--- a/Journal/Python Journal.docx
+++ b/Journal/Python Journal.docx
@@ -62,10 +62,378 @@
           <w:rFonts w:cstheme="minorHAnsi"/>
           <w:sz w:val="32"/>
           <w:szCs w:val="32"/>
-          <w:u w:val="single"/>
-        </w:rPr>
-        <w:t>Solution</w:t>
-      </w:r>
+        </w:rPr>
+        <w:t xml:space="preserve">-&gt; </w:t>
+      </w:r>
+      <w:r>
+        <w:rPr>
+          <w:rFonts w:cstheme="minorHAnsi"/>
+          <w:sz w:val="32"/>
+          <w:szCs w:val="32"/>
+        </w:rPr>
+        <w:t>def palindrome(s):</w:t>
+      </w:r>
+      <w:r>
+        <w:rPr>
+          <w:rFonts w:cstheme="minorHAnsi"/>
+          <w:sz w:val="32"/>
+          <w:szCs w:val="32"/>
+        </w:rPr>
+        <w:br/>
+        <w:t xml:space="preserve">    </w:t>
+      </w:r>
+      <w:r>
+        <w:rPr>
+          <w:rFonts w:cstheme="minorHAnsi"/>
+          <w:sz w:val="32"/>
+          <w:szCs w:val="32"/>
+        </w:rPr>
+        <w:t xml:space="preserve">       </w:t>
+      </w:r>
+      <w:r>
+        <w:rPr>
+          <w:rFonts w:cstheme="minorHAnsi"/>
+          <w:sz w:val="32"/>
+          <w:szCs w:val="32"/>
+        </w:rPr>
+        <w:t xml:space="preserve">s = </w:t>
+      </w:r>
+      <w:proofErr w:type="spellStart"/>
+      <w:r>
+        <w:rPr>
+          <w:rFonts w:cstheme="minorHAnsi"/>
+          <w:sz w:val="32"/>
+          <w:szCs w:val="32"/>
+        </w:rPr>
+        <w:t>s.lower</w:t>
+      </w:r>
+      <w:proofErr w:type="spellEnd"/>
+      <w:r>
+        <w:rPr>
+          <w:rFonts w:cstheme="minorHAnsi"/>
+          <w:sz w:val="32"/>
+          <w:szCs w:val="32"/>
+        </w:rPr>
+        <w:t>()  # converts the entered input into lowercase</w:t>
+      </w:r>
+      <w:r>
+        <w:rPr>
+          <w:rFonts w:cstheme="minorHAnsi"/>
+          <w:sz w:val="32"/>
+          <w:szCs w:val="32"/>
+        </w:rPr>
+        <w:br/>
+        <w:t xml:space="preserve">    </w:t>
+      </w:r>
+      <w:r>
+        <w:rPr>
+          <w:rFonts w:cstheme="minorHAnsi"/>
+          <w:sz w:val="32"/>
+          <w:szCs w:val="32"/>
+        </w:rPr>
+        <w:t xml:space="preserve">       </w:t>
+      </w:r>
+      <w:proofErr w:type="spellStart"/>
+      <w:r>
+        <w:rPr>
+          <w:rFonts w:cstheme="minorHAnsi"/>
+          <w:sz w:val="32"/>
+          <w:szCs w:val="32"/>
+        </w:rPr>
+        <w:t>isPalindrome</w:t>
+      </w:r>
+      <w:proofErr w:type="spellEnd"/>
+      <w:r>
+        <w:rPr>
+          <w:rFonts w:cstheme="minorHAnsi"/>
+          <w:sz w:val="32"/>
+          <w:szCs w:val="32"/>
+        </w:rPr>
+        <w:t xml:space="preserve"> = True  # flag variable initially set to True</w:t>
+      </w:r>
+      <w:r>
+        <w:rPr>
+          <w:rFonts w:cstheme="minorHAnsi"/>
+          <w:sz w:val="32"/>
+          <w:szCs w:val="32"/>
+        </w:rPr>
+        <w:br/>
+        <w:t xml:space="preserve">    </w:t>
+      </w:r>
+      <w:r>
+        <w:rPr>
+          <w:rFonts w:cstheme="minorHAnsi"/>
+          <w:sz w:val="32"/>
+          <w:szCs w:val="32"/>
+        </w:rPr>
+        <w:t xml:space="preserve">       </w:t>
+      </w:r>
+      <w:r>
+        <w:rPr>
+          <w:rFonts w:cstheme="minorHAnsi"/>
+          <w:sz w:val="32"/>
+          <w:szCs w:val="32"/>
+        </w:rPr>
+        <w:t xml:space="preserve">length = </w:t>
+      </w:r>
+      <w:proofErr w:type="spellStart"/>
+      <w:r>
+        <w:rPr>
+          <w:rFonts w:cstheme="minorHAnsi"/>
+          <w:sz w:val="32"/>
+          <w:szCs w:val="32"/>
+        </w:rPr>
+        <w:t>len</w:t>
+      </w:r>
+      <w:proofErr w:type="spellEnd"/>
+      <w:r>
+        <w:rPr>
+          <w:rFonts w:cstheme="minorHAnsi"/>
+          <w:sz w:val="32"/>
+          <w:szCs w:val="32"/>
+        </w:rPr>
+        <w:t xml:space="preserve">(s) // 2  </w:t>
+      </w:r>
+      <w:r>
+        <w:rPr>
+          <w:rFonts w:cstheme="minorHAnsi"/>
+          <w:sz w:val="32"/>
+          <w:szCs w:val="32"/>
+        </w:rPr>
+        <w:br/>
+      </w:r>
+      <w:r>
+        <w:rPr>
+          <w:rFonts w:cstheme="minorHAnsi"/>
+          <w:sz w:val="32"/>
+          <w:szCs w:val="32"/>
+        </w:rPr>
+        <w:t># we take half the length of input since we need to match first half with second half</w:t>
+      </w:r>
+      <w:r>
+        <w:rPr>
+          <w:rFonts w:cstheme="minorHAnsi"/>
+          <w:sz w:val="32"/>
+          <w:szCs w:val="32"/>
+        </w:rPr>
+        <w:br/>
+        <w:t xml:space="preserve">    </w:t>
+      </w:r>
+      <w:r>
+        <w:rPr>
+          <w:rFonts w:cstheme="minorHAnsi"/>
+          <w:sz w:val="32"/>
+          <w:szCs w:val="32"/>
+        </w:rPr>
+        <w:t xml:space="preserve">       </w:t>
+      </w:r>
+      <w:r>
+        <w:rPr>
+          <w:rFonts w:cstheme="minorHAnsi"/>
+          <w:sz w:val="32"/>
+          <w:szCs w:val="32"/>
+        </w:rPr>
+        <w:t xml:space="preserve">for </w:t>
+      </w:r>
+      <w:proofErr w:type="spellStart"/>
+      <w:r>
+        <w:rPr>
+          <w:rFonts w:cstheme="minorHAnsi"/>
+          <w:sz w:val="32"/>
+          <w:szCs w:val="32"/>
+        </w:rPr>
+        <w:t>i</w:t>
+      </w:r>
+      <w:proofErr w:type="spellEnd"/>
+      <w:r>
+        <w:rPr>
+          <w:rFonts w:cstheme="minorHAnsi"/>
+          <w:sz w:val="32"/>
+          <w:szCs w:val="32"/>
+        </w:rPr>
+        <w:t xml:space="preserve"> in range(length):</w:t>
+      </w:r>
+      <w:r>
+        <w:rPr>
+          <w:rFonts w:cstheme="minorHAnsi"/>
+          <w:sz w:val="32"/>
+          <w:szCs w:val="32"/>
+        </w:rPr>
+        <w:br/>
+        <w:t xml:space="preserve">        </w:t>
+      </w:r>
+      <w:r>
+        <w:rPr>
+          <w:rFonts w:cstheme="minorHAnsi"/>
+          <w:sz w:val="32"/>
+          <w:szCs w:val="32"/>
+        </w:rPr>
+        <w:t xml:space="preserve">         </w:t>
+      </w:r>
+      <w:r>
+        <w:rPr>
+          <w:rFonts w:cstheme="minorHAnsi"/>
+          <w:sz w:val="32"/>
+          <w:szCs w:val="32"/>
+        </w:rPr>
+        <w:t>if s[</w:t>
+      </w:r>
+      <w:proofErr w:type="spellStart"/>
+      <w:r>
+        <w:rPr>
+          <w:rFonts w:cstheme="minorHAnsi"/>
+          <w:sz w:val="32"/>
+          <w:szCs w:val="32"/>
+        </w:rPr>
+        <w:t>i</w:t>
+      </w:r>
+      <w:proofErr w:type="spellEnd"/>
+      <w:r>
+        <w:rPr>
+          <w:rFonts w:cstheme="minorHAnsi"/>
+          <w:sz w:val="32"/>
+          <w:szCs w:val="32"/>
+        </w:rPr>
+        <w:t>] != s[-(</w:t>
+      </w:r>
+      <w:proofErr w:type="spellStart"/>
+      <w:r>
+        <w:rPr>
+          <w:rFonts w:cstheme="minorHAnsi"/>
+          <w:sz w:val="32"/>
+          <w:szCs w:val="32"/>
+        </w:rPr>
+        <w:t>i</w:t>
+      </w:r>
+      <w:proofErr w:type="spellEnd"/>
+      <w:r>
+        <w:rPr>
+          <w:rFonts w:cstheme="minorHAnsi"/>
+          <w:sz w:val="32"/>
+          <w:szCs w:val="32"/>
+        </w:rPr>
+        <w:t xml:space="preserve"> + 1)]:  </w:t>
+      </w:r>
+      <w:r>
+        <w:rPr>
+          <w:rFonts w:cstheme="minorHAnsi"/>
+          <w:sz w:val="32"/>
+          <w:szCs w:val="32"/>
+        </w:rPr>
+        <w:br/>
+      </w:r>
+      <w:r>
+        <w:rPr>
+          <w:rFonts w:cstheme="minorHAnsi"/>
+          <w:sz w:val="32"/>
+          <w:szCs w:val="32"/>
+        </w:rPr>
+        <w:t xml:space="preserve"># if the first and second half don't match, we make </w:t>
+      </w:r>
+      <w:proofErr w:type="spellStart"/>
+      <w:r>
+        <w:rPr>
+          <w:rFonts w:cstheme="minorHAnsi"/>
+          <w:sz w:val="32"/>
+          <w:szCs w:val="32"/>
+        </w:rPr>
+        <w:t>isPalindrome</w:t>
+      </w:r>
+      <w:proofErr w:type="spellEnd"/>
+      <w:r>
+        <w:rPr>
+          <w:rFonts w:cstheme="minorHAnsi"/>
+          <w:sz w:val="32"/>
+          <w:szCs w:val="32"/>
+        </w:rPr>
+        <w:t xml:space="preserve"> to False, thus indicating not a palindrome</w:t>
+      </w:r>
+      <w:r>
+        <w:rPr>
+          <w:rFonts w:cstheme="minorHAnsi"/>
+          <w:sz w:val="32"/>
+          <w:szCs w:val="32"/>
+        </w:rPr>
+        <w:br/>
+        <w:t xml:space="preserve">           </w:t>
+      </w:r>
+      <w:r>
+        <w:rPr>
+          <w:rFonts w:cstheme="minorHAnsi"/>
+          <w:sz w:val="32"/>
+          <w:szCs w:val="32"/>
+        </w:rPr>
+        <w:t xml:space="preserve">    </w:t>
+      </w:r>
+      <w:r>
+        <w:rPr>
+          <w:rFonts w:cstheme="minorHAnsi"/>
+          <w:sz w:val="32"/>
+          <w:szCs w:val="32"/>
+        </w:rPr>
+        <w:t xml:space="preserve"> </w:t>
+      </w:r>
+      <w:r>
+        <w:rPr>
+          <w:rFonts w:cstheme="minorHAnsi"/>
+          <w:sz w:val="32"/>
+          <w:szCs w:val="32"/>
+        </w:rPr>
+        <w:t xml:space="preserve">     </w:t>
+      </w:r>
+      <w:proofErr w:type="spellStart"/>
+      <w:r>
+        <w:rPr>
+          <w:rFonts w:cstheme="minorHAnsi"/>
+          <w:sz w:val="32"/>
+          <w:szCs w:val="32"/>
+        </w:rPr>
+        <w:t>isPalindrome</w:t>
+      </w:r>
+      <w:proofErr w:type="spellEnd"/>
+      <w:r>
+        <w:rPr>
+          <w:rFonts w:cstheme="minorHAnsi"/>
+          <w:sz w:val="32"/>
+          <w:szCs w:val="32"/>
+        </w:rPr>
+        <w:t xml:space="preserve"> = False</w:t>
+      </w:r>
+      <w:r>
+        <w:rPr>
+          <w:rFonts w:cstheme="minorHAnsi"/>
+          <w:sz w:val="32"/>
+          <w:szCs w:val="32"/>
+        </w:rPr>
+        <w:br/>
+        <w:t xml:space="preserve">    </w:t>
+      </w:r>
+      <w:r>
+        <w:rPr>
+          <w:rFonts w:cstheme="minorHAnsi"/>
+          <w:sz w:val="32"/>
+          <w:szCs w:val="32"/>
+        </w:rPr>
+        <w:t xml:space="preserve">       </w:t>
+      </w:r>
+      <w:r>
+        <w:rPr>
+          <w:rFonts w:cstheme="minorHAnsi"/>
+          <w:sz w:val="32"/>
+          <w:szCs w:val="32"/>
+        </w:rPr>
+        <w:t xml:space="preserve">if </w:t>
+      </w:r>
+      <w:proofErr w:type="spellStart"/>
+      <w:r>
+        <w:rPr>
+          <w:rFonts w:cstheme="minorHAnsi"/>
+          <w:sz w:val="32"/>
+          <w:szCs w:val="32"/>
+        </w:rPr>
+        <w:t>isPalindrome</w:t>
+      </w:r>
+      <w:proofErr w:type="spellEnd"/>
       <w:r>
         <w:rPr>
           <w:rFonts w:cstheme="minorHAnsi"/>
@@ -80,173 +448,48 @@
           <w:sz w:val="32"/>
           <w:szCs w:val="32"/>
         </w:rPr>
-        <w:t xml:space="preserve"> </w:t>
-      </w:r>
-      <w:r>
-        <w:rPr>
-          <w:rFonts w:cstheme="minorHAnsi"/>
-          <w:sz w:val="32"/>
-          <w:szCs w:val="32"/>
-        </w:rPr>
-        <w:t>string = input("Enter a string: ")</w:t>
-      </w:r>
-      <w:r>
-        <w:rPr>
-          <w:rFonts w:cstheme="minorHAnsi"/>
-          <w:sz w:val="32"/>
-          <w:szCs w:val="32"/>
-        </w:rPr>
-        <w:t xml:space="preserve">   </w:t>
-      </w:r>
-      <w:r>
-        <w:rPr>
-          <w:rFonts w:cstheme="minorHAnsi"/>
-          <w:sz w:val="32"/>
-          <w:szCs w:val="32"/>
-        </w:rPr>
-        <w:t># takes input from the user</w:t>
-      </w:r>
-      <w:r>
-        <w:rPr>
-          <w:rFonts w:cstheme="minorHAnsi"/>
-          <w:sz w:val="32"/>
-          <w:szCs w:val="32"/>
-        </w:rPr>
-        <w:cr/>
-        <w:t>string = string.lower()   # converts the entered input into lowercase</w:t>
-      </w:r>
-      <w:r>
-        <w:rPr>
-          <w:rFonts w:cstheme="minorHAnsi"/>
-          <w:sz w:val="32"/>
-          <w:szCs w:val="32"/>
-        </w:rPr>
-        <w:cr/>
-        <w:t>isPalindrome = True   # flag variable initially set to True</w:t>
-      </w:r>
-      <w:r>
-        <w:rPr>
-          <w:rFonts w:cstheme="minorHAnsi"/>
-          <w:sz w:val="32"/>
-          <w:szCs w:val="32"/>
-        </w:rPr>
-        <w:cr/>
-      </w:r>
-      <w:r>
-        <w:rPr>
-          <w:rFonts w:cstheme="minorHAnsi"/>
-          <w:sz w:val="32"/>
-          <w:szCs w:val="32"/>
-        </w:rPr>
-        <w:t># we take half the length of input since we need to match first half with second half</w:t>
-      </w:r>
-      <w:r>
-        <w:rPr>
-          <w:rFonts w:cstheme="minorHAnsi"/>
-          <w:sz w:val="32"/>
-          <w:szCs w:val="32"/>
-        </w:rPr>
-        <w:br/>
-      </w:r>
-      <w:r>
-        <w:rPr>
-          <w:rFonts w:cstheme="minorHAnsi"/>
-          <w:sz w:val="32"/>
-          <w:szCs w:val="32"/>
-        </w:rPr>
-        <w:t xml:space="preserve">length = len(string) // 2   </w:t>
-      </w:r>
-      <w:r>
-        <w:rPr>
-          <w:rFonts w:cstheme="minorHAnsi"/>
-          <w:sz w:val="32"/>
-          <w:szCs w:val="32"/>
-        </w:rPr>
-        <w:cr/>
-        <w:t>for i in range(length):</w:t>
-      </w:r>
-      <w:r>
-        <w:rPr>
-          <w:rFonts w:cstheme="minorHAnsi"/>
-          <w:sz w:val="32"/>
-          <w:szCs w:val="32"/>
-        </w:rPr>
-        <w:cr/>
-      </w:r>
-      <w:r>
-        <w:rPr>
-          <w:rFonts w:cstheme="minorHAnsi"/>
-          <w:sz w:val="32"/>
-          <w:szCs w:val="32"/>
-        </w:rPr>
-        <w:t># if the first and second half don't match</w:t>
-      </w:r>
-      <w:r>
-        <w:rPr>
-          <w:rFonts w:cstheme="minorHAnsi"/>
-          <w:sz w:val="32"/>
-          <w:szCs w:val="32"/>
-        </w:rPr>
-        <w:t>,</w:t>
-      </w:r>
-      <w:r>
-        <w:rPr>
-          <w:rFonts w:cstheme="minorHAnsi"/>
-          <w:sz w:val="32"/>
-          <w:szCs w:val="32"/>
-        </w:rPr>
-        <w:t xml:space="preserve"> we make isPalindrome to False, thus indicating not a palindrome</w:t>
-      </w:r>
-      <w:r>
-        <w:rPr>
-          <w:rFonts w:cstheme="minorHAnsi"/>
-          <w:sz w:val="32"/>
-          <w:szCs w:val="32"/>
-        </w:rPr>
-        <w:br/>
-      </w:r>
-      <w:r>
-        <w:rPr>
-          <w:rFonts w:cstheme="minorHAnsi"/>
-          <w:sz w:val="32"/>
-          <w:szCs w:val="32"/>
-        </w:rPr>
-        <w:t xml:space="preserve">    if string[i] != string[-(i + 1)]:  </w:t>
-      </w:r>
-      <w:r>
-        <w:rPr>
-          <w:rFonts w:cstheme="minorHAnsi"/>
-          <w:sz w:val="32"/>
-          <w:szCs w:val="32"/>
-        </w:rPr>
-        <w:cr/>
-        <w:t xml:space="preserve">        isPalindrome = False</w:t>
-      </w:r>
-      <w:r>
-        <w:rPr>
-          <w:rFonts w:cstheme="minorHAnsi"/>
-          <w:sz w:val="32"/>
-          <w:szCs w:val="32"/>
-        </w:rPr>
-        <w:cr/>
-        <w:t>if isPalindrome:</w:t>
-      </w:r>
-      <w:r>
-        <w:rPr>
-          <w:rFonts w:cstheme="minorHAnsi"/>
-          <w:sz w:val="32"/>
-          <w:szCs w:val="32"/>
-        </w:rPr>
-        <w:cr/>
-        <w:t xml:space="preserve">    print("Palindrome")</w:t>
-      </w:r>
-      <w:r>
-        <w:rPr>
-          <w:rFonts w:cstheme="minorHAnsi"/>
-          <w:sz w:val="32"/>
-          <w:szCs w:val="32"/>
-        </w:rPr>
-        <w:cr/>
+        <w:br/>
+        <w:t xml:space="preserve">        </w:t>
+      </w:r>
+      <w:r>
+        <w:rPr>
+          <w:rFonts w:cstheme="minorHAnsi"/>
+          <w:sz w:val="32"/>
+          <w:szCs w:val="32"/>
+        </w:rPr>
+        <w:t xml:space="preserve">       </w:t>
+      </w:r>
+      <w:r>
+        <w:rPr>
+          <w:rFonts w:cstheme="minorHAnsi"/>
+          <w:sz w:val="32"/>
+          <w:szCs w:val="32"/>
+        </w:rPr>
+        <w:t>print("Palindrome")</w:t>
+      </w:r>
+      <w:r>
+        <w:rPr>
+          <w:rFonts w:cstheme="minorHAnsi"/>
+          <w:sz w:val="32"/>
+          <w:szCs w:val="32"/>
+        </w:rPr>
+        <w:br/>
+        <w:t xml:space="preserve">    </w:t>
+      </w:r>
+      <w:r>
+        <w:rPr>
+          <w:rFonts w:cstheme="minorHAnsi"/>
+          <w:sz w:val="32"/>
+          <w:szCs w:val="32"/>
+        </w:rPr>
+        <w:t xml:space="preserve">      </w:t>
+      </w:r>
+      <w:r>
+        <w:rPr>
+          <w:rFonts w:cstheme="minorHAnsi"/>
+          <w:sz w:val="32"/>
+          <w:szCs w:val="32"/>
+        </w:rPr>
         <w:t>else:</w:t>
       </w:r>
       <w:r>
@@ -255,8 +498,57 @@
           <w:sz w:val="32"/>
           <w:szCs w:val="32"/>
         </w:rPr>
-        <w:cr/>
-        <w:t xml:space="preserve">    print("Not a palindrome")</w:t>
+        <w:br/>
+        <w:t xml:space="preserve">        </w:t>
+      </w:r>
+      <w:r>
+        <w:rPr>
+          <w:rFonts w:cstheme="minorHAnsi"/>
+          <w:sz w:val="32"/>
+          <w:szCs w:val="32"/>
+        </w:rPr>
+        <w:t xml:space="preserve">       </w:t>
+      </w:r>
+      <w:r>
+        <w:rPr>
+          <w:rFonts w:cstheme="minorHAnsi"/>
+          <w:sz w:val="32"/>
+          <w:szCs w:val="32"/>
+        </w:rPr>
+        <w:t>print("Not a palindrome")</w:t>
+      </w:r>
+      <w:r>
+        <w:rPr>
+          <w:rFonts w:cstheme="minorHAnsi"/>
+          <w:sz w:val="32"/>
+          <w:szCs w:val="32"/>
+        </w:rPr>
+        <w:br/>
+      </w:r>
+      <w:r>
+        <w:rPr>
+          <w:rFonts w:cstheme="minorHAnsi"/>
+          <w:sz w:val="32"/>
+          <w:szCs w:val="32"/>
+        </w:rPr>
+        <w:br/>
+      </w:r>
+      <w:r>
+        <w:rPr>
+          <w:rFonts w:cstheme="minorHAnsi"/>
+          <w:sz w:val="32"/>
+          <w:szCs w:val="32"/>
+        </w:rPr>
+        <w:t>string = input("Enter a string: ")   # takes input from the user</w:t>
+      </w:r>
+      <w:r>
+        <w:rPr>
+          <w:rFonts w:cstheme="minorHAnsi"/>
+          <w:sz w:val="32"/>
+          <w:szCs w:val="32"/>
+        </w:rPr>
+        <w:br/>
+        <w:t>palindrome(string)  # function call</w:t>
       </w:r>
     </w:p>
     <w:p>
@@ -419,15 +711,35 @@
           <w:lang w:val="en-US"/>
         </w:rPr>
         <w:lastRenderedPageBreak/>
-        <w:t>Q2) Without using count() demonstrate the use of for loop to determine the number of occurences of a given character in a string. Take the string and character from the user.</w:t>
+        <w:t xml:space="preserve">Q2) Without using count() demonstrate the use of for loop to determine the number of </w:t>
+      </w:r>
+      <w:proofErr w:type="spellStart"/>
+      <w:r>
+        <w:rPr>
+          <w:rFonts w:cstheme="minorHAnsi"/>
+          <w:sz w:val="32"/>
+          <w:szCs w:val="32"/>
+          <w:lang w:val="en-US"/>
+        </w:rPr>
+        <w:t>occurences</w:t>
+      </w:r>
+      <w:proofErr w:type="spellEnd"/>
+      <w:r>
+        <w:rPr>
+          <w:rFonts w:cstheme="minorHAnsi"/>
+          <w:sz w:val="32"/>
+          <w:szCs w:val="32"/>
+          <w:lang w:val="en-US"/>
+        </w:rPr>
+        <w:t xml:space="preserve"> of a given character in a string. Take the string and character from the user.</w:t>
       </w:r>
     </w:p>
     <w:p>
       <w:pPr>
         <w:rPr>
           <w:rFonts w:cstheme="minorHAnsi"/>
-          <w:sz w:val="36"/>
-          <w:szCs w:val="36"/>
+          <w:sz w:val="32"/>
+          <w:szCs w:val="32"/>
           <w:lang w:val="en-US"/>
         </w:rPr>
       </w:pPr>
@@ -436,38 +748,60 @@
           <w:rFonts w:cstheme="minorHAnsi"/>
           <w:sz w:val="32"/>
           <w:szCs w:val="32"/>
-          <w:u w:val="single"/>
-          <w:lang w:val="en-US"/>
-        </w:rPr>
-        <w:t>Solution</w:t>
-      </w:r>
-      <w:r>
-        <w:rPr>
-          <w:rFonts w:cstheme="minorHAnsi"/>
-          <w:sz w:val="32"/>
-          <w:szCs w:val="32"/>
-          <w:lang w:val="en-US"/>
-        </w:rPr>
-        <w:t>: string = input("Enter a string: ")   # takes input from the user</w:t>
-      </w:r>
-      <w:r>
-        <w:rPr>
-          <w:rFonts w:cstheme="minorHAnsi"/>
-          <w:sz w:val="32"/>
-          <w:szCs w:val="32"/>
-          <w:lang w:val="en-US"/>
-        </w:rPr>
-        <w:cr/>
-        <w:t>ch = input("Enter a character: ")</w:t>
-      </w:r>
-      <w:r>
-        <w:rPr>
-          <w:rFonts w:cstheme="minorHAnsi"/>
-          <w:sz w:val="32"/>
-          <w:szCs w:val="32"/>
-          <w:lang w:val="en-US"/>
-        </w:rPr>
-        <w:cr/>
+          <w:lang w:val="en-US"/>
+        </w:rPr>
+        <w:t xml:space="preserve">-&gt; </w:t>
+      </w:r>
+      <w:r>
+        <w:rPr>
+          <w:rFonts w:cstheme="minorHAnsi"/>
+          <w:sz w:val="32"/>
+          <w:szCs w:val="32"/>
+        </w:rPr>
+        <w:t xml:space="preserve">def </w:t>
+      </w:r>
+      <w:proofErr w:type="spellStart"/>
+      <w:r>
+        <w:rPr>
+          <w:rFonts w:cstheme="minorHAnsi"/>
+          <w:sz w:val="32"/>
+          <w:szCs w:val="32"/>
+        </w:rPr>
+        <w:t>occurences</w:t>
+      </w:r>
+      <w:proofErr w:type="spellEnd"/>
+      <w:r>
+        <w:rPr>
+          <w:rFonts w:cstheme="minorHAnsi"/>
+          <w:sz w:val="32"/>
+          <w:szCs w:val="32"/>
+        </w:rPr>
+        <w:t>(s, c):</w:t>
+      </w:r>
+      <w:r>
+        <w:rPr>
+          <w:rFonts w:cstheme="minorHAnsi"/>
+          <w:sz w:val="32"/>
+          <w:szCs w:val="32"/>
+        </w:rPr>
+        <w:br/>
+        <w:t xml:space="preserve">    </w:t>
+      </w:r>
+      <w:r>
+        <w:rPr>
+          <w:rFonts w:cstheme="minorHAnsi"/>
+          <w:sz w:val="32"/>
+          <w:szCs w:val="32"/>
+        </w:rPr>
+        <w:tab/>
+        <w:t xml:space="preserve"> </w:t>
+      </w:r>
+      <w:r>
+        <w:rPr>
+          <w:rFonts w:cstheme="minorHAnsi"/>
+          <w:sz w:val="32"/>
+          <w:szCs w:val="32"/>
+        </w:rPr>
         <w:t>count = 0</w:t>
       </w:r>
       <w:r>
@@ -475,66 +809,272 @@
           <w:rFonts w:cstheme="minorHAnsi"/>
           <w:sz w:val="32"/>
           <w:szCs w:val="32"/>
-          <w:lang w:val="en-US"/>
-        </w:rPr>
-        <w:cr/>
-        <w:t>for i in string:</w:t>
-      </w:r>
-      <w:r>
-        <w:rPr>
-          <w:rFonts w:cstheme="minorHAnsi"/>
-          <w:sz w:val="32"/>
-          <w:szCs w:val="32"/>
-          <w:lang w:val="en-US"/>
-        </w:rPr>
-        <w:br/>
-      </w:r>
-      <w:r>
-        <w:rPr>
-          <w:rFonts w:cstheme="minorHAnsi"/>
-          <w:sz w:val="32"/>
-          <w:szCs w:val="32"/>
-          <w:lang w:val="en-US"/>
-        </w:rPr>
-        <w:t># if the occurence of character matches the index, we increment the count</w:t>
-      </w:r>
-      <w:r>
-        <w:rPr>
-          <w:rFonts w:cstheme="minorHAnsi"/>
-          <w:sz w:val="32"/>
-          <w:szCs w:val="32"/>
-          <w:lang w:val="en-US"/>
-        </w:rPr>
-        <w:cr/>
-        <w:t xml:space="preserve">    if i == ch:   </w:t>
-      </w:r>
-      <w:r>
-        <w:rPr>
-          <w:rFonts w:cstheme="minorHAnsi"/>
-          <w:sz w:val="32"/>
-          <w:szCs w:val="32"/>
-          <w:lang w:val="en-US"/>
-        </w:rPr>
-        <w:br/>
-      </w:r>
-      <w:r>
-        <w:rPr>
-          <w:rFonts w:cstheme="minorHAnsi"/>
-          <w:sz w:val="32"/>
-          <w:szCs w:val="32"/>
-          <w:lang w:val="en-US"/>
-        </w:rPr>
-        <w:t xml:space="preserve">        count += 1</w:t>
-      </w:r>
-      <w:r>
-        <w:rPr>
-          <w:rFonts w:cstheme="minorHAnsi"/>
-          <w:sz w:val="32"/>
-          <w:szCs w:val="32"/>
-          <w:lang w:val="en-US"/>
-        </w:rPr>
-        <w:cr/>
-        <w:t>print(count)</w:t>
+        </w:rPr>
+        <w:br/>
+        <w:t xml:space="preserve">    </w:t>
+      </w:r>
+      <w:r>
+        <w:rPr>
+          <w:rFonts w:cstheme="minorHAnsi"/>
+          <w:sz w:val="32"/>
+          <w:szCs w:val="32"/>
+        </w:rPr>
+        <w:t xml:space="preserve">       </w:t>
+      </w:r>
+      <w:r>
+        <w:rPr>
+          <w:rFonts w:cstheme="minorHAnsi"/>
+          <w:sz w:val="32"/>
+          <w:szCs w:val="32"/>
+        </w:rPr>
+        <w:t xml:space="preserve">for </w:t>
+      </w:r>
+      <w:proofErr w:type="spellStart"/>
+      <w:r>
+        <w:rPr>
+          <w:rFonts w:cstheme="minorHAnsi"/>
+          <w:sz w:val="32"/>
+          <w:szCs w:val="32"/>
+        </w:rPr>
+        <w:t>i</w:t>
+      </w:r>
+      <w:proofErr w:type="spellEnd"/>
+      <w:r>
+        <w:rPr>
+          <w:rFonts w:cstheme="minorHAnsi"/>
+          <w:sz w:val="32"/>
+          <w:szCs w:val="32"/>
+        </w:rPr>
+        <w:t xml:space="preserve"> in s:</w:t>
+      </w:r>
+      <w:r>
+        <w:rPr>
+          <w:rFonts w:cstheme="minorHAnsi"/>
+          <w:sz w:val="32"/>
+          <w:szCs w:val="32"/>
+        </w:rPr>
+        <w:br/>
+        <w:t xml:space="preserve">        </w:t>
+      </w:r>
+      <w:r>
+        <w:rPr>
+          <w:rFonts w:cstheme="minorHAnsi"/>
+          <w:sz w:val="32"/>
+          <w:szCs w:val="32"/>
+        </w:rPr>
+        <w:t xml:space="preserve">         </w:t>
+      </w:r>
+      <w:r>
+        <w:rPr>
+          <w:rFonts w:cstheme="minorHAnsi"/>
+          <w:sz w:val="32"/>
+          <w:szCs w:val="32"/>
+        </w:rPr>
+        <w:t xml:space="preserve">if </w:t>
+      </w:r>
+      <w:proofErr w:type="spellStart"/>
+      <w:r>
+        <w:rPr>
+          <w:rFonts w:cstheme="minorHAnsi"/>
+          <w:sz w:val="32"/>
+          <w:szCs w:val="32"/>
+        </w:rPr>
+        <w:t>i</w:t>
+      </w:r>
+      <w:proofErr w:type="spellEnd"/>
+      <w:r>
+        <w:rPr>
+          <w:rFonts w:cstheme="minorHAnsi"/>
+          <w:sz w:val="32"/>
+          <w:szCs w:val="32"/>
+        </w:rPr>
+        <w:t xml:space="preserve"> == c:  </w:t>
+      </w:r>
+      <w:r>
+        <w:rPr>
+          <w:rFonts w:cstheme="minorHAnsi"/>
+          <w:sz w:val="32"/>
+          <w:szCs w:val="32"/>
+        </w:rPr>
+        <w:br/>
+      </w:r>
+      <w:r>
+        <w:rPr>
+          <w:rFonts w:cstheme="minorHAnsi"/>
+          <w:sz w:val="32"/>
+          <w:szCs w:val="32"/>
+        </w:rPr>
+        <w:t xml:space="preserve"># if the </w:t>
+      </w:r>
+      <w:proofErr w:type="spellStart"/>
+      <w:r>
+        <w:rPr>
+          <w:rFonts w:cstheme="minorHAnsi"/>
+          <w:sz w:val="32"/>
+          <w:szCs w:val="32"/>
+        </w:rPr>
+        <w:t>occurence</w:t>
+      </w:r>
+      <w:proofErr w:type="spellEnd"/>
+      <w:r>
+        <w:rPr>
+          <w:rFonts w:cstheme="minorHAnsi"/>
+          <w:sz w:val="32"/>
+          <w:szCs w:val="32"/>
+        </w:rPr>
+        <w:t xml:space="preserve"> of character matches the index, we increment the count</w:t>
+      </w:r>
+      <w:r>
+        <w:rPr>
+          <w:rFonts w:cstheme="minorHAnsi"/>
+          <w:sz w:val="32"/>
+          <w:szCs w:val="32"/>
+        </w:rPr>
+        <w:br/>
+        <w:t xml:space="preserve">            </w:t>
+      </w:r>
+      <w:r>
+        <w:rPr>
+          <w:rFonts w:cstheme="minorHAnsi"/>
+          <w:sz w:val="32"/>
+          <w:szCs w:val="32"/>
+        </w:rPr>
+        <w:t xml:space="preserve">         </w:t>
+      </w:r>
+      <w:r>
+        <w:rPr>
+          <w:rFonts w:cstheme="minorHAnsi"/>
+          <w:sz w:val="32"/>
+          <w:szCs w:val="32"/>
+        </w:rPr>
+        <w:t>count += 1</w:t>
+      </w:r>
+      <w:r>
+        <w:rPr>
+          <w:rFonts w:cstheme="minorHAnsi"/>
+          <w:sz w:val="32"/>
+          <w:szCs w:val="32"/>
+        </w:rPr>
+        <w:br/>
+        <w:t xml:space="preserve">    </w:t>
+      </w:r>
+      <w:r>
+        <w:rPr>
+          <w:rFonts w:cstheme="minorHAnsi"/>
+          <w:sz w:val="32"/>
+          <w:szCs w:val="32"/>
+        </w:rPr>
+        <w:t xml:space="preserve">        </w:t>
+      </w:r>
+      <w:r>
+        <w:rPr>
+          <w:rFonts w:cstheme="minorHAnsi"/>
+          <w:sz w:val="32"/>
+          <w:szCs w:val="32"/>
+        </w:rPr>
+        <w:t>print(count</w:t>
+      </w:r>
+      <w:r>
+        <w:rPr>
+          <w:rFonts w:cstheme="minorHAnsi"/>
+          <w:sz w:val="32"/>
+          <w:szCs w:val="32"/>
+        </w:rPr>
+        <w:t>)</w:t>
+      </w:r>
+      <w:r>
+        <w:rPr>
+          <w:rFonts w:cstheme="minorHAnsi"/>
+          <w:sz w:val="32"/>
+          <w:szCs w:val="32"/>
+        </w:rPr>
+        <w:br/>
+      </w:r>
+      <w:r>
+        <w:rPr>
+          <w:rFonts w:cstheme="minorHAnsi"/>
+          <w:sz w:val="32"/>
+          <w:szCs w:val="32"/>
+        </w:rPr>
+        <w:br/>
+      </w:r>
+      <w:r>
+        <w:rPr>
+          <w:rFonts w:cstheme="minorHAnsi"/>
+          <w:sz w:val="32"/>
+          <w:szCs w:val="32"/>
+        </w:rPr>
+        <w:t>string = input("Enter a string: ")   # takes input from the user</w:t>
+      </w:r>
+      <w:r>
+        <w:rPr>
+          <w:rFonts w:cstheme="minorHAnsi"/>
+          <w:sz w:val="32"/>
+          <w:szCs w:val="32"/>
+        </w:rPr>
+        <w:br/>
+      </w:r>
+      <w:proofErr w:type="spellStart"/>
+      <w:r>
+        <w:rPr>
+          <w:rFonts w:cstheme="minorHAnsi"/>
+          <w:sz w:val="32"/>
+          <w:szCs w:val="32"/>
+        </w:rPr>
+        <w:t>ch</w:t>
+      </w:r>
+      <w:proofErr w:type="spellEnd"/>
+      <w:r>
+        <w:rPr>
+          <w:rFonts w:cstheme="minorHAnsi"/>
+          <w:sz w:val="32"/>
+          <w:szCs w:val="32"/>
+        </w:rPr>
+        <w:t xml:space="preserve"> = input("Enter a character: ")</w:t>
+      </w:r>
+      <w:r>
+        <w:rPr>
+          <w:rFonts w:cstheme="minorHAnsi"/>
+          <w:sz w:val="32"/>
+          <w:szCs w:val="32"/>
+        </w:rPr>
+        <w:br/>
+      </w:r>
+      <w:proofErr w:type="spellStart"/>
+      <w:r>
+        <w:rPr>
+          <w:rFonts w:cstheme="minorHAnsi"/>
+          <w:sz w:val="32"/>
+          <w:szCs w:val="32"/>
+        </w:rPr>
+        <w:t>occurences</w:t>
+      </w:r>
+      <w:proofErr w:type="spellEnd"/>
+      <w:r>
+        <w:rPr>
+          <w:rFonts w:cstheme="minorHAnsi"/>
+          <w:sz w:val="32"/>
+          <w:szCs w:val="32"/>
+        </w:rPr>
+        <w:t xml:space="preserve">(string, </w:t>
+      </w:r>
+      <w:proofErr w:type="spellStart"/>
+      <w:r>
+        <w:rPr>
+          <w:rFonts w:cstheme="minorHAnsi"/>
+          <w:sz w:val="32"/>
+          <w:szCs w:val="32"/>
+        </w:rPr>
+        <w:t>ch</w:t>
+      </w:r>
+      <w:proofErr w:type="spellEnd"/>
+      <w:r>
+        <w:rPr>
+          <w:rFonts w:cstheme="minorHAnsi"/>
+          <w:sz w:val="32"/>
+          <w:szCs w:val="32"/>
+        </w:rPr>
+        <w:t>)  # function call</w:t>
       </w:r>
     </w:p>
     <w:p>
@@ -714,36 +1254,65 @@
           <w:rFonts w:cstheme="minorHAnsi"/>
           <w:sz w:val="32"/>
           <w:szCs w:val="32"/>
-          <w:lang w:val="en-US"/>
         </w:rPr>
       </w:pPr>
       <w:r>
         <w:rPr>
           <w:rFonts w:cstheme="minorHAnsi"/>
-          <w:sz w:val="32"/>
-          <w:szCs w:val="32"/>
-          <w:u w:val="single"/>
-          <w:lang w:val="en-US"/>
-        </w:rPr>
-        <w:t>Solution</w:t>
-      </w:r>
-      <w:r>
-        <w:rPr>
-          <w:rFonts w:cstheme="minorHAnsi"/>
-          <w:sz w:val="32"/>
-          <w:szCs w:val="32"/>
-          <w:lang w:val="en-US"/>
-        </w:rPr>
-        <w:t>: n = int(input("Enter a number: "))   # takes input from the user</w:t>
-      </w:r>
-      <w:r>
-        <w:rPr>
-          <w:rFonts w:cstheme="minorHAnsi"/>
-          <w:sz w:val="32"/>
-          <w:szCs w:val="32"/>
-          <w:lang w:val="en-US"/>
-        </w:rPr>
-        <w:cr/>
+          <w:sz w:val="36"/>
+          <w:szCs w:val="36"/>
+        </w:rPr>
+        <w:t xml:space="preserve">-&gt; </w:t>
+      </w:r>
+      <w:r>
+        <w:rPr>
+          <w:rFonts w:cstheme="minorHAnsi"/>
+          <w:sz w:val="32"/>
+          <w:szCs w:val="32"/>
+        </w:rPr>
+        <w:t>def factorial(</w:t>
+      </w:r>
+      <w:proofErr w:type="spellStart"/>
+      <w:r>
+        <w:rPr>
+          <w:rFonts w:cstheme="minorHAnsi"/>
+          <w:sz w:val="32"/>
+          <w:szCs w:val="32"/>
+        </w:rPr>
+        <w:t>num</w:t>
+      </w:r>
+      <w:proofErr w:type="spellEnd"/>
+      <w:r>
+        <w:rPr>
+          <w:rFonts w:cstheme="minorHAnsi"/>
+          <w:sz w:val="32"/>
+          <w:szCs w:val="32"/>
+        </w:rPr>
+        <w:t>):</w:t>
+      </w:r>
+      <w:r>
+        <w:rPr>
+          <w:rFonts w:cstheme="minorHAnsi"/>
+          <w:sz w:val="32"/>
+          <w:szCs w:val="32"/>
+        </w:rPr>
+        <w:br/>
+        <w:t xml:space="preserve">    </w:t>
+      </w:r>
+      <w:r>
+        <w:rPr>
+          <w:rFonts w:cstheme="minorHAnsi"/>
+          <w:sz w:val="32"/>
+          <w:szCs w:val="32"/>
+        </w:rPr>
+        <w:t xml:space="preserve">        </w:t>
+      </w:r>
+      <w:r>
+        <w:rPr>
+          <w:rFonts w:cstheme="minorHAnsi"/>
+          <w:sz w:val="32"/>
+          <w:szCs w:val="32"/>
+        </w:rPr>
         <w:t>fact = 1</w:t>
       </w:r>
       <w:r>
@@ -751,30 +1320,183 @@
           <w:rFonts w:cstheme="minorHAnsi"/>
           <w:sz w:val="32"/>
           <w:szCs w:val="32"/>
-          <w:lang w:val="en-US"/>
-        </w:rPr>
-        <w:cr/>
-        <w:t>for i in range(1, n+1):</w:t>
-      </w:r>
-      <w:r>
-        <w:rPr>
-          <w:rFonts w:cstheme="minorHAnsi"/>
-          <w:sz w:val="32"/>
-          <w:szCs w:val="32"/>
-          <w:lang w:val="en-US"/>
-        </w:rPr>
-        <w:cr/>
-        <w:t xml:space="preserve">    fact = fact * i</w:t>
-      </w:r>
-      <w:r>
-        <w:rPr>
-          <w:rFonts w:cstheme="minorHAnsi"/>
-          <w:sz w:val="32"/>
-          <w:szCs w:val="32"/>
-          <w:lang w:val="en-US"/>
-        </w:rPr>
-        <w:cr/>
-        <w:t>print(f"The factorial of {n} is {fact}")</w:t>
+        </w:rPr>
+        <w:br/>
+        <w:t xml:space="preserve">    </w:t>
+      </w:r>
+      <w:r>
+        <w:rPr>
+          <w:rFonts w:cstheme="minorHAnsi"/>
+          <w:sz w:val="32"/>
+          <w:szCs w:val="32"/>
+        </w:rPr>
+        <w:t xml:space="preserve">        </w:t>
+      </w:r>
+      <w:r>
+        <w:rPr>
+          <w:rFonts w:cstheme="minorHAnsi"/>
+          <w:sz w:val="32"/>
+          <w:szCs w:val="32"/>
+        </w:rPr>
+        <w:t xml:space="preserve">for </w:t>
+      </w:r>
+      <w:proofErr w:type="spellStart"/>
+      <w:r>
+        <w:rPr>
+          <w:rFonts w:cstheme="minorHAnsi"/>
+          <w:sz w:val="32"/>
+          <w:szCs w:val="32"/>
+        </w:rPr>
+        <w:t>i</w:t>
+      </w:r>
+      <w:proofErr w:type="spellEnd"/>
+      <w:r>
+        <w:rPr>
+          <w:rFonts w:cstheme="minorHAnsi"/>
+          <w:sz w:val="32"/>
+          <w:szCs w:val="32"/>
+        </w:rPr>
+        <w:t xml:space="preserve"> in range(1, </w:t>
+      </w:r>
+      <w:proofErr w:type="spellStart"/>
+      <w:r>
+        <w:rPr>
+          <w:rFonts w:cstheme="minorHAnsi"/>
+          <w:sz w:val="32"/>
+          <w:szCs w:val="32"/>
+        </w:rPr>
+        <w:t>num</w:t>
+      </w:r>
+      <w:proofErr w:type="spellEnd"/>
+      <w:r>
+        <w:rPr>
+          <w:rFonts w:cstheme="minorHAnsi"/>
+          <w:sz w:val="32"/>
+          <w:szCs w:val="32"/>
+        </w:rPr>
+        <w:t xml:space="preserve"> + 1):</w:t>
+      </w:r>
+      <w:r>
+        <w:rPr>
+          <w:rFonts w:cstheme="minorHAnsi"/>
+          <w:sz w:val="32"/>
+          <w:szCs w:val="32"/>
+        </w:rPr>
+        <w:br/>
+        <w:t xml:space="preserve">        </w:t>
+      </w:r>
+      <w:r>
+        <w:rPr>
+          <w:rFonts w:cstheme="minorHAnsi"/>
+          <w:sz w:val="32"/>
+          <w:szCs w:val="32"/>
+        </w:rPr>
+        <w:t xml:space="preserve">          </w:t>
+      </w:r>
+      <w:r>
+        <w:rPr>
+          <w:rFonts w:cstheme="minorHAnsi"/>
+          <w:sz w:val="32"/>
+          <w:szCs w:val="32"/>
+        </w:rPr>
+        <w:t xml:space="preserve">fact = fact * </w:t>
+      </w:r>
+      <w:proofErr w:type="spellStart"/>
+      <w:r>
+        <w:rPr>
+          <w:rFonts w:cstheme="minorHAnsi"/>
+          <w:sz w:val="32"/>
+          <w:szCs w:val="32"/>
+        </w:rPr>
+        <w:t>i</w:t>
+      </w:r>
+      <w:proofErr w:type="spellEnd"/>
+      <w:r>
+        <w:rPr>
+          <w:rFonts w:cstheme="minorHAnsi"/>
+          <w:sz w:val="32"/>
+          <w:szCs w:val="32"/>
+        </w:rPr>
+        <w:br/>
+        <w:t xml:space="preserve">    </w:t>
+      </w:r>
+      <w:r>
+        <w:rPr>
+          <w:rFonts w:cstheme="minorHAnsi"/>
+          <w:sz w:val="32"/>
+          <w:szCs w:val="32"/>
+        </w:rPr>
+        <w:t xml:space="preserve">        </w:t>
+      </w:r>
+      <w:r>
+        <w:rPr>
+          <w:rFonts w:cstheme="minorHAnsi"/>
+          <w:sz w:val="32"/>
+          <w:szCs w:val="32"/>
+        </w:rPr>
+        <w:t>print(</w:t>
+      </w:r>
+      <w:proofErr w:type="spellStart"/>
+      <w:r>
+        <w:rPr>
+          <w:rFonts w:cstheme="minorHAnsi"/>
+          <w:sz w:val="32"/>
+          <w:szCs w:val="32"/>
+        </w:rPr>
+        <w:t>f"The</w:t>
+      </w:r>
+      <w:proofErr w:type="spellEnd"/>
+      <w:r>
+        <w:rPr>
+          <w:rFonts w:cstheme="minorHAnsi"/>
+          <w:sz w:val="32"/>
+          <w:szCs w:val="32"/>
+        </w:rPr>
+        <w:t xml:space="preserve"> factorial of {</w:t>
+      </w:r>
+      <w:proofErr w:type="spellStart"/>
+      <w:r>
+        <w:rPr>
+          <w:rFonts w:cstheme="minorHAnsi"/>
+          <w:sz w:val="32"/>
+          <w:szCs w:val="32"/>
+        </w:rPr>
+        <w:t>num</w:t>
+      </w:r>
+      <w:proofErr w:type="spellEnd"/>
+      <w:r>
+        <w:rPr>
+          <w:rFonts w:cstheme="minorHAnsi"/>
+          <w:sz w:val="32"/>
+          <w:szCs w:val="32"/>
+        </w:rPr>
+        <w:t>} is {fact}")</w:t>
+      </w:r>
+      <w:r>
+        <w:rPr>
+          <w:rFonts w:cstheme="minorHAnsi"/>
+          <w:sz w:val="32"/>
+          <w:szCs w:val="32"/>
+        </w:rPr>
+        <w:br/>
+      </w:r>
+      <w:r>
+        <w:rPr>
+          <w:rFonts w:cstheme="minorHAnsi"/>
+          <w:sz w:val="32"/>
+          <w:szCs w:val="32"/>
+        </w:rPr>
+        <w:br/>
+        <w:t>n = int(input("Enter a number: "))   # takes input from the user</w:t>
+      </w:r>
+      <w:r>
+        <w:rPr>
+          <w:rFonts w:cstheme="minorHAnsi"/>
+          <w:sz w:val="32"/>
+          <w:szCs w:val="32"/>
+        </w:rPr>
+        <w:br/>
+        <w:t>factorial(n)  # function call</w:t>
       </w:r>
     </w:p>
     <w:p>
@@ -942,26 +1664,224 @@
           <w:rFonts w:cstheme="minorHAnsi"/>
           <w:sz w:val="32"/>
           <w:szCs w:val="32"/>
-          <w:u w:val="single"/>
-          <w:lang w:val="en-US"/>
-        </w:rPr>
-        <w:t>Solution</w:t>
-      </w:r>
-      <w:r>
-        <w:rPr>
-          <w:rFonts w:cstheme="minorHAnsi"/>
-          <w:sz w:val="32"/>
-          <w:szCs w:val="32"/>
-          <w:lang w:val="en-US"/>
-        </w:rPr>
-        <w:t xml:space="preserve">: </w:t>
-      </w:r>
-      <w:r>
-        <w:rPr>
-          <w:rFonts w:cstheme="minorHAnsi"/>
-          <w:sz w:val="32"/>
-          <w:szCs w:val="32"/>
-        </w:rPr>
+        </w:rPr>
+        <w:t xml:space="preserve">-&gt; </w:t>
+      </w:r>
+      <w:r>
+        <w:rPr>
+          <w:rFonts w:cstheme="minorHAnsi"/>
+          <w:sz w:val="32"/>
+          <w:szCs w:val="32"/>
+        </w:rPr>
+        <w:t xml:space="preserve">def </w:t>
+      </w:r>
+      <w:proofErr w:type="spellStart"/>
+      <w:r>
+        <w:rPr>
+          <w:rFonts w:cstheme="minorHAnsi"/>
+          <w:sz w:val="32"/>
+          <w:szCs w:val="32"/>
+        </w:rPr>
+        <w:t>reverse_words</w:t>
+      </w:r>
+      <w:proofErr w:type="spellEnd"/>
+      <w:r>
+        <w:rPr>
+          <w:rFonts w:cstheme="minorHAnsi"/>
+          <w:sz w:val="32"/>
+          <w:szCs w:val="32"/>
+        </w:rPr>
+        <w:t>(string):</w:t>
+      </w:r>
+      <w:r>
+        <w:rPr>
+          <w:rFonts w:cstheme="minorHAnsi"/>
+          <w:sz w:val="32"/>
+          <w:szCs w:val="32"/>
+        </w:rPr>
+        <w:br/>
+        <w:t xml:space="preserve">    </w:t>
+      </w:r>
+      <w:r>
+        <w:rPr>
+          <w:rFonts w:cstheme="minorHAnsi"/>
+          <w:sz w:val="32"/>
+          <w:szCs w:val="32"/>
+        </w:rPr>
+        <w:t xml:space="preserve">       </w:t>
+      </w:r>
+      <w:proofErr w:type="spellStart"/>
+      <w:r>
+        <w:rPr>
+          <w:rFonts w:cstheme="minorHAnsi"/>
+          <w:sz w:val="32"/>
+          <w:szCs w:val="32"/>
+        </w:rPr>
+        <w:t>st</w:t>
+      </w:r>
+      <w:proofErr w:type="spellEnd"/>
+      <w:r>
+        <w:rPr>
+          <w:rFonts w:cstheme="minorHAnsi"/>
+          <w:sz w:val="32"/>
+          <w:szCs w:val="32"/>
+        </w:rPr>
+        <w:t xml:space="preserve"> = </w:t>
+      </w:r>
+      <w:proofErr w:type="spellStart"/>
+      <w:r>
+        <w:rPr>
+          <w:rFonts w:cstheme="minorHAnsi"/>
+          <w:sz w:val="32"/>
+          <w:szCs w:val="32"/>
+        </w:rPr>
+        <w:t>string.split</w:t>
+      </w:r>
+      <w:proofErr w:type="spellEnd"/>
+      <w:r>
+        <w:rPr>
+          <w:rFonts w:cstheme="minorHAnsi"/>
+          <w:sz w:val="32"/>
+          <w:szCs w:val="32"/>
+        </w:rPr>
+        <w:t>()  # splits the words and creates a list</w:t>
+      </w:r>
+      <w:r>
+        <w:rPr>
+          <w:rFonts w:cstheme="minorHAnsi"/>
+          <w:sz w:val="32"/>
+          <w:szCs w:val="32"/>
+        </w:rPr>
+        <w:br/>
+        <w:t xml:space="preserve">    </w:t>
+      </w:r>
+      <w:r>
+        <w:rPr>
+          <w:rFonts w:cstheme="minorHAnsi"/>
+          <w:sz w:val="32"/>
+          <w:szCs w:val="32"/>
+        </w:rPr>
+        <w:t xml:space="preserve">       </w:t>
+      </w:r>
+      <w:proofErr w:type="spellStart"/>
+      <w:r>
+        <w:rPr>
+          <w:rFonts w:cstheme="minorHAnsi"/>
+          <w:sz w:val="32"/>
+          <w:szCs w:val="32"/>
+        </w:rPr>
+        <w:t>reverse_str</w:t>
+      </w:r>
+      <w:proofErr w:type="spellEnd"/>
+      <w:r>
+        <w:rPr>
+          <w:rFonts w:cstheme="minorHAnsi"/>
+          <w:sz w:val="32"/>
+          <w:szCs w:val="32"/>
+        </w:rPr>
+        <w:t xml:space="preserve"> = </w:t>
+      </w:r>
+      <w:proofErr w:type="spellStart"/>
+      <w:r>
+        <w:rPr>
+          <w:rFonts w:cstheme="minorHAnsi"/>
+          <w:sz w:val="32"/>
+          <w:szCs w:val="32"/>
+        </w:rPr>
+        <w:t>st</w:t>
+      </w:r>
+      <w:proofErr w:type="spellEnd"/>
+      <w:r>
+        <w:rPr>
+          <w:rFonts w:cstheme="minorHAnsi"/>
+          <w:sz w:val="32"/>
+          <w:szCs w:val="32"/>
+        </w:rPr>
+        <w:t>[::-1]  # reverse the order of words using indexing</w:t>
+      </w:r>
+      <w:r>
+        <w:rPr>
+          <w:rFonts w:cstheme="minorHAnsi"/>
+          <w:sz w:val="32"/>
+          <w:szCs w:val="32"/>
+        </w:rPr>
+        <w:br/>
+        <w:t xml:space="preserve">    </w:t>
+      </w:r>
+      <w:r>
+        <w:rPr>
+          <w:rFonts w:cstheme="minorHAnsi"/>
+          <w:sz w:val="32"/>
+          <w:szCs w:val="32"/>
+        </w:rPr>
+        <w:t xml:space="preserve">       </w:t>
+      </w:r>
+      <w:r>
+        <w:rPr>
+          <w:rFonts w:cstheme="minorHAnsi"/>
+          <w:sz w:val="32"/>
+          <w:szCs w:val="32"/>
+        </w:rPr>
+        <w:t>output = ' '.join(</w:t>
+      </w:r>
+      <w:proofErr w:type="spellStart"/>
+      <w:r>
+        <w:rPr>
+          <w:rFonts w:cstheme="minorHAnsi"/>
+          <w:sz w:val="32"/>
+          <w:szCs w:val="32"/>
+        </w:rPr>
+        <w:t>reverse_str</w:t>
+      </w:r>
+      <w:proofErr w:type="spellEnd"/>
+      <w:r>
+        <w:rPr>
+          <w:rFonts w:cstheme="minorHAnsi"/>
+          <w:sz w:val="32"/>
+          <w:szCs w:val="32"/>
+        </w:rPr>
+        <w:t>)  # joins all the reverse words</w:t>
+      </w:r>
+      <w:r>
+        <w:rPr>
+          <w:rFonts w:cstheme="minorHAnsi"/>
+          <w:sz w:val="32"/>
+          <w:szCs w:val="32"/>
+        </w:rPr>
+        <w:br/>
+        <w:t xml:space="preserve">    </w:t>
+      </w:r>
+      <w:r>
+        <w:rPr>
+          <w:rFonts w:cstheme="minorHAnsi"/>
+          <w:sz w:val="32"/>
+          <w:szCs w:val="32"/>
+        </w:rPr>
+        <w:t xml:space="preserve">       </w:t>
+      </w:r>
+      <w:r>
+        <w:rPr>
+          <w:rFonts w:cstheme="minorHAnsi"/>
+          <w:sz w:val="32"/>
+          <w:szCs w:val="32"/>
+        </w:rPr>
+        <w:t>print(output)</w:t>
+      </w:r>
+      <w:r>
+        <w:rPr>
+          <w:rFonts w:cstheme="minorHAnsi"/>
+          <w:sz w:val="32"/>
+          <w:szCs w:val="32"/>
+        </w:rPr>
+        <w:br/>
+      </w:r>
+      <w:r>
+        <w:rPr>
+          <w:rFonts w:cstheme="minorHAnsi"/>
+          <w:sz w:val="32"/>
+          <w:szCs w:val="32"/>
+        </w:rPr>
+        <w:br/>
         <w:t>s = input("Enter a string: ")   # takes input from the user</w:t>
       </w:r>
       <w:r>
@@ -971,34 +1891,24 @@
           <w:szCs w:val="32"/>
         </w:rPr>
         <w:br/>
-        <w:t>string = s.split()   # splits the words and creates a list</w:t>
-      </w:r>
-      <w:r>
-        <w:rPr>
-          <w:rFonts w:cstheme="minorHAnsi"/>
-          <w:sz w:val="32"/>
-          <w:szCs w:val="32"/>
-        </w:rPr>
-        <w:br/>
-        <w:t>reverse_str = string[::-1]   # reverse the order of words using indexing</w:t>
-      </w:r>
-      <w:r>
-        <w:rPr>
-          <w:rFonts w:cstheme="minorHAnsi"/>
-          <w:sz w:val="32"/>
-          <w:szCs w:val="32"/>
-        </w:rPr>
-        <w:br/>
-        <w:t>output = ' '.join(reverse_str)   # joins all the reverse words</w:t>
-      </w:r>
-      <w:r>
-        <w:rPr>
-          <w:rFonts w:cstheme="minorHAnsi"/>
-          <w:sz w:val="32"/>
-          <w:szCs w:val="32"/>
-        </w:rPr>
-        <w:br/>
-        <w:t>print(output)</w:t>
+      </w:r>
+      <w:proofErr w:type="spellStart"/>
+      <w:r>
+        <w:rPr>
+          <w:rFonts w:cstheme="minorHAnsi"/>
+          <w:sz w:val="32"/>
+          <w:szCs w:val="32"/>
+        </w:rPr>
+        <w:t>reverse_words</w:t>
+      </w:r>
+      <w:proofErr w:type="spellEnd"/>
+      <w:r>
+        <w:rPr>
+          <w:rFonts w:cstheme="minorHAnsi"/>
+          <w:sz w:val="32"/>
+          <w:szCs w:val="32"/>
+        </w:rPr>
+        <w:t>(s)  # function call</w:t>
       </w:r>
     </w:p>
     <w:p>
@@ -1148,7 +2058,6 @@
           <w:rFonts w:cstheme="minorHAnsi"/>
           <w:sz w:val="32"/>
           <w:szCs w:val="32"/>
-          <w:lang w:val="en-US"/>
         </w:rPr>
       </w:pPr>
       <w:r>
@@ -1156,38 +2065,135 @@
           <w:rFonts w:cstheme="minorHAnsi"/>
           <w:sz w:val="32"/>
           <w:szCs w:val="32"/>
-          <w:u w:val="single"/>
-          <w:lang w:val="en-US"/>
-        </w:rPr>
-        <w:t>Solution</w:t>
-      </w:r>
-      <w:r>
-        <w:rPr>
-          <w:rFonts w:cstheme="minorHAnsi"/>
-          <w:sz w:val="32"/>
-          <w:szCs w:val="32"/>
-          <w:lang w:val="en-US"/>
-        </w:rPr>
-        <w:t>: n = int(input("Enter a number: "))   # takes input from the user</w:t>
-      </w:r>
-      <w:r>
-        <w:rPr>
-          <w:rFonts w:cstheme="minorHAnsi"/>
-          <w:sz w:val="32"/>
-          <w:szCs w:val="32"/>
-          <w:lang w:val="en-US"/>
-        </w:rPr>
-        <w:cr/>
-        <w:t>temp = n   # temporary variable which holds same value as the entered input</w:t>
-      </w:r>
-      <w:r>
-        <w:rPr>
-          <w:rFonts w:cstheme="minorHAnsi"/>
-          <w:sz w:val="32"/>
-          <w:szCs w:val="32"/>
-          <w:lang w:val="en-US"/>
-        </w:rPr>
-        <w:cr/>
+        </w:rPr>
+        <w:t xml:space="preserve">-&gt; </w:t>
+      </w:r>
+      <w:r>
+        <w:rPr>
+          <w:rFonts w:cstheme="minorHAnsi"/>
+          <w:sz w:val="32"/>
+          <w:szCs w:val="32"/>
+        </w:rPr>
+        <w:t xml:space="preserve">def </w:t>
+      </w:r>
+      <w:proofErr w:type="spellStart"/>
+      <w:r>
+        <w:rPr>
+          <w:rFonts w:cstheme="minorHAnsi"/>
+          <w:sz w:val="32"/>
+          <w:szCs w:val="32"/>
+        </w:rPr>
+        <w:t>armstrong</w:t>
+      </w:r>
+      <w:proofErr w:type="spellEnd"/>
+      <w:r>
+        <w:rPr>
+          <w:rFonts w:cstheme="minorHAnsi"/>
+          <w:sz w:val="32"/>
+          <w:szCs w:val="32"/>
+        </w:rPr>
+        <w:t>(</w:t>
+      </w:r>
+      <w:proofErr w:type="spellStart"/>
+      <w:r>
+        <w:rPr>
+          <w:rFonts w:cstheme="minorHAnsi"/>
+          <w:sz w:val="32"/>
+          <w:szCs w:val="32"/>
+        </w:rPr>
+        <w:t>num</w:t>
+      </w:r>
+      <w:proofErr w:type="spellEnd"/>
+      <w:r>
+        <w:rPr>
+          <w:rFonts w:cstheme="minorHAnsi"/>
+          <w:sz w:val="32"/>
+          <w:szCs w:val="32"/>
+        </w:rPr>
+        <w:t>):</w:t>
+      </w:r>
+      <w:r>
+        <w:rPr>
+          <w:rFonts w:cstheme="minorHAnsi"/>
+          <w:sz w:val="32"/>
+          <w:szCs w:val="32"/>
+        </w:rPr>
+        <w:br/>
+        <w:t xml:space="preserve">    </w:t>
+      </w:r>
+      <w:r>
+        <w:rPr>
+          <w:rFonts w:cstheme="minorHAnsi"/>
+          <w:sz w:val="32"/>
+          <w:szCs w:val="32"/>
+        </w:rPr>
+        <w:t xml:space="preserve">       </w:t>
+      </w:r>
+      <w:r>
+        <w:rPr>
+          <w:rFonts w:cstheme="minorHAnsi"/>
+          <w:sz w:val="32"/>
+          <w:szCs w:val="32"/>
+        </w:rPr>
+        <w:t xml:space="preserve">temp = </w:t>
+      </w:r>
+      <w:proofErr w:type="spellStart"/>
+      <w:r>
+        <w:rPr>
+          <w:rFonts w:cstheme="minorHAnsi"/>
+          <w:sz w:val="32"/>
+          <w:szCs w:val="32"/>
+        </w:rPr>
+        <w:t>num</w:t>
+      </w:r>
+      <w:proofErr w:type="spellEnd"/>
+      <w:r>
+        <w:rPr>
+          <w:rFonts w:cstheme="minorHAnsi"/>
+          <w:sz w:val="32"/>
+          <w:szCs w:val="32"/>
+        </w:rPr>
+        <w:t xml:space="preserve">  </w:t>
+      </w:r>
+      <w:r>
+        <w:rPr>
+          <w:rFonts w:cstheme="minorHAnsi"/>
+          <w:sz w:val="32"/>
+          <w:szCs w:val="32"/>
+        </w:rPr>
+        <w:br/>
+      </w:r>
+      <w:r>
+        <w:rPr>
+          <w:rFonts w:cstheme="minorHAnsi"/>
+          <w:sz w:val="32"/>
+          <w:szCs w:val="32"/>
+        </w:rPr>
+        <w:t># temporary variable which holds same value as the entered input</w:t>
+      </w:r>
+      <w:r>
+        <w:rPr>
+          <w:rFonts w:cstheme="minorHAnsi"/>
+          <w:sz w:val="32"/>
+          <w:szCs w:val="32"/>
+        </w:rPr>
+        <w:br/>
+        <w:t xml:space="preserve">    </w:t>
+      </w:r>
+      <w:r>
+        <w:rPr>
+          <w:rFonts w:cstheme="minorHAnsi"/>
+          <w:sz w:val="32"/>
+          <w:szCs w:val="32"/>
+        </w:rPr>
+        <w:t xml:space="preserve">       </w:t>
+      </w:r>
+      <w:r>
+        <w:rPr>
+          <w:rFonts w:cstheme="minorHAnsi"/>
+          <w:sz w:val="32"/>
+          <w:szCs w:val="32"/>
+        </w:rPr>
         <w:t>sum = 0</w:t>
       </w:r>
       <w:r>
@@ -1195,9 +2201,24 @@
           <w:rFonts w:cstheme="minorHAnsi"/>
           <w:sz w:val="32"/>
           <w:szCs w:val="32"/>
-          <w:lang w:val="en-US"/>
-        </w:rPr>
-        <w:cr/>
+        </w:rPr>
+        <w:br/>
+        <w:t xml:space="preserve">    </w:t>
+      </w:r>
+      <w:r>
+        <w:rPr>
+          <w:rFonts w:cstheme="minorHAnsi"/>
+          <w:sz w:val="32"/>
+          <w:szCs w:val="32"/>
+        </w:rPr>
+        <w:t xml:space="preserve">       </w:t>
+      </w:r>
+      <w:r>
+        <w:rPr>
+          <w:rFonts w:cstheme="minorHAnsi"/>
+          <w:sz w:val="32"/>
+          <w:szCs w:val="32"/>
+        </w:rPr>
         <w:t>rem = 0</w:t>
       </w:r>
       <w:r>
@@ -1205,49 +2226,188 @@
           <w:rFonts w:cstheme="minorHAnsi"/>
           <w:sz w:val="32"/>
           <w:szCs w:val="32"/>
-          <w:lang w:val="en-US"/>
-        </w:rPr>
-        <w:cr/>
-        <w:t>while n &gt; 0:</w:t>
-      </w:r>
-      <w:r>
-        <w:rPr>
-          <w:rFonts w:cstheme="minorHAnsi"/>
-          <w:sz w:val="32"/>
-          <w:szCs w:val="32"/>
-          <w:lang w:val="en-US"/>
-        </w:rPr>
-        <w:cr/>
-        <w:t xml:space="preserve">    rem = n % 10</w:t>
-      </w:r>
-      <w:r>
-        <w:rPr>
-          <w:rFonts w:cstheme="minorHAnsi"/>
-          <w:sz w:val="32"/>
-          <w:szCs w:val="32"/>
-          <w:lang w:val="en-US"/>
-        </w:rPr>
-        <w:cr/>
-        <w:t xml:space="preserve">    sum = sum + (rem * rem * rem)</w:t>
-      </w:r>
-      <w:r>
-        <w:rPr>
-          <w:rFonts w:cstheme="minorHAnsi"/>
-          <w:sz w:val="32"/>
-          <w:szCs w:val="32"/>
-          <w:lang w:val="en-US"/>
-        </w:rPr>
-        <w:cr/>
-        <w:t xml:space="preserve">    n = n // 10</w:t>
-      </w:r>
-      <w:r>
-        <w:rPr>
-          <w:rFonts w:cstheme="minorHAnsi"/>
-          <w:sz w:val="32"/>
-          <w:szCs w:val="32"/>
-          <w:lang w:val="en-US"/>
-        </w:rPr>
-        <w:cr/>
+        </w:rPr>
+        <w:br/>
+        <w:t xml:space="preserve">   </w:t>
+      </w:r>
+      <w:r>
+        <w:rPr>
+          <w:rFonts w:cstheme="minorHAnsi"/>
+          <w:sz w:val="32"/>
+          <w:szCs w:val="32"/>
+        </w:rPr>
+        <w:t xml:space="preserve">       </w:t>
+      </w:r>
+      <w:r>
+        <w:rPr>
+          <w:rFonts w:cstheme="minorHAnsi"/>
+          <w:sz w:val="32"/>
+          <w:szCs w:val="32"/>
+        </w:rPr>
+        <w:t xml:space="preserve"> while </w:t>
+      </w:r>
+      <w:proofErr w:type="spellStart"/>
+      <w:r>
+        <w:rPr>
+          <w:rFonts w:cstheme="minorHAnsi"/>
+          <w:sz w:val="32"/>
+          <w:szCs w:val="32"/>
+        </w:rPr>
+        <w:t>num</w:t>
+      </w:r>
+      <w:proofErr w:type="spellEnd"/>
+      <w:r>
+        <w:rPr>
+          <w:rFonts w:cstheme="minorHAnsi"/>
+          <w:sz w:val="32"/>
+          <w:szCs w:val="32"/>
+        </w:rPr>
+        <w:t xml:space="preserve"> &gt; 0:</w:t>
+      </w:r>
+      <w:r>
+        <w:rPr>
+          <w:rFonts w:cstheme="minorHAnsi"/>
+          <w:sz w:val="32"/>
+          <w:szCs w:val="32"/>
+        </w:rPr>
+        <w:br/>
+        <w:t xml:space="preserve">        </w:t>
+      </w:r>
+      <w:r>
+        <w:rPr>
+          <w:rFonts w:cstheme="minorHAnsi"/>
+          <w:sz w:val="32"/>
+          <w:szCs w:val="32"/>
+        </w:rPr>
+        <w:t xml:space="preserve">           </w:t>
+      </w:r>
+      <w:r>
+        <w:rPr>
+          <w:rFonts w:cstheme="minorHAnsi"/>
+          <w:sz w:val="32"/>
+          <w:szCs w:val="32"/>
+        </w:rPr>
+        <w:t xml:space="preserve">rem = </w:t>
+      </w:r>
+      <w:proofErr w:type="spellStart"/>
+      <w:r>
+        <w:rPr>
+          <w:rFonts w:cstheme="minorHAnsi"/>
+          <w:sz w:val="32"/>
+          <w:szCs w:val="32"/>
+        </w:rPr>
+        <w:t>num</w:t>
+      </w:r>
+      <w:proofErr w:type="spellEnd"/>
+      <w:r>
+        <w:rPr>
+          <w:rFonts w:cstheme="minorHAnsi"/>
+          <w:sz w:val="32"/>
+          <w:szCs w:val="32"/>
+        </w:rPr>
+        <w:t xml:space="preserve"> % 10</w:t>
+      </w:r>
+      <w:r>
+        <w:rPr>
+          <w:rFonts w:cstheme="minorHAnsi"/>
+          <w:sz w:val="32"/>
+          <w:szCs w:val="32"/>
+        </w:rPr>
+        <w:br/>
+        <w:t xml:space="preserve">        </w:t>
+      </w:r>
+      <w:r>
+        <w:rPr>
+          <w:rFonts w:cstheme="minorHAnsi"/>
+          <w:sz w:val="32"/>
+          <w:szCs w:val="32"/>
+        </w:rPr>
+        <w:t xml:space="preserve">           </w:t>
+      </w:r>
+      <w:r>
+        <w:rPr>
+          <w:rFonts w:cstheme="minorHAnsi"/>
+          <w:sz w:val="32"/>
+          <w:szCs w:val="32"/>
+        </w:rPr>
+        <w:t>sum = sum + (rem * rem * rem)</w:t>
+      </w:r>
+      <w:r>
+        <w:rPr>
+          <w:rFonts w:cstheme="minorHAnsi"/>
+          <w:sz w:val="32"/>
+          <w:szCs w:val="32"/>
+        </w:rPr>
+        <w:br/>
+        <w:t xml:space="preserve">        </w:t>
+      </w:r>
+      <w:r>
+        <w:rPr>
+          <w:rFonts w:cstheme="minorHAnsi"/>
+          <w:sz w:val="32"/>
+          <w:szCs w:val="32"/>
+        </w:rPr>
+        <w:t xml:space="preserve">           </w:t>
+      </w:r>
+      <w:proofErr w:type="spellStart"/>
+      <w:r>
+        <w:rPr>
+          <w:rFonts w:cstheme="minorHAnsi"/>
+          <w:sz w:val="32"/>
+          <w:szCs w:val="32"/>
+        </w:rPr>
+        <w:t>num</w:t>
+      </w:r>
+      <w:proofErr w:type="spellEnd"/>
+      <w:r>
+        <w:rPr>
+          <w:rFonts w:cstheme="minorHAnsi"/>
+          <w:sz w:val="32"/>
+          <w:szCs w:val="32"/>
+        </w:rPr>
+        <w:t xml:space="preserve"> = </w:t>
+      </w:r>
+      <w:proofErr w:type="spellStart"/>
+      <w:r>
+        <w:rPr>
+          <w:rFonts w:cstheme="minorHAnsi"/>
+          <w:sz w:val="32"/>
+          <w:szCs w:val="32"/>
+        </w:rPr>
+        <w:t>num</w:t>
+      </w:r>
+      <w:proofErr w:type="spellEnd"/>
+      <w:r>
+        <w:rPr>
+          <w:rFonts w:cstheme="minorHAnsi"/>
+          <w:sz w:val="32"/>
+          <w:szCs w:val="32"/>
+        </w:rPr>
+        <w:t xml:space="preserve"> // 10</w:t>
+      </w:r>
+      <w:r>
+        <w:rPr>
+          <w:rFonts w:cstheme="minorHAnsi"/>
+          <w:sz w:val="32"/>
+          <w:szCs w:val="32"/>
+        </w:rPr>
+        <w:br/>
+        <w:t xml:space="preserve">    </w:t>
+      </w:r>
+      <w:r>
+        <w:rPr>
+          <w:rFonts w:cstheme="minorHAnsi"/>
+          <w:sz w:val="32"/>
+          <w:szCs w:val="32"/>
+        </w:rPr>
+        <w:t xml:space="preserve">       </w:t>
+      </w:r>
+      <w:r>
+        <w:rPr>
+          <w:rFonts w:cstheme="minorHAnsi"/>
+          <w:sz w:val="32"/>
+          <w:szCs w:val="32"/>
+        </w:rPr>
         <w:t>if sum == temp:</w:t>
       </w:r>
       <w:r>
@@ -1255,19 +2415,49 @@
           <w:rFonts w:cstheme="minorHAnsi"/>
           <w:sz w:val="32"/>
           <w:szCs w:val="32"/>
-          <w:lang w:val="en-US"/>
-        </w:rPr>
-        <w:cr/>
-        <w:t xml:space="preserve">    print(f"{temp} is an Armstrong number")</w:t>
-      </w:r>
-      <w:r>
-        <w:rPr>
-          <w:rFonts w:cstheme="minorHAnsi"/>
-          <w:sz w:val="32"/>
-          <w:szCs w:val="32"/>
-          <w:lang w:val="en-US"/>
-        </w:rPr>
-        <w:cr/>
+        </w:rPr>
+        <w:br/>
+        <w:t xml:space="preserve">        </w:t>
+      </w:r>
+      <w:r>
+        <w:rPr>
+          <w:rFonts w:cstheme="minorHAnsi"/>
+          <w:sz w:val="32"/>
+          <w:szCs w:val="32"/>
+        </w:rPr>
+        <w:t xml:space="preserve">       </w:t>
+      </w:r>
+      <w:r>
+        <w:rPr>
+          <w:rFonts w:cstheme="minorHAnsi"/>
+          <w:sz w:val="32"/>
+          <w:szCs w:val="32"/>
+        </w:rPr>
+        <w:t>print(f"{temp} is an Armstrong number")</w:t>
+      </w:r>
+      <w:r>
+        <w:rPr>
+          <w:rFonts w:cstheme="minorHAnsi"/>
+          <w:sz w:val="32"/>
+          <w:szCs w:val="32"/>
+        </w:rPr>
+        <w:br/>
+        <w:t xml:space="preserve">    </w:t>
+      </w:r>
+      <w:r>
+        <w:rPr>
+          <w:rFonts w:cstheme="minorHAnsi"/>
+          <w:sz w:val="32"/>
+          <w:szCs w:val="32"/>
+        </w:rPr>
+        <w:t xml:space="preserve">      </w:t>
+      </w:r>
+      <w:r>
+        <w:rPr>
+          <w:rFonts w:cstheme="minorHAnsi"/>
+          <w:sz w:val="32"/>
+          <w:szCs w:val="32"/>
+        </w:rPr>
         <w:t>else:</w:t>
       </w:r>
       <w:r>
@@ -1275,10 +2465,68 @@
           <w:rFonts w:cstheme="minorHAnsi"/>
           <w:sz w:val="32"/>
           <w:szCs w:val="32"/>
-          <w:lang w:val="en-US"/>
-        </w:rPr>
-        <w:cr/>
-        <w:t xml:space="preserve">    print(f"{temp} is not an Armstrong number")</w:t>
+        </w:rPr>
+        <w:br/>
+        <w:t xml:space="preserve">        </w:t>
+      </w:r>
+      <w:r>
+        <w:rPr>
+          <w:rFonts w:cstheme="minorHAnsi"/>
+          <w:sz w:val="32"/>
+          <w:szCs w:val="32"/>
+        </w:rPr>
+        <w:t xml:space="preserve">       </w:t>
+      </w:r>
+      <w:r>
+        <w:rPr>
+          <w:rFonts w:cstheme="minorHAnsi"/>
+          <w:sz w:val="32"/>
+          <w:szCs w:val="32"/>
+        </w:rPr>
+        <w:t>print(f"{temp} is not an Armstrong number")</w:t>
+      </w:r>
+      <w:r>
+        <w:rPr>
+          <w:rFonts w:cstheme="minorHAnsi"/>
+          <w:sz w:val="32"/>
+          <w:szCs w:val="32"/>
+        </w:rPr>
+        <w:br/>
+      </w:r>
+      <w:r>
+        <w:rPr>
+          <w:rFonts w:cstheme="minorHAnsi"/>
+          <w:sz w:val="32"/>
+          <w:szCs w:val="32"/>
+        </w:rPr>
+        <w:br/>
+        <w:t>n = int(input("Enter a number: "))   # takes input from the user</w:t>
+      </w:r>
+      <w:r>
+        <w:rPr>
+          <w:rFonts w:cstheme="minorHAnsi"/>
+          <w:sz w:val="32"/>
+          <w:szCs w:val="32"/>
+        </w:rPr>
+        <w:br/>
+      </w:r>
+      <w:proofErr w:type="spellStart"/>
+      <w:r>
+        <w:rPr>
+          <w:rFonts w:cstheme="minorHAnsi"/>
+          <w:sz w:val="32"/>
+          <w:szCs w:val="32"/>
+        </w:rPr>
+        <w:t>armstrong</w:t>
+      </w:r>
+      <w:proofErr w:type="spellEnd"/>
+      <w:r>
+        <w:rPr>
+          <w:rFonts w:cstheme="minorHAnsi"/>
+          <w:sz w:val="32"/>
+          <w:szCs w:val="32"/>
+        </w:rPr>
+        <w:t>(n)  # function call</w:t>
       </w:r>
     </w:p>
     <w:p>
@@ -1934,7 +3182,6 @@
   <w:style w:type="character" w:default="1" w:styleId="DefaultParagraphFont">
     <w:name w:val="Default Paragraph Font"/>
     <w:uiPriority w:val="1"/>
-    <w:semiHidden/>
     <w:unhideWhenUsed/>
   </w:style>
   <w:style w:type="table" w:default="1" w:styleId="TableNormal">

--- a/Journal/Python Journal.docx
+++ b/Journal/Python Journal.docx
@@ -63,15 +63,7 @@
           <w:sz w:val="32"/>
           <w:szCs w:val="32"/>
         </w:rPr>
-        <w:t xml:space="preserve">-&gt; </w:t>
-      </w:r>
-      <w:r>
-        <w:rPr>
-          <w:rFonts w:cstheme="minorHAnsi"/>
-          <w:sz w:val="32"/>
-          <w:szCs w:val="32"/>
-        </w:rPr>
-        <w:t>def palindrome(s):</w:t>
+        <w:t>-&gt; def palindrome(s):</w:t>
       </w:r>
       <w:r>
         <w:rPr>
@@ -711,7 +703,27 @@
           <w:lang w:val="en-US"/>
         </w:rPr>
         <w:lastRenderedPageBreak/>
-        <w:t xml:space="preserve">Q2) Without using count() demonstrate the use of for loop to determine the number of </w:t>
+        <w:t xml:space="preserve">Q2) Without using </w:t>
+      </w:r>
+      <w:proofErr w:type="gramStart"/>
+      <w:r>
+        <w:rPr>
+          <w:rFonts w:cstheme="minorHAnsi"/>
+          <w:sz w:val="32"/>
+          <w:szCs w:val="32"/>
+          <w:lang w:val="en-US"/>
+        </w:rPr>
+        <w:t>count(</w:t>
+      </w:r>
+      <w:proofErr w:type="gramEnd"/>
+      <w:r>
+        <w:rPr>
+          <w:rFonts w:cstheme="minorHAnsi"/>
+          <w:sz w:val="32"/>
+          <w:szCs w:val="32"/>
+          <w:lang w:val="en-US"/>
+        </w:rPr>
+        <w:t xml:space="preserve">) demonstrate the use of for loop to determine the number of </w:t>
       </w:r>
       <w:proofErr w:type="spellStart"/>
       <w:r>
@@ -761,6 +773,7 @@
         <w:t xml:space="preserve">def </w:t>
       </w:r>
       <w:proofErr w:type="spellStart"/>
+      <w:proofErr w:type="gramStart"/>
       <w:r>
         <w:rPr>
           <w:rFonts w:cstheme="minorHAnsi"/>
@@ -776,7 +789,16 @@
           <w:sz w:val="32"/>
           <w:szCs w:val="32"/>
         </w:rPr>
-        <w:t>(s, c):</w:t>
+        <w:t>(</w:t>
+      </w:r>
+      <w:proofErr w:type="gramEnd"/>
+      <w:r>
+        <w:rPr>
+          <w:rFonts w:cstheme="minorHAnsi"/>
+          <w:sz w:val="32"/>
+          <w:szCs w:val="32"/>
+        </w:rPr>
+        <w:t>s, c):</w:t>
       </w:r>
       <w:r>
         <w:rPr>
@@ -941,13 +963,23 @@
         </w:rPr>
         <w:t xml:space="preserve">         </w:t>
       </w:r>
-      <w:r>
-        <w:rPr>
-          <w:rFonts w:cstheme="minorHAnsi"/>
-          <w:sz w:val="32"/>
-          <w:szCs w:val="32"/>
-        </w:rPr>
-        <w:t>count += 1</w:t>
+      <w:proofErr w:type="spellStart"/>
+      <w:r>
+        <w:rPr>
+          <w:rFonts w:cstheme="minorHAnsi"/>
+          <w:sz w:val="32"/>
+          <w:szCs w:val="32"/>
+        </w:rPr>
+        <w:t>count</w:t>
+      </w:r>
+      <w:proofErr w:type="spellEnd"/>
+      <w:r>
+        <w:rPr>
+          <w:rFonts w:cstheme="minorHAnsi"/>
+          <w:sz w:val="32"/>
+          <w:szCs w:val="32"/>
+        </w:rPr>
+        <w:t xml:space="preserve"> += 1</w:t>
       </w:r>
       <w:r>
         <w:rPr>
@@ -1356,7 +1388,25 @@
           <w:sz w:val="32"/>
           <w:szCs w:val="32"/>
         </w:rPr>
-        <w:t xml:space="preserve"> in range(1, </w:t>
+        <w:t xml:space="preserve"> in </w:t>
+      </w:r>
+      <w:proofErr w:type="gramStart"/>
+      <w:r>
+        <w:rPr>
+          <w:rFonts w:cstheme="minorHAnsi"/>
+          <w:sz w:val="32"/>
+          <w:szCs w:val="32"/>
+        </w:rPr>
+        <w:t>range(</w:t>
+      </w:r>
+      <w:proofErr w:type="gramEnd"/>
+      <w:r>
+        <w:rPr>
+          <w:rFonts w:cstheme="minorHAnsi"/>
+          <w:sz w:val="32"/>
+          <w:szCs w:val="32"/>
+        </w:rPr>
+        <w:t xml:space="preserve">1, </w:t>
       </w:r>
       <w:proofErr w:type="spellStart"/>
       <w:r>
@@ -1729,6 +1779,7 @@
         <w:t xml:space="preserve"> = </w:t>
       </w:r>
       <w:proofErr w:type="spellStart"/>
+      <w:proofErr w:type="gramStart"/>
       <w:r>
         <w:rPr>
           <w:rFonts w:cstheme="minorHAnsi"/>
@@ -1738,6 +1789,7 @@
         <w:t>string.split</w:t>
       </w:r>
       <w:proofErr w:type="spellEnd"/>
+      <w:proofErr w:type="gramEnd"/>
       <w:r>
         <w:rPr>
           <w:rFonts w:cstheme="minorHAnsi"/>
@@ -2696,8 +2748,2290 @@
         <w:t xml:space="preserve">:         </w:t>
       </w:r>
     </w:p>
+    <w:p>
+      <w:pPr>
+        <w:rPr>
+          <w:rFonts w:cstheme="minorHAnsi"/>
+          <w:sz w:val="32"/>
+          <w:szCs w:val="32"/>
+          <w:lang w:val="en-US"/>
+        </w:rPr>
+      </w:pPr>
+    </w:p>
+    <w:p>
+      <w:pPr>
+        <w:rPr>
+          <w:rFonts w:cstheme="minorHAnsi"/>
+          <w:sz w:val="32"/>
+          <w:szCs w:val="32"/>
+          <w:lang w:val="en-US"/>
+        </w:rPr>
+      </w:pPr>
+    </w:p>
+    <w:p>
+      <w:pPr>
+        <w:rPr>
+          <w:rFonts w:cstheme="minorHAnsi"/>
+          <w:sz w:val="32"/>
+          <w:szCs w:val="32"/>
+          <w:lang w:val="en-US"/>
+        </w:rPr>
+      </w:pPr>
+    </w:p>
+    <w:p>
+      <w:pPr>
+        <w:rPr>
+          <w:rFonts w:cstheme="minorHAnsi"/>
+          <w:sz w:val="32"/>
+          <w:szCs w:val="32"/>
+          <w:lang w:val="en-US"/>
+        </w:rPr>
+      </w:pPr>
+    </w:p>
+    <w:p>
+      <w:pPr>
+        <w:rPr>
+          <w:rFonts w:cstheme="minorHAnsi"/>
+          <w:sz w:val="32"/>
+          <w:szCs w:val="32"/>
+          <w:lang w:val="en-US"/>
+        </w:rPr>
+      </w:pPr>
+    </w:p>
+    <w:p>
+      <w:pPr>
+        <w:rPr>
+          <w:rFonts w:cstheme="minorHAnsi"/>
+          <w:sz w:val="32"/>
+          <w:szCs w:val="32"/>
+          <w:lang w:val="en-US"/>
+        </w:rPr>
+      </w:pPr>
+    </w:p>
+    <w:p>
+      <w:pPr>
+        <w:rPr>
+          <w:rFonts w:cstheme="minorHAnsi"/>
+          <w:sz w:val="32"/>
+          <w:szCs w:val="32"/>
+          <w:lang w:val="en-US"/>
+        </w:rPr>
+      </w:pPr>
+    </w:p>
+    <w:p>
+      <w:pPr>
+        <w:rPr>
+          <w:rFonts w:cstheme="minorHAnsi"/>
+          <w:sz w:val="32"/>
+          <w:szCs w:val="32"/>
+          <w:lang w:val="en-US"/>
+        </w:rPr>
+      </w:pPr>
+    </w:p>
+    <w:p>
+      <w:pPr>
+        <w:rPr>
+          <w:rFonts w:cstheme="minorHAnsi"/>
+          <w:sz w:val="32"/>
+          <w:szCs w:val="32"/>
+        </w:rPr>
+      </w:pPr>
+      <w:r>
+        <w:rPr>
+          <w:rFonts w:cstheme="minorHAnsi"/>
+          <w:sz w:val="32"/>
+          <w:szCs w:val="32"/>
+          <w:lang w:val="en-US"/>
+        </w:rPr>
+        <w:lastRenderedPageBreak/>
+        <w:t>Q</w:t>
+      </w:r>
+      <w:r>
+        <w:rPr>
+          <w:rFonts w:cstheme="minorHAnsi"/>
+          <w:sz w:val="32"/>
+          <w:szCs w:val="32"/>
+          <w:lang w:val="en-US"/>
+        </w:rPr>
+        <w:t>6</w:t>
+      </w:r>
+      <w:r>
+        <w:rPr>
+          <w:rFonts w:cstheme="minorHAnsi"/>
+          <w:sz w:val="32"/>
+          <w:szCs w:val="32"/>
+          <w:lang w:val="en-US"/>
+        </w:rPr>
+        <w:t xml:space="preserve">) </w:t>
+      </w:r>
+      <w:r>
+        <w:rPr>
+          <w:rFonts w:cstheme="minorHAnsi"/>
+          <w:sz w:val="32"/>
+          <w:szCs w:val="32"/>
+        </w:rPr>
+        <w:t xml:space="preserve">Without using </w:t>
+      </w:r>
+      <w:proofErr w:type="spellStart"/>
+      <w:proofErr w:type="gramStart"/>
+      <w:r>
+        <w:rPr>
+          <w:rFonts w:cstheme="minorHAnsi"/>
+          <w:sz w:val="32"/>
+          <w:szCs w:val="32"/>
+        </w:rPr>
+        <w:t>readline</w:t>
+      </w:r>
+      <w:proofErr w:type="spellEnd"/>
+      <w:r>
+        <w:rPr>
+          <w:rFonts w:cstheme="minorHAnsi"/>
+          <w:sz w:val="32"/>
+          <w:szCs w:val="32"/>
+        </w:rPr>
+        <w:t>(</w:t>
+      </w:r>
+      <w:proofErr w:type="gramEnd"/>
+      <w:r>
+        <w:rPr>
+          <w:rFonts w:cstheme="minorHAnsi"/>
+          <w:sz w:val="32"/>
+          <w:szCs w:val="32"/>
+        </w:rPr>
+        <w:t>) demonstrate a way in Python to read a multiline file line by line</w:t>
+      </w:r>
+      <w:r>
+        <w:rPr>
+          <w:rFonts w:cstheme="minorHAnsi"/>
+          <w:sz w:val="32"/>
+          <w:szCs w:val="32"/>
+        </w:rPr>
+        <w:t>.</w:t>
+      </w:r>
+    </w:p>
+    <w:p>
+      <w:pPr>
+        <w:rPr>
+          <w:rFonts w:cstheme="minorHAnsi"/>
+          <w:sz w:val="32"/>
+          <w:szCs w:val="32"/>
+        </w:rPr>
+      </w:pPr>
+      <w:r>
+        <w:rPr>
+          <w:rFonts w:cstheme="minorHAnsi"/>
+          <w:noProof/>
+          <w:sz w:val="32"/>
+          <w:szCs w:val="32"/>
+        </w:rPr>
+        <w:drawing>
+          <wp:anchor distT="0" distB="0" distL="114300" distR="114300" simplePos="0" relativeHeight="251667456" behindDoc="0" locked="0" layoutInCell="1" allowOverlap="1" wp14:anchorId="074BA8C7" wp14:editId="3675CBBF">
+            <wp:simplePos x="0" y="0"/>
+            <wp:positionH relativeFrom="column">
+              <wp:posOffset>1059815</wp:posOffset>
+            </wp:positionH>
+            <wp:positionV relativeFrom="paragraph">
+              <wp:posOffset>3268345</wp:posOffset>
+            </wp:positionV>
+            <wp:extent cx="4792980" cy="2910205"/>
+            <wp:effectExtent l="0" t="0" r="7620" b="4445"/>
+            <wp:wrapSquare wrapText="bothSides"/>
+            <wp:docPr id="1936243283" name="Picture 1"/>
+            <wp:cNvGraphicFramePr>
+              <a:graphicFrameLocks xmlns:a="http://schemas.openxmlformats.org/drawingml/2006/main" noChangeAspect="1"/>
+            </wp:cNvGraphicFramePr>
+            <a:graphic xmlns:a="http://schemas.openxmlformats.org/drawingml/2006/main">
+              <a:graphicData uri="http://schemas.openxmlformats.org/drawingml/2006/picture">
+                <pic:pic xmlns:pic="http://schemas.openxmlformats.org/drawingml/2006/picture">
+                  <pic:nvPicPr>
+                    <pic:cNvPr id="1936243283" name="Picture 1936243283"/>
+                    <pic:cNvPicPr/>
+                  </pic:nvPicPr>
+                  <pic:blipFill>
+                    <a:blip r:embed="rId12">
+                      <a:extLst>
+                        <a:ext uri="{28A0092B-C50C-407E-A947-70E740481C1C}">
+                          <a14:useLocalDpi xmlns:a14="http://schemas.microsoft.com/office/drawing/2010/main" val="0"/>
+                        </a:ext>
+                      </a:extLst>
+                    </a:blip>
+                    <a:stretch>
+                      <a:fillRect/>
+                    </a:stretch>
+                  </pic:blipFill>
+                  <pic:spPr>
+                    <a:xfrm>
+                      <a:off x="0" y="0"/>
+                      <a:ext cx="4792980" cy="2910205"/>
+                    </a:xfrm>
+                    <a:prstGeom prst="rect">
+                      <a:avLst/>
+                    </a:prstGeom>
+                  </pic:spPr>
+                </pic:pic>
+              </a:graphicData>
+            </a:graphic>
+            <wp14:sizeRelH relativeFrom="margin">
+              <wp14:pctWidth>0</wp14:pctWidth>
+            </wp14:sizeRelH>
+            <wp14:sizeRelV relativeFrom="margin">
+              <wp14:pctHeight>0</wp14:pctHeight>
+            </wp14:sizeRelV>
+          </wp:anchor>
+        </w:drawing>
+      </w:r>
+      <w:r>
+        <w:rPr>
+          <w:rFonts w:cstheme="minorHAnsi"/>
+          <w:sz w:val="32"/>
+          <w:szCs w:val="32"/>
+        </w:rPr>
+        <w:t xml:space="preserve">-&gt; </w:t>
+      </w:r>
+      <w:r>
+        <w:rPr>
+          <w:rFonts w:cstheme="minorHAnsi"/>
+          <w:sz w:val="32"/>
+          <w:szCs w:val="32"/>
+        </w:rPr>
+        <w:t xml:space="preserve">def </w:t>
+      </w:r>
+      <w:proofErr w:type="spellStart"/>
+      <w:r>
+        <w:rPr>
+          <w:rFonts w:cstheme="minorHAnsi"/>
+          <w:sz w:val="32"/>
+          <w:szCs w:val="32"/>
+        </w:rPr>
+        <w:t>readlines</w:t>
+      </w:r>
+      <w:proofErr w:type="spellEnd"/>
+      <w:r>
+        <w:rPr>
+          <w:rFonts w:cstheme="minorHAnsi"/>
+          <w:sz w:val="32"/>
+          <w:szCs w:val="32"/>
+        </w:rPr>
+        <w:t>(file):</w:t>
+      </w:r>
+      <w:r>
+        <w:rPr>
+          <w:rFonts w:cstheme="minorHAnsi"/>
+          <w:sz w:val="32"/>
+          <w:szCs w:val="32"/>
+        </w:rPr>
+        <w:cr/>
+        <w:t xml:space="preserve">   </w:t>
+      </w:r>
+      <w:r>
+        <w:rPr>
+          <w:rFonts w:cstheme="minorHAnsi"/>
+          <w:sz w:val="32"/>
+          <w:szCs w:val="32"/>
+        </w:rPr>
+        <w:t xml:space="preserve">       </w:t>
+      </w:r>
+      <w:r>
+        <w:rPr>
+          <w:rFonts w:cstheme="minorHAnsi"/>
+          <w:sz w:val="32"/>
+          <w:szCs w:val="32"/>
+        </w:rPr>
+        <w:t xml:space="preserve"> f = open(file)  </w:t>
+      </w:r>
+      <w:r>
+        <w:rPr>
+          <w:rFonts w:cstheme="minorHAnsi"/>
+          <w:sz w:val="32"/>
+          <w:szCs w:val="32"/>
+        </w:rPr>
+        <w:br/>
+      </w:r>
+      <w:r>
+        <w:rPr>
+          <w:rFonts w:cstheme="minorHAnsi"/>
+          <w:sz w:val="32"/>
+          <w:szCs w:val="32"/>
+        </w:rPr>
+        <w:t># opens the specified file in 'r' mode which is default mode</w:t>
+      </w:r>
+      <w:r>
+        <w:rPr>
+          <w:rFonts w:cstheme="minorHAnsi"/>
+          <w:sz w:val="32"/>
+          <w:szCs w:val="32"/>
+        </w:rPr>
+        <w:cr/>
+        <w:t xml:space="preserve">    </w:t>
+      </w:r>
+      <w:r>
+        <w:rPr>
+          <w:rFonts w:cstheme="minorHAnsi"/>
+          <w:sz w:val="32"/>
+          <w:szCs w:val="32"/>
+        </w:rPr>
+        <w:t xml:space="preserve">       </w:t>
+      </w:r>
+      <w:proofErr w:type="spellStart"/>
+      <w:proofErr w:type="gramStart"/>
+      <w:r>
+        <w:rPr>
+          <w:rFonts w:cstheme="minorHAnsi"/>
+          <w:sz w:val="32"/>
+          <w:szCs w:val="32"/>
+        </w:rPr>
+        <w:t>f.seek</w:t>
+      </w:r>
+      <w:proofErr w:type="spellEnd"/>
+      <w:proofErr w:type="gramEnd"/>
+      <w:r>
+        <w:rPr>
+          <w:rFonts w:cstheme="minorHAnsi"/>
+          <w:sz w:val="32"/>
+          <w:szCs w:val="32"/>
+        </w:rPr>
+        <w:t xml:space="preserve">(0)  </w:t>
+      </w:r>
+      <w:r>
+        <w:rPr>
+          <w:rFonts w:cstheme="minorHAnsi"/>
+          <w:sz w:val="32"/>
+          <w:szCs w:val="32"/>
+        </w:rPr>
+        <w:t xml:space="preserve"> </w:t>
+      </w:r>
+      <w:r>
+        <w:rPr>
+          <w:rFonts w:cstheme="minorHAnsi"/>
+          <w:sz w:val="32"/>
+          <w:szCs w:val="32"/>
+        </w:rPr>
+        <w:t xml:space="preserve"># starts the </w:t>
+      </w:r>
+      <w:r>
+        <w:rPr>
+          <w:rFonts w:cstheme="minorHAnsi"/>
+          <w:sz w:val="32"/>
+          <w:szCs w:val="32"/>
+        </w:rPr>
+        <w:t xml:space="preserve">file </w:t>
+      </w:r>
+      <w:r>
+        <w:rPr>
+          <w:rFonts w:cstheme="minorHAnsi"/>
+          <w:sz w:val="32"/>
+          <w:szCs w:val="32"/>
+        </w:rPr>
+        <w:t>pointer from 0</w:t>
+      </w:r>
+      <w:r>
+        <w:rPr>
+          <w:rFonts w:cstheme="minorHAnsi"/>
+          <w:sz w:val="32"/>
+          <w:szCs w:val="32"/>
+        </w:rPr>
+        <w:cr/>
+        <w:t xml:space="preserve">    </w:t>
+      </w:r>
+      <w:r>
+        <w:rPr>
+          <w:rFonts w:cstheme="minorHAnsi"/>
+          <w:sz w:val="32"/>
+          <w:szCs w:val="32"/>
+        </w:rPr>
+        <w:t xml:space="preserve">       </w:t>
+      </w:r>
+      <w:proofErr w:type="gramStart"/>
+      <w:r>
+        <w:rPr>
+          <w:rFonts w:cstheme="minorHAnsi"/>
+          <w:sz w:val="32"/>
+          <w:szCs w:val="32"/>
+        </w:rPr>
+        <w:t>print(</w:t>
+      </w:r>
+      <w:proofErr w:type="spellStart"/>
+      <w:proofErr w:type="gramEnd"/>
+      <w:r>
+        <w:rPr>
+          <w:rFonts w:cstheme="minorHAnsi"/>
+          <w:sz w:val="32"/>
+          <w:szCs w:val="32"/>
+        </w:rPr>
+        <w:t>f"The</w:t>
+      </w:r>
+      <w:proofErr w:type="spellEnd"/>
+      <w:r>
+        <w:rPr>
+          <w:rFonts w:cstheme="minorHAnsi"/>
+          <w:sz w:val="32"/>
+          <w:szCs w:val="32"/>
+        </w:rPr>
+        <w:t xml:space="preserve"> contents of {file} are...")</w:t>
+      </w:r>
+      <w:r>
+        <w:rPr>
+          <w:rFonts w:cstheme="minorHAnsi"/>
+          <w:sz w:val="32"/>
+          <w:szCs w:val="32"/>
+        </w:rPr>
+        <w:cr/>
+        <w:t xml:space="preserve">    </w:t>
+      </w:r>
+      <w:r>
+        <w:rPr>
+          <w:rFonts w:cstheme="minorHAnsi"/>
+          <w:sz w:val="32"/>
+          <w:szCs w:val="32"/>
+        </w:rPr>
+        <w:t xml:space="preserve">       </w:t>
+      </w:r>
+      <w:r>
+        <w:rPr>
+          <w:rFonts w:cstheme="minorHAnsi"/>
+          <w:sz w:val="32"/>
+          <w:szCs w:val="32"/>
+        </w:rPr>
+        <w:t xml:space="preserve">for </w:t>
+      </w:r>
+      <w:proofErr w:type="spellStart"/>
+      <w:r>
+        <w:rPr>
+          <w:rFonts w:cstheme="minorHAnsi"/>
+          <w:sz w:val="32"/>
+          <w:szCs w:val="32"/>
+        </w:rPr>
+        <w:t>i</w:t>
+      </w:r>
+      <w:proofErr w:type="spellEnd"/>
+      <w:r>
+        <w:rPr>
+          <w:rFonts w:cstheme="minorHAnsi"/>
+          <w:sz w:val="32"/>
+          <w:szCs w:val="32"/>
+        </w:rPr>
+        <w:t xml:space="preserve"> in f:</w:t>
+      </w:r>
+      <w:r>
+        <w:rPr>
+          <w:rFonts w:cstheme="minorHAnsi"/>
+          <w:sz w:val="32"/>
+          <w:szCs w:val="32"/>
+        </w:rPr>
+        <w:cr/>
+        <w:t xml:space="preserve">        </w:t>
+      </w:r>
+      <w:r>
+        <w:rPr>
+          <w:rFonts w:cstheme="minorHAnsi"/>
+          <w:sz w:val="32"/>
+          <w:szCs w:val="32"/>
+        </w:rPr>
+        <w:t xml:space="preserve">         </w:t>
+      </w:r>
+      <w:r>
+        <w:rPr>
+          <w:rFonts w:cstheme="minorHAnsi"/>
+          <w:sz w:val="32"/>
+          <w:szCs w:val="32"/>
+        </w:rPr>
+        <w:t>print(</w:t>
+      </w:r>
+      <w:proofErr w:type="spellStart"/>
+      <w:r>
+        <w:rPr>
+          <w:rFonts w:cstheme="minorHAnsi"/>
+          <w:sz w:val="32"/>
+          <w:szCs w:val="32"/>
+        </w:rPr>
+        <w:t>i</w:t>
+      </w:r>
+      <w:proofErr w:type="spellEnd"/>
+      <w:r>
+        <w:rPr>
+          <w:rFonts w:cstheme="minorHAnsi"/>
+          <w:sz w:val="32"/>
+          <w:szCs w:val="32"/>
+        </w:rPr>
+        <w:t xml:space="preserve">)  </w:t>
+      </w:r>
+      <w:r>
+        <w:rPr>
+          <w:rFonts w:cstheme="minorHAnsi"/>
+          <w:sz w:val="32"/>
+          <w:szCs w:val="32"/>
+        </w:rPr>
+        <w:t xml:space="preserve"> </w:t>
+      </w:r>
+      <w:r>
+        <w:rPr>
+          <w:rFonts w:cstheme="minorHAnsi"/>
+          <w:sz w:val="32"/>
+          <w:szCs w:val="32"/>
+        </w:rPr>
+        <w:t># prints the contents line by line</w:t>
+      </w:r>
+      <w:r>
+        <w:rPr>
+          <w:rFonts w:cstheme="minorHAnsi"/>
+          <w:sz w:val="32"/>
+          <w:szCs w:val="32"/>
+        </w:rPr>
+        <w:cr/>
+      </w:r>
+      <w:r>
+        <w:rPr>
+          <w:rFonts w:cstheme="minorHAnsi"/>
+          <w:sz w:val="32"/>
+          <w:szCs w:val="32"/>
+        </w:rPr>
+        <w:cr/>
+      </w:r>
+      <w:proofErr w:type="spellStart"/>
+      <w:r>
+        <w:rPr>
+          <w:rFonts w:cstheme="minorHAnsi"/>
+          <w:sz w:val="32"/>
+          <w:szCs w:val="32"/>
+        </w:rPr>
+        <w:t>fname</w:t>
+      </w:r>
+      <w:proofErr w:type="spellEnd"/>
+      <w:r>
+        <w:rPr>
+          <w:rFonts w:cstheme="minorHAnsi"/>
+          <w:sz w:val="32"/>
+          <w:szCs w:val="32"/>
+        </w:rPr>
+        <w:t xml:space="preserve"> = </w:t>
+      </w:r>
+      <w:proofErr w:type="gramStart"/>
+      <w:r>
+        <w:rPr>
+          <w:rFonts w:cstheme="minorHAnsi"/>
+          <w:sz w:val="32"/>
+          <w:szCs w:val="32"/>
+        </w:rPr>
+        <w:t>input(</w:t>
+      </w:r>
+      <w:proofErr w:type="gramEnd"/>
+      <w:r>
+        <w:rPr>
+          <w:rFonts w:cstheme="minorHAnsi"/>
+          <w:sz w:val="32"/>
+          <w:szCs w:val="32"/>
+        </w:rPr>
+        <w:t>"Enter the file name: ")</w:t>
+      </w:r>
+      <w:r>
+        <w:rPr>
+          <w:rFonts w:cstheme="minorHAnsi"/>
+          <w:sz w:val="32"/>
+          <w:szCs w:val="32"/>
+        </w:rPr>
+        <w:cr/>
+      </w:r>
+      <w:proofErr w:type="spellStart"/>
+      <w:r>
+        <w:rPr>
+          <w:rFonts w:cstheme="minorHAnsi"/>
+          <w:sz w:val="32"/>
+          <w:szCs w:val="32"/>
+        </w:rPr>
+        <w:t>readlines</w:t>
+      </w:r>
+      <w:proofErr w:type="spellEnd"/>
+      <w:r>
+        <w:rPr>
+          <w:rFonts w:cstheme="minorHAnsi"/>
+          <w:sz w:val="32"/>
+          <w:szCs w:val="32"/>
+        </w:rPr>
+        <w:t>(</w:t>
+      </w:r>
+      <w:proofErr w:type="spellStart"/>
+      <w:r>
+        <w:rPr>
+          <w:rFonts w:cstheme="minorHAnsi"/>
+          <w:sz w:val="32"/>
+          <w:szCs w:val="32"/>
+        </w:rPr>
+        <w:t>fname</w:t>
+      </w:r>
+      <w:proofErr w:type="spellEnd"/>
+      <w:r>
+        <w:rPr>
+          <w:rFonts w:cstheme="minorHAnsi"/>
+          <w:sz w:val="32"/>
+          <w:szCs w:val="32"/>
+        </w:rPr>
+        <w:t>)</w:t>
+      </w:r>
+      <w:r>
+        <w:rPr>
+          <w:rFonts w:cstheme="minorHAnsi"/>
+          <w:sz w:val="32"/>
+          <w:szCs w:val="32"/>
+        </w:rPr>
+        <w:br/>
+      </w:r>
+      <w:r>
+        <w:rPr>
+          <w:rFonts w:cstheme="minorHAnsi"/>
+          <w:sz w:val="32"/>
+          <w:szCs w:val="32"/>
+        </w:rPr>
+        <w:br/>
+      </w:r>
+      <w:r>
+        <w:rPr>
+          <w:rFonts w:cstheme="minorHAnsi"/>
+          <w:sz w:val="32"/>
+          <w:szCs w:val="32"/>
+        </w:rPr>
+        <w:br/>
+      </w:r>
+      <w:r>
+        <w:rPr>
+          <w:rFonts w:cstheme="minorHAnsi"/>
+          <w:sz w:val="32"/>
+          <w:szCs w:val="32"/>
+          <w:u w:val="single"/>
+        </w:rPr>
+        <w:t>Output</w:t>
+      </w:r>
+      <w:r>
+        <w:rPr>
+          <w:rFonts w:cstheme="minorHAnsi"/>
+          <w:sz w:val="32"/>
+          <w:szCs w:val="32"/>
+        </w:rPr>
+        <w:t>:</w:t>
+      </w:r>
+    </w:p>
+    <w:p>
+      <w:pPr>
+        <w:rPr>
+          <w:rFonts w:cstheme="minorHAnsi"/>
+          <w:sz w:val="32"/>
+          <w:szCs w:val="32"/>
+          <w:lang w:val="en-US"/>
+        </w:rPr>
+      </w:pPr>
+    </w:p>
+    <w:p>
+      <w:pPr>
+        <w:rPr>
+          <w:rFonts w:cstheme="minorHAnsi"/>
+          <w:sz w:val="32"/>
+          <w:szCs w:val="32"/>
+          <w:lang w:val="en-US"/>
+        </w:rPr>
+      </w:pPr>
+    </w:p>
+    <w:p>
+      <w:pPr>
+        <w:rPr>
+          <w:rFonts w:cstheme="minorHAnsi"/>
+          <w:sz w:val="32"/>
+          <w:szCs w:val="32"/>
+          <w:lang w:val="en-US"/>
+        </w:rPr>
+      </w:pPr>
+    </w:p>
+    <w:p>
+      <w:pPr>
+        <w:rPr>
+          <w:rFonts w:cstheme="minorHAnsi"/>
+          <w:sz w:val="32"/>
+          <w:szCs w:val="32"/>
+          <w:lang w:val="en-US"/>
+        </w:rPr>
+      </w:pPr>
+    </w:p>
+    <w:p>
+      <w:pPr>
+        <w:rPr>
+          <w:rFonts w:cstheme="minorHAnsi"/>
+          <w:sz w:val="32"/>
+          <w:szCs w:val="32"/>
+          <w:lang w:val="en-US"/>
+        </w:rPr>
+      </w:pPr>
+    </w:p>
+    <w:p>
+      <w:pPr>
+        <w:rPr>
+          <w:rFonts w:cstheme="minorHAnsi"/>
+          <w:sz w:val="32"/>
+          <w:szCs w:val="32"/>
+          <w:lang w:val="en-US"/>
+        </w:rPr>
+      </w:pPr>
+    </w:p>
+    <w:p>
+      <w:pPr>
+        <w:rPr>
+          <w:rFonts w:cstheme="minorHAnsi"/>
+          <w:sz w:val="32"/>
+          <w:szCs w:val="32"/>
+          <w:lang w:val="en-US"/>
+        </w:rPr>
+      </w:pPr>
+    </w:p>
+    <w:p>
+      <w:pPr>
+        <w:rPr>
+          <w:rFonts w:cstheme="minorHAnsi"/>
+          <w:sz w:val="32"/>
+          <w:szCs w:val="32"/>
+          <w:lang w:val="en-US"/>
+        </w:rPr>
+      </w:pPr>
+    </w:p>
+    <w:p>
+      <w:pPr>
+        <w:rPr>
+          <w:rFonts w:cstheme="minorHAnsi"/>
+          <w:sz w:val="32"/>
+          <w:szCs w:val="32"/>
+          <w:lang w:val="en-US"/>
+        </w:rPr>
+      </w:pPr>
+    </w:p>
+    <w:p>
+      <w:pPr>
+        <w:rPr>
+          <w:rFonts w:cstheme="minorHAnsi"/>
+          <w:sz w:val="32"/>
+          <w:szCs w:val="32"/>
+          <w:lang w:val="en-US"/>
+        </w:rPr>
+      </w:pPr>
+    </w:p>
+    <w:p>
+      <w:pPr>
+        <w:rPr>
+          <w:rFonts w:cstheme="minorHAnsi"/>
+          <w:sz w:val="32"/>
+          <w:szCs w:val="32"/>
+          <w:lang w:val="en-US"/>
+        </w:rPr>
+      </w:pPr>
+    </w:p>
+    <w:p>
+      <w:pPr>
+        <w:rPr>
+          <w:rFonts w:cstheme="minorHAnsi"/>
+          <w:sz w:val="32"/>
+          <w:szCs w:val="32"/>
+          <w:lang w:val="en-US"/>
+        </w:rPr>
+      </w:pPr>
+    </w:p>
+    <w:p>
+      <w:pPr>
+        <w:rPr>
+          <w:rFonts w:cstheme="minorHAnsi"/>
+          <w:sz w:val="32"/>
+          <w:szCs w:val="32"/>
+          <w:lang w:val="en-US"/>
+        </w:rPr>
+      </w:pPr>
+    </w:p>
+    <w:p>
+      <w:pPr>
+        <w:rPr>
+          <w:rFonts w:cstheme="minorHAnsi"/>
+          <w:sz w:val="32"/>
+          <w:szCs w:val="32"/>
+        </w:rPr>
+      </w:pPr>
+      <w:r>
+        <w:rPr>
+          <w:rFonts w:cstheme="minorHAnsi"/>
+          <w:sz w:val="32"/>
+          <w:szCs w:val="32"/>
+          <w:lang w:val="en-US"/>
+        </w:rPr>
+        <w:lastRenderedPageBreak/>
+        <w:t xml:space="preserve">Q7) </w:t>
+      </w:r>
+      <w:r>
+        <w:rPr>
+          <w:rFonts w:cstheme="minorHAnsi"/>
+          <w:sz w:val="32"/>
+          <w:szCs w:val="32"/>
+        </w:rPr>
+        <w:t xml:space="preserve">Using </w:t>
+      </w:r>
+      <w:proofErr w:type="spellStart"/>
+      <w:proofErr w:type="gramStart"/>
+      <w:r>
+        <w:rPr>
+          <w:rFonts w:cstheme="minorHAnsi"/>
+          <w:sz w:val="32"/>
+          <w:szCs w:val="32"/>
+        </w:rPr>
+        <w:t>readlines</w:t>
+      </w:r>
+      <w:proofErr w:type="spellEnd"/>
+      <w:r>
+        <w:rPr>
+          <w:rFonts w:cstheme="minorHAnsi"/>
+          <w:sz w:val="32"/>
+          <w:szCs w:val="32"/>
+        </w:rPr>
+        <w:t>(</w:t>
+      </w:r>
+      <w:proofErr w:type="gramEnd"/>
+      <w:r>
+        <w:rPr>
+          <w:rFonts w:cstheme="minorHAnsi"/>
+          <w:sz w:val="32"/>
+          <w:szCs w:val="32"/>
+        </w:rPr>
+        <w:t>) demonstrate a way to return the total number of NON BLANK lines in a file</w:t>
+      </w:r>
+      <w:r>
+        <w:rPr>
+          <w:rFonts w:cstheme="minorHAnsi"/>
+          <w:sz w:val="32"/>
+          <w:szCs w:val="32"/>
+        </w:rPr>
+        <w:t>.</w:t>
+      </w:r>
+    </w:p>
+    <w:p>
+      <w:pPr>
+        <w:rPr>
+          <w:rFonts w:cstheme="minorHAnsi"/>
+          <w:sz w:val="32"/>
+          <w:szCs w:val="32"/>
+        </w:rPr>
+      </w:pPr>
+      <w:r>
+        <w:rPr>
+          <w:rFonts w:cstheme="minorHAnsi"/>
+          <w:noProof/>
+          <w:sz w:val="32"/>
+          <w:szCs w:val="32"/>
+        </w:rPr>
+        <w:drawing>
+          <wp:anchor distT="0" distB="0" distL="114300" distR="114300" simplePos="0" relativeHeight="251668480" behindDoc="0" locked="0" layoutInCell="1" allowOverlap="1" wp14:anchorId="00C794C3" wp14:editId="12822FED">
+            <wp:simplePos x="0" y="0"/>
+            <wp:positionH relativeFrom="column">
+              <wp:posOffset>975995</wp:posOffset>
+            </wp:positionH>
+            <wp:positionV relativeFrom="paragraph">
+              <wp:posOffset>3801745</wp:posOffset>
+            </wp:positionV>
+            <wp:extent cx="5067935" cy="952500"/>
+            <wp:effectExtent l="0" t="0" r="0" b="0"/>
+            <wp:wrapSquare wrapText="bothSides"/>
+            <wp:docPr id="1145209535" name="Picture 2"/>
+            <wp:cNvGraphicFramePr>
+              <a:graphicFrameLocks xmlns:a="http://schemas.openxmlformats.org/drawingml/2006/main" noChangeAspect="1"/>
+            </wp:cNvGraphicFramePr>
+            <a:graphic xmlns:a="http://schemas.openxmlformats.org/drawingml/2006/main">
+              <a:graphicData uri="http://schemas.openxmlformats.org/drawingml/2006/picture">
+                <pic:pic xmlns:pic="http://schemas.openxmlformats.org/drawingml/2006/picture">
+                  <pic:nvPicPr>
+                    <pic:cNvPr id="1145209535" name="Picture 1145209535"/>
+                    <pic:cNvPicPr/>
+                  </pic:nvPicPr>
+                  <pic:blipFill>
+                    <a:blip r:embed="rId13">
+                      <a:extLst>
+                        <a:ext uri="{28A0092B-C50C-407E-A947-70E740481C1C}">
+                          <a14:useLocalDpi xmlns:a14="http://schemas.microsoft.com/office/drawing/2010/main" val="0"/>
+                        </a:ext>
+                      </a:extLst>
+                    </a:blip>
+                    <a:stretch>
+                      <a:fillRect/>
+                    </a:stretch>
+                  </pic:blipFill>
+                  <pic:spPr>
+                    <a:xfrm>
+                      <a:off x="0" y="0"/>
+                      <a:ext cx="5067935" cy="952500"/>
+                    </a:xfrm>
+                    <a:prstGeom prst="rect">
+                      <a:avLst/>
+                    </a:prstGeom>
+                  </pic:spPr>
+                </pic:pic>
+              </a:graphicData>
+            </a:graphic>
+          </wp:anchor>
+        </w:drawing>
+      </w:r>
+      <w:r>
+        <w:rPr>
+          <w:rFonts w:cstheme="minorHAnsi"/>
+          <w:sz w:val="32"/>
+          <w:szCs w:val="32"/>
+        </w:rPr>
+        <w:t xml:space="preserve">-&gt; </w:t>
+      </w:r>
+      <w:r>
+        <w:rPr>
+          <w:rFonts w:cstheme="minorHAnsi"/>
+          <w:sz w:val="32"/>
+          <w:szCs w:val="32"/>
+        </w:rPr>
+        <w:t xml:space="preserve">def </w:t>
+      </w:r>
+      <w:proofErr w:type="spellStart"/>
+      <w:r>
+        <w:rPr>
+          <w:rFonts w:cstheme="minorHAnsi"/>
+          <w:sz w:val="32"/>
+          <w:szCs w:val="32"/>
+        </w:rPr>
+        <w:t>nonblanklines</w:t>
+      </w:r>
+      <w:proofErr w:type="spellEnd"/>
+      <w:r>
+        <w:rPr>
+          <w:rFonts w:cstheme="minorHAnsi"/>
+          <w:sz w:val="32"/>
+          <w:szCs w:val="32"/>
+        </w:rPr>
+        <w:t>(file):</w:t>
+      </w:r>
+      <w:r>
+        <w:rPr>
+          <w:rFonts w:cstheme="minorHAnsi"/>
+          <w:sz w:val="32"/>
+          <w:szCs w:val="32"/>
+        </w:rPr>
+        <w:br/>
+        <w:t xml:space="preserve">    </w:t>
+      </w:r>
+      <w:r>
+        <w:rPr>
+          <w:rFonts w:cstheme="minorHAnsi"/>
+          <w:sz w:val="32"/>
+          <w:szCs w:val="32"/>
+        </w:rPr>
+        <w:t xml:space="preserve">        </w:t>
+      </w:r>
+      <w:r>
+        <w:rPr>
+          <w:rFonts w:cstheme="minorHAnsi"/>
+          <w:sz w:val="32"/>
+          <w:szCs w:val="32"/>
+        </w:rPr>
+        <w:t>f = open(file)</w:t>
+      </w:r>
+      <w:r>
+        <w:rPr>
+          <w:rFonts w:cstheme="minorHAnsi"/>
+          <w:sz w:val="32"/>
+          <w:szCs w:val="32"/>
+        </w:rPr>
+        <w:br/>
+        <w:t xml:space="preserve">    </w:t>
+      </w:r>
+      <w:r>
+        <w:rPr>
+          <w:rFonts w:cstheme="minorHAnsi"/>
+          <w:sz w:val="32"/>
+          <w:szCs w:val="32"/>
+        </w:rPr>
+        <w:t xml:space="preserve">        </w:t>
+      </w:r>
+      <w:r>
+        <w:rPr>
+          <w:rFonts w:cstheme="minorHAnsi"/>
+          <w:sz w:val="32"/>
+          <w:szCs w:val="32"/>
+        </w:rPr>
+        <w:t xml:space="preserve">lines = </w:t>
+      </w:r>
+      <w:proofErr w:type="spellStart"/>
+      <w:r>
+        <w:rPr>
+          <w:rFonts w:cstheme="minorHAnsi"/>
+          <w:sz w:val="32"/>
+          <w:szCs w:val="32"/>
+        </w:rPr>
+        <w:t>f.readlines</w:t>
+      </w:r>
+      <w:proofErr w:type="spellEnd"/>
+      <w:r>
+        <w:rPr>
+          <w:rFonts w:cstheme="minorHAnsi"/>
+          <w:sz w:val="32"/>
+          <w:szCs w:val="32"/>
+        </w:rPr>
+        <w:t xml:space="preserve">()  </w:t>
+      </w:r>
+      <w:r>
+        <w:rPr>
+          <w:rFonts w:cstheme="minorHAnsi"/>
+          <w:sz w:val="32"/>
+          <w:szCs w:val="32"/>
+        </w:rPr>
+        <w:t xml:space="preserve"> </w:t>
+      </w:r>
+      <w:r>
+        <w:rPr>
+          <w:rFonts w:cstheme="minorHAnsi"/>
+          <w:sz w:val="32"/>
+          <w:szCs w:val="32"/>
+        </w:rPr>
+        <w:t># reads all the lines from the specified file</w:t>
+      </w:r>
+      <w:r>
+        <w:rPr>
+          <w:rFonts w:cstheme="minorHAnsi"/>
+          <w:sz w:val="32"/>
+          <w:szCs w:val="32"/>
+        </w:rPr>
+        <w:br/>
+        <w:t xml:space="preserve">    </w:t>
+      </w:r>
+      <w:r>
+        <w:rPr>
+          <w:rFonts w:cstheme="minorHAnsi"/>
+          <w:sz w:val="32"/>
+          <w:szCs w:val="32"/>
+        </w:rPr>
+        <w:t xml:space="preserve">        </w:t>
+      </w:r>
+      <w:r>
+        <w:rPr>
+          <w:rFonts w:cstheme="minorHAnsi"/>
+          <w:sz w:val="32"/>
+          <w:szCs w:val="32"/>
+        </w:rPr>
+        <w:t>count = 0</w:t>
+      </w:r>
+      <w:r>
+        <w:rPr>
+          <w:rFonts w:cstheme="minorHAnsi"/>
+          <w:sz w:val="32"/>
+          <w:szCs w:val="32"/>
+        </w:rPr>
+        <w:br/>
+        <w:t xml:space="preserve">    </w:t>
+      </w:r>
+      <w:r>
+        <w:rPr>
+          <w:rFonts w:cstheme="minorHAnsi"/>
+          <w:sz w:val="32"/>
+          <w:szCs w:val="32"/>
+        </w:rPr>
+        <w:t xml:space="preserve">        </w:t>
+      </w:r>
+      <w:r>
+        <w:rPr>
+          <w:rFonts w:cstheme="minorHAnsi"/>
+          <w:sz w:val="32"/>
+          <w:szCs w:val="32"/>
+        </w:rPr>
+        <w:t xml:space="preserve">for </w:t>
+      </w:r>
+      <w:proofErr w:type="spellStart"/>
+      <w:r>
+        <w:rPr>
+          <w:rFonts w:cstheme="minorHAnsi"/>
+          <w:sz w:val="32"/>
+          <w:szCs w:val="32"/>
+        </w:rPr>
+        <w:t>i</w:t>
+      </w:r>
+      <w:proofErr w:type="spellEnd"/>
+      <w:r>
+        <w:rPr>
+          <w:rFonts w:cstheme="minorHAnsi"/>
+          <w:sz w:val="32"/>
+          <w:szCs w:val="32"/>
+        </w:rPr>
+        <w:t xml:space="preserve"> in lines:</w:t>
+      </w:r>
+      <w:r>
+        <w:rPr>
+          <w:rFonts w:cstheme="minorHAnsi"/>
+          <w:sz w:val="32"/>
+          <w:szCs w:val="32"/>
+        </w:rPr>
+        <w:br/>
+        <w:t xml:space="preserve">        </w:t>
+      </w:r>
+      <w:r>
+        <w:rPr>
+          <w:rFonts w:cstheme="minorHAnsi"/>
+          <w:sz w:val="32"/>
+          <w:szCs w:val="32"/>
+        </w:rPr>
+        <w:t xml:space="preserve">          </w:t>
+      </w:r>
+      <w:r>
+        <w:rPr>
+          <w:rFonts w:cstheme="minorHAnsi"/>
+          <w:sz w:val="32"/>
+          <w:szCs w:val="32"/>
+        </w:rPr>
+        <w:t xml:space="preserve">if </w:t>
+      </w:r>
+      <w:proofErr w:type="spellStart"/>
+      <w:r>
+        <w:rPr>
+          <w:rFonts w:cstheme="minorHAnsi"/>
+          <w:sz w:val="32"/>
+          <w:szCs w:val="32"/>
+        </w:rPr>
+        <w:t>i.strip</w:t>
+      </w:r>
+      <w:proofErr w:type="spellEnd"/>
+      <w:r>
+        <w:rPr>
+          <w:rFonts w:cstheme="minorHAnsi"/>
+          <w:sz w:val="32"/>
+          <w:szCs w:val="32"/>
+        </w:rPr>
+        <w:t xml:space="preserve">():  </w:t>
+      </w:r>
+      <w:r>
+        <w:rPr>
+          <w:rFonts w:cstheme="minorHAnsi"/>
+          <w:sz w:val="32"/>
+          <w:szCs w:val="32"/>
+        </w:rPr>
+        <w:br/>
+      </w:r>
+      <w:r>
+        <w:rPr>
+          <w:rFonts w:cstheme="minorHAnsi"/>
+          <w:sz w:val="32"/>
+          <w:szCs w:val="32"/>
+        </w:rPr>
+        <w:t># removes extra whitespaces thus returning only non-blank lines</w:t>
+      </w:r>
+      <w:r>
+        <w:rPr>
+          <w:rFonts w:cstheme="minorHAnsi"/>
+          <w:sz w:val="32"/>
+          <w:szCs w:val="32"/>
+        </w:rPr>
+        <w:br/>
+        <w:t xml:space="preserve">            </w:t>
+      </w:r>
+      <w:r>
+        <w:rPr>
+          <w:rFonts w:cstheme="minorHAnsi"/>
+          <w:sz w:val="32"/>
+          <w:szCs w:val="32"/>
+        </w:rPr>
+        <w:t xml:space="preserve">          </w:t>
+      </w:r>
+      <w:r>
+        <w:rPr>
+          <w:rFonts w:cstheme="minorHAnsi"/>
+          <w:sz w:val="32"/>
+          <w:szCs w:val="32"/>
+        </w:rPr>
+        <w:t>count += 1</w:t>
+      </w:r>
+      <w:r>
+        <w:rPr>
+          <w:rFonts w:cstheme="minorHAnsi"/>
+          <w:sz w:val="32"/>
+          <w:szCs w:val="32"/>
+        </w:rPr>
+        <w:br/>
+        <w:t xml:space="preserve">    </w:t>
+      </w:r>
+      <w:r>
+        <w:rPr>
+          <w:rFonts w:cstheme="minorHAnsi"/>
+          <w:sz w:val="32"/>
+          <w:szCs w:val="32"/>
+        </w:rPr>
+        <w:t xml:space="preserve">        </w:t>
+      </w:r>
+      <w:r>
+        <w:rPr>
+          <w:rFonts w:cstheme="minorHAnsi"/>
+          <w:sz w:val="32"/>
+          <w:szCs w:val="32"/>
+        </w:rPr>
+        <w:t>print(</w:t>
+      </w:r>
+      <w:proofErr w:type="spellStart"/>
+      <w:r>
+        <w:rPr>
+          <w:rFonts w:cstheme="minorHAnsi"/>
+          <w:sz w:val="32"/>
+          <w:szCs w:val="32"/>
+        </w:rPr>
+        <w:t>f"The</w:t>
+      </w:r>
+      <w:proofErr w:type="spellEnd"/>
+      <w:r>
+        <w:rPr>
+          <w:rFonts w:cstheme="minorHAnsi"/>
+          <w:sz w:val="32"/>
+          <w:szCs w:val="32"/>
+        </w:rPr>
+        <w:t xml:space="preserve"> number of </w:t>
+      </w:r>
+      <w:proofErr w:type="spellStart"/>
+      <w:r>
+        <w:rPr>
+          <w:rFonts w:cstheme="minorHAnsi"/>
+          <w:sz w:val="32"/>
+          <w:szCs w:val="32"/>
+        </w:rPr>
+        <w:t>non blank</w:t>
+      </w:r>
+      <w:proofErr w:type="spellEnd"/>
+      <w:r>
+        <w:rPr>
+          <w:rFonts w:cstheme="minorHAnsi"/>
+          <w:sz w:val="32"/>
+          <w:szCs w:val="32"/>
+        </w:rPr>
+        <w:t xml:space="preserve"> lines in {file} is {count}")</w:t>
+      </w:r>
+      <w:r>
+        <w:rPr>
+          <w:rFonts w:cstheme="minorHAnsi"/>
+          <w:sz w:val="32"/>
+          <w:szCs w:val="32"/>
+        </w:rPr>
+        <w:br/>
+      </w:r>
+      <w:r>
+        <w:rPr>
+          <w:rFonts w:cstheme="minorHAnsi"/>
+          <w:sz w:val="32"/>
+          <w:szCs w:val="32"/>
+        </w:rPr>
+        <w:br/>
+      </w:r>
+      <w:proofErr w:type="spellStart"/>
+      <w:r>
+        <w:rPr>
+          <w:rFonts w:cstheme="minorHAnsi"/>
+          <w:sz w:val="32"/>
+          <w:szCs w:val="32"/>
+        </w:rPr>
+        <w:t>fname</w:t>
+      </w:r>
+      <w:proofErr w:type="spellEnd"/>
+      <w:r>
+        <w:rPr>
+          <w:rFonts w:cstheme="minorHAnsi"/>
+          <w:sz w:val="32"/>
+          <w:szCs w:val="32"/>
+        </w:rPr>
+        <w:t xml:space="preserve"> = input("Enter the file name: ")</w:t>
+      </w:r>
+      <w:r>
+        <w:rPr>
+          <w:rFonts w:cstheme="minorHAnsi"/>
+          <w:sz w:val="32"/>
+          <w:szCs w:val="32"/>
+        </w:rPr>
+        <w:br/>
+      </w:r>
+      <w:proofErr w:type="spellStart"/>
+      <w:r>
+        <w:rPr>
+          <w:rFonts w:cstheme="minorHAnsi"/>
+          <w:sz w:val="32"/>
+          <w:szCs w:val="32"/>
+        </w:rPr>
+        <w:t>nonblanklines</w:t>
+      </w:r>
+      <w:proofErr w:type="spellEnd"/>
+      <w:r>
+        <w:rPr>
+          <w:rFonts w:cstheme="minorHAnsi"/>
+          <w:sz w:val="32"/>
+          <w:szCs w:val="32"/>
+        </w:rPr>
+        <w:t>(</w:t>
+      </w:r>
+      <w:proofErr w:type="spellStart"/>
+      <w:r>
+        <w:rPr>
+          <w:rFonts w:cstheme="minorHAnsi"/>
+          <w:sz w:val="32"/>
+          <w:szCs w:val="32"/>
+        </w:rPr>
+        <w:t>fname</w:t>
+      </w:r>
+      <w:proofErr w:type="spellEnd"/>
+      <w:r>
+        <w:rPr>
+          <w:rFonts w:cstheme="minorHAnsi"/>
+          <w:sz w:val="32"/>
+          <w:szCs w:val="32"/>
+        </w:rPr>
+        <w:t>)</w:t>
+      </w:r>
+      <w:r>
+        <w:rPr>
+          <w:rFonts w:cstheme="minorHAnsi"/>
+          <w:sz w:val="32"/>
+          <w:szCs w:val="32"/>
+        </w:rPr>
+        <w:br/>
+      </w:r>
+      <w:r>
+        <w:rPr>
+          <w:rFonts w:cstheme="minorHAnsi"/>
+          <w:sz w:val="32"/>
+          <w:szCs w:val="32"/>
+        </w:rPr>
+        <w:br/>
+      </w:r>
+      <w:r>
+        <w:rPr>
+          <w:rFonts w:cstheme="minorHAnsi"/>
+          <w:sz w:val="32"/>
+          <w:szCs w:val="32"/>
+        </w:rPr>
+        <w:br/>
+      </w:r>
+      <w:r>
+        <w:rPr>
+          <w:rFonts w:cstheme="minorHAnsi"/>
+          <w:sz w:val="32"/>
+          <w:szCs w:val="32"/>
+          <w:u w:val="single"/>
+        </w:rPr>
+        <w:t>Output</w:t>
+      </w:r>
+      <w:r>
+        <w:rPr>
+          <w:rFonts w:cstheme="minorHAnsi"/>
+          <w:sz w:val="32"/>
+          <w:szCs w:val="32"/>
+        </w:rPr>
+        <w:t xml:space="preserve">:  </w:t>
+      </w:r>
+    </w:p>
+    <w:p>
+      <w:pPr>
+        <w:rPr>
+          <w:rFonts w:cstheme="minorHAnsi"/>
+          <w:sz w:val="32"/>
+          <w:szCs w:val="32"/>
+        </w:rPr>
+      </w:pPr>
+    </w:p>
+    <w:p>
+      <w:pPr>
+        <w:rPr>
+          <w:rFonts w:cstheme="minorHAnsi"/>
+          <w:sz w:val="32"/>
+          <w:szCs w:val="32"/>
+          <w:lang w:val="en-US"/>
+        </w:rPr>
+      </w:pPr>
+    </w:p>
+    <w:p>
+      <w:pPr>
+        <w:rPr>
+          <w:rFonts w:cstheme="minorHAnsi"/>
+          <w:sz w:val="32"/>
+          <w:szCs w:val="32"/>
+          <w:lang w:val="en-US"/>
+        </w:rPr>
+      </w:pPr>
+    </w:p>
+    <w:p>
+      <w:pPr>
+        <w:rPr>
+          <w:rFonts w:cstheme="minorHAnsi"/>
+          <w:sz w:val="32"/>
+          <w:szCs w:val="32"/>
+          <w:lang w:val="en-US"/>
+        </w:rPr>
+      </w:pPr>
+    </w:p>
+    <w:p>
+      <w:pPr>
+        <w:rPr>
+          <w:rFonts w:cstheme="minorHAnsi"/>
+          <w:sz w:val="32"/>
+          <w:szCs w:val="32"/>
+          <w:lang w:val="en-US"/>
+        </w:rPr>
+      </w:pPr>
+    </w:p>
+    <w:p>
+      <w:pPr>
+        <w:rPr>
+          <w:rFonts w:cstheme="minorHAnsi"/>
+          <w:sz w:val="32"/>
+          <w:szCs w:val="32"/>
+          <w:lang w:val="en-US"/>
+        </w:rPr>
+      </w:pPr>
+    </w:p>
+    <w:p>
+      <w:pPr>
+        <w:rPr>
+          <w:rFonts w:cstheme="minorHAnsi"/>
+          <w:sz w:val="32"/>
+          <w:szCs w:val="32"/>
+          <w:lang w:val="en-US"/>
+        </w:rPr>
+      </w:pPr>
+    </w:p>
+    <w:p>
+      <w:pPr>
+        <w:rPr>
+          <w:rFonts w:cstheme="minorHAnsi"/>
+          <w:sz w:val="32"/>
+          <w:szCs w:val="32"/>
+          <w:lang w:val="en-US"/>
+        </w:rPr>
+      </w:pPr>
+    </w:p>
+    <w:p>
+      <w:pPr>
+        <w:rPr>
+          <w:rFonts w:cstheme="minorHAnsi"/>
+          <w:sz w:val="32"/>
+          <w:szCs w:val="32"/>
+          <w:lang w:val="en-US"/>
+        </w:rPr>
+      </w:pPr>
+    </w:p>
+    <w:p>
+      <w:pPr>
+        <w:rPr>
+          <w:rFonts w:cstheme="minorHAnsi"/>
+          <w:sz w:val="32"/>
+          <w:szCs w:val="32"/>
+          <w:lang w:val="en-US"/>
+        </w:rPr>
+      </w:pPr>
+    </w:p>
+    <w:p>
+      <w:pPr>
+        <w:rPr>
+          <w:rFonts w:cstheme="minorHAnsi"/>
+          <w:sz w:val="32"/>
+          <w:szCs w:val="32"/>
+          <w:lang w:val="en-US"/>
+        </w:rPr>
+      </w:pPr>
+    </w:p>
+    <w:p>
+      <w:pPr>
+        <w:rPr>
+          <w:rFonts w:cstheme="minorHAnsi"/>
+          <w:sz w:val="32"/>
+          <w:szCs w:val="32"/>
+          <w:lang w:val="en-US"/>
+        </w:rPr>
+      </w:pPr>
+    </w:p>
+    <w:p>
+      <w:pPr>
+        <w:rPr>
+          <w:rFonts w:cstheme="minorHAnsi"/>
+          <w:sz w:val="32"/>
+          <w:szCs w:val="32"/>
+        </w:rPr>
+      </w:pPr>
+      <w:r>
+        <w:rPr>
+          <w:rFonts w:cstheme="minorHAnsi"/>
+          <w:sz w:val="32"/>
+          <w:szCs w:val="32"/>
+          <w:lang w:val="en-US"/>
+        </w:rPr>
+        <w:lastRenderedPageBreak/>
+        <w:t xml:space="preserve">Q8) </w:t>
+      </w:r>
+      <w:r>
+        <w:rPr>
+          <w:rFonts w:cstheme="minorHAnsi"/>
+          <w:sz w:val="32"/>
+          <w:szCs w:val="32"/>
+        </w:rPr>
+        <w:t>Using file writing methods, write a message from the user in a file. Show use of write when the file is in 'w' mode and 'a' mode</w:t>
+      </w:r>
+      <w:r>
+        <w:rPr>
+          <w:rFonts w:cstheme="minorHAnsi"/>
+          <w:sz w:val="32"/>
+          <w:szCs w:val="32"/>
+        </w:rPr>
+        <w:t>.</w:t>
+      </w:r>
+    </w:p>
+    <w:p>
+      <w:pPr>
+        <w:rPr>
+          <w:rFonts w:cstheme="minorHAnsi"/>
+          <w:sz w:val="32"/>
+          <w:szCs w:val="32"/>
+        </w:rPr>
+      </w:pPr>
+      <w:r>
+        <w:rPr>
+          <w:rFonts w:cstheme="minorHAnsi"/>
+          <w:sz w:val="32"/>
+          <w:szCs w:val="32"/>
+        </w:rPr>
+        <w:t xml:space="preserve">-&gt; </w:t>
+      </w:r>
+      <w:r>
+        <w:rPr>
+          <w:rFonts w:cstheme="minorHAnsi"/>
+          <w:sz w:val="32"/>
+          <w:szCs w:val="32"/>
+        </w:rPr>
+        <w:t xml:space="preserve">def </w:t>
+      </w:r>
+      <w:proofErr w:type="spellStart"/>
+      <w:r>
+        <w:rPr>
+          <w:rFonts w:cstheme="minorHAnsi"/>
+          <w:sz w:val="32"/>
+          <w:szCs w:val="32"/>
+        </w:rPr>
+        <w:t>writeread</w:t>
+      </w:r>
+      <w:proofErr w:type="spellEnd"/>
+      <w:r>
+        <w:rPr>
+          <w:rFonts w:cstheme="minorHAnsi"/>
+          <w:sz w:val="32"/>
+          <w:szCs w:val="32"/>
+        </w:rPr>
+        <w:t xml:space="preserve">(file, </w:t>
+      </w:r>
+      <w:proofErr w:type="spellStart"/>
+      <w:r>
+        <w:rPr>
+          <w:rFonts w:cstheme="minorHAnsi"/>
+          <w:sz w:val="32"/>
+          <w:szCs w:val="32"/>
+        </w:rPr>
+        <w:t>msg</w:t>
+      </w:r>
+      <w:proofErr w:type="spellEnd"/>
+      <w:r>
+        <w:rPr>
+          <w:rFonts w:cstheme="minorHAnsi"/>
+          <w:sz w:val="32"/>
+          <w:szCs w:val="32"/>
+        </w:rPr>
+        <w:t xml:space="preserve">, </w:t>
+      </w:r>
+      <w:proofErr w:type="spellStart"/>
+      <w:r>
+        <w:rPr>
+          <w:rFonts w:cstheme="minorHAnsi"/>
+          <w:sz w:val="32"/>
+          <w:szCs w:val="32"/>
+        </w:rPr>
+        <w:t>ap_msg</w:t>
+      </w:r>
+      <w:proofErr w:type="spellEnd"/>
+      <w:r>
+        <w:rPr>
+          <w:rFonts w:cstheme="minorHAnsi"/>
+          <w:sz w:val="32"/>
+          <w:szCs w:val="32"/>
+        </w:rPr>
+        <w:t>):</w:t>
+      </w:r>
+      <w:r>
+        <w:rPr>
+          <w:rFonts w:cstheme="minorHAnsi"/>
+          <w:sz w:val="32"/>
+          <w:szCs w:val="32"/>
+        </w:rPr>
+        <w:br/>
+        <w:t xml:space="preserve">    </w:t>
+      </w:r>
+      <w:r>
+        <w:rPr>
+          <w:rFonts w:cstheme="minorHAnsi"/>
+          <w:sz w:val="32"/>
+          <w:szCs w:val="32"/>
+        </w:rPr>
+        <w:t xml:space="preserve">        </w:t>
+      </w:r>
+      <w:r>
+        <w:rPr>
+          <w:rFonts w:cstheme="minorHAnsi"/>
+          <w:sz w:val="32"/>
+          <w:szCs w:val="32"/>
+        </w:rPr>
+        <w:t xml:space="preserve">f = open(file, 'w')  </w:t>
+      </w:r>
+      <w:r>
+        <w:rPr>
+          <w:rFonts w:cstheme="minorHAnsi"/>
+          <w:sz w:val="32"/>
+          <w:szCs w:val="32"/>
+        </w:rPr>
+        <w:t xml:space="preserve"> </w:t>
+      </w:r>
+      <w:r>
+        <w:rPr>
+          <w:rFonts w:cstheme="minorHAnsi"/>
+          <w:sz w:val="32"/>
+          <w:szCs w:val="32"/>
+        </w:rPr>
+        <w:t># opens the specified file in 'w' mode</w:t>
+      </w:r>
+      <w:r>
+        <w:rPr>
+          <w:rFonts w:cstheme="minorHAnsi"/>
+          <w:sz w:val="32"/>
+          <w:szCs w:val="32"/>
+        </w:rPr>
+        <w:br/>
+        <w:t xml:space="preserve">    </w:t>
+      </w:r>
+      <w:r>
+        <w:rPr>
+          <w:rFonts w:cstheme="minorHAnsi"/>
+          <w:sz w:val="32"/>
+          <w:szCs w:val="32"/>
+        </w:rPr>
+        <w:t xml:space="preserve">        </w:t>
+      </w:r>
+      <w:proofErr w:type="spellStart"/>
+      <w:r>
+        <w:rPr>
+          <w:rFonts w:cstheme="minorHAnsi"/>
+          <w:sz w:val="32"/>
+          <w:szCs w:val="32"/>
+        </w:rPr>
+        <w:t>f.write</w:t>
+      </w:r>
+      <w:proofErr w:type="spellEnd"/>
+      <w:r>
+        <w:rPr>
+          <w:rFonts w:cstheme="minorHAnsi"/>
+          <w:sz w:val="32"/>
+          <w:szCs w:val="32"/>
+        </w:rPr>
+        <w:t>(</w:t>
+      </w:r>
+      <w:proofErr w:type="spellStart"/>
+      <w:r>
+        <w:rPr>
+          <w:rFonts w:cstheme="minorHAnsi"/>
+          <w:sz w:val="32"/>
+          <w:szCs w:val="32"/>
+        </w:rPr>
+        <w:t>msg</w:t>
+      </w:r>
+      <w:proofErr w:type="spellEnd"/>
+      <w:r>
+        <w:rPr>
+          <w:rFonts w:cstheme="minorHAnsi"/>
+          <w:sz w:val="32"/>
+          <w:szCs w:val="32"/>
+        </w:rPr>
+        <w:t xml:space="preserve">)  </w:t>
+      </w:r>
+      <w:r>
+        <w:rPr>
+          <w:rFonts w:cstheme="minorHAnsi"/>
+          <w:sz w:val="32"/>
+          <w:szCs w:val="32"/>
+        </w:rPr>
+        <w:t xml:space="preserve"> </w:t>
+      </w:r>
+      <w:r>
+        <w:rPr>
+          <w:rFonts w:cstheme="minorHAnsi"/>
+          <w:sz w:val="32"/>
+          <w:szCs w:val="32"/>
+        </w:rPr>
+        <w:t># writes the user defined message in the file</w:t>
+      </w:r>
+      <w:r>
+        <w:rPr>
+          <w:rFonts w:cstheme="minorHAnsi"/>
+          <w:sz w:val="32"/>
+          <w:szCs w:val="32"/>
+        </w:rPr>
+        <w:br/>
+        <w:t xml:space="preserve">    </w:t>
+      </w:r>
+      <w:r>
+        <w:rPr>
+          <w:rFonts w:cstheme="minorHAnsi"/>
+          <w:sz w:val="32"/>
+          <w:szCs w:val="32"/>
+        </w:rPr>
+        <w:t xml:space="preserve">        </w:t>
+      </w:r>
+      <w:r>
+        <w:rPr>
+          <w:rFonts w:cstheme="minorHAnsi"/>
+          <w:sz w:val="32"/>
+          <w:szCs w:val="32"/>
+        </w:rPr>
+        <w:t>print("Content written successfully...")</w:t>
+      </w:r>
+      <w:r>
+        <w:rPr>
+          <w:rFonts w:cstheme="minorHAnsi"/>
+          <w:sz w:val="32"/>
+          <w:szCs w:val="32"/>
+        </w:rPr>
+        <w:br/>
+        <w:t xml:space="preserve">    </w:t>
+      </w:r>
+      <w:r>
+        <w:rPr>
+          <w:rFonts w:cstheme="minorHAnsi"/>
+          <w:sz w:val="32"/>
+          <w:szCs w:val="32"/>
+        </w:rPr>
+        <w:t xml:space="preserve">        </w:t>
+      </w:r>
+      <w:r>
+        <w:rPr>
+          <w:rFonts w:cstheme="minorHAnsi"/>
+          <w:sz w:val="32"/>
+          <w:szCs w:val="32"/>
+        </w:rPr>
+        <w:t>f = open(file)</w:t>
+      </w:r>
+      <w:r>
+        <w:rPr>
+          <w:rFonts w:cstheme="minorHAnsi"/>
+          <w:sz w:val="32"/>
+          <w:szCs w:val="32"/>
+        </w:rPr>
+        <w:br/>
+        <w:t xml:space="preserve">    </w:t>
+      </w:r>
+      <w:r>
+        <w:rPr>
+          <w:rFonts w:cstheme="minorHAnsi"/>
+          <w:sz w:val="32"/>
+          <w:szCs w:val="32"/>
+        </w:rPr>
+        <w:t xml:space="preserve">        </w:t>
+      </w:r>
+      <w:r>
+        <w:rPr>
+          <w:rFonts w:cstheme="minorHAnsi"/>
+          <w:sz w:val="32"/>
+          <w:szCs w:val="32"/>
+        </w:rPr>
+        <w:t>print(</w:t>
+      </w:r>
+      <w:proofErr w:type="spellStart"/>
+      <w:r>
+        <w:rPr>
+          <w:rFonts w:cstheme="minorHAnsi"/>
+          <w:sz w:val="32"/>
+          <w:szCs w:val="32"/>
+        </w:rPr>
+        <w:t>f.read</w:t>
+      </w:r>
+      <w:proofErr w:type="spellEnd"/>
+      <w:r>
+        <w:rPr>
+          <w:rFonts w:cstheme="minorHAnsi"/>
+          <w:sz w:val="32"/>
+          <w:szCs w:val="32"/>
+        </w:rPr>
+        <w:t xml:space="preserve">())  </w:t>
+      </w:r>
+      <w:r>
+        <w:rPr>
+          <w:rFonts w:cstheme="minorHAnsi"/>
+          <w:sz w:val="32"/>
+          <w:szCs w:val="32"/>
+        </w:rPr>
+        <w:t xml:space="preserve"> </w:t>
+      </w:r>
+      <w:r>
+        <w:rPr>
+          <w:rFonts w:cstheme="minorHAnsi"/>
+          <w:sz w:val="32"/>
+          <w:szCs w:val="32"/>
+        </w:rPr>
+        <w:t># prints the contents of file after writing</w:t>
+      </w:r>
+      <w:r>
+        <w:rPr>
+          <w:rFonts w:cstheme="minorHAnsi"/>
+          <w:sz w:val="32"/>
+          <w:szCs w:val="32"/>
+        </w:rPr>
+        <w:br/>
+        <w:t xml:space="preserve">    </w:t>
+      </w:r>
+      <w:r>
+        <w:rPr>
+          <w:rFonts w:cstheme="minorHAnsi"/>
+          <w:sz w:val="32"/>
+          <w:szCs w:val="32"/>
+        </w:rPr>
+        <w:t xml:space="preserve">        </w:t>
+      </w:r>
+      <w:r>
+        <w:rPr>
+          <w:rFonts w:cstheme="minorHAnsi"/>
+          <w:sz w:val="32"/>
+          <w:szCs w:val="32"/>
+        </w:rPr>
+        <w:t>print()</w:t>
+      </w:r>
+      <w:r>
+        <w:rPr>
+          <w:rFonts w:cstheme="minorHAnsi"/>
+          <w:sz w:val="32"/>
+          <w:szCs w:val="32"/>
+        </w:rPr>
+        <w:br/>
+        <w:t xml:space="preserve">    </w:t>
+      </w:r>
+      <w:r>
+        <w:rPr>
+          <w:rFonts w:cstheme="minorHAnsi"/>
+          <w:sz w:val="32"/>
+          <w:szCs w:val="32"/>
+        </w:rPr>
+        <w:t xml:space="preserve">        </w:t>
+      </w:r>
+      <w:r>
+        <w:rPr>
+          <w:rFonts w:cstheme="minorHAnsi"/>
+          <w:sz w:val="32"/>
+          <w:szCs w:val="32"/>
+        </w:rPr>
+        <w:t xml:space="preserve">f = open(file, 'a') </w:t>
+      </w:r>
+      <w:r>
+        <w:rPr>
+          <w:rFonts w:cstheme="minorHAnsi"/>
+          <w:sz w:val="32"/>
+          <w:szCs w:val="32"/>
+        </w:rPr>
+        <w:t xml:space="preserve"> </w:t>
+      </w:r>
+      <w:r>
+        <w:rPr>
+          <w:rFonts w:cstheme="minorHAnsi"/>
+          <w:sz w:val="32"/>
+          <w:szCs w:val="32"/>
+        </w:rPr>
+        <w:t xml:space="preserve"> # opens the specified file in 'a' mode</w:t>
+      </w:r>
+      <w:r>
+        <w:rPr>
+          <w:rFonts w:cstheme="minorHAnsi"/>
+          <w:sz w:val="32"/>
+          <w:szCs w:val="32"/>
+        </w:rPr>
+        <w:br/>
+        <w:t xml:space="preserve">    </w:t>
+      </w:r>
+      <w:r>
+        <w:rPr>
+          <w:rFonts w:cstheme="minorHAnsi"/>
+          <w:sz w:val="32"/>
+          <w:szCs w:val="32"/>
+        </w:rPr>
+        <w:t xml:space="preserve">        </w:t>
+      </w:r>
+      <w:proofErr w:type="spellStart"/>
+      <w:r>
+        <w:rPr>
+          <w:rFonts w:cstheme="minorHAnsi"/>
+          <w:sz w:val="32"/>
+          <w:szCs w:val="32"/>
+        </w:rPr>
+        <w:t>f.write</w:t>
+      </w:r>
+      <w:proofErr w:type="spellEnd"/>
+      <w:r>
+        <w:rPr>
+          <w:rFonts w:cstheme="minorHAnsi"/>
+          <w:sz w:val="32"/>
+          <w:szCs w:val="32"/>
+        </w:rPr>
+        <w:t>(</w:t>
+      </w:r>
+      <w:proofErr w:type="spellStart"/>
+      <w:r>
+        <w:rPr>
+          <w:rFonts w:cstheme="minorHAnsi"/>
+          <w:sz w:val="32"/>
+          <w:szCs w:val="32"/>
+        </w:rPr>
+        <w:t>ap_msg</w:t>
+      </w:r>
+      <w:proofErr w:type="spellEnd"/>
+      <w:r>
+        <w:rPr>
+          <w:rFonts w:cstheme="minorHAnsi"/>
+          <w:sz w:val="32"/>
+          <w:szCs w:val="32"/>
+        </w:rPr>
+        <w:t>)</w:t>
+      </w:r>
+      <w:r>
+        <w:rPr>
+          <w:rFonts w:cstheme="minorHAnsi"/>
+          <w:sz w:val="32"/>
+          <w:szCs w:val="32"/>
+        </w:rPr>
+        <w:br/>
+        <w:t xml:space="preserve">   </w:t>
+      </w:r>
+      <w:r>
+        <w:rPr>
+          <w:rFonts w:cstheme="minorHAnsi"/>
+          <w:sz w:val="32"/>
+          <w:szCs w:val="32"/>
+        </w:rPr>
+        <w:t xml:space="preserve">        </w:t>
+      </w:r>
+      <w:r>
+        <w:rPr>
+          <w:rFonts w:cstheme="minorHAnsi"/>
+          <w:sz w:val="32"/>
+          <w:szCs w:val="32"/>
+        </w:rPr>
+        <w:t xml:space="preserve"> print("Content appended successfully...")</w:t>
+      </w:r>
+      <w:r>
+        <w:rPr>
+          <w:rFonts w:cstheme="minorHAnsi"/>
+          <w:sz w:val="32"/>
+          <w:szCs w:val="32"/>
+        </w:rPr>
+        <w:br/>
+        <w:t xml:space="preserve">    </w:t>
+      </w:r>
+      <w:r>
+        <w:rPr>
+          <w:rFonts w:cstheme="minorHAnsi"/>
+          <w:sz w:val="32"/>
+          <w:szCs w:val="32"/>
+        </w:rPr>
+        <w:t xml:space="preserve">        </w:t>
+      </w:r>
+      <w:r>
+        <w:rPr>
+          <w:rFonts w:cstheme="minorHAnsi"/>
+          <w:sz w:val="32"/>
+          <w:szCs w:val="32"/>
+        </w:rPr>
+        <w:t>f = open(file)</w:t>
+      </w:r>
+      <w:r>
+        <w:rPr>
+          <w:rFonts w:cstheme="minorHAnsi"/>
+          <w:sz w:val="32"/>
+          <w:szCs w:val="32"/>
+        </w:rPr>
+        <w:br/>
+        <w:t xml:space="preserve">   </w:t>
+      </w:r>
+      <w:r>
+        <w:rPr>
+          <w:rFonts w:cstheme="minorHAnsi"/>
+          <w:sz w:val="32"/>
+          <w:szCs w:val="32"/>
+        </w:rPr>
+        <w:t xml:space="preserve">        </w:t>
+      </w:r>
+      <w:r>
+        <w:rPr>
+          <w:rFonts w:cstheme="minorHAnsi"/>
+          <w:sz w:val="32"/>
+          <w:szCs w:val="32"/>
+        </w:rPr>
+        <w:t xml:space="preserve"> print(</w:t>
+      </w:r>
+      <w:proofErr w:type="spellStart"/>
+      <w:r>
+        <w:rPr>
+          <w:rFonts w:cstheme="minorHAnsi"/>
+          <w:sz w:val="32"/>
+          <w:szCs w:val="32"/>
+        </w:rPr>
+        <w:t>f.read</w:t>
+      </w:r>
+      <w:proofErr w:type="spellEnd"/>
+      <w:r>
+        <w:rPr>
+          <w:rFonts w:cstheme="minorHAnsi"/>
+          <w:sz w:val="32"/>
+          <w:szCs w:val="32"/>
+        </w:rPr>
+        <w:t>())</w:t>
+      </w:r>
+      <w:r>
+        <w:rPr>
+          <w:rFonts w:cstheme="minorHAnsi"/>
+          <w:sz w:val="32"/>
+          <w:szCs w:val="32"/>
+        </w:rPr>
+        <w:br/>
+      </w:r>
+      <w:r>
+        <w:rPr>
+          <w:rFonts w:cstheme="minorHAnsi"/>
+          <w:sz w:val="32"/>
+          <w:szCs w:val="32"/>
+        </w:rPr>
+        <w:br/>
+      </w:r>
+      <w:proofErr w:type="spellStart"/>
+      <w:r>
+        <w:rPr>
+          <w:rFonts w:cstheme="minorHAnsi"/>
+          <w:sz w:val="32"/>
+          <w:szCs w:val="32"/>
+        </w:rPr>
+        <w:t>fname</w:t>
+      </w:r>
+      <w:proofErr w:type="spellEnd"/>
+      <w:r>
+        <w:rPr>
+          <w:rFonts w:cstheme="minorHAnsi"/>
+          <w:sz w:val="32"/>
+          <w:szCs w:val="32"/>
+        </w:rPr>
+        <w:t xml:space="preserve"> = input("Enter the file name: ")</w:t>
+      </w:r>
+      <w:r>
+        <w:rPr>
+          <w:rFonts w:cstheme="minorHAnsi"/>
+          <w:sz w:val="32"/>
+          <w:szCs w:val="32"/>
+        </w:rPr>
+        <w:br/>
+        <w:t>message = input("Enter the message to write in file: ")</w:t>
+      </w:r>
+      <w:r>
+        <w:rPr>
+          <w:rFonts w:cstheme="minorHAnsi"/>
+          <w:sz w:val="32"/>
+          <w:szCs w:val="32"/>
+        </w:rPr>
+        <w:br/>
+      </w:r>
+      <w:proofErr w:type="spellStart"/>
+      <w:r>
+        <w:rPr>
+          <w:rFonts w:cstheme="minorHAnsi"/>
+          <w:sz w:val="32"/>
+          <w:szCs w:val="32"/>
+        </w:rPr>
+        <w:t>append_msg</w:t>
+      </w:r>
+      <w:proofErr w:type="spellEnd"/>
+      <w:r>
+        <w:rPr>
+          <w:rFonts w:cstheme="minorHAnsi"/>
+          <w:sz w:val="32"/>
+          <w:szCs w:val="32"/>
+        </w:rPr>
+        <w:t xml:space="preserve"> = input("Enter the message to append after writing: ")</w:t>
+      </w:r>
+      <w:r>
+        <w:rPr>
+          <w:rFonts w:cstheme="minorHAnsi"/>
+          <w:sz w:val="32"/>
+          <w:szCs w:val="32"/>
+        </w:rPr>
+        <w:br/>
+      </w:r>
+      <w:proofErr w:type="spellStart"/>
+      <w:r>
+        <w:rPr>
+          <w:rFonts w:cstheme="minorHAnsi"/>
+          <w:sz w:val="32"/>
+          <w:szCs w:val="32"/>
+        </w:rPr>
+        <w:t>writeread</w:t>
+      </w:r>
+      <w:proofErr w:type="spellEnd"/>
+      <w:r>
+        <w:rPr>
+          <w:rFonts w:cstheme="minorHAnsi"/>
+          <w:sz w:val="32"/>
+          <w:szCs w:val="32"/>
+        </w:rPr>
+        <w:t>(</w:t>
+      </w:r>
+      <w:proofErr w:type="spellStart"/>
+      <w:r>
+        <w:rPr>
+          <w:rFonts w:cstheme="minorHAnsi"/>
+          <w:sz w:val="32"/>
+          <w:szCs w:val="32"/>
+        </w:rPr>
+        <w:t>fname</w:t>
+      </w:r>
+      <w:proofErr w:type="spellEnd"/>
+      <w:r>
+        <w:rPr>
+          <w:rFonts w:cstheme="minorHAnsi"/>
+          <w:sz w:val="32"/>
+          <w:szCs w:val="32"/>
+        </w:rPr>
+        <w:t xml:space="preserve">, message, </w:t>
+      </w:r>
+      <w:proofErr w:type="spellStart"/>
+      <w:r>
+        <w:rPr>
+          <w:rFonts w:cstheme="minorHAnsi"/>
+          <w:sz w:val="32"/>
+          <w:szCs w:val="32"/>
+        </w:rPr>
+        <w:t>append_msg</w:t>
+      </w:r>
+      <w:proofErr w:type="spellEnd"/>
+      <w:r>
+        <w:rPr>
+          <w:rFonts w:cstheme="minorHAnsi"/>
+          <w:sz w:val="32"/>
+          <w:szCs w:val="32"/>
+        </w:rPr>
+        <w:t>)</w:t>
+      </w:r>
+      <w:r>
+        <w:rPr>
+          <w:rFonts w:cstheme="minorHAnsi"/>
+          <w:sz w:val="32"/>
+          <w:szCs w:val="32"/>
+        </w:rPr>
+        <w:br/>
+      </w:r>
+      <w:r>
+        <w:rPr>
+          <w:rFonts w:cstheme="minorHAnsi"/>
+          <w:sz w:val="32"/>
+          <w:szCs w:val="32"/>
+        </w:rPr>
+        <w:br/>
+      </w:r>
+      <w:r>
+        <w:rPr>
+          <w:rFonts w:cstheme="minorHAnsi"/>
+          <w:sz w:val="32"/>
+          <w:szCs w:val="32"/>
+        </w:rPr>
+        <w:br/>
+      </w:r>
+      <w:r>
+        <w:rPr>
+          <w:rFonts w:cstheme="minorHAnsi"/>
+          <w:sz w:val="32"/>
+          <w:szCs w:val="32"/>
+          <w:u w:val="single"/>
+        </w:rPr>
+        <w:t>Output</w:t>
+      </w:r>
+      <w:r>
+        <w:rPr>
+          <w:rFonts w:cstheme="minorHAnsi"/>
+          <w:sz w:val="32"/>
+          <w:szCs w:val="32"/>
+        </w:rPr>
+        <w:t xml:space="preserve">:  </w:t>
+      </w:r>
+    </w:p>
+    <w:p>
+      <w:pPr>
+        <w:rPr>
+          <w:rFonts w:cstheme="minorHAnsi"/>
+          <w:sz w:val="32"/>
+          <w:szCs w:val="32"/>
+        </w:rPr>
+      </w:pPr>
+      <w:r>
+        <w:rPr>
+          <w:rFonts w:cstheme="minorHAnsi"/>
+          <w:noProof/>
+          <w:sz w:val="32"/>
+          <w:szCs w:val="32"/>
+        </w:rPr>
+        <w:drawing>
+          <wp:anchor distT="0" distB="0" distL="114300" distR="114300" simplePos="0" relativeHeight="251669504" behindDoc="0" locked="0" layoutInCell="1" allowOverlap="1" wp14:anchorId="18739100" wp14:editId="4D842124">
+            <wp:simplePos x="0" y="0"/>
+            <wp:positionH relativeFrom="margin">
+              <wp:align>right</wp:align>
+            </wp:positionH>
+            <wp:positionV relativeFrom="paragraph">
+              <wp:posOffset>228600</wp:posOffset>
+            </wp:positionV>
+            <wp:extent cx="6479540" cy="2177415"/>
+            <wp:effectExtent l="0" t="0" r="0" b="0"/>
+            <wp:wrapSquare wrapText="bothSides"/>
+            <wp:docPr id="1750008585" name="Picture 3"/>
+            <wp:cNvGraphicFramePr>
+              <a:graphicFrameLocks xmlns:a="http://schemas.openxmlformats.org/drawingml/2006/main" noChangeAspect="1"/>
+            </wp:cNvGraphicFramePr>
+            <a:graphic xmlns:a="http://schemas.openxmlformats.org/drawingml/2006/main">
+              <a:graphicData uri="http://schemas.openxmlformats.org/drawingml/2006/picture">
+                <pic:pic xmlns:pic="http://schemas.openxmlformats.org/drawingml/2006/picture">
+                  <pic:nvPicPr>
+                    <pic:cNvPr id="1750008585" name="Picture 1750008585"/>
+                    <pic:cNvPicPr/>
+                  </pic:nvPicPr>
+                  <pic:blipFill>
+                    <a:blip r:embed="rId14">
+                      <a:extLst>
+                        <a:ext uri="{28A0092B-C50C-407E-A947-70E740481C1C}">
+                          <a14:useLocalDpi xmlns:a14="http://schemas.microsoft.com/office/drawing/2010/main" val="0"/>
+                        </a:ext>
+                      </a:extLst>
+                    </a:blip>
+                    <a:stretch>
+                      <a:fillRect/>
+                    </a:stretch>
+                  </pic:blipFill>
+                  <pic:spPr>
+                    <a:xfrm>
+                      <a:off x="0" y="0"/>
+                      <a:ext cx="6479540" cy="2177415"/>
+                    </a:xfrm>
+                    <a:prstGeom prst="rect">
+                      <a:avLst/>
+                    </a:prstGeom>
+                  </pic:spPr>
+                </pic:pic>
+              </a:graphicData>
+            </a:graphic>
+          </wp:anchor>
+        </w:drawing>
+      </w:r>
+    </w:p>
+    <w:p>
+      <w:pPr>
+        <w:rPr>
+          <w:rFonts w:cstheme="minorHAnsi"/>
+          <w:sz w:val="32"/>
+          <w:szCs w:val="32"/>
+          <w:lang w:val="en-US"/>
+        </w:rPr>
+      </w:pPr>
+    </w:p>
     <w:sectPr>
-      <w:footerReference w:type="default" r:id="rId12"/>
+      <w:footerReference w:type="default" r:id="rId15"/>
       <w:pgSz w:w="11906" w:h="16838"/>
       <w:pgMar w:top="1134" w:right="851" w:bottom="1134" w:left="851" w:header="709" w:footer="709" w:gutter="0"/>
       <w:cols w:space="708"/>

--- a/Journal/Python Journal.docx
+++ b/Journal/Python Journal.docx
@@ -13951,8 +13951,2552 @@
         </w:rPr>
       </w:pPr>
     </w:p>
+    <w:p>
+      <w:pPr>
+        <w:rPr>
+          <w:rFonts w:cstheme="minorHAnsi"/>
+          <w:sz w:val="32"/>
+          <w:szCs w:val="32"/>
+          <w:lang w:val="en-US"/>
+        </w:rPr>
+      </w:pPr>
+    </w:p>
+    <w:p>
+      <w:pPr>
+        <w:rPr>
+          <w:rFonts w:cstheme="minorHAnsi"/>
+          <w:sz w:val="32"/>
+          <w:szCs w:val="32"/>
+          <w:lang w:val="en-US"/>
+        </w:rPr>
+      </w:pPr>
+      <w:r>
+        <w:rPr>
+          <w:rFonts w:cstheme="minorHAnsi"/>
+          <w:sz w:val="32"/>
+          <w:szCs w:val="32"/>
+          <w:lang w:val="en-US"/>
+        </w:rPr>
+        <w:lastRenderedPageBreak/>
+        <w:t>Q12) Design a calculator utility module having methods for addition, subtraction, division and multiplication. Use this module in a different file which takes the number from the user and the choice of operation. Exhibit support for arbitrary arguments in addition and multiplication methods.</w:t>
+      </w:r>
+    </w:p>
+    <w:p>
+      <w:pPr>
+        <w:rPr>
+          <w:rFonts w:cstheme="minorHAnsi"/>
+          <w:sz w:val="32"/>
+          <w:szCs w:val="32"/>
+        </w:rPr>
+      </w:pPr>
+      <w:r>
+        <w:rPr>
+          <w:rFonts w:cstheme="minorHAnsi"/>
+          <w:sz w:val="32"/>
+          <w:szCs w:val="32"/>
+          <w:lang w:val="en-US"/>
+        </w:rPr>
+        <w:t>-&gt;</w:t>
+      </w:r>
+      <w:r>
+        <w:rPr>
+          <w:rFonts w:cstheme="minorHAnsi"/>
+          <w:sz w:val="32"/>
+          <w:szCs w:val="32"/>
+        </w:rPr>
+        <w:t xml:space="preserve"> </w:t>
+      </w:r>
+      <w:r>
+        <w:rPr>
+          <w:rFonts w:cstheme="minorHAnsi"/>
+          <w:sz w:val="32"/>
+          <w:szCs w:val="32"/>
+        </w:rPr>
+        <w:t>CalculatorUtility.py</w:t>
+      </w:r>
+      <w:r>
+        <w:rPr>
+          <w:rFonts w:cstheme="minorHAnsi"/>
+          <w:sz w:val="32"/>
+          <w:szCs w:val="32"/>
+        </w:rPr>
+        <w:br/>
+      </w:r>
+      <w:r>
+        <w:rPr>
+          <w:rFonts w:cstheme="minorHAnsi"/>
+          <w:sz w:val="32"/>
+          <w:szCs w:val="32"/>
+        </w:rPr>
+        <w:t>def addition(*</w:t>
+      </w:r>
+      <w:proofErr w:type="spellStart"/>
+      <w:r>
+        <w:rPr>
+          <w:rFonts w:cstheme="minorHAnsi"/>
+          <w:sz w:val="32"/>
+          <w:szCs w:val="32"/>
+        </w:rPr>
+        <w:t>num</w:t>
+      </w:r>
+      <w:proofErr w:type="spellEnd"/>
+      <w:r>
+        <w:rPr>
+          <w:rFonts w:cstheme="minorHAnsi"/>
+          <w:sz w:val="32"/>
+          <w:szCs w:val="32"/>
+        </w:rPr>
+        <w:t xml:space="preserve">):  </w:t>
+      </w:r>
+      <w:r>
+        <w:rPr>
+          <w:rFonts w:cstheme="minorHAnsi"/>
+          <w:sz w:val="32"/>
+          <w:szCs w:val="32"/>
+        </w:rPr>
+        <w:t xml:space="preserve"> </w:t>
+      </w:r>
+      <w:r>
+        <w:rPr>
+          <w:rFonts w:cstheme="minorHAnsi"/>
+          <w:sz w:val="32"/>
+          <w:szCs w:val="32"/>
+        </w:rPr>
+        <w:t># addition function with arbitrary argument</w:t>
+      </w:r>
+      <w:r>
+        <w:rPr>
+          <w:rFonts w:cstheme="minorHAnsi"/>
+          <w:sz w:val="32"/>
+          <w:szCs w:val="32"/>
+        </w:rPr>
+        <w:br/>
+        <w:t xml:space="preserve">    </w:t>
+      </w:r>
+      <w:r>
+        <w:rPr>
+          <w:rFonts w:cstheme="minorHAnsi"/>
+          <w:sz w:val="32"/>
+          <w:szCs w:val="32"/>
+        </w:rPr>
+        <w:t>res = 0</w:t>
+      </w:r>
+      <w:r>
+        <w:rPr>
+          <w:rFonts w:cstheme="minorHAnsi"/>
+          <w:sz w:val="32"/>
+          <w:szCs w:val="32"/>
+        </w:rPr>
+        <w:br/>
+        <w:t xml:space="preserve">    </w:t>
+      </w:r>
+      <w:r>
+        <w:rPr>
+          <w:rFonts w:cstheme="minorHAnsi"/>
+          <w:sz w:val="32"/>
+          <w:szCs w:val="32"/>
+        </w:rPr>
+        <w:tab/>
+      </w:r>
+      <w:r>
+        <w:rPr>
+          <w:rFonts w:cstheme="minorHAnsi"/>
+          <w:sz w:val="32"/>
+          <w:szCs w:val="32"/>
+        </w:rPr>
+        <w:t xml:space="preserve">for n in </w:t>
+      </w:r>
+      <w:proofErr w:type="spellStart"/>
+      <w:r>
+        <w:rPr>
+          <w:rFonts w:cstheme="minorHAnsi"/>
+          <w:sz w:val="32"/>
+          <w:szCs w:val="32"/>
+        </w:rPr>
+        <w:t>num</w:t>
+      </w:r>
+      <w:proofErr w:type="spellEnd"/>
+      <w:r>
+        <w:rPr>
+          <w:rFonts w:cstheme="minorHAnsi"/>
+          <w:sz w:val="32"/>
+          <w:szCs w:val="32"/>
+        </w:rPr>
+        <w:t>:</w:t>
+      </w:r>
+      <w:r>
+        <w:rPr>
+          <w:rFonts w:cstheme="minorHAnsi"/>
+          <w:sz w:val="32"/>
+          <w:szCs w:val="32"/>
+        </w:rPr>
+        <w:br/>
+        <w:t xml:space="preserve">        </w:t>
+      </w:r>
+      <w:r>
+        <w:rPr>
+          <w:rFonts w:cstheme="minorHAnsi"/>
+          <w:sz w:val="32"/>
+          <w:szCs w:val="32"/>
+        </w:rPr>
+        <w:tab/>
+      </w:r>
+      <w:r>
+        <w:rPr>
+          <w:rFonts w:cstheme="minorHAnsi"/>
+          <w:sz w:val="32"/>
+          <w:szCs w:val="32"/>
+        </w:rPr>
+        <w:tab/>
+      </w:r>
+      <w:r>
+        <w:rPr>
+          <w:rFonts w:cstheme="minorHAnsi"/>
+          <w:sz w:val="32"/>
+          <w:szCs w:val="32"/>
+        </w:rPr>
+        <w:t>res += n</w:t>
+      </w:r>
+      <w:r>
+        <w:rPr>
+          <w:rFonts w:cstheme="minorHAnsi"/>
+          <w:sz w:val="32"/>
+          <w:szCs w:val="32"/>
+        </w:rPr>
+        <w:br/>
+        <w:t xml:space="preserve">   </w:t>
+      </w:r>
+      <w:r>
+        <w:rPr>
+          <w:rFonts w:cstheme="minorHAnsi"/>
+          <w:sz w:val="32"/>
+          <w:szCs w:val="32"/>
+        </w:rPr>
+        <w:tab/>
+      </w:r>
+      <w:r>
+        <w:rPr>
+          <w:rFonts w:cstheme="minorHAnsi"/>
+          <w:sz w:val="32"/>
+          <w:szCs w:val="32"/>
+        </w:rPr>
+        <w:t>print(</w:t>
+      </w:r>
+      <w:proofErr w:type="spellStart"/>
+      <w:r>
+        <w:rPr>
+          <w:rFonts w:cstheme="minorHAnsi"/>
+          <w:sz w:val="32"/>
+          <w:szCs w:val="32"/>
+        </w:rPr>
+        <w:t>f"The</w:t>
+      </w:r>
+      <w:proofErr w:type="spellEnd"/>
+      <w:r>
+        <w:rPr>
+          <w:rFonts w:cstheme="minorHAnsi"/>
+          <w:sz w:val="32"/>
+          <w:szCs w:val="32"/>
+        </w:rPr>
+        <w:t xml:space="preserve"> addition of numbers is {res}")</w:t>
+      </w:r>
+      <w:r>
+        <w:rPr>
+          <w:rFonts w:cstheme="minorHAnsi"/>
+          <w:sz w:val="32"/>
+          <w:szCs w:val="32"/>
+        </w:rPr>
+        <w:br/>
+      </w:r>
+      <w:r>
+        <w:rPr>
+          <w:rFonts w:cstheme="minorHAnsi"/>
+          <w:sz w:val="32"/>
+          <w:szCs w:val="32"/>
+        </w:rPr>
+        <w:br/>
+      </w:r>
+      <w:r>
+        <w:rPr>
+          <w:rFonts w:cstheme="minorHAnsi"/>
+          <w:sz w:val="32"/>
+          <w:szCs w:val="32"/>
+        </w:rPr>
+        <w:t xml:space="preserve">def subtraction(num1, num2):  </w:t>
+      </w:r>
+      <w:r>
+        <w:rPr>
+          <w:rFonts w:cstheme="minorHAnsi"/>
+          <w:sz w:val="32"/>
+          <w:szCs w:val="32"/>
+        </w:rPr>
+        <w:t xml:space="preserve"> </w:t>
+      </w:r>
+      <w:r>
+        <w:rPr>
+          <w:rFonts w:cstheme="minorHAnsi"/>
+          <w:sz w:val="32"/>
+          <w:szCs w:val="32"/>
+        </w:rPr>
+        <w:t># subtraction function</w:t>
+      </w:r>
+      <w:r>
+        <w:rPr>
+          <w:rFonts w:cstheme="minorHAnsi"/>
+          <w:sz w:val="32"/>
+          <w:szCs w:val="32"/>
+        </w:rPr>
+        <w:br/>
+        <w:t xml:space="preserve">    if num1 &gt; num2:</w:t>
+      </w:r>
+      <w:r>
+        <w:rPr>
+          <w:rFonts w:cstheme="minorHAnsi"/>
+          <w:sz w:val="32"/>
+          <w:szCs w:val="32"/>
+        </w:rPr>
+        <w:br/>
+        <w:t xml:space="preserve">   </w:t>
+      </w:r>
+      <w:r>
+        <w:rPr>
+          <w:rFonts w:cstheme="minorHAnsi"/>
+          <w:sz w:val="32"/>
+          <w:szCs w:val="32"/>
+        </w:rPr>
+        <w:t xml:space="preserve"> </w:t>
+      </w:r>
+      <w:r>
+        <w:rPr>
+          <w:rFonts w:cstheme="minorHAnsi"/>
+          <w:sz w:val="32"/>
+          <w:szCs w:val="32"/>
+        </w:rPr>
+        <w:tab/>
+      </w:r>
+      <w:r>
+        <w:rPr>
+          <w:rFonts w:cstheme="minorHAnsi"/>
+          <w:sz w:val="32"/>
+          <w:szCs w:val="32"/>
+        </w:rPr>
+        <w:t>print(</w:t>
+      </w:r>
+      <w:proofErr w:type="spellStart"/>
+      <w:r>
+        <w:rPr>
+          <w:rFonts w:cstheme="minorHAnsi"/>
+          <w:sz w:val="32"/>
+          <w:szCs w:val="32"/>
+        </w:rPr>
+        <w:t>f"The</w:t>
+      </w:r>
+      <w:proofErr w:type="spellEnd"/>
+      <w:r>
+        <w:rPr>
+          <w:rFonts w:cstheme="minorHAnsi"/>
+          <w:sz w:val="32"/>
+          <w:szCs w:val="32"/>
+        </w:rPr>
+        <w:t xml:space="preserve"> subtraction of numbers is {num1 - num2}")</w:t>
+      </w:r>
+      <w:r>
+        <w:rPr>
+          <w:rFonts w:cstheme="minorHAnsi"/>
+          <w:sz w:val="32"/>
+          <w:szCs w:val="32"/>
+        </w:rPr>
+        <w:br/>
+        <w:t xml:space="preserve">    else:</w:t>
+      </w:r>
+      <w:r>
+        <w:rPr>
+          <w:rFonts w:cstheme="minorHAnsi"/>
+          <w:sz w:val="32"/>
+          <w:szCs w:val="32"/>
+        </w:rPr>
+        <w:br/>
+        <w:t xml:space="preserve">        </w:t>
+      </w:r>
+      <w:r>
+        <w:rPr>
+          <w:rFonts w:cstheme="minorHAnsi"/>
+          <w:sz w:val="32"/>
+          <w:szCs w:val="32"/>
+        </w:rPr>
+        <w:tab/>
+      </w:r>
+      <w:r>
+        <w:rPr>
+          <w:rFonts w:cstheme="minorHAnsi"/>
+          <w:sz w:val="32"/>
+          <w:szCs w:val="32"/>
+        </w:rPr>
+        <w:t>print(</w:t>
+      </w:r>
+      <w:proofErr w:type="spellStart"/>
+      <w:r>
+        <w:rPr>
+          <w:rFonts w:cstheme="minorHAnsi"/>
+          <w:sz w:val="32"/>
+          <w:szCs w:val="32"/>
+        </w:rPr>
+        <w:t>f"The</w:t>
+      </w:r>
+      <w:proofErr w:type="spellEnd"/>
+      <w:r>
+        <w:rPr>
+          <w:rFonts w:cstheme="minorHAnsi"/>
+          <w:sz w:val="32"/>
+          <w:szCs w:val="32"/>
+        </w:rPr>
+        <w:t xml:space="preserve"> subtraction of numbers is {num2 - num1}")</w:t>
+      </w:r>
+      <w:r>
+        <w:rPr>
+          <w:rFonts w:cstheme="minorHAnsi"/>
+          <w:sz w:val="32"/>
+          <w:szCs w:val="32"/>
+        </w:rPr>
+        <w:br/>
+      </w:r>
+      <w:r>
+        <w:rPr>
+          <w:rFonts w:cstheme="minorHAnsi"/>
+          <w:sz w:val="32"/>
+          <w:szCs w:val="32"/>
+        </w:rPr>
+        <w:br/>
+      </w:r>
+      <w:r>
+        <w:rPr>
+          <w:rFonts w:cstheme="minorHAnsi"/>
+          <w:sz w:val="32"/>
+          <w:szCs w:val="32"/>
+        </w:rPr>
+        <w:t xml:space="preserve">def division(num1, num2):  </w:t>
+      </w:r>
+      <w:r>
+        <w:rPr>
+          <w:rFonts w:cstheme="minorHAnsi"/>
+          <w:sz w:val="32"/>
+          <w:szCs w:val="32"/>
+        </w:rPr>
+        <w:t xml:space="preserve"> </w:t>
+      </w:r>
+      <w:r>
+        <w:rPr>
+          <w:rFonts w:cstheme="minorHAnsi"/>
+          <w:sz w:val="32"/>
+          <w:szCs w:val="32"/>
+        </w:rPr>
+        <w:t># division function</w:t>
+      </w:r>
+      <w:r>
+        <w:rPr>
+          <w:rFonts w:cstheme="minorHAnsi"/>
+          <w:sz w:val="32"/>
+          <w:szCs w:val="32"/>
+        </w:rPr>
+        <w:br/>
+      </w:r>
+      <w:r>
+        <w:rPr>
+          <w:rFonts w:cstheme="minorHAnsi"/>
+          <w:sz w:val="32"/>
+          <w:szCs w:val="32"/>
+        </w:rPr>
+        <w:t xml:space="preserve">    </w:t>
+      </w:r>
+      <w:r>
+        <w:rPr>
+          <w:rFonts w:cstheme="minorHAnsi"/>
+          <w:sz w:val="32"/>
+          <w:szCs w:val="32"/>
+        </w:rPr>
+        <w:t>if num1 &gt; num2:</w:t>
+      </w:r>
+      <w:r>
+        <w:rPr>
+          <w:rFonts w:cstheme="minorHAnsi"/>
+          <w:sz w:val="32"/>
+          <w:szCs w:val="32"/>
+        </w:rPr>
+        <w:br/>
+        <w:t xml:space="preserve">        </w:t>
+      </w:r>
+      <w:r>
+        <w:rPr>
+          <w:rFonts w:cstheme="minorHAnsi"/>
+          <w:sz w:val="32"/>
+          <w:szCs w:val="32"/>
+        </w:rPr>
+        <w:tab/>
+      </w:r>
+      <w:r>
+        <w:rPr>
+          <w:rFonts w:cstheme="minorHAnsi"/>
+          <w:sz w:val="32"/>
+          <w:szCs w:val="32"/>
+        </w:rPr>
+        <w:t>print(</w:t>
+      </w:r>
+      <w:proofErr w:type="spellStart"/>
+      <w:r>
+        <w:rPr>
+          <w:rFonts w:cstheme="minorHAnsi"/>
+          <w:sz w:val="32"/>
+          <w:szCs w:val="32"/>
+        </w:rPr>
+        <w:t>f"The</w:t>
+      </w:r>
+      <w:proofErr w:type="spellEnd"/>
+      <w:r>
+        <w:rPr>
+          <w:rFonts w:cstheme="minorHAnsi"/>
+          <w:sz w:val="32"/>
+          <w:szCs w:val="32"/>
+        </w:rPr>
+        <w:t xml:space="preserve"> division of numbers is {num1 // num2}")</w:t>
+      </w:r>
+      <w:r>
+        <w:rPr>
+          <w:rFonts w:cstheme="minorHAnsi"/>
+          <w:sz w:val="32"/>
+          <w:szCs w:val="32"/>
+        </w:rPr>
+        <w:br/>
+        <w:t xml:space="preserve">   </w:t>
+      </w:r>
+      <w:r>
+        <w:rPr>
+          <w:rFonts w:cstheme="minorHAnsi"/>
+          <w:sz w:val="32"/>
+          <w:szCs w:val="32"/>
+        </w:rPr>
+        <w:t xml:space="preserve"> </w:t>
+      </w:r>
+      <w:r>
+        <w:rPr>
+          <w:rFonts w:cstheme="minorHAnsi"/>
+          <w:sz w:val="32"/>
+          <w:szCs w:val="32"/>
+        </w:rPr>
+        <w:t>else:</w:t>
+      </w:r>
+      <w:r>
+        <w:rPr>
+          <w:rFonts w:cstheme="minorHAnsi"/>
+          <w:sz w:val="32"/>
+          <w:szCs w:val="32"/>
+        </w:rPr>
+        <w:br/>
+        <w:t xml:space="preserve">        </w:t>
+      </w:r>
+      <w:r>
+        <w:rPr>
+          <w:rFonts w:cstheme="minorHAnsi"/>
+          <w:sz w:val="32"/>
+          <w:szCs w:val="32"/>
+        </w:rPr>
+        <w:tab/>
+      </w:r>
+      <w:r>
+        <w:rPr>
+          <w:rFonts w:cstheme="minorHAnsi"/>
+          <w:sz w:val="32"/>
+          <w:szCs w:val="32"/>
+        </w:rPr>
+        <w:t>print(</w:t>
+      </w:r>
+      <w:proofErr w:type="spellStart"/>
+      <w:r>
+        <w:rPr>
+          <w:rFonts w:cstheme="minorHAnsi"/>
+          <w:sz w:val="32"/>
+          <w:szCs w:val="32"/>
+        </w:rPr>
+        <w:t>f"The</w:t>
+      </w:r>
+      <w:proofErr w:type="spellEnd"/>
+      <w:r>
+        <w:rPr>
+          <w:rFonts w:cstheme="minorHAnsi"/>
+          <w:sz w:val="32"/>
+          <w:szCs w:val="32"/>
+        </w:rPr>
+        <w:t xml:space="preserve"> division of numbers is {num2 // num1}")</w:t>
+      </w:r>
+      <w:r>
+        <w:rPr>
+          <w:rFonts w:cstheme="minorHAnsi"/>
+          <w:sz w:val="32"/>
+          <w:szCs w:val="32"/>
+        </w:rPr>
+        <w:br/>
+      </w:r>
+      <w:r>
+        <w:rPr>
+          <w:rFonts w:cstheme="minorHAnsi"/>
+          <w:sz w:val="32"/>
+          <w:szCs w:val="32"/>
+        </w:rPr>
+        <w:br/>
+      </w:r>
+      <w:r>
+        <w:rPr>
+          <w:rFonts w:cstheme="minorHAnsi"/>
+          <w:sz w:val="32"/>
+          <w:szCs w:val="32"/>
+        </w:rPr>
+        <w:t>def multiplication(*</w:t>
+      </w:r>
+      <w:proofErr w:type="spellStart"/>
+      <w:r>
+        <w:rPr>
+          <w:rFonts w:cstheme="minorHAnsi"/>
+          <w:sz w:val="32"/>
+          <w:szCs w:val="32"/>
+        </w:rPr>
+        <w:t>num</w:t>
+      </w:r>
+      <w:proofErr w:type="spellEnd"/>
+      <w:r>
+        <w:rPr>
+          <w:rFonts w:cstheme="minorHAnsi"/>
+          <w:sz w:val="32"/>
+          <w:szCs w:val="32"/>
+        </w:rPr>
+        <w:t xml:space="preserve">):  </w:t>
+      </w:r>
+      <w:r>
+        <w:rPr>
+          <w:rFonts w:cstheme="minorHAnsi"/>
+          <w:sz w:val="32"/>
+          <w:szCs w:val="32"/>
+        </w:rPr>
+        <w:t xml:space="preserve"> </w:t>
+      </w:r>
+      <w:r>
+        <w:rPr>
+          <w:rFonts w:cstheme="minorHAnsi"/>
+          <w:sz w:val="32"/>
+          <w:szCs w:val="32"/>
+        </w:rPr>
+        <w:t># multiplication function with arbitrary argument</w:t>
+      </w:r>
+      <w:r>
+        <w:rPr>
+          <w:rFonts w:cstheme="minorHAnsi"/>
+          <w:sz w:val="32"/>
+          <w:szCs w:val="32"/>
+        </w:rPr>
+        <w:br/>
+        <w:t xml:space="preserve">   </w:t>
+      </w:r>
+      <w:r>
+        <w:rPr>
+          <w:rFonts w:cstheme="minorHAnsi"/>
+          <w:sz w:val="32"/>
+          <w:szCs w:val="32"/>
+        </w:rPr>
+        <w:t xml:space="preserve"> </w:t>
+      </w:r>
+      <w:r>
+        <w:rPr>
+          <w:rFonts w:cstheme="minorHAnsi"/>
+          <w:sz w:val="32"/>
+          <w:szCs w:val="32"/>
+        </w:rPr>
+        <w:t>res = 1</w:t>
+      </w:r>
+      <w:r>
+        <w:rPr>
+          <w:rFonts w:cstheme="minorHAnsi"/>
+          <w:sz w:val="32"/>
+          <w:szCs w:val="32"/>
+        </w:rPr>
+        <w:br/>
+        <w:t xml:space="preserve">    </w:t>
+      </w:r>
+      <w:r>
+        <w:rPr>
+          <w:rFonts w:cstheme="minorHAnsi"/>
+          <w:sz w:val="32"/>
+          <w:szCs w:val="32"/>
+        </w:rPr>
+        <w:tab/>
+      </w:r>
+      <w:r>
+        <w:rPr>
+          <w:rFonts w:cstheme="minorHAnsi"/>
+          <w:sz w:val="32"/>
+          <w:szCs w:val="32"/>
+        </w:rPr>
+        <w:t xml:space="preserve">for n in </w:t>
+      </w:r>
+      <w:proofErr w:type="spellStart"/>
+      <w:r>
+        <w:rPr>
+          <w:rFonts w:cstheme="minorHAnsi"/>
+          <w:sz w:val="32"/>
+          <w:szCs w:val="32"/>
+        </w:rPr>
+        <w:t>num</w:t>
+      </w:r>
+      <w:proofErr w:type="spellEnd"/>
+      <w:r>
+        <w:rPr>
+          <w:rFonts w:cstheme="minorHAnsi"/>
+          <w:sz w:val="32"/>
+          <w:szCs w:val="32"/>
+        </w:rPr>
+        <w:t>:</w:t>
+      </w:r>
+      <w:r>
+        <w:rPr>
+          <w:rFonts w:cstheme="minorHAnsi"/>
+          <w:sz w:val="32"/>
+          <w:szCs w:val="32"/>
+        </w:rPr>
+        <w:br/>
+        <w:t xml:space="preserve">        </w:t>
+      </w:r>
+      <w:r>
+        <w:rPr>
+          <w:rFonts w:cstheme="minorHAnsi"/>
+          <w:sz w:val="32"/>
+          <w:szCs w:val="32"/>
+        </w:rPr>
+        <w:tab/>
+      </w:r>
+      <w:r>
+        <w:rPr>
+          <w:rFonts w:cstheme="minorHAnsi"/>
+          <w:sz w:val="32"/>
+          <w:szCs w:val="32"/>
+        </w:rPr>
+        <w:tab/>
+      </w:r>
+      <w:r>
+        <w:rPr>
+          <w:rFonts w:cstheme="minorHAnsi"/>
+          <w:sz w:val="32"/>
+          <w:szCs w:val="32"/>
+        </w:rPr>
+        <w:t>res *= n</w:t>
+      </w:r>
+      <w:r>
+        <w:rPr>
+          <w:rFonts w:cstheme="minorHAnsi"/>
+          <w:sz w:val="32"/>
+          <w:szCs w:val="32"/>
+        </w:rPr>
+        <w:br/>
+        <w:t xml:space="preserve">    </w:t>
+      </w:r>
+      <w:r>
+        <w:rPr>
+          <w:rFonts w:cstheme="minorHAnsi"/>
+          <w:sz w:val="32"/>
+          <w:szCs w:val="32"/>
+        </w:rPr>
+        <w:tab/>
+      </w:r>
+      <w:r>
+        <w:rPr>
+          <w:rFonts w:cstheme="minorHAnsi"/>
+          <w:sz w:val="32"/>
+          <w:szCs w:val="32"/>
+        </w:rPr>
+        <w:t>print(</w:t>
+      </w:r>
+      <w:proofErr w:type="spellStart"/>
+      <w:r>
+        <w:rPr>
+          <w:rFonts w:cstheme="minorHAnsi"/>
+          <w:sz w:val="32"/>
+          <w:szCs w:val="32"/>
+        </w:rPr>
+        <w:t>f"The</w:t>
+      </w:r>
+      <w:proofErr w:type="spellEnd"/>
+      <w:r>
+        <w:rPr>
+          <w:rFonts w:cstheme="minorHAnsi"/>
+          <w:sz w:val="32"/>
+          <w:szCs w:val="32"/>
+        </w:rPr>
+        <w:t xml:space="preserve"> multiplication of numbers is {res}")</w:t>
+      </w:r>
+    </w:p>
+    <w:p>
+      <w:pPr>
+        <w:rPr>
+          <w:rFonts w:cstheme="minorHAnsi"/>
+          <w:sz w:val="32"/>
+          <w:szCs w:val="32"/>
+        </w:rPr>
+      </w:pPr>
+      <w:r>
+        <w:rPr>
+          <w:rFonts w:cstheme="minorHAnsi"/>
+          <w:sz w:val="32"/>
+          <w:szCs w:val="32"/>
+        </w:rPr>
+        <w:t>-&gt; Integer_User_Input.py</w:t>
+      </w:r>
+      <w:r>
+        <w:rPr>
+          <w:rFonts w:cstheme="minorHAnsi"/>
+          <w:sz w:val="32"/>
+          <w:szCs w:val="32"/>
+        </w:rPr>
+        <w:br/>
+      </w:r>
+      <w:r>
+        <w:rPr>
+          <w:rFonts w:cstheme="minorHAnsi"/>
+          <w:sz w:val="32"/>
+          <w:szCs w:val="32"/>
+        </w:rPr>
+        <w:t xml:space="preserve">import </w:t>
+      </w:r>
+      <w:proofErr w:type="spellStart"/>
+      <w:r>
+        <w:rPr>
+          <w:rFonts w:cstheme="minorHAnsi"/>
+          <w:sz w:val="32"/>
+          <w:szCs w:val="32"/>
+        </w:rPr>
+        <w:t>Calculatorutility</w:t>
+      </w:r>
+      <w:proofErr w:type="spellEnd"/>
+      <w:r>
+        <w:rPr>
+          <w:rFonts w:cstheme="minorHAnsi"/>
+          <w:sz w:val="32"/>
+          <w:szCs w:val="32"/>
+        </w:rPr>
+        <w:t xml:space="preserve"> as </w:t>
+      </w:r>
+      <w:proofErr w:type="spellStart"/>
+      <w:r>
+        <w:rPr>
+          <w:rFonts w:cstheme="minorHAnsi"/>
+          <w:sz w:val="32"/>
+          <w:szCs w:val="32"/>
+        </w:rPr>
+        <w:t>cal</w:t>
+      </w:r>
+      <w:proofErr w:type="spellEnd"/>
+      <w:r>
+        <w:rPr>
+          <w:rFonts w:cstheme="minorHAnsi"/>
+          <w:sz w:val="32"/>
+          <w:szCs w:val="32"/>
+        </w:rPr>
+        <w:br/>
+      </w:r>
+      <w:r>
+        <w:rPr>
+          <w:rFonts w:cstheme="minorHAnsi"/>
+          <w:sz w:val="32"/>
+          <w:szCs w:val="32"/>
+        </w:rPr>
+        <w:t>num1 = int(input("Enter the first number: "))</w:t>
+      </w:r>
+      <w:r>
+        <w:rPr>
+          <w:rFonts w:cstheme="minorHAnsi"/>
+          <w:sz w:val="32"/>
+          <w:szCs w:val="32"/>
+        </w:rPr>
+        <w:t xml:space="preserve">   </w:t>
+      </w:r>
+      <w:r>
+        <w:rPr>
+          <w:rFonts w:cstheme="minorHAnsi"/>
+          <w:sz w:val="32"/>
+          <w:szCs w:val="32"/>
+        </w:rPr>
+        <w:t># takes input from user</w:t>
+      </w:r>
+      <w:r>
+        <w:rPr>
+          <w:rFonts w:cstheme="minorHAnsi"/>
+          <w:sz w:val="32"/>
+          <w:szCs w:val="32"/>
+        </w:rPr>
+        <w:br/>
+        <w:t>num2 = int(input("Enter the second number: "))</w:t>
+      </w:r>
+      <w:r>
+        <w:rPr>
+          <w:rFonts w:cstheme="minorHAnsi"/>
+          <w:sz w:val="32"/>
+          <w:szCs w:val="32"/>
+        </w:rPr>
+        <w:br/>
+        <w:t>while True:</w:t>
+      </w:r>
+      <w:r>
+        <w:rPr>
+          <w:rFonts w:cstheme="minorHAnsi"/>
+          <w:sz w:val="32"/>
+          <w:szCs w:val="32"/>
+        </w:rPr>
+        <w:br/>
+      </w:r>
+      <w:r>
+        <w:rPr>
+          <w:rFonts w:cstheme="minorHAnsi"/>
+          <w:sz w:val="32"/>
+          <w:szCs w:val="32"/>
+        </w:rPr>
+        <w:lastRenderedPageBreak/>
+        <w:t xml:space="preserve"> </w:t>
+      </w:r>
+      <w:r>
+        <w:rPr>
+          <w:rFonts w:cstheme="minorHAnsi"/>
+          <w:sz w:val="32"/>
+          <w:szCs w:val="32"/>
+        </w:rPr>
+        <w:tab/>
+      </w:r>
+      <w:r>
+        <w:rPr>
+          <w:rFonts w:cstheme="minorHAnsi"/>
+          <w:sz w:val="32"/>
+          <w:szCs w:val="32"/>
+        </w:rPr>
+        <w:t>print("1) Addition")</w:t>
+      </w:r>
+      <w:r>
+        <w:rPr>
+          <w:rFonts w:cstheme="minorHAnsi"/>
+          <w:sz w:val="32"/>
+          <w:szCs w:val="32"/>
+        </w:rPr>
+        <w:br/>
+        <w:t xml:space="preserve">    </w:t>
+      </w:r>
+      <w:r>
+        <w:rPr>
+          <w:rFonts w:cstheme="minorHAnsi"/>
+          <w:sz w:val="32"/>
+          <w:szCs w:val="32"/>
+        </w:rPr>
+        <w:tab/>
+      </w:r>
+      <w:r>
+        <w:rPr>
+          <w:rFonts w:cstheme="minorHAnsi"/>
+          <w:sz w:val="32"/>
+          <w:szCs w:val="32"/>
+        </w:rPr>
+        <w:t>print("2) Subtraction")</w:t>
+      </w:r>
+      <w:r>
+        <w:rPr>
+          <w:rFonts w:cstheme="minorHAnsi"/>
+          <w:sz w:val="32"/>
+          <w:szCs w:val="32"/>
+        </w:rPr>
+        <w:br/>
+        <w:t xml:space="preserve">    </w:t>
+      </w:r>
+      <w:r>
+        <w:rPr>
+          <w:rFonts w:cstheme="minorHAnsi"/>
+          <w:sz w:val="32"/>
+          <w:szCs w:val="32"/>
+        </w:rPr>
+        <w:tab/>
+      </w:r>
+      <w:r>
+        <w:rPr>
+          <w:rFonts w:cstheme="minorHAnsi"/>
+          <w:sz w:val="32"/>
+          <w:szCs w:val="32"/>
+        </w:rPr>
+        <w:t>print("3) Multiplication")</w:t>
+      </w:r>
+      <w:r>
+        <w:rPr>
+          <w:rFonts w:cstheme="minorHAnsi"/>
+          <w:sz w:val="32"/>
+          <w:szCs w:val="32"/>
+        </w:rPr>
+        <w:br/>
+        <w:t xml:space="preserve">   </w:t>
+      </w:r>
+      <w:r>
+        <w:rPr>
+          <w:rFonts w:cstheme="minorHAnsi"/>
+          <w:sz w:val="32"/>
+          <w:szCs w:val="32"/>
+        </w:rPr>
+        <w:tab/>
+      </w:r>
+      <w:r>
+        <w:rPr>
+          <w:rFonts w:cstheme="minorHAnsi"/>
+          <w:sz w:val="32"/>
+          <w:szCs w:val="32"/>
+        </w:rPr>
+        <w:t>print("4) Division")</w:t>
+      </w:r>
+      <w:r>
+        <w:rPr>
+          <w:rFonts w:cstheme="minorHAnsi"/>
+          <w:sz w:val="32"/>
+          <w:szCs w:val="32"/>
+        </w:rPr>
+        <w:br/>
+        <w:t xml:space="preserve">    </w:t>
+      </w:r>
+      <w:r>
+        <w:rPr>
+          <w:rFonts w:cstheme="minorHAnsi"/>
+          <w:sz w:val="32"/>
+          <w:szCs w:val="32"/>
+        </w:rPr>
+        <w:tab/>
+      </w:r>
+      <w:r>
+        <w:rPr>
+          <w:rFonts w:cstheme="minorHAnsi"/>
+          <w:sz w:val="32"/>
+          <w:szCs w:val="32"/>
+        </w:rPr>
+        <w:t>print("5) Exit")</w:t>
+      </w:r>
+      <w:r>
+        <w:rPr>
+          <w:rFonts w:cstheme="minorHAnsi"/>
+          <w:sz w:val="32"/>
+          <w:szCs w:val="32"/>
+        </w:rPr>
+        <w:br/>
+        <w:t xml:space="preserve">    </w:t>
+      </w:r>
+      <w:r>
+        <w:rPr>
+          <w:rFonts w:cstheme="minorHAnsi"/>
+          <w:sz w:val="32"/>
+          <w:szCs w:val="32"/>
+        </w:rPr>
+        <w:tab/>
+      </w:r>
+      <w:proofErr w:type="spellStart"/>
+      <w:r>
+        <w:rPr>
+          <w:rFonts w:cstheme="minorHAnsi"/>
+          <w:sz w:val="32"/>
+          <w:szCs w:val="32"/>
+        </w:rPr>
+        <w:t>ch</w:t>
+      </w:r>
+      <w:proofErr w:type="spellEnd"/>
+      <w:r>
+        <w:rPr>
+          <w:rFonts w:cstheme="minorHAnsi"/>
+          <w:sz w:val="32"/>
+          <w:szCs w:val="32"/>
+        </w:rPr>
+        <w:t xml:space="preserve"> = int(input("Enter your choice: "))  # asks for user's choice</w:t>
+      </w:r>
+      <w:r>
+        <w:rPr>
+          <w:rFonts w:cstheme="minorHAnsi"/>
+          <w:sz w:val="32"/>
+          <w:szCs w:val="32"/>
+        </w:rPr>
+        <w:br/>
+        <w:t xml:space="preserve">    </w:t>
+      </w:r>
+      <w:r>
+        <w:rPr>
+          <w:rFonts w:cstheme="minorHAnsi"/>
+          <w:sz w:val="32"/>
+          <w:szCs w:val="32"/>
+        </w:rPr>
+        <w:tab/>
+      </w:r>
+      <w:r>
+        <w:rPr>
+          <w:rFonts w:cstheme="minorHAnsi"/>
+          <w:sz w:val="32"/>
+          <w:szCs w:val="32"/>
+        </w:rPr>
+        <w:t xml:space="preserve">match </w:t>
+      </w:r>
+      <w:proofErr w:type="spellStart"/>
+      <w:r>
+        <w:rPr>
+          <w:rFonts w:cstheme="minorHAnsi"/>
+          <w:sz w:val="32"/>
+          <w:szCs w:val="32"/>
+        </w:rPr>
+        <w:t>ch</w:t>
+      </w:r>
+      <w:proofErr w:type="spellEnd"/>
+      <w:r>
+        <w:rPr>
+          <w:rFonts w:cstheme="minorHAnsi"/>
+          <w:sz w:val="32"/>
+          <w:szCs w:val="32"/>
+        </w:rPr>
+        <w:t>:</w:t>
+      </w:r>
+      <w:r>
+        <w:rPr>
+          <w:rFonts w:cstheme="minorHAnsi"/>
+          <w:sz w:val="32"/>
+          <w:szCs w:val="32"/>
+        </w:rPr>
+        <w:br/>
+        <w:t xml:space="preserve">    </w:t>
+      </w:r>
+      <w:r>
+        <w:rPr>
+          <w:rFonts w:cstheme="minorHAnsi"/>
+          <w:sz w:val="32"/>
+          <w:szCs w:val="32"/>
+        </w:rPr>
+        <w:tab/>
+      </w:r>
+      <w:r>
+        <w:rPr>
+          <w:rFonts w:cstheme="minorHAnsi"/>
+          <w:sz w:val="32"/>
+          <w:szCs w:val="32"/>
+        </w:rPr>
+        <w:tab/>
+      </w:r>
+      <w:r>
+        <w:rPr>
+          <w:rFonts w:cstheme="minorHAnsi"/>
+          <w:sz w:val="32"/>
+          <w:szCs w:val="32"/>
+        </w:rPr>
+        <w:t>case 1:</w:t>
+      </w:r>
+      <w:r>
+        <w:rPr>
+          <w:rFonts w:cstheme="minorHAnsi"/>
+          <w:sz w:val="32"/>
+          <w:szCs w:val="32"/>
+        </w:rPr>
+        <w:br/>
+        <w:t xml:space="preserve">        </w:t>
+      </w:r>
+      <w:r>
+        <w:rPr>
+          <w:rFonts w:cstheme="minorHAnsi"/>
+          <w:sz w:val="32"/>
+          <w:szCs w:val="32"/>
+        </w:rPr>
+        <w:tab/>
+      </w:r>
+      <w:r>
+        <w:rPr>
+          <w:rFonts w:cstheme="minorHAnsi"/>
+          <w:sz w:val="32"/>
+          <w:szCs w:val="32"/>
+        </w:rPr>
+        <w:tab/>
+      </w:r>
+      <w:r>
+        <w:rPr>
+          <w:rFonts w:cstheme="minorHAnsi"/>
+          <w:sz w:val="32"/>
+          <w:szCs w:val="32"/>
+        </w:rPr>
+        <w:tab/>
+      </w:r>
+      <w:proofErr w:type="spellStart"/>
+      <w:r>
+        <w:rPr>
+          <w:rFonts w:cstheme="minorHAnsi"/>
+          <w:sz w:val="32"/>
+          <w:szCs w:val="32"/>
+        </w:rPr>
+        <w:t>cal.addition</w:t>
+      </w:r>
+      <w:proofErr w:type="spellEnd"/>
+      <w:r>
+        <w:rPr>
+          <w:rFonts w:cstheme="minorHAnsi"/>
+          <w:sz w:val="32"/>
+          <w:szCs w:val="32"/>
+        </w:rPr>
+        <w:t>(num1, num2)</w:t>
+      </w:r>
+      <w:r>
+        <w:rPr>
+          <w:rFonts w:cstheme="minorHAnsi"/>
+          <w:sz w:val="32"/>
+          <w:szCs w:val="32"/>
+        </w:rPr>
+        <w:br/>
+        <w:t xml:space="preserve">    </w:t>
+      </w:r>
+      <w:r>
+        <w:rPr>
+          <w:rFonts w:cstheme="minorHAnsi"/>
+          <w:sz w:val="32"/>
+          <w:szCs w:val="32"/>
+        </w:rPr>
+        <w:tab/>
+      </w:r>
+      <w:r>
+        <w:rPr>
+          <w:rFonts w:cstheme="minorHAnsi"/>
+          <w:sz w:val="32"/>
+          <w:szCs w:val="32"/>
+        </w:rPr>
+        <w:tab/>
+      </w:r>
+      <w:r>
+        <w:rPr>
+          <w:rFonts w:cstheme="minorHAnsi"/>
+          <w:sz w:val="32"/>
+          <w:szCs w:val="32"/>
+        </w:rPr>
+        <w:t>case 2:</w:t>
+      </w:r>
+      <w:r>
+        <w:rPr>
+          <w:rFonts w:cstheme="minorHAnsi"/>
+          <w:sz w:val="32"/>
+          <w:szCs w:val="32"/>
+        </w:rPr>
+        <w:br/>
+        <w:t xml:space="preserve">        </w:t>
+      </w:r>
+      <w:r>
+        <w:rPr>
+          <w:rFonts w:cstheme="minorHAnsi"/>
+          <w:sz w:val="32"/>
+          <w:szCs w:val="32"/>
+        </w:rPr>
+        <w:tab/>
+      </w:r>
+      <w:r>
+        <w:rPr>
+          <w:rFonts w:cstheme="minorHAnsi"/>
+          <w:sz w:val="32"/>
+          <w:szCs w:val="32"/>
+        </w:rPr>
+        <w:tab/>
+      </w:r>
+      <w:r>
+        <w:rPr>
+          <w:rFonts w:cstheme="minorHAnsi"/>
+          <w:sz w:val="32"/>
+          <w:szCs w:val="32"/>
+        </w:rPr>
+        <w:tab/>
+      </w:r>
+      <w:proofErr w:type="spellStart"/>
+      <w:r>
+        <w:rPr>
+          <w:rFonts w:cstheme="minorHAnsi"/>
+          <w:sz w:val="32"/>
+          <w:szCs w:val="32"/>
+        </w:rPr>
+        <w:t>cal.subtraction</w:t>
+      </w:r>
+      <w:proofErr w:type="spellEnd"/>
+      <w:r>
+        <w:rPr>
+          <w:rFonts w:cstheme="minorHAnsi"/>
+          <w:sz w:val="32"/>
+          <w:szCs w:val="32"/>
+        </w:rPr>
+        <w:t>(num1, num2)</w:t>
+      </w:r>
+      <w:r>
+        <w:rPr>
+          <w:rFonts w:cstheme="minorHAnsi"/>
+          <w:sz w:val="32"/>
+          <w:szCs w:val="32"/>
+        </w:rPr>
+        <w:br/>
+        <w:t xml:space="preserve">    </w:t>
+      </w:r>
+      <w:r>
+        <w:rPr>
+          <w:rFonts w:cstheme="minorHAnsi"/>
+          <w:sz w:val="32"/>
+          <w:szCs w:val="32"/>
+        </w:rPr>
+        <w:tab/>
+      </w:r>
+      <w:r>
+        <w:rPr>
+          <w:rFonts w:cstheme="minorHAnsi"/>
+          <w:sz w:val="32"/>
+          <w:szCs w:val="32"/>
+        </w:rPr>
+        <w:tab/>
+      </w:r>
+      <w:r>
+        <w:rPr>
+          <w:rFonts w:cstheme="minorHAnsi"/>
+          <w:sz w:val="32"/>
+          <w:szCs w:val="32"/>
+        </w:rPr>
+        <w:t>case 3:</w:t>
+      </w:r>
+      <w:r>
+        <w:rPr>
+          <w:rFonts w:cstheme="minorHAnsi"/>
+          <w:sz w:val="32"/>
+          <w:szCs w:val="32"/>
+        </w:rPr>
+        <w:br/>
+        <w:t xml:space="preserve">        </w:t>
+      </w:r>
+      <w:r>
+        <w:rPr>
+          <w:rFonts w:cstheme="minorHAnsi"/>
+          <w:sz w:val="32"/>
+          <w:szCs w:val="32"/>
+        </w:rPr>
+        <w:tab/>
+      </w:r>
+      <w:r>
+        <w:rPr>
+          <w:rFonts w:cstheme="minorHAnsi"/>
+          <w:sz w:val="32"/>
+          <w:szCs w:val="32"/>
+        </w:rPr>
+        <w:tab/>
+      </w:r>
+      <w:r>
+        <w:rPr>
+          <w:rFonts w:cstheme="minorHAnsi"/>
+          <w:sz w:val="32"/>
+          <w:szCs w:val="32"/>
+        </w:rPr>
+        <w:tab/>
+      </w:r>
+      <w:proofErr w:type="spellStart"/>
+      <w:r>
+        <w:rPr>
+          <w:rFonts w:cstheme="minorHAnsi"/>
+          <w:sz w:val="32"/>
+          <w:szCs w:val="32"/>
+        </w:rPr>
+        <w:t>cal.multiplication</w:t>
+      </w:r>
+      <w:proofErr w:type="spellEnd"/>
+      <w:r>
+        <w:rPr>
+          <w:rFonts w:cstheme="minorHAnsi"/>
+          <w:sz w:val="32"/>
+          <w:szCs w:val="32"/>
+        </w:rPr>
+        <w:t>(num1, num2)</w:t>
+      </w:r>
+      <w:r>
+        <w:rPr>
+          <w:rFonts w:cstheme="minorHAnsi"/>
+          <w:sz w:val="32"/>
+          <w:szCs w:val="32"/>
+        </w:rPr>
+        <w:br/>
+        <w:t xml:space="preserve">    </w:t>
+      </w:r>
+      <w:r>
+        <w:rPr>
+          <w:rFonts w:cstheme="minorHAnsi"/>
+          <w:sz w:val="32"/>
+          <w:szCs w:val="32"/>
+        </w:rPr>
+        <w:tab/>
+      </w:r>
+      <w:r>
+        <w:rPr>
+          <w:rFonts w:cstheme="minorHAnsi"/>
+          <w:sz w:val="32"/>
+          <w:szCs w:val="32"/>
+        </w:rPr>
+        <w:tab/>
+      </w:r>
+      <w:r>
+        <w:rPr>
+          <w:rFonts w:cstheme="minorHAnsi"/>
+          <w:sz w:val="32"/>
+          <w:szCs w:val="32"/>
+        </w:rPr>
+        <w:t>case 4:</w:t>
+      </w:r>
+      <w:r>
+        <w:rPr>
+          <w:rFonts w:cstheme="minorHAnsi"/>
+          <w:sz w:val="32"/>
+          <w:szCs w:val="32"/>
+        </w:rPr>
+        <w:br/>
+        <w:t xml:space="preserve">        </w:t>
+      </w:r>
+      <w:r>
+        <w:rPr>
+          <w:rFonts w:cstheme="minorHAnsi"/>
+          <w:sz w:val="32"/>
+          <w:szCs w:val="32"/>
+        </w:rPr>
+        <w:tab/>
+      </w:r>
+      <w:r>
+        <w:rPr>
+          <w:rFonts w:cstheme="minorHAnsi"/>
+          <w:sz w:val="32"/>
+          <w:szCs w:val="32"/>
+        </w:rPr>
+        <w:tab/>
+      </w:r>
+      <w:r>
+        <w:rPr>
+          <w:rFonts w:cstheme="minorHAnsi"/>
+          <w:sz w:val="32"/>
+          <w:szCs w:val="32"/>
+        </w:rPr>
+        <w:tab/>
+      </w:r>
+      <w:proofErr w:type="spellStart"/>
+      <w:r>
+        <w:rPr>
+          <w:rFonts w:cstheme="minorHAnsi"/>
+          <w:sz w:val="32"/>
+          <w:szCs w:val="32"/>
+        </w:rPr>
+        <w:t>cal.division</w:t>
+      </w:r>
+      <w:proofErr w:type="spellEnd"/>
+      <w:r>
+        <w:rPr>
+          <w:rFonts w:cstheme="minorHAnsi"/>
+          <w:sz w:val="32"/>
+          <w:szCs w:val="32"/>
+        </w:rPr>
+        <w:t>(num1, num2)</w:t>
+      </w:r>
+      <w:r>
+        <w:rPr>
+          <w:rFonts w:cstheme="minorHAnsi"/>
+          <w:sz w:val="32"/>
+          <w:szCs w:val="32"/>
+        </w:rPr>
+        <w:br/>
+        <w:t xml:space="preserve">    </w:t>
+      </w:r>
+      <w:r>
+        <w:rPr>
+          <w:rFonts w:cstheme="minorHAnsi"/>
+          <w:sz w:val="32"/>
+          <w:szCs w:val="32"/>
+        </w:rPr>
+        <w:tab/>
+      </w:r>
+      <w:r>
+        <w:rPr>
+          <w:rFonts w:cstheme="minorHAnsi"/>
+          <w:sz w:val="32"/>
+          <w:szCs w:val="32"/>
+        </w:rPr>
+        <w:tab/>
+      </w:r>
+      <w:r>
+        <w:rPr>
+          <w:rFonts w:cstheme="minorHAnsi"/>
+          <w:sz w:val="32"/>
+          <w:szCs w:val="32"/>
+        </w:rPr>
+        <w:t>case 5:</w:t>
+      </w:r>
+      <w:r>
+        <w:rPr>
+          <w:rFonts w:cstheme="minorHAnsi"/>
+          <w:sz w:val="32"/>
+          <w:szCs w:val="32"/>
+        </w:rPr>
+        <w:br/>
+        <w:t xml:space="preserve">        </w:t>
+      </w:r>
+      <w:r>
+        <w:rPr>
+          <w:rFonts w:cstheme="minorHAnsi"/>
+          <w:sz w:val="32"/>
+          <w:szCs w:val="32"/>
+        </w:rPr>
+        <w:tab/>
+      </w:r>
+      <w:r>
+        <w:rPr>
+          <w:rFonts w:cstheme="minorHAnsi"/>
+          <w:sz w:val="32"/>
+          <w:szCs w:val="32"/>
+        </w:rPr>
+        <w:tab/>
+      </w:r>
+      <w:r>
+        <w:rPr>
+          <w:rFonts w:cstheme="minorHAnsi"/>
+          <w:sz w:val="32"/>
+          <w:szCs w:val="32"/>
+        </w:rPr>
+        <w:tab/>
+      </w:r>
+      <w:r>
+        <w:rPr>
+          <w:rFonts w:cstheme="minorHAnsi"/>
+          <w:sz w:val="32"/>
+          <w:szCs w:val="32"/>
+        </w:rPr>
+        <w:t>break</w:t>
+      </w:r>
+      <w:r>
+        <w:rPr>
+          <w:rFonts w:cstheme="minorHAnsi"/>
+          <w:sz w:val="32"/>
+          <w:szCs w:val="32"/>
+        </w:rPr>
+        <w:br/>
+        <w:t xml:space="preserve">    </w:t>
+      </w:r>
+      <w:r>
+        <w:rPr>
+          <w:rFonts w:cstheme="minorHAnsi"/>
+          <w:sz w:val="32"/>
+          <w:szCs w:val="32"/>
+        </w:rPr>
+        <w:tab/>
+      </w:r>
+      <w:r>
+        <w:rPr>
+          <w:rFonts w:cstheme="minorHAnsi"/>
+          <w:sz w:val="32"/>
+          <w:szCs w:val="32"/>
+        </w:rPr>
+        <w:tab/>
+      </w:r>
+      <w:r>
+        <w:rPr>
+          <w:rFonts w:cstheme="minorHAnsi"/>
+          <w:sz w:val="32"/>
+          <w:szCs w:val="32"/>
+        </w:rPr>
+        <w:t>case _:</w:t>
+      </w:r>
+      <w:r>
+        <w:rPr>
+          <w:rFonts w:cstheme="minorHAnsi"/>
+          <w:sz w:val="32"/>
+          <w:szCs w:val="32"/>
+        </w:rPr>
+        <w:br/>
+        <w:t xml:space="preserve">        </w:t>
+      </w:r>
+      <w:r>
+        <w:rPr>
+          <w:rFonts w:cstheme="minorHAnsi"/>
+          <w:sz w:val="32"/>
+          <w:szCs w:val="32"/>
+        </w:rPr>
+        <w:tab/>
+      </w:r>
+      <w:r>
+        <w:rPr>
+          <w:rFonts w:cstheme="minorHAnsi"/>
+          <w:sz w:val="32"/>
+          <w:szCs w:val="32"/>
+        </w:rPr>
+        <w:tab/>
+      </w:r>
+      <w:r>
+        <w:rPr>
+          <w:rFonts w:cstheme="minorHAnsi"/>
+          <w:sz w:val="32"/>
+          <w:szCs w:val="32"/>
+        </w:rPr>
+        <w:tab/>
+      </w:r>
+      <w:r>
+        <w:rPr>
+          <w:rFonts w:cstheme="minorHAnsi"/>
+          <w:sz w:val="32"/>
+          <w:szCs w:val="32"/>
+        </w:rPr>
+        <w:t>print("Please enter a valid input")</w:t>
+      </w:r>
+      <w:r>
+        <w:rPr>
+          <w:rFonts w:cstheme="minorHAnsi"/>
+          <w:sz w:val="32"/>
+          <w:szCs w:val="32"/>
+        </w:rPr>
+        <w:br/>
+      </w:r>
+    </w:p>
+    <w:p>
+      <w:pPr>
+        <w:rPr>
+          <w:rFonts w:cstheme="minorHAnsi"/>
+          <w:sz w:val="32"/>
+          <w:szCs w:val="32"/>
+        </w:rPr>
+      </w:pPr>
+      <w:r>
+        <w:rPr>
+          <w:rFonts w:cstheme="minorHAnsi"/>
+          <w:noProof/>
+          <w:sz w:val="32"/>
+          <w:szCs w:val="32"/>
+        </w:rPr>
+        <w:drawing>
+          <wp:anchor distT="0" distB="0" distL="114300" distR="114300" simplePos="0" relativeHeight="251673600" behindDoc="0" locked="0" layoutInCell="1" allowOverlap="1" wp14:anchorId="7BBB3F11" wp14:editId="476D68AA">
+            <wp:simplePos x="0" y="0"/>
+            <wp:positionH relativeFrom="column">
+              <wp:posOffset>906780</wp:posOffset>
+            </wp:positionH>
+            <wp:positionV relativeFrom="paragraph">
+              <wp:posOffset>80645</wp:posOffset>
+            </wp:positionV>
+            <wp:extent cx="2617470" cy="3611880"/>
+            <wp:effectExtent l="0" t="0" r="0" b="7620"/>
+            <wp:wrapSquare wrapText="bothSides"/>
+            <wp:docPr id="550174698" name="Picture 1"/>
+            <wp:cNvGraphicFramePr>
+              <a:graphicFrameLocks xmlns:a="http://schemas.openxmlformats.org/drawingml/2006/main" noChangeAspect="1"/>
+            </wp:cNvGraphicFramePr>
+            <a:graphic xmlns:a="http://schemas.openxmlformats.org/drawingml/2006/main">
+              <a:graphicData uri="http://schemas.openxmlformats.org/drawingml/2006/picture">
+                <pic:pic xmlns:pic="http://schemas.openxmlformats.org/drawingml/2006/picture">
+                  <pic:nvPicPr>
+                    <pic:cNvPr id="550174698" name="Picture 550174698"/>
+                    <pic:cNvPicPr/>
+                  </pic:nvPicPr>
+                  <pic:blipFill>
+                    <a:blip r:embed="rId18">
+                      <a:extLst>
+                        <a:ext uri="{28A0092B-C50C-407E-A947-70E740481C1C}">
+                          <a14:useLocalDpi xmlns:a14="http://schemas.microsoft.com/office/drawing/2010/main" val="0"/>
+                        </a:ext>
+                      </a:extLst>
+                    </a:blip>
+                    <a:stretch>
+                      <a:fillRect/>
+                    </a:stretch>
+                  </pic:blipFill>
+                  <pic:spPr>
+                    <a:xfrm>
+                      <a:off x="0" y="0"/>
+                      <a:ext cx="2617470" cy="3611880"/>
+                    </a:xfrm>
+                    <a:prstGeom prst="rect">
+                      <a:avLst/>
+                    </a:prstGeom>
+                  </pic:spPr>
+                </pic:pic>
+              </a:graphicData>
+            </a:graphic>
+            <wp14:sizeRelH relativeFrom="margin">
+              <wp14:pctWidth>0</wp14:pctWidth>
+            </wp14:sizeRelH>
+            <wp14:sizeRelV relativeFrom="margin">
+              <wp14:pctHeight>0</wp14:pctHeight>
+            </wp14:sizeRelV>
+          </wp:anchor>
+        </w:drawing>
+      </w:r>
+      <w:r>
+        <w:rPr>
+          <w:rFonts w:cstheme="minorHAnsi"/>
+          <w:sz w:val="32"/>
+          <w:szCs w:val="32"/>
+          <w:u w:val="single"/>
+        </w:rPr>
+        <w:t>Output</w:t>
+      </w:r>
+      <w:r>
+        <w:rPr>
+          <w:rFonts w:cstheme="minorHAnsi"/>
+          <w:sz w:val="32"/>
+          <w:szCs w:val="32"/>
+        </w:rPr>
+        <w:t xml:space="preserve">: </w:t>
+      </w:r>
+    </w:p>
+    <w:p>
+      <w:pPr>
+        <w:rPr>
+          <w:rFonts w:cstheme="minorHAnsi"/>
+          <w:sz w:val="32"/>
+          <w:szCs w:val="32"/>
+        </w:rPr>
+      </w:pPr>
+    </w:p>
+    <w:p>
+      <w:pPr>
+        <w:rPr>
+          <w:rFonts w:cstheme="minorHAnsi"/>
+          <w:sz w:val="32"/>
+          <w:szCs w:val="32"/>
+          <w:lang w:val="en-US"/>
+        </w:rPr>
+      </w:pPr>
+    </w:p>
+    <w:p>
+      <w:pPr>
+        <w:rPr>
+          <w:rFonts w:cstheme="minorHAnsi"/>
+          <w:sz w:val="32"/>
+          <w:szCs w:val="32"/>
+          <w:lang w:val="en-US"/>
+        </w:rPr>
+      </w:pPr>
+    </w:p>
+    <w:p>
+      <w:pPr>
+        <w:rPr>
+          <w:rFonts w:cstheme="minorHAnsi"/>
+          <w:sz w:val="32"/>
+          <w:szCs w:val="32"/>
+          <w:lang w:val="en-US"/>
+        </w:rPr>
+      </w:pPr>
+    </w:p>
+    <w:p>
+      <w:pPr>
+        <w:rPr>
+          <w:rFonts w:cstheme="minorHAnsi"/>
+          <w:sz w:val="32"/>
+          <w:szCs w:val="32"/>
+          <w:lang w:val="en-US"/>
+        </w:rPr>
+      </w:pPr>
+    </w:p>
+    <w:p>
+      <w:pPr>
+        <w:rPr>
+          <w:rFonts w:cstheme="minorHAnsi"/>
+          <w:sz w:val="32"/>
+          <w:szCs w:val="32"/>
+          <w:lang w:val="en-US"/>
+        </w:rPr>
+      </w:pPr>
+    </w:p>
+    <w:p>
+      <w:pPr>
+        <w:rPr>
+          <w:rFonts w:cstheme="minorHAnsi"/>
+          <w:sz w:val="32"/>
+          <w:szCs w:val="32"/>
+          <w:lang w:val="en-US"/>
+        </w:rPr>
+      </w:pPr>
+    </w:p>
+    <w:p>
+      <w:pPr>
+        <w:rPr>
+          <w:rFonts w:cstheme="minorHAnsi"/>
+          <w:sz w:val="32"/>
+          <w:szCs w:val="32"/>
+          <w:lang w:val="en-US"/>
+        </w:rPr>
+      </w:pPr>
+    </w:p>
+    <w:p>
+      <w:pPr>
+        <w:rPr>
+          <w:rFonts w:cstheme="minorHAnsi"/>
+          <w:sz w:val="32"/>
+          <w:szCs w:val="32"/>
+          <w:lang w:val="en-US"/>
+        </w:rPr>
+      </w:pPr>
+    </w:p>
+    <w:p>
+      <w:pPr>
+        <w:rPr>
+          <w:rFonts w:cstheme="minorHAnsi"/>
+          <w:sz w:val="32"/>
+          <w:szCs w:val="32"/>
+          <w:lang w:val="en-US"/>
+        </w:rPr>
+      </w:pPr>
+    </w:p>
+    <w:p>
+      <w:pPr>
+        <w:rPr>
+          <w:rFonts w:cstheme="minorHAnsi"/>
+          <w:sz w:val="32"/>
+          <w:szCs w:val="32"/>
+          <w:lang w:val="en-US"/>
+        </w:rPr>
+      </w:pPr>
+      <w:r>
+        <w:rPr>
+          <w:rFonts w:cstheme="minorHAnsi"/>
+          <w:sz w:val="32"/>
+          <w:szCs w:val="32"/>
+          <w:lang w:val="en-US"/>
+        </w:rPr>
+        <w:t xml:space="preserve">Q13) You are developing an app for online ticket booking for an auditorium. The business allows per person to book maximum 5 tickets. If the number of tickets booked by a person goes beyond 5, the app should raise </w:t>
+      </w:r>
+      <w:proofErr w:type="spellStart"/>
+      <w:r>
+        <w:rPr>
+          <w:rFonts w:cstheme="minorHAnsi"/>
+          <w:sz w:val="32"/>
+          <w:szCs w:val="32"/>
+          <w:lang w:val="en-US"/>
+        </w:rPr>
+        <w:t>TicketsCountExceededError</w:t>
+      </w:r>
+      <w:proofErr w:type="spellEnd"/>
+      <w:r>
+        <w:rPr>
+          <w:rFonts w:cstheme="minorHAnsi"/>
+          <w:sz w:val="32"/>
+          <w:szCs w:val="32"/>
+          <w:lang w:val="en-US"/>
+        </w:rPr>
+        <w:t>. Write a custom exception class for delivering this business requirement of the ticket booking app.</w:t>
+      </w:r>
+    </w:p>
+    <w:p>
+      <w:pPr>
+        <w:rPr>
+          <w:rFonts w:cstheme="minorHAnsi"/>
+          <w:sz w:val="32"/>
+          <w:szCs w:val="32"/>
+        </w:rPr>
+      </w:pPr>
+      <w:r>
+        <w:rPr>
+          <w:rFonts w:cstheme="minorHAnsi"/>
+          <w:sz w:val="32"/>
+          <w:szCs w:val="32"/>
+          <w:lang w:val="en-US"/>
+        </w:rPr>
+        <w:t xml:space="preserve">-&gt; </w:t>
+      </w:r>
+      <w:r>
+        <w:rPr>
+          <w:rFonts w:cstheme="minorHAnsi"/>
+          <w:sz w:val="32"/>
+          <w:szCs w:val="32"/>
+        </w:rPr>
+        <w:t xml:space="preserve">class </w:t>
+      </w:r>
+      <w:proofErr w:type="spellStart"/>
+      <w:proofErr w:type="gramStart"/>
+      <w:r>
+        <w:rPr>
+          <w:rFonts w:cstheme="minorHAnsi"/>
+          <w:sz w:val="32"/>
+          <w:szCs w:val="32"/>
+        </w:rPr>
+        <w:t>TicketsCountExceededError</w:t>
+      </w:r>
+      <w:proofErr w:type="spellEnd"/>
+      <w:r>
+        <w:rPr>
+          <w:rFonts w:cstheme="minorHAnsi"/>
+          <w:sz w:val="32"/>
+          <w:szCs w:val="32"/>
+        </w:rPr>
+        <w:t>(</w:t>
+      </w:r>
+      <w:proofErr w:type="gramEnd"/>
+      <w:r>
+        <w:rPr>
+          <w:rFonts w:cstheme="minorHAnsi"/>
+          <w:sz w:val="32"/>
+          <w:szCs w:val="32"/>
+        </w:rPr>
+        <w:t>Exception):</w:t>
+      </w:r>
+      <w:r>
+        <w:rPr>
+          <w:rFonts w:cstheme="minorHAnsi"/>
+          <w:sz w:val="32"/>
+          <w:szCs w:val="32"/>
+        </w:rPr>
+        <w:t xml:space="preserve">   </w:t>
+      </w:r>
+      <w:r>
+        <w:rPr>
+          <w:rFonts w:cstheme="minorHAnsi"/>
+          <w:sz w:val="32"/>
+          <w:szCs w:val="32"/>
+        </w:rPr>
+        <w:t># user defined exception</w:t>
+      </w:r>
+      <w:r>
+        <w:rPr>
+          <w:rFonts w:cstheme="minorHAnsi"/>
+          <w:sz w:val="32"/>
+          <w:szCs w:val="32"/>
+        </w:rPr>
+        <w:br/>
+        <w:t xml:space="preserve">    def __</w:t>
+      </w:r>
+      <w:proofErr w:type="spellStart"/>
+      <w:r>
+        <w:rPr>
+          <w:rFonts w:cstheme="minorHAnsi"/>
+          <w:sz w:val="32"/>
+          <w:szCs w:val="32"/>
+        </w:rPr>
+        <w:t>init</w:t>
+      </w:r>
+      <w:proofErr w:type="spellEnd"/>
+      <w:r>
+        <w:rPr>
+          <w:rFonts w:cstheme="minorHAnsi"/>
+          <w:sz w:val="32"/>
+          <w:szCs w:val="32"/>
+        </w:rPr>
+        <w:t xml:space="preserve">__(self, </w:t>
+      </w:r>
+      <w:proofErr w:type="spellStart"/>
+      <w:r>
+        <w:rPr>
+          <w:rFonts w:cstheme="minorHAnsi"/>
+          <w:sz w:val="32"/>
+          <w:szCs w:val="32"/>
+        </w:rPr>
+        <w:t>msg</w:t>
+      </w:r>
+      <w:proofErr w:type="spellEnd"/>
+      <w:r>
+        <w:rPr>
+          <w:rFonts w:cstheme="minorHAnsi"/>
+          <w:sz w:val="32"/>
+          <w:szCs w:val="32"/>
+        </w:rPr>
+        <w:t>):</w:t>
+      </w:r>
+      <w:r>
+        <w:rPr>
+          <w:rFonts w:cstheme="minorHAnsi"/>
+          <w:sz w:val="32"/>
+          <w:szCs w:val="32"/>
+        </w:rPr>
+        <w:br/>
+        <w:t xml:space="preserve">    </w:t>
+      </w:r>
+      <w:r>
+        <w:rPr>
+          <w:rFonts w:cstheme="minorHAnsi"/>
+          <w:sz w:val="32"/>
+          <w:szCs w:val="32"/>
+        </w:rPr>
+        <w:tab/>
+      </w:r>
+      <w:r>
+        <w:rPr>
+          <w:rFonts w:cstheme="minorHAnsi"/>
+          <w:sz w:val="32"/>
+          <w:szCs w:val="32"/>
+        </w:rPr>
+        <w:t>super().__</w:t>
+      </w:r>
+      <w:proofErr w:type="spellStart"/>
+      <w:r>
+        <w:rPr>
+          <w:rFonts w:cstheme="minorHAnsi"/>
+          <w:sz w:val="32"/>
+          <w:szCs w:val="32"/>
+        </w:rPr>
+        <w:t>init</w:t>
+      </w:r>
+      <w:proofErr w:type="spellEnd"/>
+      <w:r>
+        <w:rPr>
+          <w:rFonts w:cstheme="minorHAnsi"/>
+          <w:sz w:val="32"/>
+          <w:szCs w:val="32"/>
+        </w:rPr>
+        <w:t>__(</w:t>
+      </w:r>
+      <w:proofErr w:type="spellStart"/>
+      <w:r>
+        <w:rPr>
+          <w:rFonts w:cstheme="minorHAnsi"/>
+          <w:sz w:val="32"/>
+          <w:szCs w:val="32"/>
+        </w:rPr>
+        <w:t>msg</w:t>
+      </w:r>
+      <w:proofErr w:type="spellEnd"/>
+      <w:r>
+        <w:rPr>
+          <w:rFonts w:cstheme="minorHAnsi"/>
+          <w:sz w:val="32"/>
+          <w:szCs w:val="32"/>
+        </w:rPr>
+        <w:t xml:space="preserve">)  </w:t>
+      </w:r>
+      <w:r>
+        <w:rPr>
+          <w:rFonts w:cstheme="minorHAnsi"/>
+          <w:sz w:val="32"/>
+          <w:szCs w:val="32"/>
+        </w:rPr>
+        <w:t xml:space="preserve"> </w:t>
+      </w:r>
+      <w:r>
+        <w:rPr>
+          <w:rFonts w:cstheme="minorHAnsi"/>
+          <w:sz w:val="32"/>
+          <w:szCs w:val="32"/>
+        </w:rPr>
+        <w:t xml:space="preserve"># calls the </w:t>
+      </w:r>
+      <w:proofErr w:type="spellStart"/>
+      <w:r>
+        <w:rPr>
+          <w:rFonts w:cstheme="minorHAnsi"/>
+          <w:sz w:val="32"/>
+          <w:szCs w:val="32"/>
+        </w:rPr>
+        <w:t>msg</w:t>
+      </w:r>
+      <w:proofErr w:type="spellEnd"/>
+      <w:r>
+        <w:rPr>
+          <w:rFonts w:cstheme="minorHAnsi"/>
+          <w:sz w:val="32"/>
+          <w:szCs w:val="32"/>
+        </w:rPr>
+        <w:t xml:space="preserve"> from Exception class</w:t>
+      </w:r>
+      <w:r>
+        <w:rPr>
+          <w:rFonts w:cstheme="minorHAnsi"/>
+          <w:sz w:val="32"/>
+          <w:szCs w:val="32"/>
+        </w:rPr>
+        <w:br/>
+        <w:t xml:space="preserve">        </w:t>
+      </w:r>
+      <w:r>
+        <w:rPr>
+          <w:rFonts w:cstheme="minorHAnsi"/>
+          <w:sz w:val="32"/>
+          <w:szCs w:val="32"/>
+        </w:rPr>
+        <w:tab/>
+      </w:r>
+      <w:r>
+        <w:rPr>
+          <w:rFonts w:cstheme="minorHAnsi"/>
+          <w:sz w:val="32"/>
+          <w:szCs w:val="32"/>
+        </w:rPr>
+        <w:t xml:space="preserve">self.msg = </w:t>
+      </w:r>
+      <w:proofErr w:type="spellStart"/>
+      <w:r>
+        <w:rPr>
+          <w:rFonts w:cstheme="minorHAnsi"/>
+          <w:sz w:val="32"/>
+          <w:szCs w:val="32"/>
+        </w:rPr>
+        <w:t>msg</w:t>
+      </w:r>
+      <w:proofErr w:type="spellEnd"/>
+      <w:r>
+        <w:rPr>
+          <w:rFonts w:cstheme="minorHAnsi"/>
+          <w:sz w:val="32"/>
+          <w:szCs w:val="32"/>
+        </w:rPr>
+        <w:br/>
+      </w:r>
+      <w:r>
+        <w:rPr>
+          <w:rFonts w:cstheme="minorHAnsi"/>
+          <w:sz w:val="32"/>
+          <w:szCs w:val="32"/>
+        </w:rPr>
+        <w:br/>
+      </w:r>
+      <w:proofErr w:type="spellStart"/>
+      <w:r>
+        <w:rPr>
+          <w:rFonts w:cstheme="minorHAnsi"/>
+          <w:sz w:val="32"/>
+          <w:szCs w:val="32"/>
+        </w:rPr>
+        <w:t>tcount</w:t>
+      </w:r>
+      <w:proofErr w:type="spellEnd"/>
+      <w:r>
+        <w:rPr>
+          <w:rFonts w:cstheme="minorHAnsi"/>
+          <w:sz w:val="32"/>
+          <w:szCs w:val="32"/>
+        </w:rPr>
+        <w:t xml:space="preserve"> = int(input("Enter the number of tickets you want to buy: "))  </w:t>
+      </w:r>
+      <w:r>
+        <w:rPr>
+          <w:rFonts w:cstheme="minorHAnsi"/>
+          <w:sz w:val="32"/>
+          <w:szCs w:val="32"/>
+        </w:rPr>
+        <w:br/>
+      </w:r>
+      <w:r>
+        <w:rPr>
+          <w:rFonts w:cstheme="minorHAnsi"/>
+          <w:sz w:val="32"/>
+          <w:szCs w:val="32"/>
+        </w:rPr>
+        <w:t>try:</w:t>
+      </w:r>
+      <w:r>
+        <w:rPr>
+          <w:rFonts w:cstheme="minorHAnsi"/>
+          <w:sz w:val="32"/>
+          <w:szCs w:val="32"/>
+        </w:rPr>
+        <w:br/>
+      </w:r>
+      <w:r>
+        <w:rPr>
+          <w:rFonts w:cstheme="minorHAnsi"/>
+          <w:sz w:val="32"/>
+          <w:szCs w:val="32"/>
+        </w:rPr>
+        <w:t xml:space="preserve"> </w:t>
+      </w:r>
+      <w:r>
+        <w:rPr>
+          <w:rFonts w:cstheme="minorHAnsi"/>
+          <w:sz w:val="32"/>
+          <w:szCs w:val="32"/>
+        </w:rPr>
+        <w:tab/>
+      </w:r>
+      <w:r>
+        <w:rPr>
+          <w:rFonts w:cstheme="minorHAnsi"/>
+          <w:sz w:val="32"/>
+          <w:szCs w:val="32"/>
+        </w:rPr>
+        <w:t xml:space="preserve">if </w:t>
+      </w:r>
+      <w:proofErr w:type="spellStart"/>
+      <w:r>
+        <w:rPr>
+          <w:rFonts w:cstheme="minorHAnsi"/>
+          <w:sz w:val="32"/>
+          <w:szCs w:val="32"/>
+        </w:rPr>
+        <w:t>tcount</w:t>
+      </w:r>
+      <w:proofErr w:type="spellEnd"/>
+      <w:r>
+        <w:rPr>
+          <w:rFonts w:cstheme="minorHAnsi"/>
+          <w:sz w:val="32"/>
+          <w:szCs w:val="32"/>
+        </w:rPr>
+        <w:t xml:space="preserve"> &gt; 5:</w:t>
+      </w:r>
+      <w:r>
+        <w:rPr>
+          <w:rFonts w:cstheme="minorHAnsi"/>
+          <w:sz w:val="32"/>
+          <w:szCs w:val="32"/>
+        </w:rPr>
+        <w:br/>
+        <w:t xml:space="preserve">        </w:t>
+      </w:r>
+      <w:r>
+        <w:rPr>
+          <w:rFonts w:cstheme="minorHAnsi"/>
+          <w:sz w:val="32"/>
+          <w:szCs w:val="32"/>
+        </w:rPr>
+        <w:tab/>
+      </w:r>
+      <w:r>
+        <w:rPr>
+          <w:rFonts w:cstheme="minorHAnsi"/>
+          <w:sz w:val="32"/>
+          <w:szCs w:val="32"/>
+        </w:rPr>
+        <w:t xml:space="preserve">raise </w:t>
+      </w:r>
+      <w:proofErr w:type="spellStart"/>
+      <w:r>
+        <w:rPr>
+          <w:rFonts w:cstheme="minorHAnsi"/>
+          <w:sz w:val="32"/>
+          <w:szCs w:val="32"/>
+        </w:rPr>
+        <w:t>TicketsCountExceededError</w:t>
+      </w:r>
+      <w:proofErr w:type="spellEnd"/>
+      <w:r>
+        <w:rPr>
+          <w:rFonts w:cstheme="minorHAnsi"/>
+          <w:sz w:val="32"/>
+          <w:szCs w:val="32"/>
+        </w:rPr>
+        <w:t>("You cannot buy more than 5 tickets..")  # call user defined exception</w:t>
+      </w:r>
+      <w:r>
+        <w:rPr>
+          <w:rFonts w:cstheme="minorHAnsi"/>
+          <w:sz w:val="32"/>
+          <w:szCs w:val="32"/>
+        </w:rPr>
+        <w:br/>
+        <w:t xml:space="preserve">except </w:t>
+      </w:r>
+      <w:proofErr w:type="spellStart"/>
+      <w:r>
+        <w:rPr>
+          <w:rFonts w:cstheme="minorHAnsi"/>
+          <w:sz w:val="32"/>
+          <w:szCs w:val="32"/>
+        </w:rPr>
+        <w:t>TicketsCountExceededError</w:t>
+      </w:r>
+      <w:proofErr w:type="spellEnd"/>
+      <w:r>
+        <w:rPr>
+          <w:rFonts w:cstheme="minorHAnsi"/>
+          <w:sz w:val="32"/>
+          <w:szCs w:val="32"/>
+        </w:rPr>
+        <w:t xml:space="preserve"> as </w:t>
+      </w:r>
+      <w:proofErr w:type="spellStart"/>
+      <w:r>
+        <w:rPr>
+          <w:rFonts w:cstheme="minorHAnsi"/>
+          <w:sz w:val="32"/>
+          <w:szCs w:val="32"/>
+        </w:rPr>
+        <w:t>tc_error</w:t>
+      </w:r>
+      <w:proofErr w:type="spellEnd"/>
+      <w:r>
+        <w:rPr>
+          <w:rFonts w:cstheme="minorHAnsi"/>
+          <w:sz w:val="32"/>
+          <w:szCs w:val="32"/>
+        </w:rPr>
+        <w:t>:</w:t>
+      </w:r>
+      <w:r>
+        <w:rPr>
+          <w:rFonts w:cstheme="minorHAnsi"/>
+          <w:sz w:val="32"/>
+          <w:szCs w:val="32"/>
+        </w:rPr>
+        <w:t xml:space="preserve">   </w:t>
+      </w:r>
+      <w:r>
+        <w:rPr>
+          <w:rFonts w:cstheme="minorHAnsi"/>
+          <w:sz w:val="32"/>
+          <w:szCs w:val="32"/>
+        </w:rPr>
+        <w:t xml:space="preserve"># </w:t>
+      </w:r>
+      <w:proofErr w:type="spellStart"/>
+      <w:r>
+        <w:rPr>
+          <w:rFonts w:cstheme="minorHAnsi"/>
+          <w:sz w:val="32"/>
+          <w:szCs w:val="32"/>
+        </w:rPr>
+        <w:t>tc_error</w:t>
+      </w:r>
+      <w:proofErr w:type="spellEnd"/>
+      <w:r>
+        <w:rPr>
+          <w:rFonts w:cstheme="minorHAnsi"/>
+          <w:sz w:val="32"/>
+          <w:szCs w:val="32"/>
+        </w:rPr>
+        <w:t xml:space="preserve"> is the alias name</w:t>
+      </w:r>
+      <w:r>
+        <w:rPr>
+          <w:rFonts w:cstheme="minorHAnsi"/>
+          <w:sz w:val="32"/>
+          <w:szCs w:val="32"/>
+        </w:rPr>
+        <w:br/>
+        <w:t xml:space="preserve">    </w:t>
+      </w:r>
+      <w:r>
+        <w:rPr>
+          <w:rFonts w:cstheme="minorHAnsi"/>
+          <w:sz w:val="32"/>
+          <w:szCs w:val="32"/>
+        </w:rPr>
+        <w:tab/>
+      </w:r>
+      <w:r>
+        <w:rPr>
+          <w:rFonts w:cstheme="minorHAnsi"/>
+          <w:sz w:val="32"/>
+          <w:szCs w:val="32"/>
+        </w:rPr>
+        <w:t>print(</w:t>
+      </w:r>
+      <w:proofErr w:type="gramStart"/>
+      <w:r>
+        <w:rPr>
+          <w:rFonts w:cstheme="minorHAnsi"/>
+          <w:sz w:val="32"/>
+          <w:szCs w:val="32"/>
+        </w:rPr>
+        <w:t>tc_error.msg)  #</w:t>
+      </w:r>
+      <w:proofErr w:type="gramEnd"/>
+      <w:r>
+        <w:rPr>
+          <w:rFonts w:cstheme="minorHAnsi"/>
+          <w:sz w:val="32"/>
+          <w:szCs w:val="32"/>
+        </w:rPr>
+        <w:t xml:space="preserve"> print the </w:t>
+      </w:r>
+      <w:proofErr w:type="spellStart"/>
+      <w:r>
+        <w:rPr>
+          <w:rFonts w:cstheme="minorHAnsi"/>
+          <w:sz w:val="32"/>
+          <w:szCs w:val="32"/>
+        </w:rPr>
+        <w:t>msg</w:t>
+      </w:r>
+      <w:proofErr w:type="spellEnd"/>
+      <w:r>
+        <w:rPr>
+          <w:rFonts w:cstheme="minorHAnsi"/>
+          <w:sz w:val="32"/>
+          <w:szCs w:val="32"/>
+        </w:rPr>
+        <w:br/>
+        <w:t>else:</w:t>
+      </w:r>
+      <w:r>
+        <w:rPr>
+          <w:rFonts w:cstheme="minorHAnsi"/>
+          <w:sz w:val="32"/>
+          <w:szCs w:val="32"/>
+        </w:rPr>
+        <w:br/>
+        <w:t xml:space="preserve">    </w:t>
+      </w:r>
+      <w:r>
+        <w:rPr>
+          <w:rFonts w:cstheme="minorHAnsi"/>
+          <w:sz w:val="32"/>
+          <w:szCs w:val="32"/>
+        </w:rPr>
+        <w:tab/>
+      </w:r>
+      <w:r>
+        <w:rPr>
+          <w:rFonts w:cstheme="minorHAnsi"/>
+          <w:sz w:val="32"/>
+          <w:szCs w:val="32"/>
+        </w:rPr>
+        <w:t>print("Tickets booked successfully!!")</w:t>
+      </w:r>
+      <w:r>
+        <w:rPr>
+          <w:rFonts w:cstheme="minorHAnsi"/>
+          <w:sz w:val="32"/>
+          <w:szCs w:val="32"/>
+        </w:rPr>
+        <w:br/>
+      </w:r>
+    </w:p>
+    <w:p>
+      <w:pPr>
+        <w:rPr>
+          <w:rFonts w:cstheme="minorHAnsi"/>
+          <w:sz w:val="32"/>
+          <w:szCs w:val="32"/>
+        </w:rPr>
+      </w:pPr>
+      <w:r>
+        <w:rPr>
+          <w:rFonts w:cstheme="minorHAnsi"/>
+          <w:noProof/>
+          <w:sz w:val="32"/>
+          <w:szCs w:val="32"/>
+        </w:rPr>
+        <w:drawing>
+          <wp:anchor distT="0" distB="0" distL="114300" distR="114300" simplePos="0" relativeHeight="251674624" behindDoc="0" locked="0" layoutInCell="1" allowOverlap="1" wp14:anchorId="1667B6C6" wp14:editId="42B5AA0D">
+            <wp:simplePos x="0" y="0"/>
+            <wp:positionH relativeFrom="column">
+              <wp:posOffset>929640</wp:posOffset>
+            </wp:positionH>
+            <wp:positionV relativeFrom="paragraph">
+              <wp:posOffset>70485</wp:posOffset>
+            </wp:positionV>
+            <wp:extent cx="4013835" cy="762000"/>
+            <wp:effectExtent l="0" t="0" r="5715" b="0"/>
+            <wp:wrapSquare wrapText="bothSides"/>
+            <wp:docPr id="259410448" name="Picture 2"/>
+            <wp:cNvGraphicFramePr>
+              <a:graphicFrameLocks xmlns:a="http://schemas.openxmlformats.org/drawingml/2006/main" noChangeAspect="1"/>
+            </wp:cNvGraphicFramePr>
+            <a:graphic xmlns:a="http://schemas.openxmlformats.org/drawingml/2006/main">
+              <a:graphicData uri="http://schemas.openxmlformats.org/drawingml/2006/picture">
+                <pic:pic xmlns:pic="http://schemas.openxmlformats.org/drawingml/2006/picture">
+                  <pic:nvPicPr>
+                    <pic:cNvPr id="259410448" name="Picture 259410448"/>
+                    <pic:cNvPicPr/>
+                  </pic:nvPicPr>
+                  <pic:blipFill>
+                    <a:blip r:embed="rId19">
+                      <a:extLst>
+                        <a:ext uri="{28A0092B-C50C-407E-A947-70E740481C1C}">
+                          <a14:useLocalDpi xmlns:a14="http://schemas.microsoft.com/office/drawing/2010/main" val="0"/>
+                        </a:ext>
+                      </a:extLst>
+                    </a:blip>
+                    <a:stretch>
+                      <a:fillRect/>
+                    </a:stretch>
+                  </pic:blipFill>
+                  <pic:spPr>
+                    <a:xfrm>
+                      <a:off x="0" y="0"/>
+                      <a:ext cx="4013835" cy="762000"/>
+                    </a:xfrm>
+                    <a:prstGeom prst="rect">
+                      <a:avLst/>
+                    </a:prstGeom>
+                  </pic:spPr>
+                </pic:pic>
+              </a:graphicData>
+            </a:graphic>
+            <wp14:sizeRelH relativeFrom="margin">
+              <wp14:pctWidth>0</wp14:pctWidth>
+            </wp14:sizeRelH>
+            <wp14:sizeRelV relativeFrom="margin">
+              <wp14:pctHeight>0</wp14:pctHeight>
+            </wp14:sizeRelV>
+          </wp:anchor>
+        </w:drawing>
+      </w:r>
+      <w:r>
+        <w:rPr>
+          <w:rFonts w:cstheme="minorHAnsi"/>
+          <w:sz w:val="32"/>
+          <w:szCs w:val="32"/>
+        </w:rPr>
+        <w:t xml:space="preserve">Output: </w:t>
+      </w:r>
+    </w:p>
+    <w:p>
+      <w:pPr>
+        <w:rPr>
+          <w:rFonts w:cstheme="minorHAnsi"/>
+          <w:sz w:val="32"/>
+          <w:szCs w:val="32"/>
+          <w:lang w:val="en-US"/>
+        </w:rPr>
+      </w:pPr>
+      <w:r>
+        <w:rPr>
+          <w:rFonts w:cstheme="minorHAnsi"/>
+          <w:noProof/>
+          <w:sz w:val="32"/>
+          <w:szCs w:val="32"/>
+        </w:rPr>
+        <w:drawing>
+          <wp:anchor distT="0" distB="0" distL="114300" distR="114300" simplePos="0" relativeHeight="251676672" behindDoc="0" locked="0" layoutInCell="1" allowOverlap="1" wp14:anchorId="70CA4A57" wp14:editId="53E52AEC">
+            <wp:simplePos x="0" y="0"/>
+            <wp:positionH relativeFrom="column">
+              <wp:posOffset>922655</wp:posOffset>
+            </wp:positionH>
+            <wp:positionV relativeFrom="paragraph">
+              <wp:posOffset>706755</wp:posOffset>
+            </wp:positionV>
+            <wp:extent cx="4014000" cy="760547"/>
+            <wp:effectExtent l="0" t="0" r="5715" b="1905"/>
+            <wp:wrapSquare wrapText="bothSides"/>
+            <wp:docPr id="1659989205" name="Picture 2"/>
+            <wp:cNvGraphicFramePr>
+              <a:graphicFrameLocks xmlns:a="http://schemas.openxmlformats.org/drawingml/2006/main" noChangeAspect="1"/>
+            </wp:cNvGraphicFramePr>
+            <a:graphic xmlns:a="http://schemas.openxmlformats.org/drawingml/2006/main">
+              <a:graphicData uri="http://schemas.openxmlformats.org/drawingml/2006/picture">
+                <pic:pic xmlns:pic="http://schemas.openxmlformats.org/drawingml/2006/picture">
+                  <pic:nvPicPr>
+                    <pic:cNvPr id="1659989205" name="Picture 2"/>
+                    <pic:cNvPicPr/>
+                  </pic:nvPicPr>
+                  <pic:blipFill>
+                    <a:blip r:embed="rId20">
+                      <a:extLst>
+                        <a:ext uri="{28A0092B-C50C-407E-A947-70E740481C1C}">
+                          <a14:useLocalDpi xmlns:a14="http://schemas.microsoft.com/office/drawing/2010/main" val="0"/>
+                        </a:ext>
+                      </a:extLst>
+                    </a:blip>
+                    <a:stretch>
+                      <a:fillRect/>
+                    </a:stretch>
+                  </pic:blipFill>
+                  <pic:spPr>
+                    <a:xfrm>
+                      <a:off x="0" y="0"/>
+                      <a:ext cx="4014000" cy="760547"/>
+                    </a:xfrm>
+                    <a:prstGeom prst="rect">
+                      <a:avLst/>
+                    </a:prstGeom>
+                  </pic:spPr>
+                </pic:pic>
+              </a:graphicData>
+            </a:graphic>
+            <wp14:sizeRelH relativeFrom="margin">
+              <wp14:pctWidth>0</wp14:pctWidth>
+            </wp14:sizeRelH>
+            <wp14:sizeRelV relativeFrom="margin">
+              <wp14:pctHeight>0</wp14:pctHeight>
+            </wp14:sizeRelV>
+          </wp:anchor>
+        </w:drawing>
+      </w:r>
+      <w:r>
+        <w:rPr>
+          <w:rFonts w:cstheme="minorHAnsi"/>
+          <w:sz w:val="32"/>
+          <w:szCs w:val="32"/>
+          <w:lang w:val="en-US"/>
+        </w:rPr>
+        <w:t xml:space="preserve"> </w:t>
+      </w:r>
+    </w:p>
     <w:sectPr>
-      <w:footerReference w:type="default" r:id="rId18"/>
+      <w:footerReference w:type="default" r:id="rId21"/>
       <w:pgSz w:w="11906" w:h="16838"/>
       <w:pgMar w:top="1134" w:right="851" w:bottom="1134" w:left="851" w:header="709" w:footer="709" w:gutter="0"/>
       <w:cols w:space="708"/>
@@ -14437,7 +16981,6 @@
   <w:style w:type="character" w:default="1" w:styleId="DefaultParagraphFont">
     <w:name w:val="Default Paragraph Font"/>
     <w:uiPriority w:val="1"/>
-    <w:semiHidden/>
     <w:unhideWhenUsed/>
   </w:style>
   <w:style w:type="table" w:default="1" w:styleId="TableNormal">

--- a/Journal/Python Journal.docx
+++ b/Journal/Python Journal.docx
@@ -809,25 +809,7 @@
           <w:sz w:val="32"/>
           <w:szCs w:val="32"/>
         </w:rPr>
-        <w:t xml:space="preserve">string = </w:t>
-      </w:r>
-      <w:proofErr w:type="gramStart"/>
-      <w:r>
-        <w:rPr>
-          <w:rFonts w:cstheme="minorHAnsi"/>
-          <w:sz w:val="32"/>
-          <w:szCs w:val="32"/>
-        </w:rPr>
-        <w:t>input(</w:t>
-      </w:r>
-      <w:proofErr w:type="gramEnd"/>
-      <w:r>
-        <w:rPr>
-          <w:rFonts w:cstheme="minorHAnsi"/>
-          <w:sz w:val="32"/>
-          <w:szCs w:val="32"/>
-        </w:rPr>
-        <w:t>"Enter a string: ")   # takes input from the user</w:t>
+        <w:t>string = input("Enter a string: ")   # takes input from the user</w:t>
       </w:r>
       <w:r>
         <w:rPr>
@@ -1037,27 +1019,7 @@
           <w:lang w:val="en-US"/>
         </w:rPr>
         <w:lastRenderedPageBreak/>
-        <w:t xml:space="preserve">Q2) Without using </w:t>
-      </w:r>
-      <w:proofErr w:type="gramStart"/>
-      <w:r>
-        <w:rPr>
-          <w:rFonts w:cstheme="minorHAnsi"/>
-          <w:sz w:val="32"/>
-          <w:szCs w:val="32"/>
-          <w:lang w:val="en-US"/>
-        </w:rPr>
-        <w:t>count(</w:t>
-      </w:r>
-      <w:proofErr w:type="gramEnd"/>
-      <w:r>
-        <w:rPr>
-          <w:rFonts w:cstheme="minorHAnsi"/>
-          <w:sz w:val="32"/>
-          <w:szCs w:val="32"/>
-          <w:lang w:val="en-US"/>
-        </w:rPr>
-        <w:t xml:space="preserve">) demonstrate the use of for loop to determine the number of </w:t>
+        <w:t xml:space="preserve">Q2) Without using count() demonstrate the use of for loop to determine the number of </w:t>
       </w:r>
       <w:proofErr w:type="spellStart"/>
       <w:r>
@@ -1124,7 +1086,6 @@
         <w:t xml:space="preserve">def </w:t>
       </w:r>
       <w:proofErr w:type="spellStart"/>
-      <w:proofErr w:type="gramStart"/>
       <w:r>
         <w:rPr>
           <w:rFonts w:cstheme="minorHAnsi"/>
@@ -1148,16 +1109,7 @@
           <w:sz w:val="32"/>
           <w:szCs w:val="32"/>
         </w:rPr>
-        <w:t>(</w:t>
-      </w:r>
-      <w:proofErr w:type="gramEnd"/>
-      <w:r>
-        <w:rPr>
-          <w:rFonts w:cstheme="minorHAnsi"/>
-          <w:sz w:val="32"/>
-          <w:szCs w:val="32"/>
-        </w:rPr>
-        <w:t>s, c):</w:t>
+        <w:t>(s, c):</w:t>
       </w:r>
       <w:r>
         <w:rPr>
@@ -1519,25 +1471,7 @@
           <w:sz w:val="32"/>
           <w:szCs w:val="32"/>
         </w:rPr>
-        <w:t xml:space="preserve">string = </w:t>
-      </w:r>
-      <w:proofErr w:type="gramStart"/>
-      <w:r>
-        <w:rPr>
-          <w:rFonts w:cstheme="minorHAnsi"/>
-          <w:sz w:val="32"/>
-          <w:szCs w:val="32"/>
-        </w:rPr>
-        <w:t>input(</w:t>
-      </w:r>
-      <w:proofErr w:type="gramEnd"/>
-      <w:r>
-        <w:rPr>
-          <w:rFonts w:cstheme="minorHAnsi"/>
-          <w:sz w:val="32"/>
-          <w:szCs w:val="32"/>
-        </w:rPr>
-        <w:t>"Enter a string: ")   # takes input from the user</w:t>
+        <w:t>string = input("Enter a string: ")   # takes input from the user</w:t>
       </w:r>
       <w:r>
         <w:rPr>
@@ -2015,25 +1949,7 @@
           <w:sz w:val="32"/>
           <w:szCs w:val="32"/>
         </w:rPr>
-        <w:t xml:space="preserve"> in </w:t>
-      </w:r>
-      <w:proofErr w:type="gramStart"/>
-      <w:r>
-        <w:rPr>
-          <w:rFonts w:cstheme="minorHAnsi"/>
-          <w:sz w:val="32"/>
-          <w:szCs w:val="32"/>
-        </w:rPr>
-        <w:t>range(</w:t>
-      </w:r>
-      <w:proofErr w:type="gramEnd"/>
-      <w:r>
-        <w:rPr>
-          <w:rFonts w:cstheme="minorHAnsi"/>
-          <w:sz w:val="32"/>
-          <w:szCs w:val="32"/>
-        </w:rPr>
-        <w:t xml:space="preserve">1, </w:t>
+        <w:t xml:space="preserve"> in range(1, </w:t>
       </w:r>
       <w:proofErr w:type="spellStart"/>
       <w:r>
@@ -2250,25 +2166,7 @@
           <w:szCs w:val="32"/>
         </w:rPr>
         <w:br/>
-        <w:t xml:space="preserve">n = </w:t>
-      </w:r>
-      <w:proofErr w:type="gramStart"/>
-      <w:r>
-        <w:rPr>
-          <w:rFonts w:cstheme="minorHAnsi"/>
-          <w:sz w:val="32"/>
-          <w:szCs w:val="32"/>
-        </w:rPr>
-        <w:t>int(</w:t>
-      </w:r>
-      <w:proofErr w:type="gramEnd"/>
-      <w:r>
-        <w:rPr>
-          <w:rFonts w:cstheme="minorHAnsi"/>
-          <w:sz w:val="32"/>
-          <w:szCs w:val="32"/>
-        </w:rPr>
-        <w:t>input("Enter a number: "))   # takes input from the user</w:t>
+        <w:t>n = int(input("Enter a number: "))   # takes input from the user</w:t>
       </w:r>
       <w:r>
         <w:rPr>
@@ -2588,7 +2486,6 @@
         <w:t xml:space="preserve"> = </w:t>
       </w:r>
       <w:proofErr w:type="spellStart"/>
-      <w:proofErr w:type="gramStart"/>
       <w:r>
         <w:rPr>
           <w:rFonts w:cstheme="minorHAnsi"/>
@@ -2598,7 +2495,6 @@
         <w:t>string.split</w:t>
       </w:r>
       <w:proofErr w:type="spellEnd"/>
-      <w:proofErr w:type="gramEnd"/>
       <w:r>
         <w:rPr>
           <w:rFonts w:cstheme="minorHAnsi"/>
@@ -2820,25 +2716,7 @@
           <w:sz w:val="32"/>
           <w:szCs w:val="32"/>
         </w:rPr>
-        <w:t xml:space="preserve">s = </w:t>
-      </w:r>
-      <w:proofErr w:type="gramStart"/>
-      <w:r>
-        <w:rPr>
-          <w:rFonts w:cstheme="minorHAnsi"/>
-          <w:sz w:val="32"/>
-          <w:szCs w:val="32"/>
-        </w:rPr>
-        <w:t>input(</w:t>
-      </w:r>
-      <w:proofErr w:type="gramEnd"/>
-      <w:r>
-        <w:rPr>
-          <w:rFonts w:cstheme="minorHAnsi"/>
-          <w:sz w:val="32"/>
-          <w:szCs w:val="32"/>
-        </w:rPr>
-        <w:t>"Enter a string: ")   # takes input from the user</w:t>
+        <w:t>s = input("Enter a string: ")   # takes input from the user</w:t>
       </w:r>
       <w:r>
         <w:rPr>
@@ -3653,25 +3531,7 @@
           <w:szCs w:val="32"/>
         </w:rPr>
         <w:br/>
-        <w:t xml:space="preserve">n = </w:t>
-      </w:r>
-      <w:proofErr w:type="gramStart"/>
-      <w:r>
-        <w:rPr>
-          <w:rFonts w:cstheme="minorHAnsi"/>
-          <w:sz w:val="32"/>
-          <w:szCs w:val="32"/>
-        </w:rPr>
-        <w:t>int(</w:t>
-      </w:r>
-      <w:proofErr w:type="gramEnd"/>
-      <w:r>
-        <w:rPr>
-          <w:rFonts w:cstheme="minorHAnsi"/>
-          <w:sz w:val="32"/>
-          <w:szCs w:val="32"/>
-        </w:rPr>
-        <w:t>input("Enter a number: "))   # takes input from the user</w:t>
+        <w:t>n = int(input("Enter a number: "))   # takes input from the user</w:t>
       </w:r>
       <w:r>
         <w:rPr>
@@ -4004,7 +3864,6 @@
         <w:t xml:space="preserve">Without using </w:t>
       </w:r>
       <w:proofErr w:type="spellStart"/>
-      <w:proofErr w:type="gramStart"/>
       <w:r>
         <w:rPr>
           <w:rFonts w:cstheme="minorHAnsi"/>
@@ -4020,16 +3879,7 @@
           <w:sz w:val="32"/>
           <w:szCs w:val="32"/>
         </w:rPr>
-        <w:t>(</w:t>
-      </w:r>
-      <w:proofErr w:type="gramEnd"/>
-      <w:r>
-        <w:rPr>
-          <w:rFonts w:cstheme="minorHAnsi"/>
-          <w:sz w:val="32"/>
-          <w:szCs w:val="32"/>
-        </w:rPr>
-        <w:t>) demonstrate a way in Python to read a multiline file line by line</w:t>
+        <w:t>() demonstrate a way in Python to read a multiline file line by line</w:t>
       </w:r>
       <w:r>
         <w:rPr>
@@ -4155,7 +4005,6 @@
         <w:t xml:space="preserve"># method to read a multiline file line by line without using </w:t>
       </w:r>
       <w:proofErr w:type="spellStart"/>
-      <w:proofErr w:type="gramStart"/>
       <w:r>
         <w:rPr>
           <w:rFonts w:cstheme="minorHAnsi"/>
@@ -4171,16 +4020,7 @@
           <w:sz w:val="32"/>
           <w:szCs w:val="32"/>
         </w:rPr>
-        <w:t>(</w:t>
-      </w:r>
-      <w:proofErr w:type="gramEnd"/>
-      <w:r>
-        <w:rPr>
-          <w:rFonts w:cstheme="minorHAnsi"/>
-          <w:sz w:val="32"/>
-          <w:szCs w:val="32"/>
-        </w:rPr>
-        <w:t>)</w:t>
+        <w:t>()</w:t>
       </w:r>
       <w:r>
         <w:rPr>
@@ -4305,7 +4145,6 @@
         <w:tab/>
       </w:r>
       <w:proofErr w:type="spellStart"/>
-      <w:proofErr w:type="gramStart"/>
       <w:r>
         <w:rPr>
           <w:rFonts w:cstheme="minorHAnsi"/>
@@ -4315,7 +4154,6 @@
         <w:t>f.seek</w:t>
       </w:r>
       <w:proofErr w:type="spellEnd"/>
-      <w:proofErr w:type="gramEnd"/>
       <w:r>
         <w:rPr>
           <w:rFonts w:cstheme="minorHAnsi"/>
@@ -4389,7 +4227,6 @@
         </w:rPr>
         <w:tab/>
       </w:r>
-      <w:proofErr w:type="gramStart"/>
       <w:r>
         <w:rPr>
           <w:rFonts w:cstheme="minorHAnsi"/>
@@ -4399,7 +4236,6 @@
         <w:t>print(</w:t>
       </w:r>
       <w:proofErr w:type="spellStart"/>
-      <w:proofErr w:type="gramEnd"/>
       <w:r>
         <w:rPr>
           <w:rFonts w:cstheme="minorHAnsi"/>
@@ -4601,23 +4437,13 @@
         </w:rPr>
         <w:tab/>
       </w:r>
-      <w:proofErr w:type="gramStart"/>
-      <w:r>
-        <w:rPr>
-          <w:rFonts w:cstheme="minorHAnsi"/>
-          <w:sz w:val="32"/>
-          <w:szCs w:val="32"/>
-        </w:rPr>
-        <w:t>print(</w:t>
-      </w:r>
-      <w:proofErr w:type="gramEnd"/>
-      <w:r>
-        <w:rPr>
-          <w:rFonts w:cstheme="minorHAnsi"/>
-          <w:sz w:val="32"/>
-          <w:szCs w:val="32"/>
-        </w:rPr>
-        <w:t>"File does not exist")</w:t>
+      <w:r>
+        <w:rPr>
+          <w:rFonts w:cstheme="minorHAnsi"/>
+          <w:sz w:val="32"/>
+          <w:szCs w:val="32"/>
+        </w:rPr>
+        <w:t>print("File does not exist")</w:t>
       </w:r>
     </w:p>
     <w:p>
@@ -4697,25 +4523,7 @@
           <w:sz w:val="32"/>
           <w:szCs w:val="32"/>
         </w:rPr>
-        <w:t xml:space="preserve"> = </w:t>
-      </w:r>
-      <w:proofErr w:type="gramStart"/>
-      <w:r>
-        <w:rPr>
-          <w:rFonts w:cstheme="minorHAnsi"/>
-          <w:sz w:val="32"/>
-          <w:szCs w:val="32"/>
-        </w:rPr>
-        <w:t>input(</w:t>
-      </w:r>
-      <w:proofErr w:type="gramEnd"/>
-      <w:r>
-        <w:rPr>
-          <w:rFonts w:cstheme="minorHAnsi"/>
-          <w:sz w:val="32"/>
-          <w:szCs w:val="32"/>
-        </w:rPr>
-        <w:t>"Enter the file name: ")</w:t>
+        <w:t xml:space="preserve"> = input("Enter the file name: ")</w:t>
       </w:r>
       <w:r>
         <w:rPr>
@@ -4975,7 +4783,6 @@
         <w:t xml:space="preserve">Using </w:t>
       </w:r>
       <w:proofErr w:type="spellStart"/>
-      <w:proofErr w:type="gramStart"/>
       <w:r>
         <w:rPr>
           <w:rFonts w:cstheme="minorHAnsi"/>
@@ -4991,16 +4798,7 @@
           <w:sz w:val="32"/>
           <w:szCs w:val="32"/>
         </w:rPr>
-        <w:t>(</w:t>
-      </w:r>
-      <w:proofErr w:type="gramEnd"/>
-      <w:r>
-        <w:rPr>
-          <w:rFonts w:cstheme="minorHAnsi"/>
-          <w:sz w:val="32"/>
-          <w:szCs w:val="32"/>
-        </w:rPr>
-        <w:t>) demonstrate a way to return the total number of NON BLANK lines in a file</w:t>
+        <w:t>() demonstrate a way to return the total number of NON BLANK lines in a file</w:t>
       </w:r>
       <w:r>
         <w:rPr>
@@ -5705,25 +5503,7 @@
           <w:sz w:val="32"/>
           <w:szCs w:val="32"/>
         </w:rPr>
-        <w:t xml:space="preserve"> = </w:t>
-      </w:r>
-      <w:proofErr w:type="gramStart"/>
-      <w:r>
-        <w:rPr>
-          <w:rFonts w:cstheme="minorHAnsi"/>
-          <w:sz w:val="32"/>
-          <w:szCs w:val="32"/>
-        </w:rPr>
-        <w:t>input(</w:t>
-      </w:r>
-      <w:proofErr w:type="gramEnd"/>
-      <w:r>
-        <w:rPr>
-          <w:rFonts w:cstheme="minorHAnsi"/>
-          <w:sz w:val="32"/>
-          <w:szCs w:val="32"/>
-        </w:rPr>
-        <w:t>"Enter the file name: ")</w:t>
+        <w:t xml:space="preserve"> = input("Enter the file name: ")</w:t>
       </w:r>
       <w:r>
         <w:rPr>
@@ -6858,25 +6638,7 @@
           <w:sz w:val="32"/>
           <w:szCs w:val="32"/>
         </w:rPr>
-        <w:t xml:space="preserve"> = </w:t>
-      </w:r>
-      <w:proofErr w:type="gramStart"/>
-      <w:r>
-        <w:rPr>
-          <w:rFonts w:cstheme="minorHAnsi"/>
-          <w:sz w:val="32"/>
-          <w:szCs w:val="32"/>
-        </w:rPr>
-        <w:t>input(</w:t>
-      </w:r>
-      <w:proofErr w:type="gramEnd"/>
-      <w:r>
-        <w:rPr>
-          <w:rFonts w:cstheme="minorHAnsi"/>
-          <w:sz w:val="32"/>
-          <w:szCs w:val="32"/>
-        </w:rPr>
-        <w:t>"Enter the file name: ")</w:t>
+        <w:t xml:space="preserve"> = input("Enter the file name: ")</w:t>
       </w:r>
       <w:r>
         <w:rPr>
@@ -7243,7 +7005,6 @@
         <w:t xml:space="preserve"> and percentage. Define a method </w:t>
       </w:r>
       <w:proofErr w:type="spellStart"/>
-      <w:proofErr w:type="gramStart"/>
       <w:r>
         <w:rPr>
           <w:rFonts w:cstheme="minorHAnsi"/>
@@ -7261,9 +7022,9 @@
           <w:szCs w:val="32"/>
           <w:lang w:val="en-US"/>
         </w:rPr>
-        <w:t>(</w:t>
-      </w:r>
-      <w:proofErr w:type="gramEnd"/>
+        <w:t xml:space="preserve">() and </w:t>
+      </w:r>
+      <w:proofErr w:type="spellStart"/>
       <w:r>
         <w:rPr>
           <w:rFonts w:cstheme="minorHAnsi"/>
@@ -7271,9 +7032,9 @@
           <w:szCs w:val="32"/>
           <w:lang w:val="en-US"/>
         </w:rPr>
-        <w:t xml:space="preserve">) and </w:t>
-      </w:r>
-      <w:proofErr w:type="spellStart"/>
+        <w:t>calculatePercentage</w:t>
+      </w:r>
+      <w:proofErr w:type="spellEnd"/>
       <w:r>
         <w:rPr>
           <w:rFonts w:cstheme="minorHAnsi"/>
@@ -7281,9 +7042,9 @@
           <w:szCs w:val="32"/>
           <w:lang w:val="en-US"/>
         </w:rPr>
-        <w:t>calculatePercentage</w:t>
-      </w:r>
-      <w:proofErr w:type="spellEnd"/>
+        <w:t xml:space="preserve">(). Create a Student class object in Marksheet class. Assign name, roll number, </w:t>
+      </w:r>
+      <w:proofErr w:type="spellStart"/>
       <w:r>
         <w:rPr>
           <w:rFonts w:cstheme="minorHAnsi"/>
@@ -7291,9 +7052,9 @@
           <w:szCs w:val="32"/>
           <w:lang w:val="en-US"/>
         </w:rPr>
-        <w:t xml:space="preserve">(). Create a </w:t>
-      </w:r>
-      <w:proofErr w:type="gramStart"/>
+        <w:t>maths</w:t>
+      </w:r>
+      <w:proofErr w:type="spellEnd"/>
       <w:r>
         <w:rPr>
           <w:rFonts w:cstheme="minorHAnsi"/>
@@ -7301,9 +7062,9 @@
           <w:szCs w:val="32"/>
           <w:lang w:val="en-US"/>
         </w:rPr>
-        <w:t>Student</w:t>
-      </w:r>
-      <w:proofErr w:type="gramEnd"/>
+        <w:t xml:space="preserve">, science and </w:t>
+      </w:r>
+      <w:proofErr w:type="spellStart"/>
       <w:r>
         <w:rPr>
           <w:rFonts w:cstheme="minorHAnsi"/>
@@ -7311,9 +7072,9 @@
           <w:szCs w:val="32"/>
           <w:lang w:val="en-US"/>
         </w:rPr>
-        <w:t xml:space="preserve"> class object in Marksheet class. Assign name, roll number, </w:t>
-      </w:r>
-      <w:proofErr w:type="spellStart"/>
+        <w:t>english</w:t>
+      </w:r>
+      <w:proofErr w:type="spellEnd"/>
       <w:r>
         <w:rPr>
           <w:rFonts w:cstheme="minorHAnsi"/>
@@ -7321,9 +7082,9 @@
           <w:szCs w:val="32"/>
           <w:lang w:val="en-US"/>
         </w:rPr>
-        <w:t>maths</w:t>
-      </w:r>
-      <w:proofErr w:type="spellEnd"/>
+        <w:t xml:space="preserve"> marks to the student class object. Invoke </w:t>
+      </w:r>
+      <w:proofErr w:type="spellStart"/>
       <w:r>
         <w:rPr>
           <w:rFonts w:cstheme="minorHAnsi"/>
@@ -7331,9 +7092,9 @@
           <w:szCs w:val="32"/>
           <w:lang w:val="en-US"/>
         </w:rPr>
-        <w:t xml:space="preserve">, science and </w:t>
-      </w:r>
-      <w:proofErr w:type="spellStart"/>
+        <w:t>calculateMarks</w:t>
+      </w:r>
+      <w:proofErr w:type="spellEnd"/>
       <w:r>
         <w:rPr>
           <w:rFonts w:cstheme="minorHAnsi"/>
@@ -7341,48 +7102,7 @@
           <w:szCs w:val="32"/>
           <w:lang w:val="en-US"/>
         </w:rPr>
-        <w:t>english</w:t>
-      </w:r>
-      <w:proofErr w:type="spellEnd"/>
-      <w:r>
-        <w:rPr>
-          <w:rFonts w:cstheme="minorHAnsi"/>
-          <w:sz w:val="32"/>
-          <w:szCs w:val="32"/>
-          <w:lang w:val="en-US"/>
-        </w:rPr>
-        <w:t xml:space="preserve"> marks to the student class object. Invoke </w:t>
-      </w:r>
-      <w:proofErr w:type="spellStart"/>
-      <w:proofErr w:type="gramStart"/>
-      <w:r>
-        <w:rPr>
-          <w:rFonts w:cstheme="minorHAnsi"/>
-          <w:sz w:val="32"/>
-          <w:szCs w:val="32"/>
-          <w:lang w:val="en-US"/>
-        </w:rPr>
-        <w:t>calculateMarks</w:t>
-      </w:r>
-      <w:proofErr w:type="spellEnd"/>
-      <w:r>
-        <w:rPr>
-          <w:rFonts w:cstheme="minorHAnsi"/>
-          <w:sz w:val="32"/>
-          <w:szCs w:val="32"/>
-          <w:lang w:val="en-US"/>
-        </w:rPr>
-        <w:t>(</w:t>
-      </w:r>
-      <w:proofErr w:type="gramEnd"/>
-      <w:r>
-        <w:rPr>
-          <w:rFonts w:cstheme="minorHAnsi"/>
-          <w:sz w:val="32"/>
-          <w:szCs w:val="32"/>
-          <w:lang w:val="en-US"/>
-        </w:rPr>
-        <w:t xml:space="preserve">) and </w:t>
+        <w:t xml:space="preserve">() and </w:t>
       </w:r>
       <w:proofErr w:type="spellStart"/>
       <w:r>
@@ -7471,25 +7191,7 @@
           <w:sz w:val="32"/>
           <w:szCs w:val="32"/>
         </w:rPr>
-        <w:t>_</w:t>
-      </w:r>
-      <w:proofErr w:type="gramStart"/>
-      <w:r>
-        <w:rPr>
-          <w:rFonts w:cstheme="minorHAnsi"/>
-          <w:sz w:val="32"/>
-          <w:szCs w:val="32"/>
-        </w:rPr>
-        <w:t>_(</w:t>
-      </w:r>
-      <w:proofErr w:type="gramEnd"/>
-      <w:r>
-        <w:rPr>
-          <w:rFonts w:cstheme="minorHAnsi"/>
-          <w:sz w:val="32"/>
-          <w:szCs w:val="32"/>
-        </w:rPr>
-        <w:t xml:space="preserve">self, name, </w:t>
+        <w:t xml:space="preserve">__(self, name, </w:t>
       </w:r>
       <w:proofErr w:type="spellStart"/>
       <w:r>
@@ -10603,25 +10305,7 @@
           <w:sz w:val="32"/>
           <w:szCs w:val="32"/>
         </w:rPr>
-        <w:t>_</w:t>
-      </w:r>
-      <w:proofErr w:type="gramStart"/>
-      <w:r>
-        <w:rPr>
-          <w:rFonts w:cstheme="minorHAnsi"/>
-          <w:sz w:val="32"/>
-          <w:szCs w:val="32"/>
-        </w:rPr>
-        <w:t>_(</w:t>
-      </w:r>
-      <w:proofErr w:type="gramEnd"/>
-      <w:r>
-        <w:rPr>
-          <w:rFonts w:cstheme="minorHAnsi"/>
-          <w:sz w:val="32"/>
-          <w:szCs w:val="32"/>
-        </w:rPr>
-        <w:t>self, length, width):</w:t>
+        <w:t>__(self, length, width):</w:t>
       </w:r>
       <w:r>
         <w:rPr>
@@ -11241,25 +10925,7 @@
           <w:sz w:val="32"/>
           <w:szCs w:val="32"/>
         </w:rPr>
-        <w:t xml:space="preserve">length = </w:t>
-      </w:r>
-      <w:proofErr w:type="gramStart"/>
-      <w:r>
-        <w:rPr>
-          <w:rFonts w:cstheme="minorHAnsi"/>
-          <w:sz w:val="32"/>
-          <w:szCs w:val="32"/>
-        </w:rPr>
-        <w:t>int(</w:t>
-      </w:r>
-      <w:proofErr w:type="gramEnd"/>
-      <w:r>
-        <w:rPr>
-          <w:rFonts w:cstheme="minorHAnsi"/>
-          <w:sz w:val="32"/>
-          <w:szCs w:val="32"/>
-        </w:rPr>
-        <w:t xml:space="preserve">input("Enter the length of the rectangle: "))   </w:t>
+        <w:t xml:space="preserve">length = int(input("Enter the length of the rectangle: "))   </w:t>
       </w:r>
       <w:r>
         <w:rPr>
@@ -11556,9 +11222,9 @@
           <w:szCs w:val="32"/>
           <w:lang w:val="en-US"/>
         </w:rPr>
-        <w:t>calculate_</w:t>
-      </w:r>
-      <w:proofErr w:type="gramStart"/>
+        <w:t>calculate_salary</w:t>
+      </w:r>
+      <w:proofErr w:type="spellEnd"/>
       <w:r>
         <w:rPr>
           <w:rFonts w:cstheme="minorHAnsi"/>
@@ -11566,9 +11232,9 @@
           <w:szCs w:val="32"/>
           <w:lang w:val="en-US"/>
         </w:rPr>
-        <w:t>salary</w:t>
-      </w:r>
-      <w:proofErr w:type="spellEnd"/>
+        <w:t xml:space="preserve">(). This method should calculate the salary using the logic, 30* 2000. Print the final salary calculated. Write a subclass </w:t>
+      </w:r>
+      <w:proofErr w:type="spellStart"/>
       <w:r>
         <w:rPr>
           <w:rFonts w:cstheme="minorHAnsi"/>
@@ -11576,9 +11242,9 @@
           <w:szCs w:val="32"/>
           <w:lang w:val="en-US"/>
         </w:rPr>
-        <w:t>(</w:t>
-      </w:r>
-      <w:proofErr w:type="gramEnd"/>
+        <w:t>SalesEmployee</w:t>
+      </w:r>
+      <w:proofErr w:type="spellEnd"/>
       <w:r>
         <w:rPr>
           <w:rFonts w:cstheme="minorHAnsi"/>
@@ -11586,7 +11252,7 @@
           <w:szCs w:val="32"/>
           <w:lang w:val="en-US"/>
         </w:rPr>
-        <w:t xml:space="preserve">). This method should calculate the salary using the logic, 30* 2000. Print the final salary calculated. Write a subclass </w:t>
+        <w:t xml:space="preserve"> having attribute </w:t>
       </w:r>
       <w:proofErr w:type="spellStart"/>
       <w:r>
@@ -11596,7 +11262,7 @@
           <w:szCs w:val="32"/>
           <w:lang w:val="en-US"/>
         </w:rPr>
-        <w:t>SalesEmployee</w:t>
+        <w:t>no_of_leads</w:t>
       </w:r>
       <w:proofErr w:type="spellEnd"/>
       <w:r>
@@ -11606,6 +11272,66 @@
           <w:szCs w:val="32"/>
           <w:lang w:val="en-US"/>
         </w:rPr>
+        <w:t xml:space="preserve">. Override </w:t>
+      </w:r>
+      <w:proofErr w:type="spellStart"/>
+      <w:r>
+        <w:rPr>
+          <w:rFonts w:cstheme="minorHAnsi"/>
+          <w:sz w:val="32"/>
+          <w:szCs w:val="32"/>
+          <w:lang w:val="en-US"/>
+        </w:rPr>
+        <w:t>calculate_salary</w:t>
+      </w:r>
+      <w:proofErr w:type="spellEnd"/>
+      <w:r>
+        <w:rPr>
+          <w:rFonts w:cstheme="minorHAnsi"/>
+          <w:sz w:val="32"/>
+          <w:szCs w:val="32"/>
+          <w:lang w:val="en-US"/>
+        </w:rPr>
+        <w:t>() which uses the formula, salary = 30*2000*</w:t>
+      </w:r>
+      <w:proofErr w:type="spellStart"/>
+      <w:r>
+        <w:rPr>
+          <w:rFonts w:cstheme="minorHAnsi"/>
+          <w:sz w:val="32"/>
+          <w:szCs w:val="32"/>
+          <w:lang w:val="en-US"/>
+        </w:rPr>
+        <w:t>no_of_leads</w:t>
+      </w:r>
+      <w:proofErr w:type="spellEnd"/>
+      <w:r>
+        <w:rPr>
+          <w:rFonts w:cstheme="minorHAnsi"/>
+          <w:sz w:val="32"/>
+          <w:szCs w:val="32"/>
+          <w:lang w:val="en-US"/>
+        </w:rPr>
+        <w:t xml:space="preserve">. Write another subclass </w:t>
+      </w:r>
+      <w:proofErr w:type="spellStart"/>
+      <w:r>
+        <w:rPr>
+          <w:rFonts w:cstheme="minorHAnsi"/>
+          <w:sz w:val="32"/>
+          <w:szCs w:val="32"/>
+          <w:lang w:val="en-US"/>
+        </w:rPr>
+        <w:t>ManufacturingEmployee</w:t>
+      </w:r>
+      <w:proofErr w:type="spellEnd"/>
+      <w:r>
+        <w:rPr>
+          <w:rFonts w:cstheme="minorHAnsi"/>
+          <w:sz w:val="32"/>
+          <w:szCs w:val="32"/>
+          <w:lang w:val="en-US"/>
+        </w:rPr>
         <w:t xml:space="preserve"> having attribute </w:t>
       </w:r>
       <w:proofErr w:type="spellStart"/>
@@ -11616,7 +11342,7 @@
           <w:szCs w:val="32"/>
           <w:lang w:val="en-US"/>
         </w:rPr>
-        <w:t>no_of_leads</w:t>
+        <w:t>no_of_extra_hours</w:t>
       </w:r>
       <w:proofErr w:type="spellEnd"/>
       <w:r>
@@ -11636,9 +11362,9 @@
           <w:szCs w:val="32"/>
           <w:lang w:val="en-US"/>
         </w:rPr>
-        <w:t>calculate_</w:t>
-      </w:r>
-      <w:proofErr w:type="gramStart"/>
+        <w:t>calculate_salary</w:t>
+      </w:r>
+      <w:proofErr w:type="spellEnd"/>
       <w:r>
         <w:rPr>
           <w:rFonts w:cstheme="minorHAnsi"/>
@@ -11646,9 +11372,9 @@
           <w:szCs w:val="32"/>
           <w:lang w:val="en-US"/>
         </w:rPr>
-        <w:t>salary</w:t>
-      </w:r>
-      <w:proofErr w:type="spellEnd"/>
+        <w:t xml:space="preserve"> which uses the formula, salary = 30*20*</w:t>
+      </w:r>
+      <w:proofErr w:type="spellStart"/>
       <w:r>
         <w:rPr>
           <w:rFonts w:cstheme="minorHAnsi"/>
@@ -11656,9 +11382,9 @@
           <w:szCs w:val="32"/>
           <w:lang w:val="en-US"/>
         </w:rPr>
-        <w:t>(</w:t>
-      </w:r>
-      <w:proofErr w:type="gramEnd"/>
+        <w:t>no_of_extra_hours</w:t>
+      </w:r>
+      <w:proofErr w:type="spellEnd"/>
       <w:r>
         <w:rPr>
           <w:rFonts w:cstheme="minorHAnsi"/>
@@ -11666,7 +11392,7 @@
           <w:szCs w:val="32"/>
           <w:lang w:val="en-US"/>
         </w:rPr>
-        <w:t>) which uses the formula, salary = 30*2000*</w:t>
+        <w:t xml:space="preserve">. In a separate file, EmployeeSalary.py create objects of these classes and invoke their respective </w:t>
       </w:r>
       <w:proofErr w:type="spellStart"/>
       <w:r>
@@ -11676,7 +11402,7 @@
           <w:szCs w:val="32"/>
           <w:lang w:val="en-US"/>
         </w:rPr>
-        <w:t>no_of_leads</w:t>
+        <w:t>calculate_salary</w:t>
       </w:r>
       <w:proofErr w:type="spellEnd"/>
       <w:r>
@@ -11686,127 +11412,7 @@
           <w:szCs w:val="32"/>
           <w:lang w:val="en-US"/>
         </w:rPr>
-        <w:t xml:space="preserve">. Write another subclass </w:t>
-      </w:r>
-      <w:proofErr w:type="spellStart"/>
-      <w:r>
-        <w:rPr>
-          <w:rFonts w:cstheme="minorHAnsi"/>
-          <w:sz w:val="32"/>
-          <w:szCs w:val="32"/>
-          <w:lang w:val="en-US"/>
-        </w:rPr>
-        <w:t>ManufacturingEmployee</w:t>
-      </w:r>
-      <w:proofErr w:type="spellEnd"/>
-      <w:r>
-        <w:rPr>
-          <w:rFonts w:cstheme="minorHAnsi"/>
-          <w:sz w:val="32"/>
-          <w:szCs w:val="32"/>
-          <w:lang w:val="en-US"/>
-        </w:rPr>
-        <w:t xml:space="preserve"> having attribute </w:t>
-      </w:r>
-      <w:proofErr w:type="spellStart"/>
-      <w:r>
-        <w:rPr>
-          <w:rFonts w:cstheme="minorHAnsi"/>
-          <w:sz w:val="32"/>
-          <w:szCs w:val="32"/>
-          <w:lang w:val="en-US"/>
-        </w:rPr>
-        <w:t>no_of_extra_hours</w:t>
-      </w:r>
-      <w:proofErr w:type="spellEnd"/>
-      <w:r>
-        <w:rPr>
-          <w:rFonts w:cstheme="minorHAnsi"/>
-          <w:sz w:val="32"/>
-          <w:szCs w:val="32"/>
-          <w:lang w:val="en-US"/>
-        </w:rPr>
-        <w:t xml:space="preserve">. Override </w:t>
-      </w:r>
-      <w:proofErr w:type="spellStart"/>
-      <w:r>
-        <w:rPr>
-          <w:rFonts w:cstheme="minorHAnsi"/>
-          <w:sz w:val="32"/>
-          <w:szCs w:val="32"/>
-          <w:lang w:val="en-US"/>
-        </w:rPr>
-        <w:t>calculate_salary</w:t>
-      </w:r>
-      <w:proofErr w:type="spellEnd"/>
-      <w:r>
-        <w:rPr>
-          <w:rFonts w:cstheme="minorHAnsi"/>
-          <w:sz w:val="32"/>
-          <w:szCs w:val="32"/>
-          <w:lang w:val="en-US"/>
-        </w:rPr>
-        <w:t xml:space="preserve"> which uses the formula, salary = 30*20*</w:t>
-      </w:r>
-      <w:proofErr w:type="spellStart"/>
-      <w:r>
-        <w:rPr>
-          <w:rFonts w:cstheme="minorHAnsi"/>
-          <w:sz w:val="32"/>
-          <w:szCs w:val="32"/>
-          <w:lang w:val="en-US"/>
-        </w:rPr>
-        <w:t>no_of_extra_hours</w:t>
-      </w:r>
-      <w:proofErr w:type="spellEnd"/>
-      <w:r>
-        <w:rPr>
-          <w:rFonts w:cstheme="minorHAnsi"/>
-          <w:sz w:val="32"/>
-          <w:szCs w:val="32"/>
-          <w:lang w:val="en-US"/>
-        </w:rPr>
-        <w:t xml:space="preserve">. In a separate file, EmployeeSalary.py create objects of these classes and invoke their respective </w:t>
-      </w:r>
-      <w:proofErr w:type="spellStart"/>
-      <w:r>
-        <w:rPr>
-          <w:rFonts w:cstheme="minorHAnsi"/>
-          <w:sz w:val="32"/>
-          <w:szCs w:val="32"/>
-          <w:lang w:val="en-US"/>
-        </w:rPr>
-        <w:t>calculate_</w:t>
-      </w:r>
-      <w:proofErr w:type="gramStart"/>
-      <w:r>
-        <w:rPr>
-          <w:rFonts w:cstheme="minorHAnsi"/>
-          <w:sz w:val="32"/>
-          <w:szCs w:val="32"/>
-          <w:lang w:val="en-US"/>
-        </w:rPr>
-        <w:t>salary</w:t>
-      </w:r>
-      <w:proofErr w:type="spellEnd"/>
-      <w:r>
-        <w:rPr>
-          <w:rFonts w:cstheme="minorHAnsi"/>
-          <w:sz w:val="32"/>
-          <w:szCs w:val="32"/>
-          <w:lang w:val="en-US"/>
-        </w:rPr>
-        <w:t>(</w:t>
-      </w:r>
-      <w:proofErr w:type="gramEnd"/>
-      <w:r>
-        <w:rPr>
-          <w:rFonts w:cstheme="minorHAnsi"/>
-          <w:sz w:val="32"/>
-          <w:szCs w:val="32"/>
-          <w:lang w:val="en-US"/>
-        </w:rPr>
-        <w:t>).</w:t>
+        <w:t>().</w:t>
       </w:r>
     </w:p>
     <w:p>
@@ -14088,6 +13694,284 @@
           <w:szCs w:val="32"/>
         </w:rPr>
         <w:br/>
+        <w:t xml:space="preserve">    for n in </w:t>
+      </w:r>
+      <w:proofErr w:type="spellStart"/>
+      <w:r>
+        <w:rPr>
+          <w:rFonts w:cstheme="minorHAnsi"/>
+          <w:sz w:val="32"/>
+          <w:szCs w:val="32"/>
+        </w:rPr>
+        <w:t>num</w:t>
+      </w:r>
+      <w:proofErr w:type="spellEnd"/>
+      <w:r>
+        <w:rPr>
+          <w:rFonts w:cstheme="minorHAnsi"/>
+          <w:sz w:val="32"/>
+          <w:szCs w:val="32"/>
+        </w:rPr>
+        <w:t>:</w:t>
+      </w:r>
+      <w:r>
+        <w:rPr>
+          <w:rFonts w:cstheme="minorHAnsi"/>
+          <w:sz w:val="32"/>
+          <w:szCs w:val="32"/>
+        </w:rPr>
+        <w:br/>
+        <w:t xml:space="preserve">        </w:t>
+      </w:r>
+      <w:r>
+        <w:rPr>
+          <w:rFonts w:cstheme="minorHAnsi"/>
+          <w:sz w:val="32"/>
+          <w:szCs w:val="32"/>
+        </w:rPr>
+        <w:tab/>
+      </w:r>
+      <w:r>
+        <w:rPr>
+          <w:rFonts w:cstheme="minorHAnsi"/>
+          <w:sz w:val="32"/>
+          <w:szCs w:val="32"/>
+        </w:rPr>
+        <w:t>res += n</w:t>
+      </w:r>
+      <w:r>
+        <w:rPr>
+          <w:rFonts w:cstheme="minorHAnsi"/>
+          <w:sz w:val="32"/>
+          <w:szCs w:val="32"/>
+        </w:rPr>
+        <w:br/>
+        <w:t xml:space="preserve">   print(</w:t>
+      </w:r>
+      <w:proofErr w:type="spellStart"/>
+      <w:r>
+        <w:rPr>
+          <w:rFonts w:cstheme="minorHAnsi"/>
+          <w:sz w:val="32"/>
+          <w:szCs w:val="32"/>
+        </w:rPr>
+        <w:t>f"The</w:t>
+      </w:r>
+      <w:proofErr w:type="spellEnd"/>
+      <w:r>
+        <w:rPr>
+          <w:rFonts w:cstheme="minorHAnsi"/>
+          <w:sz w:val="32"/>
+          <w:szCs w:val="32"/>
+        </w:rPr>
+        <w:t xml:space="preserve"> addition of numbers is {res}")</w:t>
+      </w:r>
+      <w:r>
+        <w:rPr>
+          <w:rFonts w:cstheme="minorHAnsi"/>
+          <w:sz w:val="32"/>
+          <w:szCs w:val="32"/>
+        </w:rPr>
+        <w:br/>
+      </w:r>
+      <w:r>
+        <w:rPr>
+          <w:rFonts w:cstheme="minorHAnsi"/>
+          <w:sz w:val="32"/>
+          <w:szCs w:val="32"/>
+        </w:rPr>
+        <w:br/>
+      </w:r>
+      <w:r>
+        <w:rPr>
+          <w:rFonts w:cstheme="minorHAnsi"/>
+          <w:sz w:val="32"/>
+          <w:szCs w:val="32"/>
+        </w:rPr>
+        <w:t xml:space="preserve">def subtraction(num1, num2):  </w:t>
+      </w:r>
+      <w:r>
+        <w:rPr>
+          <w:rFonts w:cstheme="minorHAnsi"/>
+          <w:sz w:val="32"/>
+          <w:szCs w:val="32"/>
+        </w:rPr>
+        <w:t xml:space="preserve"> </w:t>
+      </w:r>
+      <w:r>
+        <w:rPr>
+          <w:rFonts w:cstheme="minorHAnsi"/>
+          <w:sz w:val="32"/>
+          <w:szCs w:val="32"/>
+        </w:rPr>
+        <w:t># subtraction function</w:t>
+      </w:r>
+      <w:r>
+        <w:rPr>
+          <w:rFonts w:cstheme="minorHAnsi"/>
+          <w:sz w:val="32"/>
+          <w:szCs w:val="32"/>
+        </w:rPr>
+        <w:br/>
+        <w:t xml:space="preserve">    if num1 &gt; num2:</w:t>
+      </w:r>
+      <w:r>
+        <w:rPr>
+          <w:rFonts w:cstheme="minorHAnsi"/>
+          <w:sz w:val="32"/>
+          <w:szCs w:val="32"/>
+        </w:rPr>
+        <w:br/>
+        <w:t xml:space="preserve">   </w:t>
+      </w:r>
+      <w:r>
+        <w:rPr>
+          <w:rFonts w:cstheme="minorHAnsi"/>
+          <w:sz w:val="32"/>
+          <w:szCs w:val="32"/>
+        </w:rPr>
+        <w:t xml:space="preserve"> </w:t>
+      </w:r>
+      <w:r>
+        <w:rPr>
+          <w:rFonts w:cstheme="minorHAnsi"/>
+          <w:sz w:val="32"/>
+          <w:szCs w:val="32"/>
+        </w:rPr>
+        <w:tab/>
+      </w:r>
+      <w:r>
+        <w:rPr>
+          <w:rFonts w:cstheme="minorHAnsi"/>
+          <w:sz w:val="32"/>
+          <w:szCs w:val="32"/>
+        </w:rPr>
+        <w:t>print(</w:t>
+      </w:r>
+      <w:proofErr w:type="spellStart"/>
+      <w:r>
+        <w:rPr>
+          <w:rFonts w:cstheme="minorHAnsi"/>
+          <w:sz w:val="32"/>
+          <w:szCs w:val="32"/>
+        </w:rPr>
+        <w:t>f"The</w:t>
+      </w:r>
+      <w:proofErr w:type="spellEnd"/>
+      <w:r>
+        <w:rPr>
+          <w:rFonts w:cstheme="minorHAnsi"/>
+          <w:sz w:val="32"/>
+          <w:szCs w:val="32"/>
+        </w:rPr>
+        <w:t xml:space="preserve"> subtraction of numbers is {num1 - num2}")</w:t>
+      </w:r>
+      <w:r>
+        <w:rPr>
+          <w:rFonts w:cstheme="minorHAnsi"/>
+          <w:sz w:val="32"/>
+          <w:szCs w:val="32"/>
+        </w:rPr>
+        <w:br/>
+        <w:t xml:space="preserve">    else:</w:t>
+      </w:r>
+      <w:r>
+        <w:rPr>
+          <w:rFonts w:cstheme="minorHAnsi"/>
+          <w:sz w:val="32"/>
+          <w:szCs w:val="32"/>
+        </w:rPr>
+        <w:br/>
+        <w:t xml:space="preserve">        </w:t>
+      </w:r>
+      <w:r>
+        <w:rPr>
+          <w:rFonts w:cstheme="minorHAnsi"/>
+          <w:sz w:val="32"/>
+          <w:szCs w:val="32"/>
+        </w:rPr>
+        <w:tab/>
+      </w:r>
+      <w:r>
+        <w:rPr>
+          <w:rFonts w:cstheme="minorHAnsi"/>
+          <w:sz w:val="32"/>
+          <w:szCs w:val="32"/>
+        </w:rPr>
+        <w:t>print(</w:t>
+      </w:r>
+      <w:proofErr w:type="spellStart"/>
+      <w:r>
+        <w:rPr>
+          <w:rFonts w:cstheme="minorHAnsi"/>
+          <w:sz w:val="32"/>
+          <w:szCs w:val="32"/>
+        </w:rPr>
+        <w:t>f"The</w:t>
+      </w:r>
+      <w:proofErr w:type="spellEnd"/>
+      <w:r>
+        <w:rPr>
+          <w:rFonts w:cstheme="minorHAnsi"/>
+          <w:sz w:val="32"/>
+          <w:szCs w:val="32"/>
+        </w:rPr>
+        <w:t xml:space="preserve"> subtraction of numbers is {num2 - num1}")</w:t>
+      </w:r>
+      <w:r>
+        <w:rPr>
+          <w:rFonts w:cstheme="minorHAnsi"/>
+          <w:sz w:val="32"/>
+          <w:szCs w:val="32"/>
+        </w:rPr>
+        <w:br/>
+      </w:r>
+      <w:r>
+        <w:rPr>
+          <w:rFonts w:cstheme="minorHAnsi"/>
+          <w:sz w:val="32"/>
+          <w:szCs w:val="32"/>
+        </w:rPr>
+        <w:br/>
+      </w:r>
+      <w:r>
+        <w:rPr>
+          <w:rFonts w:cstheme="minorHAnsi"/>
+          <w:sz w:val="32"/>
+          <w:szCs w:val="32"/>
+        </w:rPr>
+        <w:t xml:space="preserve">def division(num1, num2):  </w:t>
+      </w:r>
+      <w:r>
+        <w:rPr>
+          <w:rFonts w:cstheme="minorHAnsi"/>
+          <w:sz w:val="32"/>
+          <w:szCs w:val="32"/>
+        </w:rPr>
+        <w:t xml:space="preserve"> </w:t>
+      </w:r>
+      <w:r>
+        <w:rPr>
+          <w:rFonts w:cstheme="minorHAnsi"/>
+          <w:sz w:val="32"/>
+          <w:szCs w:val="32"/>
+        </w:rPr>
+        <w:t># division function</w:t>
+      </w:r>
+      <w:r>
+        <w:rPr>
+          <w:rFonts w:cstheme="minorHAnsi"/>
+          <w:sz w:val="32"/>
+          <w:szCs w:val="32"/>
+        </w:rPr>
+        <w:br/>
+      </w:r>
+      <w:r>
+        <w:rPr>
+          <w:rFonts w:cstheme="minorHAnsi"/>
+          <w:sz w:val="32"/>
+          <w:szCs w:val="32"/>
+        </w:rPr>
         <w:t xml:space="preserve">    </w:t>
       </w:r>
       <w:r>
@@ -14096,15 +13980,142 @@
           <w:sz w:val="32"/>
           <w:szCs w:val="32"/>
         </w:rPr>
-        <w:tab/>
-      </w:r>
-      <w:r>
-        <w:rPr>
-          <w:rFonts w:cstheme="minorHAnsi"/>
-          <w:sz w:val="32"/>
-          <w:szCs w:val="32"/>
-        </w:rPr>
-        <w:t xml:space="preserve">for n in </w:t>
+        <w:t>if num1 &gt; num2:</w:t>
+      </w:r>
+      <w:r>
+        <w:rPr>
+          <w:rFonts w:cstheme="minorHAnsi"/>
+          <w:sz w:val="32"/>
+          <w:szCs w:val="32"/>
+        </w:rPr>
+        <w:br/>
+        <w:t xml:space="preserve">        </w:t>
+      </w:r>
+      <w:r>
+        <w:rPr>
+          <w:rFonts w:cstheme="minorHAnsi"/>
+          <w:sz w:val="32"/>
+          <w:szCs w:val="32"/>
+        </w:rPr>
+        <w:tab/>
+      </w:r>
+      <w:r>
+        <w:rPr>
+          <w:rFonts w:cstheme="minorHAnsi"/>
+          <w:sz w:val="32"/>
+          <w:szCs w:val="32"/>
+        </w:rPr>
+        <w:t>print(</w:t>
+      </w:r>
+      <w:proofErr w:type="spellStart"/>
+      <w:r>
+        <w:rPr>
+          <w:rFonts w:cstheme="minorHAnsi"/>
+          <w:sz w:val="32"/>
+          <w:szCs w:val="32"/>
+        </w:rPr>
+        <w:t>f"The</w:t>
+      </w:r>
+      <w:proofErr w:type="spellEnd"/>
+      <w:r>
+        <w:rPr>
+          <w:rFonts w:cstheme="minorHAnsi"/>
+          <w:sz w:val="32"/>
+          <w:szCs w:val="32"/>
+        </w:rPr>
+        <w:t xml:space="preserve"> division of numbers is {num1 // num2}")</w:t>
+      </w:r>
+      <w:r>
+        <w:rPr>
+          <w:rFonts w:cstheme="minorHAnsi"/>
+          <w:sz w:val="32"/>
+          <w:szCs w:val="32"/>
+        </w:rPr>
+        <w:br/>
+        <w:t xml:space="preserve">   </w:t>
+      </w:r>
+      <w:r>
+        <w:rPr>
+          <w:rFonts w:cstheme="minorHAnsi"/>
+          <w:sz w:val="32"/>
+          <w:szCs w:val="32"/>
+        </w:rPr>
+        <w:t xml:space="preserve"> </w:t>
+      </w:r>
+      <w:r>
+        <w:rPr>
+          <w:rFonts w:cstheme="minorHAnsi"/>
+          <w:sz w:val="32"/>
+          <w:szCs w:val="32"/>
+        </w:rPr>
+        <w:t>else:</w:t>
+      </w:r>
+      <w:r>
+        <w:rPr>
+          <w:rFonts w:cstheme="minorHAnsi"/>
+          <w:sz w:val="32"/>
+          <w:szCs w:val="32"/>
+        </w:rPr>
+        <w:br/>
+        <w:t xml:space="preserve">        </w:t>
+      </w:r>
+      <w:r>
+        <w:rPr>
+          <w:rFonts w:cstheme="minorHAnsi"/>
+          <w:sz w:val="32"/>
+          <w:szCs w:val="32"/>
+        </w:rPr>
+        <w:tab/>
+      </w:r>
+      <w:r>
+        <w:rPr>
+          <w:rFonts w:cstheme="minorHAnsi"/>
+          <w:sz w:val="32"/>
+          <w:szCs w:val="32"/>
+        </w:rPr>
+        <w:t>print(</w:t>
+      </w:r>
+      <w:proofErr w:type="spellStart"/>
+      <w:r>
+        <w:rPr>
+          <w:rFonts w:cstheme="minorHAnsi"/>
+          <w:sz w:val="32"/>
+          <w:szCs w:val="32"/>
+        </w:rPr>
+        <w:t>f"The</w:t>
+      </w:r>
+      <w:proofErr w:type="spellEnd"/>
+      <w:r>
+        <w:rPr>
+          <w:rFonts w:cstheme="minorHAnsi"/>
+          <w:sz w:val="32"/>
+          <w:szCs w:val="32"/>
+        </w:rPr>
+        <w:t xml:space="preserve"> division of numbers is {num2 // num1}")</w:t>
+      </w:r>
+      <w:r>
+        <w:rPr>
+          <w:rFonts w:cstheme="minorHAnsi"/>
+          <w:sz w:val="32"/>
+          <w:szCs w:val="32"/>
+        </w:rPr>
+        <w:br/>
+      </w:r>
+      <w:r>
+        <w:rPr>
+          <w:rFonts w:cstheme="minorHAnsi"/>
+          <w:sz w:val="32"/>
+          <w:szCs w:val="32"/>
+        </w:rPr>
+        <w:br/>
+      </w:r>
+      <w:r>
+        <w:rPr>
+          <w:rFonts w:cstheme="minorHAnsi"/>
+          <w:sz w:val="32"/>
+          <w:szCs w:val="32"/>
+        </w:rPr>
+        <w:t>def multiplication(*</w:t>
       </w:r>
       <w:proofErr w:type="spellStart"/>
       <w:r>
@@ -14122,6 +14133,74 @@
           <w:sz w:val="32"/>
           <w:szCs w:val="32"/>
         </w:rPr>
+        <w:t xml:space="preserve">):  </w:t>
+      </w:r>
+      <w:r>
+        <w:rPr>
+          <w:rFonts w:cstheme="minorHAnsi"/>
+          <w:sz w:val="32"/>
+          <w:szCs w:val="32"/>
+        </w:rPr>
+        <w:t xml:space="preserve"> </w:t>
+      </w:r>
+      <w:r>
+        <w:rPr>
+          <w:rFonts w:cstheme="minorHAnsi"/>
+          <w:sz w:val="32"/>
+          <w:szCs w:val="32"/>
+        </w:rPr>
+        <w:t># multiplication function with arbitrary argument</w:t>
+      </w:r>
+      <w:r>
+        <w:rPr>
+          <w:rFonts w:cstheme="minorHAnsi"/>
+          <w:sz w:val="32"/>
+          <w:szCs w:val="32"/>
+        </w:rPr>
+        <w:br/>
+        <w:t xml:space="preserve">   </w:t>
+      </w:r>
+      <w:r>
+        <w:rPr>
+          <w:rFonts w:cstheme="minorHAnsi"/>
+          <w:sz w:val="32"/>
+          <w:szCs w:val="32"/>
+        </w:rPr>
+        <w:t xml:space="preserve"> </w:t>
+      </w:r>
+      <w:r>
+        <w:rPr>
+          <w:rFonts w:cstheme="minorHAnsi"/>
+          <w:sz w:val="32"/>
+          <w:szCs w:val="32"/>
+        </w:rPr>
+        <w:t>res = 1</w:t>
+      </w:r>
+      <w:r>
+        <w:rPr>
+          <w:rFonts w:cstheme="minorHAnsi"/>
+          <w:sz w:val="32"/>
+          <w:szCs w:val="32"/>
+        </w:rPr>
+        <w:br/>
+        <w:t xml:space="preserve">    for n in </w:t>
+      </w:r>
+      <w:proofErr w:type="spellStart"/>
+      <w:r>
+        <w:rPr>
+          <w:rFonts w:cstheme="minorHAnsi"/>
+          <w:sz w:val="32"/>
+          <w:szCs w:val="32"/>
+        </w:rPr>
+        <w:t>num</w:t>
+      </w:r>
+      <w:proofErr w:type="spellEnd"/>
+      <w:r>
+        <w:rPr>
+          <w:rFonts w:cstheme="minorHAnsi"/>
+          <w:sz w:val="32"/>
+          <w:szCs w:val="32"/>
+        </w:rPr>
         <w:t>:</w:t>
       </w:r>
       <w:r>
@@ -14147,543 +14226,6 @@
           <w:sz w:val="32"/>
           <w:szCs w:val="32"/>
         </w:rPr>
-        <w:tab/>
-      </w:r>
-      <w:r>
-        <w:rPr>
-          <w:rFonts w:cstheme="minorHAnsi"/>
-          <w:sz w:val="32"/>
-          <w:szCs w:val="32"/>
-        </w:rPr>
-        <w:t>res += n</w:t>
-      </w:r>
-      <w:r>
-        <w:rPr>
-          <w:rFonts w:cstheme="minorHAnsi"/>
-          <w:sz w:val="32"/>
-          <w:szCs w:val="32"/>
-        </w:rPr>
-        <w:br/>
-        <w:t xml:space="preserve">   </w:t>
-      </w:r>
-      <w:r>
-        <w:rPr>
-          <w:rFonts w:cstheme="minorHAnsi"/>
-          <w:sz w:val="32"/>
-          <w:szCs w:val="32"/>
-        </w:rPr>
-        <w:tab/>
-      </w:r>
-      <w:r>
-        <w:rPr>
-          <w:rFonts w:cstheme="minorHAnsi"/>
-          <w:sz w:val="32"/>
-          <w:szCs w:val="32"/>
-        </w:rPr>
-        <w:t>print(</w:t>
-      </w:r>
-      <w:proofErr w:type="spellStart"/>
-      <w:r>
-        <w:rPr>
-          <w:rFonts w:cstheme="minorHAnsi"/>
-          <w:sz w:val="32"/>
-          <w:szCs w:val="32"/>
-        </w:rPr>
-        <w:t>f"The</w:t>
-      </w:r>
-      <w:proofErr w:type="spellEnd"/>
-      <w:r>
-        <w:rPr>
-          <w:rFonts w:cstheme="minorHAnsi"/>
-          <w:sz w:val="32"/>
-          <w:szCs w:val="32"/>
-        </w:rPr>
-        <w:t xml:space="preserve"> addition of numbers is {res}")</w:t>
-      </w:r>
-      <w:r>
-        <w:rPr>
-          <w:rFonts w:cstheme="minorHAnsi"/>
-          <w:sz w:val="32"/>
-          <w:szCs w:val="32"/>
-        </w:rPr>
-        <w:br/>
-      </w:r>
-      <w:r>
-        <w:rPr>
-          <w:rFonts w:cstheme="minorHAnsi"/>
-          <w:sz w:val="32"/>
-          <w:szCs w:val="32"/>
-        </w:rPr>
-        <w:br/>
-      </w:r>
-      <w:r>
-        <w:rPr>
-          <w:rFonts w:cstheme="minorHAnsi"/>
-          <w:sz w:val="32"/>
-          <w:szCs w:val="32"/>
-        </w:rPr>
-        <w:t xml:space="preserve">def subtraction(num1, num2):  </w:t>
-      </w:r>
-      <w:r>
-        <w:rPr>
-          <w:rFonts w:cstheme="minorHAnsi"/>
-          <w:sz w:val="32"/>
-          <w:szCs w:val="32"/>
-        </w:rPr>
-        <w:t xml:space="preserve"> </w:t>
-      </w:r>
-      <w:r>
-        <w:rPr>
-          <w:rFonts w:cstheme="minorHAnsi"/>
-          <w:sz w:val="32"/>
-          <w:szCs w:val="32"/>
-        </w:rPr>
-        <w:t># subtraction function</w:t>
-      </w:r>
-      <w:r>
-        <w:rPr>
-          <w:rFonts w:cstheme="minorHAnsi"/>
-          <w:sz w:val="32"/>
-          <w:szCs w:val="32"/>
-        </w:rPr>
-        <w:br/>
-        <w:t xml:space="preserve">    if num1 &gt; num2:</w:t>
-      </w:r>
-      <w:r>
-        <w:rPr>
-          <w:rFonts w:cstheme="minorHAnsi"/>
-          <w:sz w:val="32"/>
-          <w:szCs w:val="32"/>
-        </w:rPr>
-        <w:br/>
-        <w:t xml:space="preserve">   </w:t>
-      </w:r>
-      <w:r>
-        <w:rPr>
-          <w:rFonts w:cstheme="minorHAnsi"/>
-          <w:sz w:val="32"/>
-          <w:szCs w:val="32"/>
-        </w:rPr>
-        <w:t xml:space="preserve"> </w:t>
-      </w:r>
-      <w:r>
-        <w:rPr>
-          <w:rFonts w:cstheme="minorHAnsi"/>
-          <w:sz w:val="32"/>
-          <w:szCs w:val="32"/>
-        </w:rPr>
-        <w:tab/>
-      </w:r>
-      <w:r>
-        <w:rPr>
-          <w:rFonts w:cstheme="minorHAnsi"/>
-          <w:sz w:val="32"/>
-          <w:szCs w:val="32"/>
-        </w:rPr>
-        <w:t>print(</w:t>
-      </w:r>
-      <w:proofErr w:type="spellStart"/>
-      <w:r>
-        <w:rPr>
-          <w:rFonts w:cstheme="minorHAnsi"/>
-          <w:sz w:val="32"/>
-          <w:szCs w:val="32"/>
-        </w:rPr>
-        <w:t>f"The</w:t>
-      </w:r>
-      <w:proofErr w:type="spellEnd"/>
-      <w:r>
-        <w:rPr>
-          <w:rFonts w:cstheme="minorHAnsi"/>
-          <w:sz w:val="32"/>
-          <w:szCs w:val="32"/>
-        </w:rPr>
-        <w:t xml:space="preserve"> subtraction of numbers is {num1 - num2}")</w:t>
-      </w:r>
-      <w:r>
-        <w:rPr>
-          <w:rFonts w:cstheme="minorHAnsi"/>
-          <w:sz w:val="32"/>
-          <w:szCs w:val="32"/>
-        </w:rPr>
-        <w:br/>
-        <w:t xml:space="preserve">    else:</w:t>
-      </w:r>
-      <w:r>
-        <w:rPr>
-          <w:rFonts w:cstheme="minorHAnsi"/>
-          <w:sz w:val="32"/>
-          <w:szCs w:val="32"/>
-        </w:rPr>
-        <w:br/>
-        <w:t xml:space="preserve">        </w:t>
-      </w:r>
-      <w:r>
-        <w:rPr>
-          <w:rFonts w:cstheme="minorHAnsi"/>
-          <w:sz w:val="32"/>
-          <w:szCs w:val="32"/>
-        </w:rPr>
-        <w:tab/>
-      </w:r>
-      <w:r>
-        <w:rPr>
-          <w:rFonts w:cstheme="minorHAnsi"/>
-          <w:sz w:val="32"/>
-          <w:szCs w:val="32"/>
-        </w:rPr>
-        <w:t>print(</w:t>
-      </w:r>
-      <w:proofErr w:type="spellStart"/>
-      <w:r>
-        <w:rPr>
-          <w:rFonts w:cstheme="minorHAnsi"/>
-          <w:sz w:val="32"/>
-          <w:szCs w:val="32"/>
-        </w:rPr>
-        <w:t>f"The</w:t>
-      </w:r>
-      <w:proofErr w:type="spellEnd"/>
-      <w:r>
-        <w:rPr>
-          <w:rFonts w:cstheme="minorHAnsi"/>
-          <w:sz w:val="32"/>
-          <w:szCs w:val="32"/>
-        </w:rPr>
-        <w:t xml:space="preserve"> subtraction of numbers is {num2 - num1}")</w:t>
-      </w:r>
-      <w:r>
-        <w:rPr>
-          <w:rFonts w:cstheme="minorHAnsi"/>
-          <w:sz w:val="32"/>
-          <w:szCs w:val="32"/>
-        </w:rPr>
-        <w:br/>
-      </w:r>
-      <w:r>
-        <w:rPr>
-          <w:rFonts w:cstheme="minorHAnsi"/>
-          <w:sz w:val="32"/>
-          <w:szCs w:val="32"/>
-        </w:rPr>
-        <w:br/>
-      </w:r>
-      <w:r>
-        <w:rPr>
-          <w:rFonts w:cstheme="minorHAnsi"/>
-          <w:sz w:val="32"/>
-          <w:szCs w:val="32"/>
-        </w:rPr>
-        <w:t xml:space="preserve">def division(num1, num2):  </w:t>
-      </w:r>
-      <w:r>
-        <w:rPr>
-          <w:rFonts w:cstheme="minorHAnsi"/>
-          <w:sz w:val="32"/>
-          <w:szCs w:val="32"/>
-        </w:rPr>
-        <w:t xml:space="preserve"> </w:t>
-      </w:r>
-      <w:r>
-        <w:rPr>
-          <w:rFonts w:cstheme="minorHAnsi"/>
-          <w:sz w:val="32"/>
-          <w:szCs w:val="32"/>
-        </w:rPr>
-        <w:t># division function</w:t>
-      </w:r>
-      <w:r>
-        <w:rPr>
-          <w:rFonts w:cstheme="minorHAnsi"/>
-          <w:sz w:val="32"/>
-          <w:szCs w:val="32"/>
-        </w:rPr>
-        <w:br/>
-      </w:r>
-      <w:r>
-        <w:rPr>
-          <w:rFonts w:cstheme="minorHAnsi"/>
-          <w:sz w:val="32"/>
-          <w:szCs w:val="32"/>
-        </w:rPr>
-        <w:t xml:space="preserve">    </w:t>
-      </w:r>
-      <w:r>
-        <w:rPr>
-          <w:rFonts w:cstheme="minorHAnsi"/>
-          <w:sz w:val="32"/>
-          <w:szCs w:val="32"/>
-        </w:rPr>
-        <w:t>if num1 &gt; num2:</w:t>
-      </w:r>
-      <w:r>
-        <w:rPr>
-          <w:rFonts w:cstheme="minorHAnsi"/>
-          <w:sz w:val="32"/>
-          <w:szCs w:val="32"/>
-        </w:rPr>
-        <w:br/>
-        <w:t xml:space="preserve">        </w:t>
-      </w:r>
-      <w:r>
-        <w:rPr>
-          <w:rFonts w:cstheme="minorHAnsi"/>
-          <w:sz w:val="32"/>
-          <w:szCs w:val="32"/>
-        </w:rPr>
-        <w:tab/>
-      </w:r>
-      <w:r>
-        <w:rPr>
-          <w:rFonts w:cstheme="minorHAnsi"/>
-          <w:sz w:val="32"/>
-          <w:szCs w:val="32"/>
-        </w:rPr>
-        <w:t>print(</w:t>
-      </w:r>
-      <w:proofErr w:type="spellStart"/>
-      <w:r>
-        <w:rPr>
-          <w:rFonts w:cstheme="minorHAnsi"/>
-          <w:sz w:val="32"/>
-          <w:szCs w:val="32"/>
-        </w:rPr>
-        <w:t>f"The</w:t>
-      </w:r>
-      <w:proofErr w:type="spellEnd"/>
-      <w:r>
-        <w:rPr>
-          <w:rFonts w:cstheme="minorHAnsi"/>
-          <w:sz w:val="32"/>
-          <w:szCs w:val="32"/>
-        </w:rPr>
-        <w:t xml:space="preserve"> division of numbers is {num1 // num2}")</w:t>
-      </w:r>
-      <w:r>
-        <w:rPr>
-          <w:rFonts w:cstheme="minorHAnsi"/>
-          <w:sz w:val="32"/>
-          <w:szCs w:val="32"/>
-        </w:rPr>
-        <w:br/>
-        <w:t xml:space="preserve">   </w:t>
-      </w:r>
-      <w:r>
-        <w:rPr>
-          <w:rFonts w:cstheme="minorHAnsi"/>
-          <w:sz w:val="32"/>
-          <w:szCs w:val="32"/>
-        </w:rPr>
-        <w:t xml:space="preserve"> </w:t>
-      </w:r>
-      <w:r>
-        <w:rPr>
-          <w:rFonts w:cstheme="minorHAnsi"/>
-          <w:sz w:val="32"/>
-          <w:szCs w:val="32"/>
-        </w:rPr>
-        <w:t>else:</w:t>
-      </w:r>
-      <w:r>
-        <w:rPr>
-          <w:rFonts w:cstheme="minorHAnsi"/>
-          <w:sz w:val="32"/>
-          <w:szCs w:val="32"/>
-        </w:rPr>
-        <w:br/>
-        <w:t xml:space="preserve">        </w:t>
-      </w:r>
-      <w:r>
-        <w:rPr>
-          <w:rFonts w:cstheme="minorHAnsi"/>
-          <w:sz w:val="32"/>
-          <w:szCs w:val="32"/>
-        </w:rPr>
-        <w:tab/>
-      </w:r>
-      <w:r>
-        <w:rPr>
-          <w:rFonts w:cstheme="minorHAnsi"/>
-          <w:sz w:val="32"/>
-          <w:szCs w:val="32"/>
-        </w:rPr>
-        <w:t>print(</w:t>
-      </w:r>
-      <w:proofErr w:type="spellStart"/>
-      <w:r>
-        <w:rPr>
-          <w:rFonts w:cstheme="minorHAnsi"/>
-          <w:sz w:val="32"/>
-          <w:szCs w:val="32"/>
-        </w:rPr>
-        <w:t>f"The</w:t>
-      </w:r>
-      <w:proofErr w:type="spellEnd"/>
-      <w:r>
-        <w:rPr>
-          <w:rFonts w:cstheme="minorHAnsi"/>
-          <w:sz w:val="32"/>
-          <w:szCs w:val="32"/>
-        </w:rPr>
-        <w:t xml:space="preserve"> division of numbers is {num2 // num1}")</w:t>
-      </w:r>
-      <w:r>
-        <w:rPr>
-          <w:rFonts w:cstheme="minorHAnsi"/>
-          <w:sz w:val="32"/>
-          <w:szCs w:val="32"/>
-        </w:rPr>
-        <w:br/>
-      </w:r>
-      <w:r>
-        <w:rPr>
-          <w:rFonts w:cstheme="minorHAnsi"/>
-          <w:sz w:val="32"/>
-          <w:szCs w:val="32"/>
-        </w:rPr>
-        <w:br/>
-      </w:r>
-      <w:r>
-        <w:rPr>
-          <w:rFonts w:cstheme="minorHAnsi"/>
-          <w:sz w:val="32"/>
-          <w:szCs w:val="32"/>
-        </w:rPr>
-        <w:t>def multiplication(*</w:t>
-      </w:r>
-      <w:proofErr w:type="spellStart"/>
-      <w:r>
-        <w:rPr>
-          <w:rFonts w:cstheme="minorHAnsi"/>
-          <w:sz w:val="32"/>
-          <w:szCs w:val="32"/>
-        </w:rPr>
-        <w:t>num</w:t>
-      </w:r>
-      <w:proofErr w:type="spellEnd"/>
-      <w:r>
-        <w:rPr>
-          <w:rFonts w:cstheme="minorHAnsi"/>
-          <w:sz w:val="32"/>
-          <w:szCs w:val="32"/>
-        </w:rPr>
-        <w:t xml:space="preserve">):  </w:t>
-      </w:r>
-      <w:r>
-        <w:rPr>
-          <w:rFonts w:cstheme="minorHAnsi"/>
-          <w:sz w:val="32"/>
-          <w:szCs w:val="32"/>
-        </w:rPr>
-        <w:t xml:space="preserve"> </w:t>
-      </w:r>
-      <w:r>
-        <w:rPr>
-          <w:rFonts w:cstheme="minorHAnsi"/>
-          <w:sz w:val="32"/>
-          <w:szCs w:val="32"/>
-        </w:rPr>
-        <w:t># multiplication function with arbitrary argument</w:t>
-      </w:r>
-      <w:r>
-        <w:rPr>
-          <w:rFonts w:cstheme="minorHAnsi"/>
-          <w:sz w:val="32"/>
-          <w:szCs w:val="32"/>
-        </w:rPr>
-        <w:br/>
-        <w:t xml:space="preserve">   </w:t>
-      </w:r>
-      <w:r>
-        <w:rPr>
-          <w:rFonts w:cstheme="minorHAnsi"/>
-          <w:sz w:val="32"/>
-          <w:szCs w:val="32"/>
-        </w:rPr>
-        <w:t xml:space="preserve"> </w:t>
-      </w:r>
-      <w:r>
-        <w:rPr>
-          <w:rFonts w:cstheme="minorHAnsi"/>
-          <w:sz w:val="32"/>
-          <w:szCs w:val="32"/>
-        </w:rPr>
-        <w:t>res = 1</w:t>
-      </w:r>
-      <w:r>
-        <w:rPr>
-          <w:rFonts w:cstheme="minorHAnsi"/>
-          <w:sz w:val="32"/>
-          <w:szCs w:val="32"/>
-        </w:rPr>
-        <w:br/>
-        <w:t xml:space="preserve">    </w:t>
-      </w:r>
-      <w:r>
-        <w:rPr>
-          <w:rFonts w:cstheme="minorHAnsi"/>
-          <w:sz w:val="32"/>
-          <w:szCs w:val="32"/>
-        </w:rPr>
-        <w:tab/>
-      </w:r>
-      <w:r>
-        <w:rPr>
-          <w:rFonts w:cstheme="minorHAnsi"/>
-          <w:sz w:val="32"/>
-          <w:szCs w:val="32"/>
-        </w:rPr>
-        <w:t xml:space="preserve">for n in </w:t>
-      </w:r>
-      <w:proofErr w:type="spellStart"/>
-      <w:r>
-        <w:rPr>
-          <w:rFonts w:cstheme="minorHAnsi"/>
-          <w:sz w:val="32"/>
-          <w:szCs w:val="32"/>
-        </w:rPr>
-        <w:t>num</w:t>
-      </w:r>
-      <w:proofErr w:type="spellEnd"/>
-      <w:r>
-        <w:rPr>
-          <w:rFonts w:cstheme="minorHAnsi"/>
-          <w:sz w:val="32"/>
-          <w:szCs w:val="32"/>
-        </w:rPr>
-        <w:t>:</w:t>
-      </w:r>
-      <w:r>
-        <w:rPr>
-          <w:rFonts w:cstheme="minorHAnsi"/>
-          <w:sz w:val="32"/>
-          <w:szCs w:val="32"/>
-        </w:rPr>
-        <w:br/>
-        <w:t xml:space="preserve">        </w:t>
-      </w:r>
-      <w:r>
-        <w:rPr>
-          <w:rFonts w:cstheme="minorHAnsi"/>
-          <w:sz w:val="32"/>
-          <w:szCs w:val="32"/>
-        </w:rPr>
-        <w:tab/>
-      </w:r>
-      <w:r>
-        <w:rPr>
-          <w:rFonts w:cstheme="minorHAnsi"/>
-          <w:sz w:val="32"/>
-          <w:szCs w:val="32"/>
-        </w:rPr>
-        <w:tab/>
-      </w:r>
-      <w:r>
-        <w:rPr>
-          <w:rFonts w:cstheme="minorHAnsi"/>
-          <w:sz w:val="32"/>
-          <w:szCs w:val="32"/>
-        </w:rPr>
         <w:t>res *= n</w:t>
       </w:r>
       <w:r>
@@ -14693,23 +14235,7 @@
           <w:szCs w:val="32"/>
         </w:rPr>
         <w:br/>
-        <w:t xml:space="preserve">    </w:t>
-      </w:r>
-      <w:r>
-        <w:rPr>
-          <w:rFonts w:cstheme="minorHAnsi"/>
-          <w:sz w:val="32"/>
-          <w:szCs w:val="32"/>
-        </w:rPr>
-        <w:tab/>
-      </w:r>
-      <w:r>
-        <w:rPr>
-          <w:rFonts w:cstheme="minorHAnsi"/>
-          <w:sz w:val="32"/>
-          <w:szCs w:val="32"/>
-        </w:rPr>
-        <w:t>print(</w:t>
+        <w:t xml:space="preserve">    print(</w:t>
       </w:r>
       <w:proofErr w:type="spellStart"/>
       <w:r>
@@ -15797,7 +15323,6 @@
         <w:t xml:space="preserve">class </w:t>
       </w:r>
       <w:proofErr w:type="spellStart"/>
-      <w:proofErr w:type="gramStart"/>
       <w:r>
         <w:rPr>
           <w:rFonts w:cstheme="minorHAnsi"/>
@@ -15813,16 +15338,7 @@
           <w:sz w:val="32"/>
           <w:szCs w:val="32"/>
         </w:rPr>
-        <w:t>(</w:t>
-      </w:r>
-      <w:proofErr w:type="gramEnd"/>
-      <w:r>
-        <w:rPr>
-          <w:rFonts w:cstheme="minorHAnsi"/>
-          <w:sz w:val="32"/>
-          <w:szCs w:val="32"/>
-        </w:rPr>
-        <w:t>Exception):</w:t>
+        <w:t>(Exception):</w:t>
       </w:r>
       <w:r>
         <w:rPr>
@@ -16260,25 +15776,7 @@
           <w:sz w:val="32"/>
           <w:szCs w:val="32"/>
         </w:rPr>
-        <w:t>print(</w:t>
-      </w:r>
-      <w:proofErr w:type="gramStart"/>
-      <w:r>
-        <w:rPr>
-          <w:rFonts w:cstheme="minorHAnsi"/>
-          <w:sz w:val="32"/>
-          <w:szCs w:val="32"/>
-        </w:rPr>
-        <w:t>tc_error.msg)  #</w:t>
-      </w:r>
-      <w:proofErr w:type="gramEnd"/>
-      <w:r>
-        <w:rPr>
-          <w:rFonts w:cstheme="minorHAnsi"/>
-          <w:sz w:val="32"/>
-          <w:szCs w:val="32"/>
-        </w:rPr>
-        <w:t xml:space="preserve"> print the </w:t>
+        <w:t xml:space="preserve">print(tc_error.msg)  # print the </w:t>
       </w:r>
       <w:proofErr w:type="spellStart"/>
       <w:r>

--- a/Journal/Python Journal.docx
+++ b/Journal/Python Journal.docx
@@ -8253,23 +8253,14 @@
           <w:lang w:val="en-US"/>
         </w:rPr>
       </w:pPr>
-    </w:p>
-    <w:p>
-      <w:pPr>
-        <w:rPr>
-          <w:rFonts w:cstheme="minorHAnsi"/>
-          <w:sz w:val="32"/>
-          <w:szCs w:val="32"/>
-          <w:lang w:val="en-US"/>
-        </w:rPr>
-      </w:pPr>
-      <w:r>
-        <w:rPr>
-          <w:rFonts w:cstheme="minorHAnsi"/>
-          <w:sz w:val="32"/>
-          <w:szCs w:val="32"/>
-          <w:lang w:val="en-US"/>
-        </w:rPr>
+      <w:r>
+        <w:rPr>
+          <w:rFonts w:cstheme="minorHAnsi"/>
+          <w:sz w:val="32"/>
+          <w:szCs w:val="32"/>
+          <w:lang w:val="en-US"/>
+        </w:rPr>
+        <w:lastRenderedPageBreak/>
         <w:t>Q13) You are developing an app for online ticket booking for an auditorium. The business allows per person to book maximum 5 tickets. If the number of tickets booked by a person goes beyond 5, the app should raise TicketsCountExceededError. Write a custom exception class for delivering this business requirement of the ticket booking app.</w:t>
       </w:r>
     </w:p>
@@ -9220,6 +9211,7 @@
   <w:style w:type="character" w:default="1" w:styleId="DefaultParagraphFont">
     <w:name w:val="Default Paragraph Font"/>
     <w:uiPriority w:val="1"/>
+    <w:semiHidden/>
     <w:unhideWhenUsed/>
   </w:style>
   <w:style w:type="table" w:default="1" w:styleId="TableNormal">

--- a/Journal/Python Journal.docx
+++ b/Journal/Python Journal.docx
@@ -103,114 +103,420 @@
           <w:sz w:val="32"/>
           <w:szCs w:val="32"/>
         </w:rPr>
-        <w:t>class checkPalindrome:</w:t>
-      </w:r>
-      <w:r>
-        <w:rPr>
-          <w:rFonts w:cstheme="minorHAnsi"/>
-          <w:sz w:val="32"/>
-          <w:szCs w:val="32"/>
-        </w:rPr>
-        <w:br/>
-        <w:t xml:space="preserve">    def __init__(self, s):</w:t>
-      </w:r>
-      <w:r>
-        <w:rPr>
-          <w:rFonts w:cstheme="minorHAnsi"/>
-          <w:sz w:val="32"/>
-          <w:szCs w:val="32"/>
-        </w:rPr>
-        <w:br/>
-        <w:t xml:space="preserve">        self.s = s</w:t>
-      </w:r>
-      <w:r>
-        <w:rPr>
-          <w:rFonts w:cstheme="minorHAnsi"/>
-          <w:sz w:val="32"/>
-          <w:szCs w:val="32"/>
-        </w:rPr>
-        <w:br/>
-      </w:r>
-      <w:r>
-        <w:rPr>
-          <w:rFonts w:cstheme="minorHAnsi"/>
-          <w:sz w:val="32"/>
-          <w:szCs w:val="32"/>
-        </w:rPr>
-        <w:br/>
-        <w:t xml:space="preserve">    def palindromeCheck(self):  # method to check if the entered string is palindrome or not</w:t>
-      </w:r>
-      <w:r>
-        <w:rPr>
-          <w:rFonts w:cstheme="minorHAnsi"/>
-          <w:sz w:val="32"/>
-          <w:szCs w:val="32"/>
-        </w:rPr>
-        <w:br/>
-        <w:t xml:space="preserve">        self.s = self.s.lower()  # converts the entered input into lowercase</w:t>
-      </w:r>
-      <w:r>
-        <w:rPr>
-          <w:rFonts w:cstheme="minorHAnsi"/>
-          <w:sz w:val="32"/>
-          <w:szCs w:val="32"/>
-        </w:rPr>
-        <w:br/>
-        <w:t xml:space="preserve">        isPalindrome = True  # flag variable initially set to True</w:t>
-      </w:r>
-      <w:r>
-        <w:rPr>
-          <w:rFonts w:cstheme="minorHAnsi"/>
-          <w:sz w:val="32"/>
-          <w:szCs w:val="32"/>
-        </w:rPr>
-        <w:br/>
-        <w:t xml:space="preserve">        length = len(self.s) // 2  # we take half the length of input since we need to match first half with second half</w:t>
-      </w:r>
-      <w:r>
-        <w:rPr>
-          <w:rFonts w:cstheme="minorHAnsi"/>
-          <w:sz w:val="32"/>
-          <w:szCs w:val="32"/>
-        </w:rPr>
-        <w:br/>
-        <w:t xml:space="preserve">        for i in range(length):</w:t>
-      </w:r>
-      <w:r>
-        <w:rPr>
-          <w:rFonts w:cstheme="minorHAnsi"/>
-          <w:sz w:val="32"/>
-          <w:szCs w:val="32"/>
-        </w:rPr>
-        <w:br/>
-        <w:t xml:space="preserve">            if self.s[i] != self.s[-(i + 1)]:</w:t>
-      </w:r>
-      <w:r>
-        <w:rPr>
-          <w:rFonts w:cstheme="minorHAnsi"/>
-          <w:sz w:val="32"/>
-          <w:szCs w:val="32"/>
-        </w:rPr>
-        <w:br/>
-        <w:t xml:space="preserve">                # if the first and second half don't match, we make isPalindrome to False, thus indicating not a palindrome</w:t>
-      </w:r>
-      <w:r>
-        <w:rPr>
-          <w:rFonts w:cstheme="minorHAnsi"/>
-          <w:sz w:val="32"/>
-          <w:szCs w:val="32"/>
-        </w:rPr>
-        <w:br/>
-        <w:t xml:space="preserve">                isPalindrome = False</w:t>
-      </w:r>
-      <w:r>
-        <w:rPr>
-          <w:rFonts w:cstheme="minorHAnsi"/>
-          <w:sz w:val="32"/>
-          <w:szCs w:val="32"/>
-        </w:rPr>
-        <w:br/>
-        <w:t xml:space="preserve">        if isPalindrome:</w:t>
+        <w:t xml:space="preserve">class </w:t>
+      </w:r>
+      <w:proofErr w:type="spellStart"/>
+      <w:r>
+        <w:rPr>
+          <w:rFonts w:cstheme="minorHAnsi"/>
+          <w:sz w:val="32"/>
+          <w:szCs w:val="32"/>
+        </w:rPr>
+        <w:t>checkPalindrome</w:t>
+      </w:r>
+      <w:proofErr w:type="spellEnd"/>
+      <w:r>
+        <w:rPr>
+          <w:rFonts w:cstheme="minorHAnsi"/>
+          <w:sz w:val="32"/>
+          <w:szCs w:val="32"/>
+        </w:rPr>
+        <w:t>:</w:t>
+      </w:r>
+      <w:r>
+        <w:rPr>
+          <w:rFonts w:cstheme="minorHAnsi"/>
+          <w:sz w:val="32"/>
+          <w:szCs w:val="32"/>
+        </w:rPr>
+        <w:br/>
+        <w:t xml:space="preserve">    def __</w:t>
+      </w:r>
+      <w:proofErr w:type="spellStart"/>
+      <w:r>
+        <w:rPr>
+          <w:rFonts w:cstheme="minorHAnsi"/>
+          <w:sz w:val="32"/>
+          <w:szCs w:val="32"/>
+        </w:rPr>
+        <w:t>init</w:t>
+      </w:r>
+      <w:proofErr w:type="spellEnd"/>
+      <w:r>
+        <w:rPr>
+          <w:rFonts w:cstheme="minorHAnsi"/>
+          <w:sz w:val="32"/>
+          <w:szCs w:val="32"/>
+        </w:rPr>
+        <w:t>__(self, s):</w:t>
+      </w:r>
+      <w:r>
+        <w:rPr>
+          <w:rFonts w:cstheme="minorHAnsi"/>
+          <w:sz w:val="32"/>
+          <w:szCs w:val="32"/>
+        </w:rPr>
+        <w:br/>
+        <w:t xml:space="preserve">        </w:t>
+      </w:r>
+      <w:proofErr w:type="spellStart"/>
+      <w:r>
+        <w:rPr>
+          <w:rFonts w:cstheme="minorHAnsi"/>
+          <w:sz w:val="32"/>
+          <w:szCs w:val="32"/>
+        </w:rPr>
+        <w:t>self.s</w:t>
+      </w:r>
+      <w:proofErr w:type="spellEnd"/>
+      <w:r>
+        <w:rPr>
+          <w:rFonts w:cstheme="minorHAnsi"/>
+          <w:sz w:val="32"/>
+          <w:szCs w:val="32"/>
+        </w:rPr>
+        <w:t xml:space="preserve"> = s</w:t>
+      </w:r>
+      <w:r>
+        <w:rPr>
+          <w:rFonts w:cstheme="minorHAnsi"/>
+          <w:sz w:val="32"/>
+          <w:szCs w:val="32"/>
+        </w:rPr>
+        <w:br/>
+      </w:r>
+      <w:r>
+        <w:rPr>
+          <w:rFonts w:cstheme="minorHAnsi"/>
+          <w:sz w:val="32"/>
+          <w:szCs w:val="32"/>
+        </w:rPr>
+        <w:br/>
+        <w:t xml:space="preserve">    def </w:t>
+      </w:r>
+      <w:proofErr w:type="spellStart"/>
+      <w:r>
+        <w:rPr>
+          <w:rFonts w:cstheme="minorHAnsi"/>
+          <w:sz w:val="32"/>
+          <w:szCs w:val="32"/>
+        </w:rPr>
+        <w:t>palindromeCheck</w:t>
+      </w:r>
+      <w:proofErr w:type="spellEnd"/>
+      <w:r>
+        <w:rPr>
+          <w:rFonts w:cstheme="minorHAnsi"/>
+          <w:sz w:val="32"/>
+          <w:szCs w:val="32"/>
+        </w:rPr>
+        <w:t>(self):  # method to check if the entered string is palindrome or not</w:t>
+      </w:r>
+      <w:r>
+        <w:rPr>
+          <w:rFonts w:cstheme="minorHAnsi"/>
+          <w:sz w:val="32"/>
+          <w:szCs w:val="32"/>
+        </w:rPr>
+        <w:br/>
+        <w:t xml:space="preserve">        </w:t>
+      </w:r>
+      <w:proofErr w:type="spellStart"/>
+      <w:r>
+        <w:rPr>
+          <w:rFonts w:cstheme="minorHAnsi"/>
+          <w:sz w:val="32"/>
+          <w:szCs w:val="32"/>
+        </w:rPr>
+        <w:t>self.s</w:t>
+      </w:r>
+      <w:proofErr w:type="spellEnd"/>
+      <w:r>
+        <w:rPr>
+          <w:rFonts w:cstheme="minorHAnsi"/>
+          <w:sz w:val="32"/>
+          <w:szCs w:val="32"/>
+        </w:rPr>
+        <w:t xml:space="preserve"> = </w:t>
+      </w:r>
+      <w:proofErr w:type="spellStart"/>
+      <w:r>
+        <w:rPr>
+          <w:rFonts w:cstheme="minorHAnsi"/>
+          <w:sz w:val="32"/>
+          <w:szCs w:val="32"/>
+        </w:rPr>
+        <w:t>self.s.lower</w:t>
+      </w:r>
+      <w:proofErr w:type="spellEnd"/>
+      <w:r>
+        <w:rPr>
+          <w:rFonts w:cstheme="minorHAnsi"/>
+          <w:sz w:val="32"/>
+          <w:szCs w:val="32"/>
+        </w:rPr>
+        <w:t>()  # converts the entered input into lowercase</w:t>
+      </w:r>
+      <w:r>
+        <w:rPr>
+          <w:rFonts w:cstheme="minorHAnsi"/>
+          <w:sz w:val="32"/>
+          <w:szCs w:val="32"/>
+        </w:rPr>
+        <w:br/>
+        <w:t xml:space="preserve">        </w:t>
+      </w:r>
+      <w:proofErr w:type="spellStart"/>
+      <w:r>
+        <w:rPr>
+          <w:rFonts w:cstheme="minorHAnsi"/>
+          <w:sz w:val="32"/>
+          <w:szCs w:val="32"/>
+        </w:rPr>
+        <w:t>isPalindrome</w:t>
+      </w:r>
+      <w:proofErr w:type="spellEnd"/>
+      <w:r>
+        <w:rPr>
+          <w:rFonts w:cstheme="minorHAnsi"/>
+          <w:sz w:val="32"/>
+          <w:szCs w:val="32"/>
+        </w:rPr>
+        <w:t xml:space="preserve"> = True  # flag variable initially set to True</w:t>
+      </w:r>
+      <w:r>
+        <w:rPr>
+          <w:rFonts w:cstheme="minorHAnsi"/>
+          <w:sz w:val="32"/>
+          <w:szCs w:val="32"/>
+        </w:rPr>
+        <w:br/>
+        <w:t xml:space="preserve">        length = </w:t>
+      </w:r>
+      <w:proofErr w:type="spellStart"/>
+      <w:r>
+        <w:rPr>
+          <w:rFonts w:cstheme="minorHAnsi"/>
+          <w:sz w:val="32"/>
+          <w:szCs w:val="32"/>
+        </w:rPr>
+        <w:t>len</w:t>
+      </w:r>
+      <w:proofErr w:type="spellEnd"/>
+      <w:r>
+        <w:rPr>
+          <w:rFonts w:cstheme="minorHAnsi"/>
+          <w:sz w:val="32"/>
+          <w:szCs w:val="32"/>
+        </w:rPr>
+        <w:t>(</w:t>
+      </w:r>
+      <w:proofErr w:type="spellStart"/>
+      <w:r>
+        <w:rPr>
+          <w:rFonts w:cstheme="minorHAnsi"/>
+          <w:sz w:val="32"/>
+          <w:szCs w:val="32"/>
+        </w:rPr>
+        <w:t>self.s</w:t>
+      </w:r>
+      <w:proofErr w:type="spellEnd"/>
+      <w:r>
+        <w:rPr>
+          <w:rFonts w:cstheme="minorHAnsi"/>
+          <w:sz w:val="32"/>
+          <w:szCs w:val="32"/>
+        </w:rPr>
+        <w:t>) // 2  # we take half the length of input since we need to match first half with second half</w:t>
+      </w:r>
+      <w:r>
+        <w:rPr>
+          <w:rFonts w:cstheme="minorHAnsi"/>
+          <w:sz w:val="32"/>
+          <w:szCs w:val="32"/>
+        </w:rPr>
+        <w:br/>
+        <w:t xml:space="preserve">        for </w:t>
+      </w:r>
+      <w:proofErr w:type="spellStart"/>
+      <w:r>
+        <w:rPr>
+          <w:rFonts w:cstheme="minorHAnsi"/>
+          <w:sz w:val="32"/>
+          <w:szCs w:val="32"/>
+        </w:rPr>
+        <w:t>i</w:t>
+      </w:r>
+      <w:proofErr w:type="spellEnd"/>
+      <w:r>
+        <w:rPr>
+          <w:rFonts w:cstheme="minorHAnsi"/>
+          <w:sz w:val="32"/>
+          <w:szCs w:val="32"/>
+        </w:rPr>
+        <w:t xml:space="preserve"> in range(length):</w:t>
+      </w:r>
+      <w:r>
+        <w:rPr>
+          <w:rFonts w:cstheme="minorHAnsi"/>
+          <w:sz w:val="32"/>
+          <w:szCs w:val="32"/>
+        </w:rPr>
+        <w:br/>
+        <w:t xml:space="preserve">            if </w:t>
+      </w:r>
+      <w:proofErr w:type="spellStart"/>
+      <w:r>
+        <w:rPr>
+          <w:rFonts w:cstheme="minorHAnsi"/>
+          <w:sz w:val="32"/>
+          <w:szCs w:val="32"/>
+        </w:rPr>
+        <w:t>self.s</w:t>
+      </w:r>
+      <w:proofErr w:type="spellEnd"/>
+      <w:r>
+        <w:rPr>
+          <w:rFonts w:cstheme="minorHAnsi"/>
+          <w:sz w:val="32"/>
+          <w:szCs w:val="32"/>
+        </w:rPr>
+        <w:t>[</w:t>
+      </w:r>
+      <w:proofErr w:type="spellStart"/>
+      <w:r>
+        <w:rPr>
+          <w:rFonts w:cstheme="minorHAnsi"/>
+          <w:sz w:val="32"/>
+          <w:szCs w:val="32"/>
+        </w:rPr>
+        <w:t>i</w:t>
+      </w:r>
+      <w:proofErr w:type="spellEnd"/>
+      <w:r>
+        <w:rPr>
+          <w:rFonts w:cstheme="minorHAnsi"/>
+          <w:sz w:val="32"/>
+          <w:szCs w:val="32"/>
+        </w:rPr>
+        <w:t xml:space="preserve">] != </w:t>
+      </w:r>
+      <w:proofErr w:type="spellStart"/>
+      <w:r>
+        <w:rPr>
+          <w:rFonts w:cstheme="minorHAnsi"/>
+          <w:sz w:val="32"/>
+          <w:szCs w:val="32"/>
+        </w:rPr>
+        <w:t>self.s</w:t>
+      </w:r>
+      <w:proofErr w:type="spellEnd"/>
+      <w:r>
+        <w:rPr>
+          <w:rFonts w:cstheme="minorHAnsi"/>
+          <w:sz w:val="32"/>
+          <w:szCs w:val="32"/>
+        </w:rPr>
+        <w:t>[-(</w:t>
+      </w:r>
+      <w:proofErr w:type="spellStart"/>
+      <w:r>
+        <w:rPr>
+          <w:rFonts w:cstheme="minorHAnsi"/>
+          <w:sz w:val="32"/>
+          <w:szCs w:val="32"/>
+        </w:rPr>
+        <w:t>i</w:t>
+      </w:r>
+      <w:proofErr w:type="spellEnd"/>
+      <w:r>
+        <w:rPr>
+          <w:rFonts w:cstheme="minorHAnsi"/>
+          <w:sz w:val="32"/>
+          <w:szCs w:val="32"/>
+        </w:rPr>
+        <w:t xml:space="preserve"> + 1)]:</w:t>
+      </w:r>
+      <w:r>
+        <w:rPr>
+          <w:rFonts w:cstheme="minorHAnsi"/>
+          <w:sz w:val="32"/>
+          <w:szCs w:val="32"/>
+        </w:rPr>
+        <w:br/>
+        <w:t xml:space="preserve">                # if the first and second half don't match, we make </w:t>
+      </w:r>
+      <w:proofErr w:type="spellStart"/>
+      <w:r>
+        <w:rPr>
+          <w:rFonts w:cstheme="minorHAnsi"/>
+          <w:sz w:val="32"/>
+          <w:szCs w:val="32"/>
+        </w:rPr>
+        <w:t>isPalindrome</w:t>
+      </w:r>
+      <w:proofErr w:type="spellEnd"/>
+      <w:r>
+        <w:rPr>
+          <w:rFonts w:cstheme="minorHAnsi"/>
+          <w:sz w:val="32"/>
+          <w:szCs w:val="32"/>
+        </w:rPr>
+        <w:t xml:space="preserve"> to False, thus indicating not a palindrome</w:t>
+      </w:r>
+      <w:r>
+        <w:rPr>
+          <w:rFonts w:cstheme="minorHAnsi"/>
+          <w:sz w:val="32"/>
+          <w:szCs w:val="32"/>
+        </w:rPr>
+        <w:br/>
+        <w:t xml:space="preserve">                </w:t>
+      </w:r>
+      <w:proofErr w:type="spellStart"/>
+      <w:r>
+        <w:rPr>
+          <w:rFonts w:cstheme="minorHAnsi"/>
+          <w:sz w:val="32"/>
+          <w:szCs w:val="32"/>
+        </w:rPr>
+        <w:t>isPalindrome</w:t>
+      </w:r>
+      <w:proofErr w:type="spellEnd"/>
+      <w:r>
+        <w:rPr>
+          <w:rFonts w:cstheme="minorHAnsi"/>
+          <w:sz w:val="32"/>
+          <w:szCs w:val="32"/>
+        </w:rPr>
+        <w:t xml:space="preserve"> = False</w:t>
+      </w:r>
+      <w:r>
+        <w:rPr>
+          <w:rFonts w:cstheme="minorHAnsi"/>
+          <w:sz w:val="32"/>
+          <w:szCs w:val="32"/>
+        </w:rPr>
+        <w:br/>
+        <w:t xml:space="preserve">        if </w:t>
+      </w:r>
+      <w:proofErr w:type="spellStart"/>
+      <w:r>
+        <w:rPr>
+          <w:rFonts w:cstheme="minorHAnsi"/>
+          <w:sz w:val="32"/>
+          <w:szCs w:val="32"/>
+        </w:rPr>
+        <w:t>isPalindrome</w:t>
+      </w:r>
+      <w:proofErr w:type="spellEnd"/>
+      <w:r>
+        <w:rPr>
+          <w:rFonts w:cstheme="minorHAnsi"/>
+          <w:sz w:val="32"/>
+          <w:szCs w:val="32"/>
+        </w:rPr>
+        <w:t>:</w:t>
       </w:r>
       <w:r>
         <w:rPr>
@@ -263,16 +569,52 @@
           <w:szCs w:val="32"/>
         </w:rPr>
         <w:br/>
-        <w:t>p = checkPalindrome(string)  # object creation</w:t>
-      </w:r>
-      <w:r>
-        <w:rPr>
-          <w:rFonts w:cstheme="minorHAnsi"/>
-          <w:sz w:val="32"/>
-          <w:szCs w:val="32"/>
-        </w:rPr>
-        <w:br/>
-        <w:t>print(p.palindromeCheck())  # function call</w:t>
+        <w:t xml:space="preserve">p = </w:t>
+      </w:r>
+      <w:proofErr w:type="spellStart"/>
+      <w:r>
+        <w:rPr>
+          <w:rFonts w:cstheme="minorHAnsi"/>
+          <w:sz w:val="32"/>
+          <w:szCs w:val="32"/>
+        </w:rPr>
+        <w:t>checkPalindrome</w:t>
+      </w:r>
+      <w:proofErr w:type="spellEnd"/>
+      <w:r>
+        <w:rPr>
+          <w:rFonts w:cstheme="minorHAnsi"/>
+          <w:sz w:val="32"/>
+          <w:szCs w:val="32"/>
+        </w:rPr>
+        <w:t>(string)  # object creation</w:t>
+      </w:r>
+      <w:r>
+        <w:rPr>
+          <w:rFonts w:cstheme="minorHAnsi"/>
+          <w:sz w:val="32"/>
+          <w:szCs w:val="32"/>
+        </w:rPr>
+        <w:br/>
+        <w:t>print(</w:t>
+      </w:r>
+      <w:proofErr w:type="spellStart"/>
+      <w:r>
+        <w:rPr>
+          <w:rFonts w:cstheme="minorHAnsi"/>
+          <w:sz w:val="32"/>
+          <w:szCs w:val="32"/>
+        </w:rPr>
+        <w:t>p.palindromeCheck</w:t>
+      </w:r>
+      <w:proofErr w:type="spellEnd"/>
+      <w:r>
+        <w:rPr>
+          <w:rFonts w:cstheme="minorHAnsi"/>
+          <w:sz w:val="32"/>
+          <w:szCs w:val="32"/>
+        </w:rPr>
+        <w:t>())  # function call</w:t>
       </w:r>
       <w:r>
         <w:rPr>
@@ -433,7 +775,47 @@
           <w:lang w:val="en-US"/>
         </w:rPr>
         <w:lastRenderedPageBreak/>
-        <w:t>Q2) Without using count() demonstrate the use of for loop to determine the number of occurences of a given character in a string. Take the string and character from the user.</w:t>
+        <w:t xml:space="preserve">Q2) Without using </w:t>
+      </w:r>
+      <w:proofErr w:type="gramStart"/>
+      <w:r>
+        <w:rPr>
+          <w:rFonts w:cstheme="minorHAnsi"/>
+          <w:sz w:val="32"/>
+          <w:szCs w:val="32"/>
+          <w:lang w:val="en-US"/>
+        </w:rPr>
+        <w:t>count(</w:t>
+      </w:r>
+      <w:proofErr w:type="gramEnd"/>
+      <w:r>
+        <w:rPr>
+          <w:rFonts w:cstheme="minorHAnsi"/>
+          <w:sz w:val="32"/>
+          <w:szCs w:val="32"/>
+          <w:lang w:val="en-US"/>
+        </w:rPr>
+        <w:t xml:space="preserve">) demonstrate the use of for loop to determine the number of </w:t>
+      </w:r>
+      <w:proofErr w:type="spellStart"/>
+      <w:r>
+        <w:rPr>
+          <w:rFonts w:cstheme="minorHAnsi"/>
+          <w:sz w:val="32"/>
+          <w:szCs w:val="32"/>
+          <w:lang w:val="en-US"/>
+        </w:rPr>
+        <w:t>occurences</w:t>
+      </w:r>
+      <w:proofErr w:type="spellEnd"/>
+      <w:r>
+        <w:rPr>
+          <w:rFonts w:cstheme="minorHAnsi"/>
+          <w:sz w:val="32"/>
+          <w:szCs w:val="32"/>
+          <w:lang w:val="en-US"/>
+        </w:rPr>
+        <w:t xml:space="preserve"> of a given character in a string. Take the string and character from the user.</w:t>
       </w:r>
     </w:p>
     <w:p>
@@ -486,51 +868,169 @@
           <w:sz w:val="32"/>
           <w:szCs w:val="32"/>
         </w:rPr>
-        <w:t>class countOccurences:</w:t>
-      </w:r>
-      <w:r>
-        <w:rPr>
-          <w:rFonts w:cstheme="minorHAnsi"/>
-          <w:sz w:val="32"/>
-          <w:szCs w:val="32"/>
-        </w:rPr>
-        <w:br/>
-        <w:t xml:space="preserve">    def __init__(self, s, ch):</w:t>
-      </w:r>
-      <w:r>
-        <w:rPr>
-          <w:rFonts w:cstheme="minorHAnsi"/>
-          <w:sz w:val="32"/>
-          <w:szCs w:val="32"/>
-        </w:rPr>
-        <w:br/>
-        <w:t xml:space="preserve">        self.s = s</w:t>
-      </w:r>
-      <w:r>
-        <w:rPr>
-          <w:rFonts w:cstheme="minorHAnsi"/>
-          <w:sz w:val="32"/>
-          <w:szCs w:val="32"/>
-        </w:rPr>
-        <w:br/>
-        <w:t xml:space="preserve">        self.ch = ch</w:t>
-      </w:r>
-      <w:r>
-        <w:rPr>
-          <w:rFonts w:cstheme="minorHAnsi"/>
-          <w:sz w:val="32"/>
-          <w:szCs w:val="32"/>
-        </w:rPr>
-        <w:br/>
-      </w:r>
-      <w:r>
-        <w:rPr>
-          <w:rFonts w:cstheme="minorHAnsi"/>
-          <w:sz w:val="32"/>
-          <w:szCs w:val="32"/>
-        </w:rPr>
-        <w:br/>
-        <w:t xml:space="preserve">    def occurencesOfChar(self):  # method to check the occurences of character in a string</w:t>
+        <w:t xml:space="preserve">class </w:t>
+      </w:r>
+      <w:proofErr w:type="spellStart"/>
+      <w:r>
+        <w:rPr>
+          <w:rFonts w:cstheme="minorHAnsi"/>
+          <w:sz w:val="32"/>
+          <w:szCs w:val="32"/>
+        </w:rPr>
+        <w:t>countOccurences</w:t>
+      </w:r>
+      <w:proofErr w:type="spellEnd"/>
+      <w:r>
+        <w:rPr>
+          <w:rFonts w:cstheme="minorHAnsi"/>
+          <w:sz w:val="32"/>
+          <w:szCs w:val="32"/>
+        </w:rPr>
+        <w:t>:</w:t>
+      </w:r>
+      <w:r>
+        <w:rPr>
+          <w:rFonts w:cstheme="minorHAnsi"/>
+          <w:sz w:val="32"/>
+          <w:szCs w:val="32"/>
+        </w:rPr>
+        <w:br/>
+        <w:t xml:space="preserve">    def __</w:t>
+      </w:r>
+      <w:proofErr w:type="spellStart"/>
+      <w:r>
+        <w:rPr>
+          <w:rFonts w:cstheme="minorHAnsi"/>
+          <w:sz w:val="32"/>
+          <w:szCs w:val="32"/>
+        </w:rPr>
+        <w:t>init</w:t>
+      </w:r>
+      <w:proofErr w:type="spellEnd"/>
+      <w:r>
+        <w:rPr>
+          <w:rFonts w:cstheme="minorHAnsi"/>
+          <w:sz w:val="32"/>
+          <w:szCs w:val="32"/>
+        </w:rPr>
+        <w:t xml:space="preserve">__(self, s, </w:t>
+      </w:r>
+      <w:proofErr w:type="spellStart"/>
+      <w:r>
+        <w:rPr>
+          <w:rFonts w:cstheme="minorHAnsi"/>
+          <w:sz w:val="32"/>
+          <w:szCs w:val="32"/>
+        </w:rPr>
+        <w:t>ch</w:t>
+      </w:r>
+      <w:proofErr w:type="spellEnd"/>
+      <w:r>
+        <w:rPr>
+          <w:rFonts w:cstheme="minorHAnsi"/>
+          <w:sz w:val="32"/>
+          <w:szCs w:val="32"/>
+        </w:rPr>
+        <w:t>):</w:t>
+      </w:r>
+      <w:r>
+        <w:rPr>
+          <w:rFonts w:cstheme="minorHAnsi"/>
+          <w:sz w:val="32"/>
+          <w:szCs w:val="32"/>
+        </w:rPr>
+        <w:br/>
+        <w:t xml:space="preserve">        </w:t>
+      </w:r>
+      <w:proofErr w:type="spellStart"/>
+      <w:r>
+        <w:rPr>
+          <w:rFonts w:cstheme="minorHAnsi"/>
+          <w:sz w:val="32"/>
+          <w:szCs w:val="32"/>
+        </w:rPr>
+        <w:t>self.s</w:t>
+      </w:r>
+      <w:proofErr w:type="spellEnd"/>
+      <w:r>
+        <w:rPr>
+          <w:rFonts w:cstheme="minorHAnsi"/>
+          <w:sz w:val="32"/>
+          <w:szCs w:val="32"/>
+        </w:rPr>
+        <w:t xml:space="preserve"> = s</w:t>
+      </w:r>
+      <w:r>
+        <w:rPr>
+          <w:rFonts w:cstheme="minorHAnsi"/>
+          <w:sz w:val="32"/>
+          <w:szCs w:val="32"/>
+        </w:rPr>
+        <w:br/>
+        <w:t xml:space="preserve">        self.ch = </w:t>
+      </w:r>
+      <w:proofErr w:type="spellStart"/>
+      <w:r>
+        <w:rPr>
+          <w:rFonts w:cstheme="minorHAnsi"/>
+          <w:sz w:val="32"/>
+          <w:szCs w:val="32"/>
+        </w:rPr>
+        <w:t>ch</w:t>
+      </w:r>
+      <w:proofErr w:type="spellEnd"/>
+      <w:r>
+        <w:rPr>
+          <w:rFonts w:cstheme="minorHAnsi"/>
+          <w:sz w:val="32"/>
+          <w:szCs w:val="32"/>
+        </w:rPr>
+        <w:br/>
+      </w:r>
+      <w:r>
+        <w:rPr>
+          <w:rFonts w:cstheme="minorHAnsi"/>
+          <w:sz w:val="32"/>
+          <w:szCs w:val="32"/>
+        </w:rPr>
+        <w:br/>
+        <w:t xml:space="preserve">    def </w:t>
+      </w:r>
+      <w:proofErr w:type="spellStart"/>
+      <w:r>
+        <w:rPr>
+          <w:rFonts w:cstheme="minorHAnsi"/>
+          <w:sz w:val="32"/>
+          <w:szCs w:val="32"/>
+        </w:rPr>
+        <w:t>occurencesOfChar</w:t>
+      </w:r>
+      <w:proofErr w:type="spellEnd"/>
+      <w:r>
+        <w:rPr>
+          <w:rFonts w:cstheme="minorHAnsi"/>
+          <w:sz w:val="32"/>
+          <w:szCs w:val="32"/>
+        </w:rPr>
+        <w:t xml:space="preserve">(self):  # method to check the </w:t>
+      </w:r>
+      <w:proofErr w:type="spellStart"/>
+      <w:r>
+        <w:rPr>
+          <w:rFonts w:cstheme="minorHAnsi"/>
+          <w:sz w:val="32"/>
+          <w:szCs w:val="32"/>
+        </w:rPr>
+        <w:t>occurences</w:t>
+      </w:r>
+      <w:proofErr w:type="spellEnd"/>
+      <w:r>
+        <w:rPr>
+          <w:rFonts w:cstheme="minorHAnsi"/>
+          <w:sz w:val="32"/>
+          <w:szCs w:val="32"/>
+        </w:rPr>
+        <w:t xml:space="preserve"> of character in a string</w:t>
       </w:r>
       <w:r>
         <w:rPr>
@@ -548,25 +1048,115 @@
           <w:szCs w:val="32"/>
         </w:rPr>
         <w:br/>
-        <w:t xml:space="preserve">        for i in self.s:</w:t>
-      </w:r>
-      <w:r>
-        <w:rPr>
-          <w:rFonts w:cstheme="minorHAnsi"/>
-          <w:sz w:val="32"/>
-          <w:szCs w:val="32"/>
-        </w:rPr>
-        <w:br/>
-        <w:t xml:space="preserve">            if i == self.ch:  # if the occurence of character matches the index, we increment the count</w:t>
-      </w:r>
-      <w:r>
-        <w:rPr>
-          <w:rFonts w:cstheme="minorHAnsi"/>
-          <w:sz w:val="32"/>
-          <w:szCs w:val="32"/>
-        </w:rPr>
-        <w:br/>
-        <w:t xml:space="preserve">                count += 1</w:t>
+        <w:t xml:space="preserve">        for </w:t>
+      </w:r>
+      <w:proofErr w:type="spellStart"/>
+      <w:r>
+        <w:rPr>
+          <w:rFonts w:cstheme="minorHAnsi"/>
+          <w:sz w:val="32"/>
+          <w:szCs w:val="32"/>
+        </w:rPr>
+        <w:t>i</w:t>
+      </w:r>
+      <w:proofErr w:type="spellEnd"/>
+      <w:r>
+        <w:rPr>
+          <w:rFonts w:cstheme="minorHAnsi"/>
+          <w:sz w:val="32"/>
+          <w:szCs w:val="32"/>
+        </w:rPr>
+        <w:t xml:space="preserve"> in </w:t>
+      </w:r>
+      <w:proofErr w:type="spellStart"/>
+      <w:r>
+        <w:rPr>
+          <w:rFonts w:cstheme="minorHAnsi"/>
+          <w:sz w:val="32"/>
+          <w:szCs w:val="32"/>
+        </w:rPr>
+        <w:t>self.s</w:t>
+      </w:r>
+      <w:proofErr w:type="spellEnd"/>
+      <w:r>
+        <w:rPr>
+          <w:rFonts w:cstheme="minorHAnsi"/>
+          <w:sz w:val="32"/>
+          <w:szCs w:val="32"/>
+        </w:rPr>
+        <w:t>:</w:t>
+      </w:r>
+      <w:r>
+        <w:rPr>
+          <w:rFonts w:cstheme="minorHAnsi"/>
+          <w:sz w:val="32"/>
+          <w:szCs w:val="32"/>
+        </w:rPr>
+        <w:br/>
+        <w:t xml:space="preserve">            if </w:t>
+      </w:r>
+      <w:proofErr w:type="spellStart"/>
+      <w:r>
+        <w:rPr>
+          <w:rFonts w:cstheme="minorHAnsi"/>
+          <w:sz w:val="32"/>
+          <w:szCs w:val="32"/>
+        </w:rPr>
+        <w:t>i</w:t>
+      </w:r>
+      <w:proofErr w:type="spellEnd"/>
+      <w:r>
+        <w:rPr>
+          <w:rFonts w:cstheme="minorHAnsi"/>
+          <w:sz w:val="32"/>
+          <w:szCs w:val="32"/>
+        </w:rPr>
+        <w:t xml:space="preserve"> == self.ch:  # if the </w:t>
+      </w:r>
+      <w:proofErr w:type="spellStart"/>
+      <w:r>
+        <w:rPr>
+          <w:rFonts w:cstheme="minorHAnsi"/>
+          <w:sz w:val="32"/>
+          <w:szCs w:val="32"/>
+        </w:rPr>
+        <w:t>occurence</w:t>
+      </w:r>
+      <w:proofErr w:type="spellEnd"/>
+      <w:r>
+        <w:rPr>
+          <w:rFonts w:cstheme="minorHAnsi"/>
+          <w:sz w:val="32"/>
+          <w:szCs w:val="32"/>
+        </w:rPr>
+        <w:t xml:space="preserve"> of character matches the index, we increment the count</w:t>
+      </w:r>
+      <w:r>
+        <w:rPr>
+          <w:rFonts w:cstheme="minorHAnsi"/>
+          <w:sz w:val="32"/>
+          <w:szCs w:val="32"/>
+        </w:rPr>
+        <w:br/>
+        <w:t xml:space="preserve">                </w:t>
+      </w:r>
+      <w:proofErr w:type="spellStart"/>
+      <w:r>
+        <w:rPr>
+          <w:rFonts w:cstheme="minorHAnsi"/>
+          <w:sz w:val="32"/>
+          <w:szCs w:val="32"/>
+        </w:rPr>
+        <w:t>count</w:t>
+      </w:r>
+      <w:proofErr w:type="spellEnd"/>
+      <w:r>
+        <w:rPr>
+          <w:rFonts w:cstheme="minorHAnsi"/>
+          <w:sz w:val="32"/>
+          <w:szCs w:val="32"/>
+        </w:rPr>
+        <w:t xml:space="preserve"> += 1</w:t>
       </w:r>
       <w:r>
         <w:rPr>
@@ -601,25 +1191,96 @@
           <w:szCs w:val="32"/>
         </w:rPr>
         <w:br/>
-        <w:t>ch = input("Enter a character: ")</w:t>
-      </w:r>
-      <w:r>
-        <w:rPr>
-          <w:rFonts w:cstheme="minorHAnsi"/>
-          <w:sz w:val="32"/>
-          <w:szCs w:val="32"/>
-        </w:rPr>
-        <w:br/>
-        <w:t>c = countOccurences(s, ch)  # object creation</w:t>
-      </w:r>
-      <w:r>
-        <w:rPr>
-          <w:rFonts w:cstheme="minorHAnsi"/>
-          <w:sz w:val="32"/>
-          <w:szCs w:val="32"/>
-        </w:rPr>
-        <w:br/>
-        <w:t>print(c.occurencesOfChar())  # function call</w:t>
+      </w:r>
+      <w:proofErr w:type="spellStart"/>
+      <w:r>
+        <w:rPr>
+          <w:rFonts w:cstheme="minorHAnsi"/>
+          <w:sz w:val="32"/>
+          <w:szCs w:val="32"/>
+        </w:rPr>
+        <w:t>ch</w:t>
+      </w:r>
+      <w:proofErr w:type="spellEnd"/>
+      <w:r>
+        <w:rPr>
+          <w:rFonts w:cstheme="minorHAnsi"/>
+          <w:sz w:val="32"/>
+          <w:szCs w:val="32"/>
+        </w:rPr>
+        <w:t xml:space="preserve"> = input("Enter a character: ")</w:t>
+      </w:r>
+      <w:r>
+        <w:rPr>
+          <w:rFonts w:cstheme="minorHAnsi"/>
+          <w:sz w:val="32"/>
+          <w:szCs w:val="32"/>
+        </w:rPr>
+        <w:br/>
+        <w:t xml:space="preserve">c = </w:t>
+      </w:r>
+      <w:proofErr w:type="spellStart"/>
+      <w:r>
+        <w:rPr>
+          <w:rFonts w:cstheme="minorHAnsi"/>
+          <w:sz w:val="32"/>
+          <w:szCs w:val="32"/>
+        </w:rPr>
+        <w:t>countOccurences</w:t>
+      </w:r>
+      <w:proofErr w:type="spellEnd"/>
+      <w:r>
+        <w:rPr>
+          <w:rFonts w:cstheme="minorHAnsi"/>
+          <w:sz w:val="32"/>
+          <w:szCs w:val="32"/>
+        </w:rPr>
+        <w:t xml:space="preserve">(s, </w:t>
+      </w:r>
+      <w:proofErr w:type="spellStart"/>
+      <w:r>
+        <w:rPr>
+          <w:rFonts w:cstheme="minorHAnsi"/>
+          <w:sz w:val="32"/>
+          <w:szCs w:val="32"/>
+        </w:rPr>
+        <w:t>ch</w:t>
+      </w:r>
+      <w:proofErr w:type="spellEnd"/>
+      <w:r>
+        <w:rPr>
+          <w:rFonts w:cstheme="minorHAnsi"/>
+          <w:sz w:val="32"/>
+          <w:szCs w:val="32"/>
+        </w:rPr>
+        <w:t>)  # object creation</w:t>
+      </w:r>
+      <w:r>
+        <w:rPr>
+          <w:rFonts w:cstheme="minorHAnsi"/>
+          <w:sz w:val="32"/>
+          <w:szCs w:val="32"/>
+        </w:rPr>
+        <w:br/>
+        <w:t>print(</w:t>
+      </w:r>
+      <w:proofErr w:type="spellStart"/>
+      <w:r>
+        <w:rPr>
+          <w:rFonts w:cstheme="minorHAnsi"/>
+          <w:sz w:val="32"/>
+          <w:szCs w:val="32"/>
+        </w:rPr>
+        <w:t>c.occurencesOfChar</w:t>
+      </w:r>
+      <w:proofErr w:type="spellEnd"/>
+      <w:r>
+        <w:rPr>
+          <w:rFonts w:cstheme="minorHAnsi"/>
+          <w:sz w:val="32"/>
+          <w:szCs w:val="32"/>
+        </w:rPr>
+        <w:t>())  # function call</w:t>
       </w:r>
       <w:r>
         <w:rPr>
@@ -828,26 +1489,126 @@
           <w:sz w:val="32"/>
           <w:szCs w:val="32"/>
         </w:rPr>
-        <w:t>class calculateFact:</w:t>
-      </w:r>
-      <w:r>
-        <w:rPr>
-          <w:rFonts w:cstheme="minorHAnsi"/>
-          <w:sz w:val="32"/>
-          <w:szCs w:val="32"/>
-        </w:rPr>
-        <w:br/>
-        <w:t xml:space="preserve">    def __init__(self, num):</w:t>
-      </w:r>
-      <w:r>
-        <w:rPr>
-          <w:rFonts w:cstheme="minorHAnsi"/>
-          <w:sz w:val="32"/>
-          <w:szCs w:val="32"/>
-        </w:rPr>
-        <w:br/>
-        <w:t xml:space="preserve">        self.num = num</w:t>
-      </w:r>
+        <w:t xml:space="preserve">class </w:t>
+      </w:r>
+      <w:proofErr w:type="spellStart"/>
+      <w:r>
+        <w:rPr>
+          <w:rFonts w:cstheme="minorHAnsi"/>
+          <w:sz w:val="32"/>
+          <w:szCs w:val="32"/>
+        </w:rPr>
+        <w:t>calculateFact</w:t>
+      </w:r>
+      <w:proofErr w:type="spellEnd"/>
+      <w:r>
+        <w:rPr>
+          <w:rFonts w:cstheme="minorHAnsi"/>
+          <w:sz w:val="32"/>
+          <w:szCs w:val="32"/>
+        </w:rPr>
+        <w:t>:</w:t>
+      </w:r>
+      <w:r>
+        <w:rPr>
+          <w:rFonts w:cstheme="minorHAnsi"/>
+          <w:sz w:val="32"/>
+          <w:szCs w:val="32"/>
+        </w:rPr>
+        <w:br/>
+        <w:t xml:space="preserve">    def __</w:t>
+      </w:r>
+      <w:proofErr w:type="spellStart"/>
+      <w:r>
+        <w:rPr>
+          <w:rFonts w:cstheme="minorHAnsi"/>
+          <w:sz w:val="32"/>
+          <w:szCs w:val="32"/>
+        </w:rPr>
+        <w:t>init</w:t>
+      </w:r>
+      <w:proofErr w:type="spellEnd"/>
+      <w:r>
+        <w:rPr>
+          <w:rFonts w:cstheme="minorHAnsi"/>
+          <w:sz w:val="32"/>
+          <w:szCs w:val="32"/>
+        </w:rPr>
+        <w:t>_</w:t>
+      </w:r>
+      <w:proofErr w:type="gramStart"/>
+      <w:r>
+        <w:rPr>
+          <w:rFonts w:cstheme="minorHAnsi"/>
+          <w:sz w:val="32"/>
+          <w:szCs w:val="32"/>
+        </w:rPr>
+        <w:t>_(</w:t>
+      </w:r>
+      <w:proofErr w:type="gramEnd"/>
+      <w:r>
+        <w:rPr>
+          <w:rFonts w:cstheme="minorHAnsi"/>
+          <w:sz w:val="32"/>
+          <w:szCs w:val="32"/>
+        </w:rPr>
+        <w:t xml:space="preserve">self, </w:t>
+      </w:r>
+      <w:proofErr w:type="spellStart"/>
+      <w:r>
+        <w:rPr>
+          <w:rFonts w:cstheme="minorHAnsi"/>
+          <w:sz w:val="32"/>
+          <w:szCs w:val="32"/>
+        </w:rPr>
+        <w:t>num</w:t>
+      </w:r>
+      <w:proofErr w:type="spellEnd"/>
+      <w:r>
+        <w:rPr>
+          <w:rFonts w:cstheme="minorHAnsi"/>
+          <w:sz w:val="32"/>
+          <w:szCs w:val="32"/>
+        </w:rPr>
+        <w:t>):</w:t>
+      </w:r>
+      <w:r>
+        <w:rPr>
+          <w:rFonts w:cstheme="minorHAnsi"/>
+          <w:sz w:val="32"/>
+          <w:szCs w:val="32"/>
+        </w:rPr>
+        <w:br/>
+        <w:t xml:space="preserve">        </w:t>
+      </w:r>
+      <w:proofErr w:type="spellStart"/>
+      <w:r>
+        <w:rPr>
+          <w:rFonts w:cstheme="minorHAnsi"/>
+          <w:sz w:val="32"/>
+          <w:szCs w:val="32"/>
+        </w:rPr>
+        <w:t>self.num</w:t>
+      </w:r>
+      <w:proofErr w:type="spellEnd"/>
+      <w:r>
+        <w:rPr>
+          <w:rFonts w:cstheme="minorHAnsi"/>
+          <w:sz w:val="32"/>
+          <w:szCs w:val="32"/>
+        </w:rPr>
+        <w:t xml:space="preserve"> = </w:t>
+      </w:r>
+      <w:proofErr w:type="spellStart"/>
+      <w:r>
+        <w:rPr>
+          <w:rFonts w:cstheme="minorHAnsi"/>
+          <w:sz w:val="32"/>
+          <w:szCs w:val="32"/>
+        </w:rPr>
+        <w:t>num</w:t>
+      </w:r>
+      <w:proofErr w:type="spellEnd"/>
     </w:p>
     <w:p>
       <w:pPr>
@@ -864,7 +1625,25 @@
           <w:szCs w:val="32"/>
         </w:rPr>
         <w:br/>
-        <w:t xml:space="preserve">    def calculateFactorial(self):  # method to calculate the factorial of a number</w:t>
+        <w:t xml:space="preserve">    def </w:t>
+      </w:r>
+      <w:proofErr w:type="spellStart"/>
+      <w:r>
+        <w:rPr>
+          <w:rFonts w:cstheme="minorHAnsi"/>
+          <w:sz w:val="32"/>
+          <w:szCs w:val="32"/>
+        </w:rPr>
+        <w:t>calculateFactorial</w:t>
+      </w:r>
+      <w:proofErr w:type="spellEnd"/>
+      <w:r>
+        <w:rPr>
+          <w:rFonts w:cstheme="minorHAnsi"/>
+          <w:sz w:val="32"/>
+          <w:szCs w:val="32"/>
+        </w:rPr>
+        <w:t>(self):  # method to calculate the factorial of a number</w:t>
       </w:r>
       <w:r>
         <w:rPr>
@@ -882,25 +1661,125 @@
           <w:szCs w:val="32"/>
         </w:rPr>
         <w:br/>
-        <w:t xml:space="preserve">        for i in range(1, self.num + 1):</w:t>
-      </w:r>
-      <w:r>
-        <w:rPr>
-          <w:rFonts w:cstheme="minorHAnsi"/>
-          <w:sz w:val="32"/>
-          <w:szCs w:val="32"/>
-        </w:rPr>
-        <w:br/>
-        <w:t xml:space="preserve">            fact = fact * i</w:t>
-      </w:r>
-      <w:r>
-        <w:rPr>
-          <w:rFonts w:cstheme="minorHAnsi"/>
-          <w:sz w:val="32"/>
-          <w:szCs w:val="32"/>
-        </w:rPr>
-        <w:br/>
-        <w:t xml:space="preserve">        print(f"The factorial of {self.num} is {fact}")</w:t>
+        <w:t xml:space="preserve">        for </w:t>
+      </w:r>
+      <w:proofErr w:type="spellStart"/>
+      <w:r>
+        <w:rPr>
+          <w:rFonts w:cstheme="minorHAnsi"/>
+          <w:sz w:val="32"/>
+          <w:szCs w:val="32"/>
+        </w:rPr>
+        <w:t>i</w:t>
+      </w:r>
+      <w:proofErr w:type="spellEnd"/>
+      <w:r>
+        <w:rPr>
+          <w:rFonts w:cstheme="minorHAnsi"/>
+          <w:sz w:val="32"/>
+          <w:szCs w:val="32"/>
+        </w:rPr>
+        <w:t xml:space="preserve"> in </w:t>
+      </w:r>
+      <w:proofErr w:type="gramStart"/>
+      <w:r>
+        <w:rPr>
+          <w:rFonts w:cstheme="minorHAnsi"/>
+          <w:sz w:val="32"/>
+          <w:szCs w:val="32"/>
+        </w:rPr>
+        <w:t>range(</w:t>
+      </w:r>
+      <w:proofErr w:type="gramEnd"/>
+      <w:r>
+        <w:rPr>
+          <w:rFonts w:cstheme="minorHAnsi"/>
+          <w:sz w:val="32"/>
+          <w:szCs w:val="32"/>
+        </w:rPr>
+        <w:t xml:space="preserve">1, </w:t>
+      </w:r>
+      <w:proofErr w:type="spellStart"/>
+      <w:r>
+        <w:rPr>
+          <w:rFonts w:cstheme="minorHAnsi"/>
+          <w:sz w:val="32"/>
+          <w:szCs w:val="32"/>
+        </w:rPr>
+        <w:t>self.num</w:t>
+      </w:r>
+      <w:proofErr w:type="spellEnd"/>
+      <w:r>
+        <w:rPr>
+          <w:rFonts w:cstheme="minorHAnsi"/>
+          <w:sz w:val="32"/>
+          <w:szCs w:val="32"/>
+        </w:rPr>
+        <w:t xml:space="preserve"> + 1):</w:t>
+      </w:r>
+      <w:r>
+        <w:rPr>
+          <w:rFonts w:cstheme="minorHAnsi"/>
+          <w:sz w:val="32"/>
+          <w:szCs w:val="32"/>
+        </w:rPr>
+        <w:br/>
+        <w:t xml:space="preserve">            fact = fact * </w:t>
+      </w:r>
+      <w:proofErr w:type="spellStart"/>
+      <w:r>
+        <w:rPr>
+          <w:rFonts w:cstheme="minorHAnsi"/>
+          <w:sz w:val="32"/>
+          <w:szCs w:val="32"/>
+        </w:rPr>
+        <w:t>i</w:t>
+      </w:r>
+      <w:proofErr w:type="spellEnd"/>
+      <w:r>
+        <w:rPr>
+          <w:rFonts w:cstheme="minorHAnsi"/>
+          <w:sz w:val="32"/>
+          <w:szCs w:val="32"/>
+        </w:rPr>
+        <w:br/>
+        <w:t xml:space="preserve">        print(</w:t>
+      </w:r>
+      <w:proofErr w:type="spellStart"/>
+      <w:r>
+        <w:rPr>
+          <w:rFonts w:cstheme="minorHAnsi"/>
+          <w:sz w:val="32"/>
+          <w:szCs w:val="32"/>
+        </w:rPr>
+        <w:t>f"The</w:t>
+      </w:r>
+      <w:proofErr w:type="spellEnd"/>
+      <w:r>
+        <w:rPr>
+          <w:rFonts w:cstheme="minorHAnsi"/>
+          <w:sz w:val="32"/>
+          <w:szCs w:val="32"/>
+        </w:rPr>
+        <w:t xml:space="preserve"> factorial of {</w:t>
+      </w:r>
+      <w:proofErr w:type="spellStart"/>
+      <w:r>
+        <w:rPr>
+          <w:rFonts w:cstheme="minorHAnsi"/>
+          <w:sz w:val="32"/>
+          <w:szCs w:val="32"/>
+        </w:rPr>
+        <w:t>self.num</w:t>
+      </w:r>
+      <w:proofErr w:type="spellEnd"/>
+      <w:r>
+        <w:rPr>
+          <w:rFonts w:cstheme="minorHAnsi"/>
+          <w:sz w:val="32"/>
+          <w:szCs w:val="32"/>
+        </w:rPr>
+        <w:t>} is {fact}")</w:t>
       </w:r>
       <w:r>
         <w:rPr>
@@ -926,7 +1805,25 @@
           <w:szCs w:val="32"/>
         </w:rPr>
         <w:br/>
-        <w:t>f = calculateFact(n)</w:t>
+        <w:t xml:space="preserve">f = </w:t>
+      </w:r>
+      <w:proofErr w:type="spellStart"/>
+      <w:r>
+        <w:rPr>
+          <w:rFonts w:cstheme="minorHAnsi"/>
+          <w:sz w:val="32"/>
+          <w:szCs w:val="32"/>
+        </w:rPr>
+        <w:t>calculateFact</w:t>
+      </w:r>
+      <w:proofErr w:type="spellEnd"/>
+      <w:r>
+        <w:rPr>
+          <w:rFonts w:cstheme="minorHAnsi"/>
+          <w:sz w:val="32"/>
+          <w:szCs w:val="32"/>
+        </w:rPr>
+        <w:t>(n)</w:t>
       </w:r>
       <w:r>
         <w:rPr>
@@ -943,7 +1840,24 @@
           <w:szCs w:val="32"/>
         </w:rPr>
         <w:br/>
-        <w:t>f.calculateFactorial()  # function call</w:t>
+      </w:r>
+      <w:proofErr w:type="spellStart"/>
+      <w:r>
+        <w:rPr>
+          <w:rFonts w:cstheme="minorHAnsi"/>
+          <w:sz w:val="32"/>
+          <w:szCs w:val="32"/>
+        </w:rPr>
+        <w:t>f.calculateFactorial</w:t>
+      </w:r>
+      <w:proofErr w:type="spellEnd"/>
+      <w:r>
+        <w:rPr>
+          <w:rFonts w:cstheme="minorHAnsi"/>
+          <w:sz w:val="32"/>
+          <w:szCs w:val="32"/>
+        </w:rPr>
+        <w:t>()  # function call</w:t>
       </w:r>
     </w:p>
     <w:p>
@@ -1141,69 +2055,231 @@
           <w:sz w:val="32"/>
           <w:szCs w:val="32"/>
         </w:rPr>
-        <w:t>class reverseWords:</w:t>
-      </w:r>
-      <w:r>
-        <w:rPr>
-          <w:rFonts w:cstheme="minorHAnsi"/>
-          <w:sz w:val="32"/>
-          <w:szCs w:val="32"/>
-        </w:rPr>
-        <w:br/>
-        <w:t xml:space="preserve">    def __init__(self, s):</w:t>
-      </w:r>
-      <w:r>
-        <w:rPr>
-          <w:rFonts w:cstheme="minorHAnsi"/>
-          <w:sz w:val="32"/>
-          <w:szCs w:val="32"/>
-        </w:rPr>
-        <w:br/>
-        <w:t xml:space="preserve">        self.s = s</w:t>
-      </w:r>
-      <w:r>
-        <w:rPr>
-          <w:rFonts w:cstheme="minorHAnsi"/>
-          <w:sz w:val="32"/>
-          <w:szCs w:val="32"/>
-        </w:rPr>
-        <w:br/>
-      </w:r>
-      <w:r>
-        <w:rPr>
-          <w:rFonts w:cstheme="minorHAnsi"/>
-          <w:sz w:val="32"/>
-          <w:szCs w:val="32"/>
-        </w:rPr>
-        <w:br/>
-        <w:t xml:space="preserve">    def reverseWords(self):  # method to reverse the sequence of words in a string</w:t>
-      </w:r>
-      <w:r>
-        <w:rPr>
-          <w:rFonts w:cstheme="minorHAnsi"/>
-          <w:sz w:val="32"/>
-          <w:szCs w:val="32"/>
-        </w:rPr>
-        <w:br/>
-        <w:t xml:space="preserve">        st = self.s.split()  # splits the words and creates a list</w:t>
-      </w:r>
-      <w:r>
-        <w:rPr>
-          <w:rFonts w:cstheme="minorHAnsi"/>
-          <w:sz w:val="32"/>
-          <w:szCs w:val="32"/>
-        </w:rPr>
-        <w:br/>
-        <w:t xml:space="preserve">        reverse_str = st[::-1]  # reverse the order of words using indexing</w:t>
-      </w:r>
-      <w:r>
-        <w:rPr>
-          <w:rFonts w:cstheme="minorHAnsi"/>
-          <w:sz w:val="32"/>
-          <w:szCs w:val="32"/>
-        </w:rPr>
-        <w:br/>
-        <w:t xml:space="preserve">        output = ' '.join(reverse_str)  # joins all the reverse words</w:t>
+        <w:t xml:space="preserve">class </w:t>
+      </w:r>
+      <w:proofErr w:type="spellStart"/>
+      <w:r>
+        <w:rPr>
+          <w:rFonts w:cstheme="minorHAnsi"/>
+          <w:sz w:val="32"/>
+          <w:szCs w:val="32"/>
+        </w:rPr>
+        <w:t>reverseWords</w:t>
+      </w:r>
+      <w:proofErr w:type="spellEnd"/>
+      <w:r>
+        <w:rPr>
+          <w:rFonts w:cstheme="minorHAnsi"/>
+          <w:sz w:val="32"/>
+          <w:szCs w:val="32"/>
+        </w:rPr>
+        <w:t>:</w:t>
+      </w:r>
+      <w:r>
+        <w:rPr>
+          <w:rFonts w:cstheme="minorHAnsi"/>
+          <w:sz w:val="32"/>
+          <w:szCs w:val="32"/>
+        </w:rPr>
+        <w:br/>
+        <w:t xml:space="preserve">    def __</w:t>
+      </w:r>
+      <w:proofErr w:type="spellStart"/>
+      <w:r>
+        <w:rPr>
+          <w:rFonts w:cstheme="minorHAnsi"/>
+          <w:sz w:val="32"/>
+          <w:szCs w:val="32"/>
+        </w:rPr>
+        <w:t>init</w:t>
+      </w:r>
+      <w:proofErr w:type="spellEnd"/>
+      <w:r>
+        <w:rPr>
+          <w:rFonts w:cstheme="minorHAnsi"/>
+          <w:sz w:val="32"/>
+          <w:szCs w:val="32"/>
+        </w:rPr>
+        <w:t>__(self, s):</w:t>
+      </w:r>
+      <w:r>
+        <w:rPr>
+          <w:rFonts w:cstheme="minorHAnsi"/>
+          <w:sz w:val="32"/>
+          <w:szCs w:val="32"/>
+        </w:rPr>
+        <w:br/>
+        <w:t xml:space="preserve">        </w:t>
+      </w:r>
+      <w:proofErr w:type="spellStart"/>
+      <w:r>
+        <w:rPr>
+          <w:rFonts w:cstheme="minorHAnsi"/>
+          <w:sz w:val="32"/>
+          <w:szCs w:val="32"/>
+        </w:rPr>
+        <w:t>self.s</w:t>
+      </w:r>
+      <w:proofErr w:type="spellEnd"/>
+      <w:r>
+        <w:rPr>
+          <w:rFonts w:cstheme="minorHAnsi"/>
+          <w:sz w:val="32"/>
+          <w:szCs w:val="32"/>
+        </w:rPr>
+        <w:t xml:space="preserve"> = s</w:t>
+      </w:r>
+      <w:r>
+        <w:rPr>
+          <w:rFonts w:cstheme="minorHAnsi"/>
+          <w:sz w:val="32"/>
+          <w:szCs w:val="32"/>
+        </w:rPr>
+        <w:br/>
+      </w:r>
+      <w:r>
+        <w:rPr>
+          <w:rFonts w:cstheme="minorHAnsi"/>
+          <w:sz w:val="32"/>
+          <w:szCs w:val="32"/>
+        </w:rPr>
+        <w:br/>
+        <w:t xml:space="preserve">    def </w:t>
+      </w:r>
+      <w:proofErr w:type="spellStart"/>
+      <w:r>
+        <w:rPr>
+          <w:rFonts w:cstheme="minorHAnsi"/>
+          <w:sz w:val="32"/>
+          <w:szCs w:val="32"/>
+        </w:rPr>
+        <w:t>reverseWords</w:t>
+      </w:r>
+      <w:proofErr w:type="spellEnd"/>
+      <w:r>
+        <w:rPr>
+          <w:rFonts w:cstheme="minorHAnsi"/>
+          <w:sz w:val="32"/>
+          <w:szCs w:val="32"/>
+        </w:rPr>
+        <w:t>(self):  # method to reverse the sequence of words in a string</w:t>
+      </w:r>
+      <w:r>
+        <w:rPr>
+          <w:rFonts w:cstheme="minorHAnsi"/>
+          <w:sz w:val="32"/>
+          <w:szCs w:val="32"/>
+        </w:rPr>
+        <w:br/>
+        <w:t xml:space="preserve">        </w:t>
+      </w:r>
+      <w:proofErr w:type="spellStart"/>
+      <w:r>
+        <w:rPr>
+          <w:rFonts w:cstheme="minorHAnsi"/>
+          <w:sz w:val="32"/>
+          <w:szCs w:val="32"/>
+        </w:rPr>
+        <w:t>st</w:t>
+      </w:r>
+      <w:proofErr w:type="spellEnd"/>
+      <w:r>
+        <w:rPr>
+          <w:rFonts w:cstheme="minorHAnsi"/>
+          <w:sz w:val="32"/>
+          <w:szCs w:val="32"/>
+        </w:rPr>
+        <w:t xml:space="preserve"> = </w:t>
+      </w:r>
+      <w:proofErr w:type="spellStart"/>
+      <w:r>
+        <w:rPr>
+          <w:rFonts w:cstheme="minorHAnsi"/>
+          <w:sz w:val="32"/>
+          <w:szCs w:val="32"/>
+        </w:rPr>
+        <w:t>self.s.split</w:t>
+      </w:r>
+      <w:proofErr w:type="spellEnd"/>
+      <w:r>
+        <w:rPr>
+          <w:rFonts w:cstheme="minorHAnsi"/>
+          <w:sz w:val="32"/>
+          <w:szCs w:val="32"/>
+        </w:rPr>
+        <w:t>()  # splits the words and creates a list</w:t>
+      </w:r>
+      <w:r>
+        <w:rPr>
+          <w:rFonts w:cstheme="minorHAnsi"/>
+          <w:sz w:val="32"/>
+          <w:szCs w:val="32"/>
+        </w:rPr>
+        <w:br/>
+        <w:t xml:space="preserve">        </w:t>
+      </w:r>
+      <w:proofErr w:type="spellStart"/>
+      <w:r>
+        <w:rPr>
+          <w:rFonts w:cstheme="minorHAnsi"/>
+          <w:sz w:val="32"/>
+          <w:szCs w:val="32"/>
+        </w:rPr>
+        <w:t>reverse_str</w:t>
+      </w:r>
+      <w:proofErr w:type="spellEnd"/>
+      <w:r>
+        <w:rPr>
+          <w:rFonts w:cstheme="minorHAnsi"/>
+          <w:sz w:val="32"/>
+          <w:szCs w:val="32"/>
+        </w:rPr>
+        <w:t xml:space="preserve"> = </w:t>
+      </w:r>
+      <w:proofErr w:type="spellStart"/>
+      <w:r>
+        <w:rPr>
+          <w:rFonts w:cstheme="minorHAnsi"/>
+          <w:sz w:val="32"/>
+          <w:szCs w:val="32"/>
+        </w:rPr>
+        <w:t>st</w:t>
+      </w:r>
+      <w:proofErr w:type="spellEnd"/>
+      <w:r>
+        <w:rPr>
+          <w:rFonts w:cstheme="minorHAnsi"/>
+          <w:sz w:val="32"/>
+          <w:szCs w:val="32"/>
+        </w:rPr>
+        <w:t>[::-1]  # reverse the order of words using indexing</w:t>
+      </w:r>
+      <w:r>
+        <w:rPr>
+          <w:rFonts w:cstheme="minorHAnsi"/>
+          <w:sz w:val="32"/>
+          <w:szCs w:val="32"/>
+        </w:rPr>
+        <w:br/>
+        <w:t xml:space="preserve">        output = ' '.join(</w:t>
+      </w:r>
+      <w:proofErr w:type="spellStart"/>
+      <w:r>
+        <w:rPr>
+          <w:rFonts w:cstheme="minorHAnsi"/>
+          <w:sz w:val="32"/>
+          <w:szCs w:val="32"/>
+        </w:rPr>
+        <w:t>reverse_str</w:t>
+      </w:r>
+      <w:proofErr w:type="spellEnd"/>
+      <w:r>
+        <w:rPr>
+          <w:rFonts w:cstheme="minorHAnsi"/>
+          <w:sz w:val="32"/>
+          <w:szCs w:val="32"/>
+        </w:rPr>
+        <w:t>)  # joins all the reverse words</w:t>
       </w:r>
       <w:r>
         <w:rPr>
@@ -1238,16 +2314,52 @@
           <w:szCs w:val="32"/>
         </w:rPr>
         <w:br/>
-        <w:t>r = reverseWords(s)</w:t>
-      </w:r>
-      <w:r>
-        <w:rPr>
-          <w:rFonts w:cstheme="minorHAnsi"/>
-          <w:sz w:val="32"/>
-          <w:szCs w:val="32"/>
-        </w:rPr>
-        <w:br/>
-        <w:t>print(r.reverseWords())  # function call</w:t>
+        <w:t xml:space="preserve">r = </w:t>
+      </w:r>
+      <w:proofErr w:type="spellStart"/>
+      <w:r>
+        <w:rPr>
+          <w:rFonts w:cstheme="minorHAnsi"/>
+          <w:sz w:val="32"/>
+          <w:szCs w:val="32"/>
+        </w:rPr>
+        <w:t>reverseWords</w:t>
+      </w:r>
+      <w:proofErr w:type="spellEnd"/>
+      <w:r>
+        <w:rPr>
+          <w:rFonts w:cstheme="minorHAnsi"/>
+          <w:sz w:val="32"/>
+          <w:szCs w:val="32"/>
+        </w:rPr>
+        <w:t>(s)</w:t>
+      </w:r>
+      <w:r>
+        <w:rPr>
+          <w:rFonts w:cstheme="minorHAnsi"/>
+          <w:sz w:val="32"/>
+          <w:szCs w:val="32"/>
+        </w:rPr>
+        <w:br/>
+        <w:t>print(</w:t>
+      </w:r>
+      <w:proofErr w:type="spellStart"/>
+      <w:r>
+        <w:rPr>
+          <w:rFonts w:cstheme="minorHAnsi"/>
+          <w:sz w:val="32"/>
+          <w:szCs w:val="32"/>
+        </w:rPr>
+        <w:t>r.reverseWords</w:t>
+      </w:r>
+      <w:proofErr w:type="spellEnd"/>
+      <w:r>
+        <w:rPr>
+          <w:rFonts w:cstheme="minorHAnsi"/>
+          <w:sz w:val="32"/>
+          <w:szCs w:val="32"/>
+        </w:rPr>
+        <w:t>())  # function call</w:t>
       </w:r>
     </w:p>
     <w:p>
@@ -1435,51 +2547,187 @@
           <w:sz w:val="32"/>
           <w:szCs w:val="32"/>
         </w:rPr>
-        <w:t>class checkArmstrong:</w:t>
-      </w:r>
-      <w:r>
-        <w:rPr>
-          <w:rFonts w:cstheme="minorHAnsi"/>
-          <w:sz w:val="32"/>
-          <w:szCs w:val="32"/>
-        </w:rPr>
-        <w:br/>
-        <w:t xml:space="preserve">    def __init__(self, num):</w:t>
-      </w:r>
-      <w:r>
-        <w:rPr>
-          <w:rFonts w:cstheme="minorHAnsi"/>
-          <w:sz w:val="32"/>
-          <w:szCs w:val="32"/>
-        </w:rPr>
-        <w:br/>
-        <w:t xml:space="preserve">        self.num = num</w:t>
-      </w:r>
-      <w:r>
-        <w:rPr>
-          <w:rFonts w:cstheme="minorHAnsi"/>
-          <w:sz w:val="32"/>
-          <w:szCs w:val="32"/>
-        </w:rPr>
-        <w:br/>
-      </w:r>
-      <w:r>
-        <w:rPr>
-          <w:rFonts w:cstheme="minorHAnsi"/>
-          <w:sz w:val="32"/>
-          <w:szCs w:val="32"/>
-        </w:rPr>
-        <w:br/>
-        <w:t xml:space="preserve">    def armstrongCheck(self):  # method to check if the number is armstrong or not</w:t>
-      </w:r>
-      <w:r>
-        <w:rPr>
-          <w:rFonts w:cstheme="minorHAnsi"/>
-          <w:sz w:val="32"/>
-          <w:szCs w:val="32"/>
-        </w:rPr>
-        <w:br/>
-        <w:t xml:space="preserve">        temp = self.num  # temporary variable which holds same value as the entered input</w:t>
+        <w:t xml:space="preserve">class </w:t>
+      </w:r>
+      <w:proofErr w:type="spellStart"/>
+      <w:r>
+        <w:rPr>
+          <w:rFonts w:cstheme="minorHAnsi"/>
+          <w:sz w:val="32"/>
+          <w:szCs w:val="32"/>
+        </w:rPr>
+        <w:t>checkArmstrong</w:t>
+      </w:r>
+      <w:proofErr w:type="spellEnd"/>
+      <w:r>
+        <w:rPr>
+          <w:rFonts w:cstheme="minorHAnsi"/>
+          <w:sz w:val="32"/>
+          <w:szCs w:val="32"/>
+        </w:rPr>
+        <w:t>:</w:t>
+      </w:r>
+      <w:r>
+        <w:rPr>
+          <w:rFonts w:cstheme="minorHAnsi"/>
+          <w:sz w:val="32"/>
+          <w:szCs w:val="32"/>
+        </w:rPr>
+        <w:br/>
+        <w:t xml:space="preserve">    def __</w:t>
+      </w:r>
+      <w:proofErr w:type="spellStart"/>
+      <w:r>
+        <w:rPr>
+          <w:rFonts w:cstheme="minorHAnsi"/>
+          <w:sz w:val="32"/>
+          <w:szCs w:val="32"/>
+        </w:rPr>
+        <w:t>init</w:t>
+      </w:r>
+      <w:proofErr w:type="spellEnd"/>
+      <w:r>
+        <w:rPr>
+          <w:rFonts w:cstheme="minorHAnsi"/>
+          <w:sz w:val="32"/>
+          <w:szCs w:val="32"/>
+        </w:rPr>
+        <w:t xml:space="preserve">__(self, </w:t>
+      </w:r>
+      <w:proofErr w:type="spellStart"/>
+      <w:r>
+        <w:rPr>
+          <w:rFonts w:cstheme="minorHAnsi"/>
+          <w:sz w:val="32"/>
+          <w:szCs w:val="32"/>
+        </w:rPr>
+        <w:t>num</w:t>
+      </w:r>
+      <w:proofErr w:type="spellEnd"/>
+      <w:r>
+        <w:rPr>
+          <w:rFonts w:cstheme="minorHAnsi"/>
+          <w:sz w:val="32"/>
+          <w:szCs w:val="32"/>
+        </w:rPr>
+        <w:t>):</w:t>
+      </w:r>
+      <w:r>
+        <w:rPr>
+          <w:rFonts w:cstheme="minorHAnsi"/>
+          <w:sz w:val="32"/>
+          <w:szCs w:val="32"/>
+        </w:rPr>
+        <w:br/>
+        <w:t xml:space="preserve">        </w:t>
+      </w:r>
+      <w:proofErr w:type="spellStart"/>
+      <w:r>
+        <w:rPr>
+          <w:rFonts w:cstheme="minorHAnsi"/>
+          <w:sz w:val="32"/>
+          <w:szCs w:val="32"/>
+        </w:rPr>
+        <w:t>self.num</w:t>
+      </w:r>
+      <w:proofErr w:type="spellEnd"/>
+      <w:r>
+        <w:rPr>
+          <w:rFonts w:cstheme="minorHAnsi"/>
+          <w:sz w:val="32"/>
+          <w:szCs w:val="32"/>
+        </w:rPr>
+        <w:t xml:space="preserve"> = </w:t>
+      </w:r>
+      <w:proofErr w:type="spellStart"/>
+      <w:r>
+        <w:rPr>
+          <w:rFonts w:cstheme="minorHAnsi"/>
+          <w:sz w:val="32"/>
+          <w:szCs w:val="32"/>
+        </w:rPr>
+        <w:t>num</w:t>
+      </w:r>
+      <w:proofErr w:type="spellEnd"/>
+      <w:r>
+        <w:rPr>
+          <w:rFonts w:cstheme="minorHAnsi"/>
+          <w:sz w:val="32"/>
+          <w:szCs w:val="32"/>
+        </w:rPr>
+        <w:br/>
+      </w:r>
+      <w:r>
+        <w:rPr>
+          <w:rFonts w:cstheme="minorHAnsi"/>
+          <w:sz w:val="32"/>
+          <w:szCs w:val="32"/>
+        </w:rPr>
+        <w:br/>
+        <w:t xml:space="preserve">    def </w:t>
+      </w:r>
+      <w:proofErr w:type="spellStart"/>
+      <w:r>
+        <w:rPr>
+          <w:rFonts w:cstheme="minorHAnsi"/>
+          <w:sz w:val="32"/>
+          <w:szCs w:val="32"/>
+        </w:rPr>
+        <w:t>armstrongCheck</w:t>
+      </w:r>
+      <w:proofErr w:type="spellEnd"/>
+      <w:r>
+        <w:rPr>
+          <w:rFonts w:cstheme="minorHAnsi"/>
+          <w:sz w:val="32"/>
+          <w:szCs w:val="32"/>
+        </w:rPr>
+        <w:t xml:space="preserve">(self):  # method to check if the number is </w:t>
+      </w:r>
+      <w:proofErr w:type="spellStart"/>
+      <w:r>
+        <w:rPr>
+          <w:rFonts w:cstheme="minorHAnsi"/>
+          <w:sz w:val="32"/>
+          <w:szCs w:val="32"/>
+        </w:rPr>
+        <w:t>armstrong</w:t>
+      </w:r>
+      <w:proofErr w:type="spellEnd"/>
+      <w:r>
+        <w:rPr>
+          <w:rFonts w:cstheme="minorHAnsi"/>
+          <w:sz w:val="32"/>
+          <w:szCs w:val="32"/>
+        </w:rPr>
+        <w:t xml:space="preserve"> or not</w:t>
+      </w:r>
+      <w:r>
+        <w:rPr>
+          <w:rFonts w:cstheme="minorHAnsi"/>
+          <w:sz w:val="32"/>
+          <w:szCs w:val="32"/>
+        </w:rPr>
+        <w:br/>
+        <w:t xml:space="preserve">        temp = </w:t>
+      </w:r>
+      <w:proofErr w:type="spellStart"/>
+      <w:r>
+        <w:rPr>
+          <w:rFonts w:cstheme="minorHAnsi"/>
+          <w:sz w:val="32"/>
+          <w:szCs w:val="32"/>
+        </w:rPr>
+        <w:t>self.num</w:t>
+      </w:r>
+      <w:proofErr w:type="spellEnd"/>
+      <w:r>
+        <w:rPr>
+          <w:rFonts w:cstheme="minorHAnsi"/>
+          <w:sz w:val="32"/>
+          <w:szCs w:val="32"/>
+        </w:rPr>
+        <w:t xml:space="preserve">  # temporary variable which holds same value as the entered input</w:t>
       </w:r>
       <w:r>
         <w:rPr>
@@ -1497,16 +2745,52 @@
           <w:szCs w:val="32"/>
         </w:rPr>
         <w:br/>
-        <w:t xml:space="preserve">        while self.num &gt; 0:</w:t>
-      </w:r>
-      <w:r>
-        <w:rPr>
-          <w:rFonts w:cstheme="minorHAnsi"/>
-          <w:sz w:val="32"/>
-          <w:szCs w:val="32"/>
-        </w:rPr>
-        <w:br/>
-        <w:t xml:space="preserve">            rem = self.num % 10</w:t>
+        <w:t xml:space="preserve">        while </w:t>
+      </w:r>
+      <w:proofErr w:type="spellStart"/>
+      <w:r>
+        <w:rPr>
+          <w:rFonts w:cstheme="minorHAnsi"/>
+          <w:sz w:val="32"/>
+          <w:szCs w:val="32"/>
+        </w:rPr>
+        <w:t>self.num</w:t>
+      </w:r>
+      <w:proofErr w:type="spellEnd"/>
+      <w:r>
+        <w:rPr>
+          <w:rFonts w:cstheme="minorHAnsi"/>
+          <w:sz w:val="32"/>
+          <w:szCs w:val="32"/>
+        </w:rPr>
+        <w:t xml:space="preserve"> &gt; 0:</w:t>
+      </w:r>
+      <w:r>
+        <w:rPr>
+          <w:rFonts w:cstheme="minorHAnsi"/>
+          <w:sz w:val="32"/>
+          <w:szCs w:val="32"/>
+        </w:rPr>
+        <w:br/>
+        <w:t xml:space="preserve">            rem = </w:t>
+      </w:r>
+      <w:proofErr w:type="spellStart"/>
+      <w:r>
+        <w:rPr>
+          <w:rFonts w:cstheme="minorHAnsi"/>
+          <w:sz w:val="32"/>
+          <w:szCs w:val="32"/>
+        </w:rPr>
+        <w:t>self.num</w:t>
+      </w:r>
+      <w:proofErr w:type="spellEnd"/>
+      <w:r>
+        <w:rPr>
+          <w:rFonts w:cstheme="minorHAnsi"/>
+          <w:sz w:val="32"/>
+          <w:szCs w:val="32"/>
+        </w:rPr>
+        <w:t xml:space="preserve"> % 10</w:t>
       </w:r>
       <w:r>
         <w:rPr>
@@ -1524,7 +2808,43 @@
           <w:szCs w:val="32"/>
         </w:rPr>
         <w:br/>
-        <w:t xml:space="preserve">            self.num = self.num // 10</w:t>
+        <w:t xml:space="preserve">            </w:t>
+      </w:r>
+      <w:proofErr w:type="spellStart"/>
+      <w:r>
+        <w:rPr>
+          <w:rFonts w:cstheme="minorHAnsi"/>
+          <w:sz w:val="32"/>
+          <w:szCs w:val="32"/>
+        </w:rPr>
+        <w:t>self.num</w:t>
+      </w:r>
+      <w:proofErr w:type="spellEnd"/>
+      <w:r>
+        <w:rPr>
+          <w:rFonts w:cstheme="minorHAnsi"/>
+          <w:sz w:val="32"/>
+          <w:szCs w:val="32"/>
+        </w:rPr>
+        <w:t xml:space="preserve"> = </w:t>
+      </w:r>
+      <w:proofErr w:type="spellStart"/>
+      <w:r>
+        <w:rPr>
+          <w:rFonts w:cstheme="minorHAnsi"/>
+          <w:sz w:val="32"/>
+          <w:szCs w:val="32"/>
+        </w:rPr>
+        <w:t>self.num</w:t>
+      </w:r>
+      <w:proofErr w:type="spellEnd"/>
+      <w:r>
+        <w:rPr>
+          <w:rFonts w:cstheme="minorHAnsi"/>
+          <w:sz w:val="32"/>
+          <w:szCs w:val="32"/>
+        </w:rPr>
+        <w:t xml:space="preserve"> // 10</w:t>
       </w:r>
       <w:r>
         <w:rPr>
@@ -1586,16 +2906,51 @@
           <w:szCs w:val="32"/>
         </w:rPr>
         <w:br/>
-        <w:t>a = checkArmstrong(n)</w:t>
-      </w:r>
-      <w:r>
-        <w:rPr>
-          <w:rFonts w:cstheme="minorHAnsi"/>
-          <w:sz w:val="32"/>
-          <w:szCs w:val="32"/>
-        </w:rPr>
-        <w:br/>
-        <w:t>a.armstrongCheck()  # function call</w:t>
+        <w:t xml:space="preserve">a = </w:t>
+      </w:r>
+      <w:proofErr w:type="spellStart"/>
+      <w:r>
+        <w:rPr>
+          <w:rFonts w:cstheme="minorHAnsi"/>
+          <w:sz w:val="32"/>
+          <w:szCs w:val="32"/>
+        </w:rPr>
+        <w:t>checkArmstrong</w:t>
+      </w:r>
+      <w:proofErr w:type="spellEnd"/>
+      <w:r>
+        <w:rPr>
+          <w:rFonts w:cstheme="minorHAnsi"/>
+          <w:sz w:val="32"/>
+          <w:szCs w:val="32"/>
+        </w:rPr>
+        <w:t>(n)</w:t>
+      </w:r>
+      <w:r>
+        <w:rPr>
+          <w:rFonts w:cstheme="minorHAnsi"/>
+          <w:sz w:val="32"/>
+          <w:szCs w:val="32"/>
+        </w:rPr>
+        <w:br/>
+      </w:r>
+      <w:proofErr w:type="spellStart"/>
+      <w:r>
+        <w:rPr>
+          <w:rFonts w:cstheme="minorHAnsi"/>
+          <w:sz w:val="32"/>
+          <w:szCs w:val="32"/>
+        </w:rPr>
+        <w:t>a.armstrongCheck</w:t>
+      </w:r>
+      <w:proofErr w:type="spellEnd"/>
+      <w:r>
+        <w:rPr>
+          <w:rFonts w:cstheme="minorHAnsi"/>
+          <w:sz w:val="32"/>
+          <w:szCs w:val="32"/>
+        </w:rPr>
+        <w:t>()  # function call</w:t>
       </w:r>
     </w:p>
     <w:p>
@@ -1835,7 +3190,35 @@
           <w:sz w:val="32"/>
           <w:szCs w:val="32"/>
         </w:rPr>
-        <w:t>Without using readline() demonstrate a way in Python to read a multiline file line by line</w:t>
+        <w:t xml:space="preserve">Without using </w:t>
+      </w:r>
+      <w:proofErr w:type="spellStart"/>
+      <w:proofErr w:type="gramStart"/>
+      <w:r>
+        <w:rPr>
+          <w:rFonts w:cstheme="minorHAnsi"/>
+          <w:sz w:val="32"/>
+          <w:szCs w:val="32"/>
+        </w:rPr>
+        <w:t>readline</w:t>
+      </w:r>
+      <w:proofErr w:type="spellEnd"/>
+      <w:r>
+        <w:rPr>
+          <w:rFonts w:cstheme="minorHAnsi"/>
+          <w:sz w:val="32"/>
+          <w:szCs w:val="32"/>
+        </w:rPr>
+        <w:t>(</w:t>
+      </w:r>
+      <w:proofErr w:type="gramEnd"/>
+      <w:r>
+        <w:rPr>
+          <w:rFonts w:cstheme="minorHAnsi"/>
+          <w:sz w:val="32"/>
+          <w:szCs w:val="32"/>
+        </w:rPr>
+        <w:t>) demonstrate a way in Python to read a multiline file line by line</w:t>
       </w:r>
       <w:r>
         <w:rPr>
@@ -1932,42 +3315,132 @@
           <w:sz w:val="32"/>
           <w:szCs w:val="32"/>
         </w:rPr>
-        <w:t>class readMultipleLines:</w:t>
-      </w:r>
-      <w:r>
-        <w:rPr>
-          <w:rFonts w:cstheme="minorHAnsi"/>
-          <w:sz w:val="32"/>
-          <w:szCs w:val="32"/>
-        </w:rPr>
-        <w:br/>
-        <w:t xml:space="preserve">    def __init__(self, file):</w:t>
-      </w:r>
-      <w:r>
-        <w:rPr>
-          <w:rFonts w:cstheme="minorHAnsi"/>
-          <w:sz w:val="32"/>
-          <w:szCs w:val="32"/>
-        </w:rPr>
-        <w:br/>
-        <w:t xml:space="preserve">        self.file = file</w:t>
-      </w:r>
-      <w:r>
-        <w:rPr>
-          <w:rFonts w:cstheme="minorHAnsi"/>
-          <w:sz w:val="32"/>
-          <w:szCs w:val="32"/>
-        </w:rPr>
-        <w:br/>
-      </w:r>
-      <w:r>
-        <w:rPr>
-          <w:rFonts w:cstheme="minorHAnsi"/>
-          <w:sz w:val="32"/>
-          <w:szCs w:val="32"/>
-        </w:rPr>
-        <w:br/>
-        <w:t xml:space="preserve">    def readMultiLines(self):  # method to read a multiline file line by line without using readlines()</w:t>
+        <w:t xml:space="preserve">class </w:t>
+      </w:r>
+      <w:proofErr w:type="spellStart"/>
+      <w:r>
+        <w:rPr>
+          <w:rFonts w:cstheme="minorHAnsi"/>
+          <w:sz w:val="32"/>
+          <w:szCs w:val="32"/>
+        </w:rPr>
+        <w:t>readMultipleLines</w:t>
+      </w:r>
+      <w:proofErr w:type="spellEnd"/>
+      <w:r>
+        <w:rPr>
+          <w:rFonts w:cstheme="minorHAnsi"/>
+          <w:sz w:val="32"/>
+          <w:szCs w:val="32"/>
+        </w:rPr>
+        <w:t>:</w:t>
+      </w:r>
+      <w:r>
+        <w:rPr>
+          <w:rFonts w:cstheme="minorHAnsi"/>
+          <w:sz w:val="32"/>
+          <w:szCs w:val="32"/>
+        </w:rPr>
+        <w:br/>
+        <w:t xml:space="preserve">    def __</w:t>
+      </w:r>
+      <w:proofErr w:type="spellStart"/>
+      <w:r>
+        <w:rPr>
+          <w:rFonts w:cstheme="minorHAnsi"/>
+          <w:sz w:val="32"/>
+          <w:szCs w:val="32"/>
+        </w:rPr>
+        <w:t>init</w:t>
+      </w:r>
+      <w:proofErr w:type="spellEnd"/>
+      <w:r>
+        <w:rPr>
+          <w:rFonts w:cstheme="minorHAnsi"/>
+          <w:sz w:val="32"/>
+          <w:szCs w:val="32"/>
+        </w:rPr>
+        <w:t>__(self, file):</w:t>
+      </w:r>
+      <w:r>
+        <w:rPr>
+          <w:rFonts w:cstheme="minorHAnsi"/>
+          <w:sz w:val="32"/>
+          <w:szCs w:val="32"/>
+        </w:rPr>
+        <w:br/>
+        <w:t xml:space="preserve">        </w:t>
+      </w:r>
+      <w:proofErr w:type="spellStart"/>
+      <w:r>
+        <w:rPr>
+          <w:rFonts w:cstheme="minorHAnsi"/>
+          <w:sz w:val="32"/>
+          <w:szCs w:val="32"/>
+        </w:rPr>
+        <w:t>self.file</w:t>
+      </w:r>
+      <w:proofErr w:type="spellEnd"/>
+      <w:r>
+        <w:rPr>
+          <w:rFonts w:cstheme="minorHAnsi"/>
+          <w:sz w:val="32"/>
+          <w:szCs w:val="32"/>
+        </w:rPr>
+        <w:t xml:space="preserve"> = file</w:t>
+      </w:r>
+      <w:r>
+        <w:rPr>
+          <w:rFonts w:cstheme="minorHAnsi"/>
+          <w:sz w:val="32"/>
+          <w:szCs w:val="32"/>
+        </w:rPr>
+        <w:br/>
+      </w:r>
+      <w:r>
+        <w:rPr>
+          <w:rFonts w:cstheme="minorHAnsi"/>
+          <w:sz w:val="32"/>
+          <w:szCs w:val="32"/>
+        </w:rPr>
+        <w:br/>
+        <w:t xml:space="preserve">    def </w:t>
+      </w:r>
+      <w:proofErr w:type="spellStart"/>
+      <w:r>
+        <w:rPr>
+          <w:rFonts w:cstheme="minorHAnsi"/>
+          <w:sz w:val="32"/>
+          <w:szCs w:val="32"/>
+        </w:rPr>
+        <w:t>readMultiLines</w:t>
+      </w:r>
+      <w:proofErr w:type="spellEnd"/>
+      <w:r>
+        <w:rPr>
+          <w:rFonts w:cstheme="minorHAnsi"/>
+          <w:sz w:val="32"/>
+          <w:szCs w:val="32"/>
+        </w:rPr>
+        <w:t xml:space="preserve">(self):  # method to read a multiline file line by line without using </w:t>
+      </w:r>
+      <w:proofErr w:type="spellStart"/>
+      <w:r>
+        <w:rPr>
+          <w:rFonts w:cstheme="minorHAnsi"/>
+          <w:sz w:val="32"/>
+          <w:szCs w:val="32"/>
+        </w:rPr>
+        <w:t>readlines</w:t>
+      </w:r>
+      <w:proofErr w:type="spellEnd"/>
+      <w:r>
+        <w:rPr>
+          <w:rFonts w:cstheme="minorHAnsi"/>
+          <w:sz w:val="32"/>
+          <w:szCs w:val="32"/>
+        </w:rPr>
+        <w:t>()</w:t>
       </w:r>
       <w:r>
         <w:rPr>
@@ -1985,52 +3458,178 @@
           <w:szCs w:val="32"/>
         </w:rPr>
         <w:br/>
-        <w:t xml:space="preserve">            f = open(self.file)  # opens the specified file in 'r' mode which is default mode</w:t>
-      </w:r>
-      <w:r>
-        <w:rPr>
-          <w:rFonts w:cstheme="minorHAnsi"/>
-          <w:sz w:val="32"/>
-          <w:szCs w:val="32"/>
-        </w:rPr>
-        <w:br/>
-        <w:t xml:space="preserve">            f.seek(0)  # starts the file pointer from 0</w:t>
-      </w:r>
-      <w:r>
-        <w:rPr>
-          <w:rFonts w:cstheme="minorHAnsi"/>
-          <w:sz w:val="32"/>
-          <w:szCs w:val="32"/>
-        </w:rPr>
-        <w:br/>
-        <w:t xml:space="preserve">            print(f"The contents of {self.file} are...")</w:t>
-      </w:r>
-      <w:r>
-        <w:rPr>
-          <w:rFonts w:cstheme="minorHAnsi"/>
-          <w:sz w:val="32"/>
-          <w:szCs w:val="32"/>
-        </w:rPr>
-        <w:br/>
-        <w:t xml:space="preserve">            for i in f:</w:t>
-      </w:r>
-      <w:r>
-        <w:rPr>
-          <w:rFonts w:cstheme="minorHAnsi"/>
-          <w:sz w:val="32"/>
-          <w:szCs w:val="32"/>
-        </w:rPr>
-        <w:br/>
-        <w:t xml:space="preserve">                print(i)  # prints the contents line by line</w:t>
-      </w:r>
-      <w:r>
-        <w:rPr>
-          <w:rFonts w:cstheme="minorHAnsi"/>
-          <w:sz w:val="32"/>
-          <w:szCs w:val="32"/>
-        </w:rPr>
-        <w:br/>
-        <w:t xml:space="preserve">        except FileNotFoundError:</w:t>
+        <w:t xml:space="preserve">            f = open(</w:t>
+      </w:r>
+      <w:proofErr w:type="spellStart"/>
+      <w:r>
+        <w:rPr>
+          <w:rFonts w:cstheme="minorHAnsi"/>
+          <w:sz w:val="32"/>
+          <w:szCs w:val="32"/>
+        </w:rPr>
+        <w:t>self.file</w:t>
+      </w:r>
+      <w:proofErr w:type="spellEnd"/>
+      <w:r>
+        <w:rPr>
+          <w:rFonts w:cstheme="minorHAnsi"/>
+          <w:sz w:val="32"/>
+          <w:szCs w:val="32"/>
+        </w:rPr>
+        <w:t>)  # opens the specified file in 'r' mode which is default mode</w:t>
+      </w:r>
+      <w:r>
+        <w:rPr>
+          <w:rFonts w:cstheme="minorHAnsi"/>
+          <w:sz w:val="32"/>
+          <w:szCs w:val="32"/>
+        </w:rPr>
+        <w:br/>
+        <w:t xml:space="preserve">            </w:t>
+      </w:r>
+      <w:proofErr w:type="spellStart"/>
+      <w:r>
+        <w:rPr>
+          <w:rFonts w:cstheme="minorHAnsi"/>
+          <w:sz w:val="32"/>
+          <w:szCs w:val="32"/>
+        </w:rPr>
+        <w:t>f.seek</w:t>
+      </w:r>
+      <w:proofErr w:type="spellEnd"/>
+      <w:r>
+        <w:rPr>
+          <w:rFonts w:cstheme="minorHAnsi"/>
+          <w:sz w:val="32"/>
+          <w:szCs w:val="32"/>
+        </w:rPr>
+        <w:t>(0)  # starts the file pointer from 0</w:t>
+      </w:r>
+      <w:r>
+        <w:rPr>
+          <w:rFonts w:cstheme="minorHAnsi"/>
+          <w:sz w:val="32"/>
+          <w:szCs w:val="32"/>
+        </w:rPr>
+        <w:br/>
+        <w:t xml:space="preserve">            print(</w:t>
+      </w:r>
+      <w:proofErr w:type="spellStart"/>
+      <w:r>
+        <w:rPr>
+          <w:rFonts w:cstheme="minorHAnsi"/>
+          <w:sz w:val="32"/>
+          <w:szCs w:val="32"/>
+        </w:rPr>
+        <w:t>f"The</w:t>
+      </w:r>
+      <w:proofErr w:type="spellEnd"/>
+      <w:r>
+        <w:rPr>
+          <w:rFonts w:cstheme="minorHAnsi"/>
+          <w:sz w:val="32"/>
+          <w:szCs w:val="32"/>
+        </w:rPr>
+        <w:t xml:space="preserve"> contents of {</w:t>
+      </w:r>
+      <w:proofErr w:type="spellStart"/>
+      <w:r>
+        <w:rPr>
+          <w:rFonts w:cstheme="minorHAnsi"/>
+          <w:sz w:val="32"/>
+          <w:szCs w:val="32"/>
+        </w:rPr>
+        <w:t>self.file</w:t>
+      </w:r>
+      <w:proofErr w:type="spellEnd"/>
+      <w:r>
+        <w:rPr>
+          <w:rFonts w:cstheme="minorHAnsi"/>
+          <w:sz w:val="32"/>
+          <w:szCs w:val="32"/>
+        </w:rPr>
+        <w:t>} are...")</w:t>
+      </w:r>
+      <w:r>
+        <w:rPr>
+          <w:rFonts w:cstheme="minorHAnsi"/>
+          <w:sz w:val="32"/>
+          <w:szCs w:val="32"/>
+        </w:rPr>
+        <w:br/>
+        <w:t xml:space="preserve">            for </w:t>
+      </w:r>
+      <w:proofErr w:type="spellStart"/>
+      <w:r>
+        <w:rPr>
+          <w:rFonts w:cstheme="minorHAnsi"/>
+          <w:sz w:val="32"/>
+          <w:szCs w:val="32"/>
+        </w:rPr>
+        <w:t>i</w:t>
+      </w:r>
+      <w:proofErr w:type="spellEnd"/>
+      <w:r>
+        <w:rPr>
+          <w:rFonts w:cstheme="minorHAnsi"/>
+          <w:sz w:val="32"/>
+          <w:szCs w:val="32"/>
+        </w:rPr>
+        <w:t xml:space="preserve"> in f:</w:t>
+      </w:r>
+      <w:r>
+        <w:rPr>
+          <w:rFonts w:cstheme="minorHAnsi"/>
+          <w:sz w:val="32"/>
+          <w:szCs w:val="32"/>
+        </w:rPr>
+        <w:br/>
+        <w:t xml:space="preserve">                print(</w:t>
+      </w:r>
+      <w:proofErr w:type="spellStart"/>
+      <w:r>
+        <w:rPr>
+          <w:rFonts w:cstheme="minorHAnsi"/>
+          <w:sz w:val="32"/>
+          <w:szCs w:val="32"/>
+        </w:rPr>
+        <w:t>i</w:t>
+      </w:r>
+      <w:proofErr w:type="spellEnd"/>
+      <w:r>
+        <w:rPr>
+          <w:rFonts w:cstheme="minorHAnsi"/>
+          <w:sz w:val="32"/>
+          <w:szCs w:val="32"/>
+        </w:rPr>
+        <w:t>)  # prints the contents line by line</w:t>
+      </w:r>
+      <w:r>
+        <w:rPr>
+          <w:rFonts w:cstheme="minorHAnsi"/>
+          <w:sz w:val="32"/>
+          <w:szCs w:val="32"/>
+        </w:rPr>
+        <w:br/>
+        <w:t xml:space="preserve">        except </w:t>
+      </w:r>
+      <w:proofErr w:type="spellStart"/>
+      <w:r>
+        <w:rPr>
+          <w:rFonts w:cstheme="minorHAnsi"/>
+          <w:sz w:val="32"/>
+          <w:szCs w:val="32"/>
+        </w:rPr>
+        <w:t>FileNotFoundError</w:t>
+      </w:r>
+      <w:proofErr w:type="spellEnd"/>
+      <w:r>
+        <w:rPr>
+          <w:rFonts w:cstheme="minorHAnsi"/>
+          <w:sz w:val="32"/>
+          <w:szCs w:val="32"/>
+        </w:rPr>
+        <w:t>:</w:t>
       </w:r>
       <w:r>
         <w:rPr>
@@ -2056,25 +3655,95 @@
           <w:szCs w:val="32"/>
         </w:rPr>
         <w:br/>
-        <w:t>fname = input("Enter the file name: ")</w:t>
-      </w:r>
-      <w:r>
-        <w:rPr>
-          <w:rFonts w:cstheme="minorHAnsi"/>
-          <w:sz w:val="32"/>
-          <w:szCs w:val="32"/>
-        </w:rPr>
-        <w:br/>
-        <w:t>r = readMultipleLines(fname)</w:t>
-      </w:r>
-      <w:r>
-        <w:rPr>
-          <w:rFonts w:cstheme="minorHAnsi"/>
-          <w:sz w:val="32"/>
-          <w:szCs w:val="32"/>
-        </w:rPr>
-        <w:br/>
-        <w:t>r.readMultiLines()</w:t>
+      </w:r>
+      <w:proofErr w:type="spellStart"/>
+      <w:r>
+        <w:rPr>
+          <w:rFonts w:cstheme="minorHAnsi"/>
+          <w:sz w:val="32"/>
+          <w:szCs w:val="32"/>
+        </w:rPr>
+        <w:t>fname</w:t>
+      </w:r>
+      <w:proofErr w:type="spellEnd"/>
+      <w:r>
+        <w:rPr>
+          <w:rFonts w:cstheme="minorHAnsi"/>
+          <w:sz w:val="32"/>
+          <w:szCs w:val="32"/>
+        </w:rPr>
+        <w:t xml:space="preserve"> = input("Enter the file name: ")</w:t>
+      </w:r>
+      <w:r>
+        <w:rPr>
+          <w:rFonts w:cstheme="minorHAnsi"/>
+          <w:sz w:val="32"/>
+          <w:szCs w:val="32"/>
+        </w:rPr>
+        <w:br/>
+        <w:t xml:space="preserve">r = </w:t>
+      </w:r>
+      <w:proofErr w:type="spellStart"/>
+      <w:r>
+        <w:rPr>
+          <w:rFonts w:cstheme="minorHAnsi"/>
+          <w:sz w:val="32"/>
+          <w:szCs w:val="32"/>
+        </w:rPr>
+        <w:t>readMultipleLines</w:t>
+      </w:r>
+      <w:proofErr w:type="spellEnd"/>
+      <w:r>
+        <w:rPr>
+          <w:rFonts w:cstheme="minorHAnsi"/>
+          <w:sz w:val="32"/>
+          <w:szCs w:val="32"/>
+        </w:rPr>
+        <w:t>(</w:t>
+      </w:r>
+      <w:proofErr w:type="spellStart"/>
+      <w:r>
+        <w:rPr>
+          <w:rFonts w:cstheme="minorHAnsi"/>
+          <w:sz w:val="32"/>
+          <w:szCs w:val="32"/>
+        </w:rPr>
+        <w:t>fname</w:t>
+      </w:r>
+      <w:proofErr w:type="spellEnd"/>
+      <w:r>
+        <w:rPr>
+          <w:rFonts w:cstheme="minorHAnsi"/>
+          <w:sz w:val="32"/>
+          <w:szCs w:val="32"/>
+        </w:rPr>
+        <w:t>)</w:t>
+      </w:r>
+      <w:r>
+        <w:rPr>
+          <w:rFonts w:cstheme="minorHAnsi"/>
+          <w:sz w:val="32"/>
+          <w:szCs w:val="32"/>
+        </w:rPr>
+        <w:br/>
+      </w:r>
+      <w:proofErr w:type="spellStart"/>
+      <w:r>
+        <w:rPr>
+          <w:rFonts w:cstheme="minorHAnsi"/>
+          <w:sz w:val="32"/>
+          <w:szCs w:val="32"/>
+        </w:rPr>
+        <w:t>r.readMultiLines</w:t>
+      </w:r>
+      <w:proofErr w:type="spellEnd"/>
+      <w:r>
+        <w:rPr>
+          <w:rFonts w:cstheme="minorHAnsi"/>
+          <w:sz w:val="32"/>
+          <w:szCs w:val="32"/>
+        </w:rPr>
+        <w:t>()</w:t>
       </w:r>
     </w:p>
     <w:p>
@@ -2258,7 +3927,35 @@
           <w:sz w:val="32"/>
           <w:szCs w:val="32"/>
         </w:rPr>
-        <w:t>Using readlines() demonstrate a way to return the total number of NON BLANK lines in a file</w:t>
+        <w:t xml:space="preserve">Using </w:t>
+      </w:r>
+      <w:proofErr w:type="spellStart"/>
+      <w:proofErr w:type="gramStart"/>
+      <w:r>
+        <w:rPr>
+          <w:rFonts w:cstheme="minorHAnsi"/>
+          <w:sz w:val="32"/>
+          <w:szCs w:val="32"/>
+        </w:rPr>
+        <w:t>readlines</w:t>
+      </w:r>
+      <w:proofErr w:type="spellEnd"/>
+      <w:r>
+        <w:rPr>
+          <w:rFonts w:cstheme="minorHAnsi"/>
+          <w:sz w:val="32"/>
+          <w:szCs w:val="32"/>
+        </w:rPr>
+        <w:t>(</w:t>
+      </w:r>
+      <w:proofErr w:type="gramEnd"/>
+      <w:r>
+        <w:rPr>
+          <w:rFonts w:cstheme="minorHAnsi"/>
+          <w:sz w:val="32"/>
+          <w:szCs w:val="32"/>
+        </w:rPr>
+        <w:t>) demonstrate a way to return the total number of NON BLANK lines in a file</w:t>
       </w:r>
       <w:r>
         <w:rPr>
@@ -2315,42 +4012,114 @@
           <w:sz w:val="32"/>
           <w:szCs w:val="32"/>
         </w:rPr>
-        <w:t>class readNonBlankLines:</w:t>
-      </w:r>
-      <w:r>
-        <w:rPr>
-          <w:rFonts w:cstheme="minorHAnsi"/>
-          <w:sz w:val="32"/>
-          <w:szCs w:val="32"/>
-        </w:rPr>
-        <w:br/>
-        <w:t xml:space="preserve">    def __init__(self, file):</w:t>
-      </w:r>
-      <w:r>
-        <w:rPr>
-          <w:rFonts w:cstheme="minorHAnsi"/>
-          <w:sz w:val="32"/>
-          <w:szCs w:val="32"/>
-        </w:rPr>
-        <w:br/>
-        <w:t xml:space="preserve">        self.file = file</w:t>
-      </w:r>
-      <w:r>
-        <w:rPr>
-          <w:rFonts w:cstheme="minorHAnsi"/>
-          <w:sz w:val="32"/>
-          <w:szCs w:val="32"/>
-        </w:rPr>
-        <w:br/>
-      </w:r>
-      <w:r>
-        <w:rPr>
-          <w:rFonts w:cstheme="minorHAnsi"/>
-          <w:sz w:val="32"/>
-          <w:szCs w:val="32"/>
-        </w:rPr>
-        <w:br/>
-        <w:t xml:space="preserve">    def nonBlankLines(self):  # method to return the total number of non-blank lines in a file</w:t>
+        <w:t xml:space="preserve">class </w:t>
+      </w:r>
+      <w:proofErr w:type="spellStart"/>
+      <w:r>
+        <w:rPr>
+          <w:rFonts w:cstheme="minorHAnsi"/>
+          <w:sz w:val="32"/>
+          <w:szCs w:val="32"/>
+        </w:rPr>
+        <w:t>readNonBlankLines</w:t>
+      </w:r>
+      <w:proofErr w:type="spellEnd"/>
+      <w:r>
+        <w:rPr>
+          <w:rFonts w:cstheme="minorHAnsi"/>
+          <w:sz w:val="32"/>
+          <w:szCs w:val="32"/>
+        </w:rPr>
+        <w:t>:</w:t>
+      </w:r>
+      <w:r>
+        <w:rPr>
+          <w:rFonts w:cstheme="minorHAnsi"/>
+          <w:sz w:val="32"/>
+          <w:szCs w:val="32"/>
+        </w:rPr>
+        <w:br/>
+        <w:t xml:space="preserve">    def __</w:t>
+      </w:r>
+      <w:proofErr w:type="spellStart"/>
+      <w:r>
+        <w:rPr>
+          <w:rFonts w:cstheme="minorHAnsi"/>
+          <w:sz w:val="32"/>
+          <w:szCs w:val="32"/>
+        </w:rPr>
+        <w:t>init</w:t>
+      </w:r>
+      <w:proofErr w:type="spellEnd"/>
+      <w:r>
+        <w:rPr>
+          <w:rFonts w:cstheme="minorHAnsi"/>
+          <w:sz w:val="32"/>
+          <w:szCs w:val="32"/>
+        </w:rPr>
+        <w:t>__(self, file):</w:t>
+      </w:r>
+      <w:r>
+        <w:rPr>
+          <w:rFonts w:cstheme="minorHAnsi"/>
+          <w:sz w:val="32"/>
+          <w:szCs w:val="32"/>
+        </w:rPr>
+        <w:br/>
+        <w:t xml:space="preserve">        </w:t>
+      </w:r>
+      <w:proofErr w:type="spellStart"/>
+      <w:r>
+        <w:rPr>
+          <w:rFonts w:cstheme="minorHAnsi"/>
+          <w:sz w:val="32"/>
+          <w:szCs w:val="32"/>
+        </w:rPr>
+        <w:t>self.file</w:t>
+      </w:r>
+      <w:proofErr w:type="spellEnd"/>
+      <w:r>
+        <w:rPr>
+          <w:rFonts w:cstheme="minorHAnsi"/>
+          <w:sz w:val="32"/>
+          <w:szCs w:val="32"/>
+        </w:rPr>
+        <w:t xml:space="preserve"> = file</w:t>
+      </w:r>
+      <w:r>
+        <w:rPr>
+          <w:rFonts w:cstheme="minorHAnsi"/>
+          <w:sz w:val="32"/>
+          <w:szCs w:val="32"/>
+        </w:rPr>
+        <w:br/>
+      </w:r>
+      <w:r>
+        <w:rPr>
+          <w:rFonts w:cstheme="minorHAnsi"/>
+          <w:sz w:val="32"/>
+          <w:szCs w:val="32"/>
+        </w:rPr>
+        <w:br/>
+        <w:t xml:space="preserve">    def </w:t>
+      </w:r>
+      <w:proofErr w:type="spellStart"/>
+      <w:r>
+        <w:rPr>
+          <w:rFonts w:cstheme="minorHAnsi"/>
+          <w:sz w:val="32"/>
+          <w:szCs w:val="32"/>
+        </w:rPr>
+        <w:t>nonBlankLines</w:t>
+      </w:r>
+      <w:proofErr w:type="spellEnd"/>
+      <w:r>
+        <w:rPr>
+          <w:rFonts w:cstheme="minorHAnsi"/>
+          <w:sz w:val="32"/>
+          <w:szCs w:val="32"/>
+        </w:rPr>
+        <w:t>(self):  # method to return the total number of non-blank lines in a file</w:t>
       </w:r>
       <w:r>
         <w:rPr>
@@ -2368,16 +4137,52 @@
           <w:szCs w:val="32"/>
         </w:rPr>
         <w:br/>
-        <w:t xml:space="preserve">            f = open(self.file)</w:t>
-      </w:r>
-      <w:r>
-        <w:rPr>
-          <w:rFonts w:cstheme="minorHAnsi"/>
-          <w:sz w:val="32"/>
-          <w:szCs w:val="32"/>
-        </w:rPr>
-        <w:br/>
-        <w:t xml:space="preserve">            lines = f.readlines()  # reads all the lines from the specified file</w:t>
+        <w:t xml:space="preserve">            f = open(</w:t>
+      </w:r>
+      <w:proofErr w:type="spellStart"/>
+      <w:r>
+        <w:rPr>
+          <w:rFonts w:cstheme="minorHAnsi"/>
+          <w:sz w:val="32"/>
+          <w:szCs w:val="32"/>
+        </w:rPr>
+        <w:t>self.file</w:t>
+      </w:r>
+      <w:proofErr w:type="spellEnd"/>
+      <w:r>
+        <w:rPr>
+          <w:rFonts w:cstheme="minorHAnsi"/>
+          <w:sz w:val="32"/>
+          <w:szCs w:val="32"/>
+        </w:rPr>
+        <w:t>)</w:t>
+      </w:r>
+      <w:r>
+        <w:rPr>
+          <w:rFonts w:cstheme="minorHAnsi"/>
+          <w:sz w:val="32"/>
+          <w:szCs w:val="32"/>
+        </w:rPr>
+        <w:br/>
+        <w:t xml:space="preserve">            lines = </w:t>
+      </w:r>
+      <w:proofErr w:type="spellStart"/>
+      <w:r>
+        <w:rPr>
+          <w:rFonts w:cstheme="minorHAnsi"/>
+          <w:sz w:val="32"/>
+          <w:szCs w:val="32"/>
+        </w:rPr>
+        <w:t>f.readlines</w:t>
+      </w:r>
+      <w:proofErr w:type="spellEnd"/>
+      <w:r>
+        <w:rPr>
+          <w:rFonts w:cstheme="minorHAnsi"/>
+          <w:sz w:val="32"/>
+          <w:szCs w:val="32"/>
+        </w:rPr>
+        <w:t>()  # reads all the lines from the specified file</w:t>
       </w:r>
       <w:r>
         <w:rPr>
@@ -2395,16 +4200,52 @@
           <w:szCs w:val="32"/>
         </w:rPr>
         <w:br/>
-        <w:t xml:space="preserve">            for i in lines:</w:t>
-      </w:r>
-      <w:r>
-        <w:rPr>
-          <w:rFonts w:cstheme="minorHAnsi"/>
-          <w:sz w:val="32"/>
-          <w:szCs w:val="32"/>
-        </w:rPr>
-        <w:br/>
-        <w:t xml:space="preserve">                if i.strip():  # removes extra whitespaces thus returning only non-blank lines</w:t>
+        <w:t xml:space="preserve">            for </w:t>
+      </w:r>
+      <w:proofErr w:type="spellStart"/>
+      <w:r>
+        <w:rPr>
+          <w:rFonts w:cstheme="minorHAnsi"/>
+          <w:sz w:val="32"/>
+          <w:szCs w:val="32"/>
+        </w:rPr>
+        <w:t>i</w:t>
+      </w:r>
+      <w:proofErr w:type="spellEnd"/>
+      <w:r>
+        <w:rPr>
+          <w:rFonts w:cstheme="minorHAnsi"/>
+          <w:sz w:val="32"/>
+          <w:szCs w:val="32"/>
+        </w:rPr>
+        <w:t xml:space="preserve"> in lines:</w:t>
+      </w:r>
+      <w:r>
+        <w:rPr>
+          <w:rFonts w:cstheme="minorHAnsi"/>
+          <w:sz w:val="32"/>
+          <w:szCs w:val="32"/>
+        </w:rPr>
+        <w:br/>
+        <w:t xml:space="preserve">                if </w:t>
+      </w:r>
+      <w:proofErr w:type="spellStart"/>
+      <w:r>
+        <w:rPr>
+          <w:rFonts w:cstheme="minorHAnsi"/>
+          <w:sz w:val="32"/>
+          <w:szCs w:val="32"/>
+        </w:rPr>
+        <w:t>i.strip</w:t>
+      </w:r>
+      <w:proofErr w:type="spellEnd"/>
+      <w:r>
+        <w:rPr>
+          <w:rFonts w:cstheme="minorHAnsi"/>
+          <w:sz w:val="32"/>
+          <w:szCs w:val="32"/>
+        </w:rPr>
+        <w:t>():  # removes extra whitespaces thus returning only non-blank lines</w:t>
       </w:r>
       <w:r>
         <w:rPr>
@@ -2422,16 +4263,88 @@
           <w:szCs w:val="32"/>
         </w:rPr>
         <w:br/>
-        <w:t xml:space="preserve">            print(f"The number of non blank lines in {self.file} is {count}")</w:t>
-      </w:r>
-      <w:r>
-        <w:rPr>
-          <w:rFonts w:cstheme="minorHAnsi"/>
-          <w:sz w:val="32"/>
-          <w:szCs w:val="32"/>
-        </w:rPr>
-        <w:br/>
-        <w:t xml:space="preserve">        except FileNotFoundError:</w:t>
+        <w:t xml:space="preserve">            print(</w:t>
+      </w:r>
+      <w:proofErr w:type="spellStart"/>
+      <w:r>
+        <w:rPr>
+          <w:rFonts w:cstheme="minorHAnsi"/>
+          <w:sz w:val="32"/>
+          <w:szCs w:val="32"/>
+        </w:rPr>
+        <w:t>f"The</w:t>
+      </w:r>
+      <w:proofErr w:type="spellEnd"/>
+      <w:r>
+        <w:rPr>
+          <w:rFonts w:cstheme="minorHAnsi"/>
+          <w:sz w:val="32"/>
+          <w:szCs w:val="32"/>
+        </w:rPr>
+        <w:t xml:space="preserve"> number of </w:t>
+      </w:r>
+      <w:proofErr w:type="spellStart"/>
+      <w:r>
+        <w:rPr>
+          <w:rFonts w:cstheme="minorHAnsi"/>
+          <w:sz w:val="32"/>
+          <w:szCs w:val="32"/>
+        </w:rPr>
+        <w:t>non blank</w:t>
+      </w:r>
+      <w:proofErr w:type="spellEnd"/>
+      <w:r>
+        <w:rPr>
+          <w:rFonts w:cstheme="minorHAnsi"/>
+          <w:sz w:val="32"/>
+          <w:szCs w:val="32"/>
+        </w:rPr>
+        <w:t xml:space="preserve"> lines in {</w:t>
+      </w:r>
+      <w:proofErr w:type="spellStart"/>
+      <w:r>
+        <w:rPr>
+          <w:rFonts w:cstheme="minorHAnsi"/>
+          <w:sz w:val="32"/>
+          <w:szCs w:val="32"/>
+        </w:rPr>
+        <w:t>self.file</w:t>
+      </w:r>
+      <w:proofErr w:type="spellEnd"/>
+      <w:r>
+        <w:rPr>
+          <w:rFonts w:cstheme="minorHAnsi"/>
+          <w:sz w:val="32"/>
+          <w:szCs w:val="32"/>
+        </w:rPr>
+        <w:t>} is {count}")</w:t>
+      </w:r>
+      <w:r>
+        <w:rPr>
+          <w:rFonts w:cstheme="minorHAnsi"/>
+          <w:sz w:val="32"/>
+          <w:szCs w:val="32"/>
+        </w:rPr>
+        <w:br/>
+        <w:t xml:space="preserve">        except </w:t>
+      </w:r>
+      <w:proofErr w:type="spellStart"/>
+      <w:r>
+        <w:rPr>
+          <w:rFonts w:cstheme="minorHAnsi"/>
+          <w:sz w:val="32"/>
+          <w:szCs w:val="32"/>
+        </w:rPr>
+        <w:t>FileNotFoundError</w:t>
+      </w:r>
+      <w:proofErr w:type="spellEnd"/>
+      <w:r>
+        <w:rPr>
+          <w:rFonts w:cstheme="minorHAnsi"/>
+          <w:sz w:val="32"/>
+          <w:szCs w:val="32"/>
+        </w:rPr>
+        <w:t>:</w:t>
       </w:r>
       <w:r>
         <w:rPr>
@@ -2457,25 +4370,95 @@
           <w:szCs w:val="32"/>
         </w:rPr>
         <w:br/>
-        <w:t>fname = input("Enter the file name: ")</w:t>
-      </w:r>
-      <w:r>
-        <w:rPr>
-          <w:rFonts w:cstheme="minorHAnsi"/>
-          <w:sz w:val="32"/>
-          <w:szCs w:val="32"/>
-        </w:rPr>
-        <w:br/>
-        <w:t>n = readNonBlankLines(fname)</w:t>
-      </w:r>
-      <w:r>
-        <w:rPr>
-          <w:rFonts w:cstheme="minorHAnsi"/>
-          <w:sz w:val="32"/>
-          <w:szCs w:val="32"/>
-        </w:rPr>
-        <w:br/>
-        <w:t>n.nonBlankLines()</w:t>
+      </w:r>
+      <w:proofErr w:type="spellStart"/>
+      <w:r>
+        <w:rPr>
+          <w:rFonts w:cstheme="minorHAnsi"/>
+          <w:sz w:val="32"/>
+          <w:szCs w:val="32"/>
+        </w:rPr>
+        <w:t>fname</w:t>
+      </w:r>
+      <w:proofErr w:type="spellEnd"/>
+      <w:r>
+        <w:rPr>
+          <w:rFonts w:cstheme="minorHAnsi"/>
+          <w:sz w:val="32"/>
+          <w:szCs w:val="32"/>
+        </w:rPr>
+        <w:t xml:space="preserve"> = input("Enter the file name: ")</w:t>
+      </w:r>
+      <w:r>
+        <w:rPr>
+          <w:rFonts w:cstheme="minorHAnsi"/>
+          <w:sz w:val="32"/>
+          <w:szCs w:val="32"/>
+        </w:rPr>
+        <w:br/>
+        <w:t xml:space="preserve">n = </w:t>
+      </w:r>
+      <w:proofErr w:type="spellStart"/>
+      <w:r>
+        <w:rPr>
+          <w:rFonts w:cstheme="minorHAnsi"/>
+          <w:sz w:val="32"/>
+          <w:szCs w:val="32"/>
+        </w:rPr>
+        <w:t>readNonBlankLines</w:t>
+      </w:r>
+      <w:proofErr w:type="spellEnd"/>
+      <w:r>
+        <w:rPr>
+          <w:rFonts w:cstheme="minorHAnsi"/>
+          <w:sz w:val="32"/>
+          <w:szCs w:val="32"/>
+        </w:rPr>
+        <w:t>(</w:t>
+      </w:r>
+      <w:proofErr w:type="spellStart"/>
+      <w:r>
+        <w:rPr>
+          <w:rFonts w:cstheme="minorHAnsi"/>
+          <w:sz w:val="32"/>
+          <w:szCs w:val="32"/>
+        </w:rPr>
+        <w:t>fname</w:t>
+      </w:r>
+      <w:proofErr w:type="spellEnd"/>
+      <w:r>
+        <w:rPr>
+          <w:rFonts w:cstheme="minorHAnsi"/>
+          <w:sz w:val="32"/>
+          <w:szCs w:val="32"/>
+        </w:rPr>
+        <w:t>)</w:t>
+      </w:r>
+      <w:r>
+        <w:rPr>
+          <w:rFonts w:cstheme="minorHAnsi"/>
+          <w:sz w:val="32"/>
+          <w:szCs w:val="32"/>
+        </w:rPr>
+        <w:br/>
+      </w:r>
+      <w:proofErr w:type="spellStart"/>
+      <w:r>
+        <w:rPr>
+          <w:rFonts w:cstheme="minorHAnsi"/>
+          <w:sz w:val="32"/>
+          <w:szCs w:val="32"/>
+        </w:rPr>
+        <w:t>n.nonBlankLines</w:t>
+      </w:r>
+      <w:proofErr w:type="spellEnd"/>
+      <w:r>
+        <w:rPr>
+          <w:rFonts w:cstheme="minorHAnsi"/>
+          <w:sz w:val="32"/>
+          <w:szCs w:val="32"/>
+        </w:rPr>
+        <w:t>()</w:t>
       </w:r>
     </w:p>
     <w:p>
@@ -2695,60 +4678,206 @@
           <w:sz w:val="32"/>
           <w:szCs w:val="32"/>
         </w:rPr>
-        <w:t>class writeMessageInFile:</w:t>
-      </w:r>
-      <w:r>
-        <w:rPr>
-          <w:rFonts w:cstheme="minorHAnsi"/>
-          <w:sz w:val="32"/>
-          <w:szCs w:val="32"/>
-        </w:rPr>
-        <w:br/>
-        <w:t xml:space="preserve">    def __init__(self, file, msg, ap_msg):</w:t>
-      </w:r>
-      <w:r>
-        <w:rPr>
-          <w:rFonts w:cstheme="minorHAnsi"/>
-          <w:sz w:val="32"/>
-          <w:szCs w:val="32"/>
-        </w:rPr>
-        <w:br/>
-        <w:t xml:space="preserve">        self.file = file</w:t>
-      </w:r>
-      <w:r>
-        <w:rPr>
-          <w:rFonts w:cstheme="minorHAnsi"/>
-          <w:sz w:val="32"/>
-          <w:szCs w:val="32"/>
-        </w:rPr>
-        <w:br/>
-        <w:t xml:space="preserve">        self.msg = msg</w:t>
-      </w:r>
-      <w:r>
-        <w:rPr>
-          <w:rFonts w:cstheme="minorHAnsi"/>
-          <w:sz w:val="32"/>
-          <w:szCs w:val="32"/>
-        </w:rPr>
-        <w:br/>
-        <w:t xml:space="preserve">        self.ap_msg = ap_msg</w:t>
-      </w:r>
-      <w:r>
-        <w:rPr>
-          <w:rFonts w:cstheme="minorHAnsi"/>
-          <w:sz w:val="32"/>
-          <w:szCs w:val="32"/>
-        </w:rPr>
-        <w:br/>
-      </w:r>
-      <w:r>
-        <w:rPr>
-          <w:rFonts w:cstheme="minorHAnsi"/>
-          <w:sz w:val="32"/>
-          <w:szCs w:val="32"/>
-        </w:rPr>
-        <w:br/>
-        <w:t xml:space="preserve">    def writeReadDemo(self):  # method to demonstrate the usage of 'w' and 'a' mode in file</w:t>
+        <w:t xml:space="preserve">class </w:t>
+      </w:r>
+      <w:proofErr w:type="spellStart"/>
+      <w:r>
+        <w:rPr>
+          <w:rFonts w:cstheme="minorHAnsi"/>
+          <w:sz w:val="32"/>
+          <w:szCs w:val="32"/>
+        </w:rPr>
+        <w:t>writeMessageInFile</w:t>
+      </w:r>
+      <w:proofErr w:type="spellEnd"/>
+      <w:r>
+        <w:rPr>
+          <w:rFonts w:cstheme="minorHAnsi"/>
+          <w:sz w:val="32"/>
+          <w:szCs w:val="32"/>
+        </w:rPr>
+        <w:t>:</w:t>
+      </w:r>
+      <w:r>
+        <w:rPr>
+          <w:rFonts w:cstheme="minorHAnsi"/>
+          <w:sz w:val="32"/>
+          <w:szCs w:val="32"/>
+        </w:rPr>
+        <w:br/>
+        <w:t xml:space="preserve">    def __</w:t>
+      </w:r>
+      <w:proofErr w:type="spellStart"/>
+      <w:r>
+        <w:rPr>
+          <w:rFonts w:cstheme="minorHAnsi"/>
+          <w:sz w:val="32"/>
+          <w:szCs w:val="32"/>
+        </w:rPr>
+        <w:t>init</w:t>
+      </w:r>
+      <w:proofErr w:type="spellEnd"/>
+      <w:r>
+        <w:rPr>
+          <w:rFonts w:cstheme="minorHAnsi"/>
+          <w:sz w:val="32"/>
+          <w:szCs w:val="32"/>
+        </w:rPr>
+        <w:t xml:space="preserve">__(self, file, </w:t>
+      </w:r>
+      <w:proofErr w:type="spellStart"/>
+      <w:r>
+        <w:rPr>
+          <w:rFonts w:cstheme="minorHAnsi"/>
+          <w:sz w:val="32"/>
+          <w:szCs w:val="32"/>
+        </w:rPr>
+        <w:t>msg</w:t>
+      </w:r>
+      <w:proofErr w:type="spellEnd"/>
+      <w:r>
+        <w:rPr>
+          <w:rFonts w:cstheme="minorHAnsi"/>
+          <w:sz w:val="32"/>
+          <w:szCs w:val="32"/>
+        </w:rPr>
+        <w:t xml:space="preserve">, </w:t>
+      </w:r>
+      <w:proofErr w:type="spellStart"/>
+      <w:r>
+        <w:rPr>
+          <w:rFonts w:cstheme="minorHAnsi"/>
+          <w:sz w:val="32"/>
+          <w:szCs w:val="32"/>
+        </w:rPr>
+        <w:t>ap_msg</w:t>
+      </w:r>
+      <w:proofErr w:type="spellEnd"/>
+      <w:r>
+        <w:rPr>
+          <w:rFonts w:cstheme="minorHAnsi"/>
+          <w:sz w:val="32"/>
+          <w:szCs w:val="32"/>
+        </w:rPr>
+        <w:t>):</w:t>
+      </w:r>
+      <w:r>
+        <w:rPr>
+          <w:rFonts w:cstheme="minorHAnsi"/>
+          <w:sz w:val="32"/>
+          <w:szCs w:val="32"/>
+        </w:rPr>
+        <w:br/>
+        <w:t xml:space="preserve">        </w:t>
+      </w:r>
+      <w:proofErr w:type="spellStart"/>
+      <w:r>
+        <w:rPr>
+          <w:rFonts w:cstheme="minorHAnsi"/>
+          <w:sz w:val="32"/>
+          <w:szCs w:val="32"/>
+        </w:rPr>
+        <w:t>self.file</w:t>
+      </w:r>
+      <w:proofErr w:type="spellEnd"/>
+      <w:r>
+        <w:rPr>
+          <w:rFonts w:cstheme="minorHAnsi"/>
+          <w:sz w:val="32"/>
+          <w:szCs w:val="32"/>
+        </w:rPr>
+        <w:t xml:space="preserve"> = file</w:t>
+      </w:r>
+      <w:r>
+        <w:rPr>
+          <w:rFonts w:cstheme="minorHAnsi"/>
+          <w:sz w:val="32"/>
+          <w:szCs w:val="32"/>
+        </w:rPr>
+        <w:br/>
+        <w:t xml:space="preserve">        self.msg = </w:t>
+      </w:r>
+      <w:proofErr w:type="spellStart"/>
+      <w:r>
+        <w:rPr>
+          <w:rFonts w:cstheme="minorHAnsi"/>
+          <w:sz w:val="32"/>
+          <w:szCs w:val="32"/>
+        </w:rPr>
+        <w:t>msg</w:t>
+      </w:r>
+      <w:proofErr w:type="spellEnd"/>
+      <w:r>
+        <w:rPr>
+          <w:rFonts w:cstheme="minorHAnsi"/>
+          <w:sz w:val="32"/>
+          <w:szCs w:val="32"/>
+        </w:rPr>
+        <w:br/>
+        <w:t xml:space="preserve">        </w:t>
+      </w:r>
+      <w:proofErr w:type="spellStart"/>
+      <w:r>
+        <w:rPr>
+          <w:rFonts w:cstheme="minorHAnsi"/>
+          <w:sz w:val="32"/>
+          <w:szCs w:val="32"/>
+        </w:rPr>
+        <w:t>self.ap_msg</w:t>
+      </w:r>
+      <w:proofErr w:type="spellEnd"/>
+      <w:r>
+        <w:rPr>
+          <w:rFonts w:cstheme="minorHAnsi"/>
+          <w:sz w:val="32"/>
+          <w:szCs w:val="32"/>
+        </w:rPr>
+        <w:t xml:space="preserve"> = </w:t>
+      </w:r>
+      <w:proofErr w:type="spellStart"/>
+      <w:r>
+        <w:rPr>
+          <w:rFonts w:cstheme="minorHAnsi"/>
+          <w:sz w:val="32"/>
+          <w:szCs w:val="32"/>
+        </w:rPr>
+        <w:t>ap_msg</w:t>
+      </w:r>
+      <w:proofErr w:type="spellEnd"/>
+      <w:r>
+        <w:rPr>
+          <w:rFonts w:cstheme="minorHAnsi"/>
+          <w:sz w:val="32"/>
+          <w:szCs w:val="32"/>
+        </w:rPr>
+        <w:br/>
+      </w:r>
+      <w:r>
+        <w:rPr>
+          <w:rFonts w:cstheme="minorHAnsi"/>
+          <w:sz w:val="32"/>
+          <w:szCs w:val="32"/>
+        </w:rPr>
+        <w:br/>
+        <w:t xml:space="preserve">    def </w:t>
+      </w:r>
+      <w:proofErr w:type="spellStart"/>
+      <w:r>
+        <w:rPr>
+          <w:rFonts w:cstheme="minorHAnsi"/>
+          <w:sz w:val="32"/>
+          <w:szCs w:val="32"/>
+        </w:rPr>
+        <w:t>writeReadDemo</w:t>
+      </w:r>
+      <w:proofErr w:type="spellEnd"/>
+      <w:r>
+        <w:rPr>
+          <w:rFonts w:cstheme="minorHAnsi"/>
+          <w:sz w:val="32"/>
+          <w:szCs w:val="32"/>
+        </w:rPr>
+        <w:t>(self):  # method to demonstrate the usage of 'w' and 'a' mode in file</w:t>
       </w:r>
       <w:r>
         <w:rPr>
@@ -2766,16 +4895,52 @@
           <w:szCs w:val="32"/>
         </w:rPr>
         <w:br/>
-        <w:t xml:space="preserve">            f = open(self.file, 'w')  # opens the specified file in 'w' mode</w:t>
-      </w:r>
-      <w:r>
-        <w:rPr>
-          <w:rFonts w:cstheme="minorHAnsi"/>
-          <w:sz w:val="32"/>
-          <w:szCs w:val="32"/>
-        </w:rPr>
-        <w:br/>
-        <w:t xml:space="preserve">            f.write(self.msg)  # writes the user defined message in the file</w:t>
+        <w:t xml:space="preserve">            f = open(</w:t>
+      </w:r>
+      <w:proofErr w:type="spellStart"/>
+      <w:r>
+        <w:rPr>
+          <w:rFonts w:cstheme="minorHAnsi"/>
+          <w:sz w:val="32"/>
+          <w:szCs w:val="32"/>
+        </w:rPr>
+        <w:t>self.file</w:t>
+      </w:r>
+      <w:proofErr w:type="spellEnd"/>
+      <w:r>
+        <w:rPr>
+          <w:rFonts w:cstheme="minorHAnsi"/>
+          <w:sz w:val="32"/>
+          <w:szCs w:val="32"/>
+        </w:rPr>
+        <w:t>, 'w')  # opens the specified file in 'w' mode</w:t>
+      </w:r>
+      <w:r>
+        <w:rPr>
+          <w:rFonts w:cstheme="minorHAnsi"/>
+          <w:sz w:val="32"/>
+          <w:szCs w:val="32"/>
+        </w:rPr>
+        <w:br/>
+        <w:t xml:space="preserve">            </w:t>
+      </w:r>
+      <w:proofErr w:type="spellStart"/>
+      <w:r>
+        <w:rPr>
+          <w:rFonts w:cstheme="minorHAnsi"/>
+          <w:sz w:val="32"/>
+          <w:szCs w:val="32"/>
+        </w:rPr>
+        <w:t>f.write</w:t>
+      </w:r>
+      <w:proofErr w:type="spellEnd"/>
+      <w:r>
+        <w:rPr>
+          <w:rFonts w:cstheme="minorHAnsi"/>
+          <w:sz w:val="32"/>
+          <w:szCs w:val="32"/>
+        </w:rPr>
+        <w:t>(self.msg)  # writes the user defined message in the file</w:t>
       </w:r>
       <w:r>
         <w:rPr>
@@ -2793,16 +4958,52 @@
           <w:szCs w:val="32"/>
         </w:rPr>
         <w:br/>
-        <w:t xml:space="preserve">            f = open(self.file)</w:t>
-      </w:r>
-      <w:r>
-        <w:rPr>
-          <w:rFonts w:cstheme="minorHAnsi"/>
-          <w:sz w:val="32"/>
-          <w:szCs w:val="32"/>
-        </w:rPr>
-        <w:br/>
-        <w:t xml:space="preserve">            print(f.read())  # prints the contents of file after writing</w:t>
+        <w:t xml:space="preserve">            f = open(</w:t>
+      </w:r>
+      <w:proofErr w:type="spellStart"/>
+      <w:r>
+        <w:rPr>
+          <w:rFonts w:cstheme="minorHAnsi"/>
+          <w:sz w:val="32"/>
+          <w:szCs w:val="32"/>
+        </w:rPr>
+        <w:t>self.file</w:t>
+      </w:r>
+      <w:proofErr w:type="spellEnd"/>
+      <w:r>
+        <w:rPr>
+          <w:rFonts w:cstheme="minorHAnsi"/>
+          <w:sz w:val="32"/>
+          <w:szCs w:val="32"/>
+        </w:rPr>
+        <w:t>)</w:t>
+      </w:r>
+      <w:r>
+        <w:rPr>
+          <w:rFonts w:cstheme="minorHAnsi"/>
+          <w:sz w:val="32"/>
+          <w:szCs w:val="32"/>
+        </w:rPr>
+        <w:br/>
+        <w:t xml:space="preserve">            print(</w:t>
+      </w:r>
+      <w:proofErr w:type="spellStart"/>
+      <w:r>
+        <w:rPr>
+          <w:rFonts w:cstheme="minorHAnsi"/>
+          <w:sz w:val="32"/>
+          <w:szCs w:val="32"/>
+        </w:rPr>
+        <w:t>f.read</w:t>
+      </w:r>
+      <w:proofErr w:type="spellEnd"/>
+      <w:r>
+        <w:rPr>
+          <w:rFonts w:cstheme="minorHAnsi"/>
+          <w:sz w:val="32"/>
+          <w:szCs w:val="32"/>
+        </w:rPr>
+        <w:t>())  # prints the contents of file after writing</w:t>
       </w:r>
       <w:r>
         <w:rPr>
@@ -2820,16 +5021,70 @@
           <w:szCs w:val="32"/>
         </w:rPr>
         <w:br/>
-        <w:t xml:space="preserve">            f = open(self.file, 'a')  # opens the specified file in 'a' mode</w:t>
-      </w:r>
-      <w:r>
-        <w:rPr>
-          <w:rFonts w:cstheme="minorHAnsi"/>
-          <w:sz w:val="32"/>
-          <w:szCs w:val="32"/>
-        </w:rPr>
-        <w:br/>
-        <w:t xml:space="preserve">            f.write(self.ap_msg)</w:t>
+        <w:t xml:space="preserve">            f = open(</w:t>
+      </w:r>
+      <w:proofErr w:type="spellStart"/>
+      <w:r>
+        <w:rPr>
+          <w:rFonts w:cstheme="minorHAnsi"/>
+          <w:sz w:val="32"/>
+          <w:szCs w:val="32"/>
+        </w:rPr>
+        <w:t>self.file</w:t>
+      </w:r>
+      <w:proofErr w:type="spellEnd"/>
+      <w:r>
+        <w:rPr>
+          <w:rFonts w:cstheme="minorHAnsi"/>
+          <w:sz w:val="32"/>
+          <w:szCs w:val="32"/>
+        </w:rPr>
+        <w:t>, 'a')  # opens the specified file in 'a' mode</w:t>
+      </w:r>
+      <w:r>
+        <w:rPr>
+          <w:rFonts w:cstheme="minorHAnsi"/>
+          <w:sz w:val="32"/>
+          <w:szCs w:val="32"/>
+        </w:rPr>
+        <w:br/>
+        <w:t xml:space="preserve">            </w:t>
+      </w:r>
+      <w:proofErr w:type="spellStart"/>
+      <w:r>
+        <w:rPr>
+          <w:rFonts w:cstheme="minorHAnsi"/>
+          <w:sz w:val="32"/>
+          <w:szCs w:val="32"/>
+        </w:rPr>
+        <w:t>f.write</w:t>
+      </w:r>
+      <w:proofErr w:type="spellEnd"/>
+      <w:r>
+        <w:rPr>
+          <w:rFonts w:cstheme="minorHAnsi"/>
+          <w:sz w:val="32"/>
+          <w:szCs w:val="32"/>
+        </w:rPr>
+        <w:t>(</w:t>
+      </w:r>
+      <w:proofErr w:type="spellStart"/>
+      <w:r>
+        <w:rPr>
+          <w:rFonts w:cstheme="minorHAnsi"/>
+          <w:sz w:val="32"/>
+          <w:szCs w:val="32"/>
+        </w:rPr>
+        <w:t>self.ap_msg</w:t>
+      </w:r>
+      <w:proofErr w:type="spellEnd"/>
+      <w:r>
+        <w:rPr>
+          <w:rFonts w:cstheme="minorHAnsi"/>
+          <w:sz w:val="32"/>
+          <w:szCs w:val="32"/>
+        </w:rPr>
+        <w:t>)</w:t>
       </w:r>
       <w:r>
         <w:rPr>
@@ -2847,25 +5102,79 @@
           <w:szCs w:val="32"/>
         </w:rPr>
         <w:br/>
-        <w:t xml:space="preserve">            f = open(self.file)</w:t>
-      </w:r>
-      <w:r>
-        <w:rPr>
-          <w:rFonts w:cstheme="minorHAnsi"/>
-          <w:sz w:val="32"/>
-          <w:szCs w:val="32"/>
-        </w:rPr>
-        <w:br/>
-        <w:t xml:space="preserve">            print(f.read())</w:t>
-      </w:r>
-      <w:r>
-        <w:rPr>
-          <w:rFonts w:cstheme="minorHAnsi"/>
-          <w:sz w:val="32"/>
-          <w:szCs w:val="32"/>
-        </w:rPr>
-        <w:br/>
-        <w:t xml:space="preserve">        except FileNotFoundError:</w:t>
+        <w:t xml:space="preserve">            f = open(</w:t>
+      </w:r>
+      <w:proofErr w:type="spellStart"/>
+      <w:r>
+        <w:rPr>
+          <w:rFonts w:cstheme="minorHAnsi"/>
+          <w:sz w:val="32"/>
+          <w:szCs w:val="32"/>
+        </w:rPr>
+        <w:t>self.file</w:t>
+      </w:r>
+      <w:proofErr w:type="spellEnd"/>
+      <w:r>
+        <w:rPr>
+          <w:rFonts w:cstheme="minorHAnsi"/>
+          <w:sz w:val="32"/>
+          <w:szCs w:val="32"/>
+        </w:rPr>
+        <w:t>)</w:t>
+      </w:r>
+      <w:r>
+        <w:rPr>
+          <w:rFonts w:cstheme="minorHAnsi"/>
+          <w:sz w:val="32"/>
+          <w:szCs w:val="32"/>
+        </w:rPr>
+        <w:br/>
+        <w:t xml:space="preserve">            print(</w:t>
+      </w:r>
+      <w:proofErr w:type="spellStart"/>
+      <w:r>
+        <w:rPr>
+          <w:rFonts w:cstheme="minorHAnsi"/>
+          <w:sz w:val="32"/>
+          <w:szCs w:val="32"/>
+        </w:rPr>
+        <w:t>f.read</w:t>
+      </w:r>
+      <w:proofErr w:type="spellEnd"/>
+      <w:r>
+        <w:rPr>
+          <w:rFonts w:cstheme="minorHAnsi"/>
+          <w:sz w:val="32"/>
+          <w:szCs w:val="32"/>
+        </w:rPr>
+        <w:t>())</w:t>
+      </w:r>
+      <w:r>
+        <w:rPr>
+          <w:rFonts w:cstheme="minorHAnsi"/>
+          <w:sz w:val="32"/>
+          <w:szCs w:val="32"/>
+        </w:rPr>
+        <w:br/>
+        <w:t xml:space="preserve">        except </w:t>
+      </w:r>
+      <w:proofErr w:type="spellStart"/>
+      <w:r>
+        <w:rPr>
+          <w:rFonts w:cstheme="minorHAnsi"/>
+          <w:sz w:val="32"/>
+          <w:szCs w:val="32"/>
+        </w:rPr>
+        <w:t>FileNotFoundError</w:t>
+      </w:r>
+      <w:proofErr w:type="spellEnd"/>
+      <w:r>
+        <w:rPr>
+          <w:rFonts w:cstheme="minorHAnsi"/>
+          <w:sz w:val="32"/>
+          <w:szCs w:val="32"/>
+        </w:rPr>
+        <w:t>:</w:t>
       </w:r>
       <w:r>
         <w:rPr>
@@ -2891,7 +5200,24 @@
           <w:szCs w:val="32"/>
         </w:rPr>
         <w:br/>
-        <w:t>fname = input("Enter the file name: ")</w:t>
+      </w:r>
+      <w:proofErr w:type="spellStart"/>
+      <w:r>
+        <w:rPr>
+          <w:rFonts w:cstheme="minorHAnsi"/>
+          <w:sz w:val="32"/>
+          <w:szCs w:val="32"/>
+        </w:rPr>
+        <w:t>fname</w:t>
+      </w:r>
+      <w:proofErr w:type="spellEnd"/>
+      <w:r>
+        <w:rPr>
+          <w:rFonts w:cstheme="minorHAnsi"/>
+          <w:sz w:val="32"/>
+          <w:szCs w:val="32"/>
+        </w:rPr>
+        <w:t xml:space="preserve"> = input("Enter the file name: ")</w:t>
       </w:r>
       <w:r>
         <w:rPr>
@@ -2909,16 +5235,104 @@
           <w:szCs w:val="32"/>
         </w:rPr>
         <w:br/>
-        <w:t>append_msg = input("Enter the message to append after writing: ")</w:t>
-      </w:r>
-      <w:r>
-        <w:rPr>
-          <w:rFonts w:cstheme="minorHAnsi"/>
-          <w:sz w:val="32"/>
-          <w:szCs w:val="32"/>
-        </w:rPr>
-        <w:br/>
-        <w:t>rw = writeMessageInFile(fname, message, append_msg)</w:t>
+      </w:r>
+      <w:proofErr w:type="spellStart"/>
+      <w:r>
+        <w:rPr>
+          <w:rFonts w:cstheme="minorHAnsi"/>
+          <w:sz w:val="32"/>
+          <w:szCs w:val="32"/>
+        </w:rPr>
+        <w:t>append_msg</w:t>
+      </w:r>
+      <w:proofErr w:type="spellEnd"/>
+      <w:r>
+        <w:rPr>
+          <w:rFonts w:cstheme="minorHAnsi"/>
+          <w:sz w:val="32"/>
+          <w:szCs w:val="32"/>
+        </w:rPr>
+        <w:t xml:space="preserve"> = input("Enter the message to append after writing: ")</w:t>
+      </w:r>
+      <w:r>
+        <w:rPr>
+          <w:rFonts w:cstheme="minorHAnsi"/>
+          <w:sz w:val="32"/>
+          <w:szCs w:val="32"/>
+        </w:rPr>
+        <w:br/>
+      </w:r>
+      <w:proofErr w:type="spellStart"/>
+      <w:r>
+        <w:rPr>
+          <w:rFonts w:cstheme="minorHAnsi"/>
+          <w:sz w:val="32"/>
+          <w:szCs w:val="32"/>
+        </w:rPr>
+        <w:t>rw</w:t>
+      </w:r>
+      <w:proofErr w:type="spellEnd"/>
+      <w:r>
+        <w:rPr>
+          <w:rFonts w:cstheme="minorHAnsi"/>
+          <w:sz w:val="32"/>
+          <w:szCs w:val="32"/>
+        </w:rPr>
+        <w:t xml:space="preserve"> = </w:t>
+      </w:r>
+      <w:proofErr w:type="spellStart"/>
+      <w:r>
+        <w:rPr>
+          <w:rFonts w:cstheme="minorHAnsi"/>
+          <w:sz w:val="32"/>
+          <w:szCs w:val="32"/>
+        </w:rPr>
+        <w:t>writeMessageInFile</w:t>
+      </w:r>
+      <w:proofErr w:type="spellEnd"/>
+      <w:r>
+        <w:rPr>
+          <w:rFonts w:cstheme="minorHAnsi"/>
+          <w:sz w:val="32"/>
+          <w:szCs w:val="32"/>
+        </w:rPr>
+        <w:t>(</w:t>
+      </w:r>
+      <w:proofErr w:type="spellStart"/>
+      <w:r>
+        <w:rPr>
+          <w:rFonts w:cstheme="minorHAnsi"/>
+          <w:sz w:val="32"/>
+          <w:szCs w:val="32"/>
+        </w:rPr>
+        <w:t>fname</w:t>
+      </w:r>
+      <w:proofErr w:type="spellEnd"/>
+      <w:r>
+        <w:rPr>
+          <w:rFonts w:cstheme="minorHAnsi"/>
+          <w:sz w:val="32"/>
+          <w:szCs w:val="32"/>
+        </w:rPr>
+        <w:t xml:space="preserve">, message, </w:t>
+      </w:r>
+      <w:proofErr w:type="spellStart"/>
+      <w:r>
+        <w:rPr>
+          <w:rFonts w:cstheme="minorHAnsi"/>
+          <w:sz w:val="32"/>
+          <w:szCs w:val="32"/>
+        </w:rPr>
+        <w:t>append_msg</w:t>
+      </w:r>
+      <w:proofErr w:type="spellEnd"/>
+      <w:r>
+        <w:rPr>
+          <w:rFonts w:cstheme="minorHAnsi"/>
+          <w:sz w:val="32"/>
+          <w:szCs w:val="32"/>
+        </w:rPr>
+        <w:t>)</w:t>
       </w:r>
       <w:r>
         <w:rPr>
@@ -2935,7 +5349,24 @@
           <w:szCs w:val="32"/>
         </w:rPr>
         <w:br/>
-        <w:t>rw.writeReadDemo()</w:t>
+      </w:r>
+      <w:proofErr w:type="spellStart"/>
+      <w:r>
+        <w:rPr>
+          <w:rFonts w:cstheme="minorHAnsi"/>
+          <w:sz w:val="32"/>
+          <w:szCs w:val="32"/>
+        </w:rPr>
+        <w:t>rw.writeReadDemo</w:t>
+      </w:r>
+      <w:proofErr w:type="spellEnd"/>
+      <w:r>
+        <w:rPr>
+          <w:rFonts w:cstheme="minorHAnsi"/>
+          <w:sz w:val="32"/>
+          <w:szCs w:val="32"/>
+        </w:rPr>
+        <w:t>()</w:t>
       </w:r>
       <w:r>
         <w:rPr>
@@ -3282,7 +5713,269 @@
           <w:lang w:val="en-US"/>
         </w:rPr>
         <w:lastRenderedPageBreak/>
-        <w:t>Q9) Write a class Student having attributes, name, rollNumber, mathsMks, scienceMks and engMks. Use getters and setters for these attributes. Write another class Marksheet having the attributes totalMks and percentage. Define a method calculateMarks() and calculatePercentage(). Create a Student class object in Marksheet class. Assign name, roll number, maths, science and english marks to the student class object. Invoke calculateMarks() and calculatePercentage() using the data of this Student object.</w:t>
+        <w:t xml:space="preserve">Q9) Write a class Student having attributes, name, </w:t>
+      </w:r>
+      <w:proofErr w:type="spellStart"/>
+      <w:r>
+        <w:rPr>
+          <w:rFonts w:cstheme="minorHAnsi"/>
+          <w:sz w:val="32"/>
+          <w:szCs w:val="32"/>
+          <w:lang w:val="en-US"/>
+        </w:rPr>
+        <w:t>rollNumber</w:t>
+      </w:r>
+      <w:proofErr w:type="spellEnd"/>
+      <w:r>
+        <w:rPr>
+          <w:rFonts w:cstheme="minorHAnsi"/>
+          <w:sz w:val="32"/>
+          <w:szCs w:val="32"/>
+          <w:lang w:val="en-US"/>
+        </w:rPr>
+        <w:t xml:space="preserve">, </w:t>
+      </w:r>
+      <w:proofErr w:type="spellStart"/>
+      <w:r>
+        <w:rPr>
+          <w:rFonts w:cstheme="minorHAnsi"/>
+          <w:sz w:val="32"/>
+          <w:szCs w:val="32"/>
+          <w:lang w:val="en-US"/>
+        </w:rPr>
+        <w:t>mathsMks</w:t>
+      </w:r>
+      <w:proofErr w:type="spellEnd"/>
+      <w:r>
+        <w:rPr>
+          <w:rFonts w:cstheme="minorHAnsi"/>
+          <w:sz w:val="32"/>
+          <w:szCs w:val="32"/>
+          <w:lang w:val="en-US"/>
+        </w:rPr>
+        <w:t xml:space="preserve">, </w:t>
+      </w:r>
+      <w:proofErr w:type="spellStart"/>
+      <w:r>
+        <w:rPr>
+          <w:rFonts w:cstheme="minorHAnsi"/>
+          <w:sz w:val="32"/>
+          <w:szCs w:val="32"/>
+          <w:lang w:val="en-US"/>
+        </w:rPr>
+        <w:t>scienceMks</w:t>
+      </w:r>
+      <w:proofErr w:type="spellEnd"/>
+      <w:r>
+        <w:rPr>
+          <w:rFonts w:cstheme="minorHAnsi"/>
+          <w:sz w:val="32"/>
+          <w:szCs w:val="32"/>
+          <w:lang w:val="en-US"/>
+        </w:rPr>
+        <w:t xml:space="preserve"> and </w:t>
+      </w:r>
+      <w:proofErr w:type="spellStart"/>
+      <w:r>
+        <w:rPr>
+          <w:rFonts w:cstheme="minorHAnsi"/>
+          <w:sz w:val="32"/>
+          <w:szCs w:val="32"/>
+          <w:lang w:val="en-US"/>
+        </w:rPr>
+        <w:t>engMks</w:t>
+      </w:r>
+      <w:proofErr w:type="spellEnd"/>
+      <w:r>
+        <w:rPr>
+          <w:rFonts w:cstheme="minorHAnsi"/>
+          <w:sz w:val="32"/>
+          <w:szCs w:val="32"/>
+          <w:lang w:val="en-US"/>
+        </w:rPr>
+        <w:t xml:space="preserve">. Use getters and setters for these attributes. Write another class Marksheet having the attributes </w:t>
+      </w:r>
+      <w:proofErr w:type="spellStart"/>
+      <w:r>
+        <w:rPr>
+          <w:rFonts w:cstheme="minorHAnsi"/>
+          <w:sz w:val="32"/>
+          <w:szCs w:val="32"/>
+          <w:lang w:val="en-US"/>
+        </w:rPr>
+        <w:t>totalMks</w:t>
+      </w:r>
+      <w:proofErr w:type="spellEnd"/>
+      <w:r>
+        <w:rPr>
+          <w:rFonts w:cstheme="minorHAnsi"/>
+          <w:sz w:val="32"/>
+          <w:szCs w:val="32"/>
+          <w:lang w:val="en-US"/>
+        </w:rPr>
+        <w:t xml:space="preserve"> and percentage. Define a method </w:t>
+      </w:r>
+      <w:proofErr w:type="spellStart"/>
+      <w:proofErr w:type="gramStart"/>
+      <w:r>
+        <w:rPr>
+          <w:rFonts w:cstheme="minorHAnsi"/>
+          <w:sz w:val="32"/>
+          <w:szCs w:val="32"/>
+          <w:lang w:val="en-US"/>
+        </w:rPr>
+        <w:t>calculateMarks</w:t>
+      </w:r>
+      <w:proofErr w:type="spellEnd"/>
+      <w:r>
+        <w:rPr>
+          <w:rFonts w:cstheme="minorHAnsi"/>
+          <w:sz w:val="32"/>
+          <w:szCs w:val="32"/>
+          <w:lang w:val="en-US"/>
+        </w:rPr>
+        <w:t>(</w:t>
+      </w:r>
+      <w:proofErr w:type="gramEnd"/>
+      <w:r>
+        <w:rPr>
+          <w:rFonts w:cstheme="minorHAnsi"/>
+          <w:sz w:val="32"/>
+          <w:szCs w:val="32"/>
+          <w:lang w:val="en-US"/>
+        </w:rPr>
+        <w:t xml:space="preserve">) and </w:t>
+      </w:r>
+      <w:proofErr w:type="spellStart"/>
+      <w:r>
+        <w:rPr>
+          <w:rFonts w:cstheme="minorHAnsi"/>
+          <w:sz w:val="32"/>
+          <w:szCs w:val="32"/>
+          <w:lang w:val="en-US"/>
+        </w:rPr>
+        <w:t>calculatePercentage</w:t>
+      </w:r>
+      <w:proofErr w:type="spellEnd"/>
+      <w:r>
+        <w:rPr>
+          <w:rFonts w:cstheme="minorHAnsi"/>
+          <w:sz w:val="32"/>
+          <w:szCs w:val="32"/>
+          <w:lang w:val="en-US"/>
+        </w:rPr>
+        <w:t xml:space="preserve">(). Create a </w:t>
+      </w:r>
+      <w:proofErr w:type="gramStart"/>
+      <w:r>
+        <w:rPr>
+          <w:rFonts w:cstheme="minorHAnsi"/>
+          <w:sz w:val="32"/>
+          <w:szCs w:val="32"/>
+          <w:lang w:val="en-US"/>
+        </w:rPr>
+        <w:t>Student</w:t>
+      </w:r>
+      <w:proofErr w:type="gramEnd"/>
+      <w:r>
+        <w:rPr>
+          <w:rFonts w:cstheme="minorHAnsi"/>
+          <w:sz w:val="32"/>
+          <w:szCs w:val="32"/>
+          <w:lang w:val="en-US"/>
+        </w:rPr>
+        <w:t xml:space="preserve"> class object in Marksheet class. Assign name, roll number, </w:t>
+      </w:r>
+      <w:proofErr w:type="spellStart"/>
+      <w:r>
+        <w:rPr>
+          <w:rFonts w:cstheme="minorHAnsi"/>
+          <w:sz w:val="32"/>
+          <w:szCs w:val="32"/>
+          <w:lang w:val="en-US"/>
+        </w:rPr>
+        <w:t>maths</w:t>
+      </w:r>
+      <w:proofErr w:type="spellEnd"/>
+      <w:r>
+        <w:rPr>
+          <w:rFonts w:cstheme="minorHAnsi"/>
+          <w:sz w:val="32"/>
+          <w:szCs w:val="32"/>
+          <w:lang w:val="en-US"/>
+        </w:rPr>
+        <w:t xml:space="preserve">, science and </w:t>
+      </w:r>
+      <w:proofErr w:type="spellStart"/>
+      <w:r>
+        <w:rPr>
+          <w:rFonts w:cstheme="minorHAnsi"/>
+          <w:sz w:val="32"/>
+          <w:szCs w:val="32"/>
+          <w:lang w:val="en-US"/>
+        </w:rPr>
+        <w:t>english</w:t>
+      </w:r>
+      <w:proofErr w:type="spellEnd"/>
+      <w:r>
+        <w:rPr>
+          <w:rFonts w:cstheme="minorHAnsi"/>
+          <w:sz w:val="32"/>
+          <w:szCs w:val="32"/>
+          <w:lang w:val="en-US"/>
+        </w:rPr>
+        <w:t xml:space="preserve"> marks to the student class object. Invoke </w:t>
+      </w:r>
+      <w:proofErr w:type="spellStart"/>
+      <w:proofErr w:type="gramStart"/>
+      <w:r>
+        <w:rPr>
+          <w:rFonts w:cstheme="minorHAnsi"/>
+          <w:sz w:val="32"/>
+          <w:szCs w:val="32"/>
+          <w:lang w:val="en-US"/>
+        </w:rPr>
+        <w:t>calculateMarks</w:t>
+      </w:r>
+      <w:proofErr w:type="spellEnd"/>
+      <w:r>
+        <w:rPr>
+          <w:rFonts w:cstheme="minorHAnsi"/>
+          <w:sz w:val="32"/>
+          <w:szCs w:val="32"/>
+          <w:lang w:val="en-US"/>
+        </w:rPr>
+        <w:t>(</w:t>
+      </w:r>
+      <w:proofErr w:type="gramEnd"/>
+      <w:r>
+        <w:rPr>
+          <w:rFonts w:cstheme="minorHAnsi"/>
+          <w:sz w:val="32"/>
+          <w:szCs w:val="32"/>
+          <w:lang w:val="en-US"/>
+        </w:rPr>
+        <w:t xml:space="preserve">) and </w:t>
+      </w:r>
+      <w:proofErr w:type="spellStart"/>
+      <w:r>
+        <w:rPr>
+          <w:rFonts w:cstheme="minorHAnsi"/>
+          <w:sz w:val="32"/>
+          <w:szCs w:val="32"/>
+          <w:lang w:val="en-US"/>
+        </w:rPr>
+        <w:t>calculatePercentage</w:t>
+      </w:r>
+      <w:proofErr w:type="spellEnd"/>
+      <w:r>
+        <w:rPr>
+          <w:rFonts w:cstheme="minorHAnsi"/>
+          <w:sz w:val="32"/>
+          <w:szCs w:val="32"/>
+          <w:lang w:val="en-US"/>
+        </w:rPr>
+        <w:t>() using the data of this Student object.</w:t>
       </w:r>
     </w:p>
     <w:p>
@@ -3352,7 +6045,115 @@
           <w:sz w:val="32"/>
           <w:szCs w:val="32"/>
         </w:rPr>
-        <w:t>def __init__(self, name, rollNumber, mathsMks, scienceMks, engMks):</w:t>
+        <w:t>def __</w:t>
+      </w:r>
+      <w:proofErr w:type="spellStart"/>
+      <w:r>
+        <w:rPr>
+          <w:rFonts w:cstheme="minorHAnsi"/>
+          <w:sz w:val="32"/>
+          <w:szCs w:val="32"/>
+        </w:rPr>
+        <w:t>init</w:t>
+      </w:r>
+      <w:proofErr w:type="spellEnd"/>
+      <w:r>
+        <w:rPr>
+          <w:rFonts w:cstheme="minorHAnsi"/>
+          <w:sz w:val="32"/>
+          <w:szCs w:val="32"/>
+        </w:rPr>
+        <w:t>_</w:t>
+      </w:r>
+      <w:proofErr w:type="gramStart"/>
+      <w:r>
+        <w:rPr>
+          <w:rFonts w:cstheme="minorHAnsi"/>
+          <w:sz w:val="32"/>
+          <w:szCs w:val="32"/>
+        </w:rPr>
+        <w:t>_(</w:t>
+      </w:r>
+      <w:proofErr w:type="gramEnd"/>
+      <w:r>
+        <w:rPr>
+          <w:rFonts w:cstheme="minorHAnsi"/>
+          <w:sz w:val="32"/>
+          <w:szCs w:val="32"/>
+        </w:rPr>
+        <w:t xml:space="preserve">self, name, </w:t>
+      </w:r>
+      <w:proofErr w:type="spellStart"/>
+      <w:r>
+        <w:rPr>
+          <w:rFonts w:cstheme="minorHAnsi"/>
+          <w:sz w:val="32"/>
+          <w:szCs w:val="32"/>
+        </w:rPr>
+        <w:t>rollNumber</w:t>
+      </w:r>
+      <w:proofErr w:type="spellEnd"/>
+      <w:r>
+        <w:rPr>
+          <w:rFonts w:cstheme="minorHAnsi"/>
+          <w:sz w:val="32"/>
+          <w:szCs w:val="32"/>
+        </w:rPr>
+        <w:t xml:space="preserve">, </w:t>
+      </w:r>
+      <w:proofErr w:type="spellStart"/>
+      <w:r>
+        <w:rPr>
+          <w:rFonts w:cstheme="minorHAnsi"/>
+          <w:sz w:val="32"/>
+          <w:szCs w:val="32"/>
+        </w:rPr>
+        <w:t>mathsMks</w:t>
+      </w:r>
+      <w:proofErr w:type="spellEnd"/>
+      <w:r>
+        <w:rPr>
+          <w:rFonts w:cstheme="minorHAnsi"/>
+          <w:sz w:val="32"/>
+          <w:szCs w:val="32"/>
+        </w:rPr>
+        <w:t xml:space="preserve">, </w:t>
+      </w:r>
+      <w:proofErr w:type="spellStart"/>
+      <w:r>
+        <w:rPr>
+          <w:rFonts w:cstheme="minorHAnsi"/>
+          <w:sz w:val="32"/>
+          <w:szCs w:val="32"/>
+        </w:rPr>
+        <w:t>scienceMks</w:t>
+      </w:r>
+      <w:proofErr w:type="spellEnd"/>
+      <w:r>
+        <w:rPr>
+          <w:rFonts w:cstheme="minorHAnsi"/>
+          <w:sz w:val="32"/>
+          <w:szCs w:val="32"/>
+        </w:rPr>
+        <w:t xml:space="preserve">, </w:t>
+      </w:r>
+      <w:proofErr w:type="spellStart"/>
+      <w:r>
+        <w:rPr>
+          <w:rFonts w:cstheme="minorHAnsi"/>
+          <w:sz w:val="32"/>
+          <w:szCs w:val="32"/>
+        </w:rPr>
+        <w:t>engMks</w:t>
+      </w:r>
+      <w:proofErr w:type="spellEnd"/>
+      <w:r>
+        <w:rPr>
+          <w:rFonts w:cstheme="minorHAnsi"/>
+          <w:sz w:val="32"/>
+          <w:szCs w:val="32"/>
+        </w:rPr>
+        <w:t>):</w:t>
       </w:r>
       <w:r>
         <w:rPr>
@@ -3379,13 +6180,23 @@
         </w:rPr>
         <w:tab/>
       </w:r>
-      <w:r>
-        <w:rPr>
-          <w:rFonts w:cstheme="minorHAnsi"/>
-          <w:sz w:val="32"/>
-          <w:szCs w:val="32"/>
-        </w:rPr>
-        <w:t xml:space="preserve">self._name = name  </w:t>
+      <w:proofErr w:type="spellStart"/>
+      <w:r>
+        <w:rPr>
+          <w:rFonts w:cstheme="minorHAnsi"/>
+          <w:sz w:val="32"/>
+          <w:szCs w:val="32"/>
+        </w:rPr>
+        <w:t>self._name</w:t>
+      </w:r>
+      <w:proofErr w:type="spellEnd"/>
+      <w:r>
+        <w:rPr>
+          <w:rFonts w:cstheme="minorHAnsi"/>
+          <w:sz w:val="32"/>
+          <w:szCs w:val="32"/>
+        </w:rPr>
+        <w:t xml:space="preserve"> = name  </w:t>
       </w:r>
       <w:r>
         <w:rPr>
@@ -3450,8 +6261,36 @@
           <w:sz w:val="32"/>
           <w:szCs w:val="32"/>
         </w:rPr>
-        <w:t>self._rollNumber = rollNumber</w:t>
-      </w:r>
+        <w:t>self._</w:t>
+      </w:r>
+      <w:proofErr w:type="spellStart"/>
+      <w:r>
+        <w:rPr>
+          <w:rFonts w:cstheme="minorHAnsi"/>
+          <w:sz w:val="32"/>
+          <w:szCs w:val="32"/>
+        </w:rPr>
+        <w:t>rollNumber</w:t>
+      </w:r>
+      <w:proofErr w:type="spellEnd"/>
+      <w:r>
+        <w:rPr>
+          <w:rFonts w:cstheme="minorHAnsi"/>
+          <w:sz w:val="32"/>
+          <w:szCs w:val="32"/>
+        </w:rPr>
+        <w:t xml:space="preserve"> = </w:t>
+      </w:r>
+      <w:proofErr w:type="spellStart"/>
+      <w:r>
+        <w:rPr>
+          <w:rFonts w:cstheme="minorHAnsi"/>
+          <w:sz w:val="32"/>
+          <w:szCs w:val="32"/>
+        </w:rPr>
+        <w:t>rollNumber</w:t>
+      </w:r>
+      <w:proofErr w:type="spellEnd"/>
       <w:r>
         <w:rPr>
           <w:rFonts w:cstheme="minorHAnsi"/>
@@ -3483,8 +6322,36 @@
           <w:sz w:val="32"/>
           <w:szCs w:val="32"/>
         </w:rPr>
-        <w:t>self._mathsMks = mathsMks</w:t>
-      </w:r>
+        <w:t>self._</w:t>
+      </w:r>
+      <w:proofErr w:type="spellStart"/>
+      <w:r>
+        <w:rPr>
+          <w:rFonts w:cstheme="minorHAnsi"/>
+          <w:sz w:val="32"/>
+          <w:szCs w:val="32"/>
+        </w:rPr>
+        <w:t>mathsMks</w:t>
+      </w:r>
+      <w:proofErr w:type="spellEnd"/>
+      <w:r>
+        <w:rPr>
+          <w:rFonts w:cstheme="minorHAnsi"/>
+          <w:sz w:val="32"/>
+          <w:szCs w:val="32"/>
+        </w:rPr>
+        <w:t xml:space="preserve"> = </w:t>
+      </w:r>
+      <w:proofErr w:type="spellStart"/>
+      <w:r>
+        <w:rPr>
+          <w:rFonts w:cstheme="minorHAnsi"/>
+          <w:sz w:val="32"/>
+          <w:szCs w:val="32"/>
+        </w:rPr>
+        <w:t>mathsMks</w:t>
+      </w:r>
+      <w:proofErr w:type="spellEnd"/>
       <w:r>
         <w:rPr>
           <w:rFonts w:cstheme="minorHAnsi"/>
@@ -3516,8 +6383,36 @@
           <w:sz w:val="32"/>
           <w:szCs w:val="32"/>
         </w:rPr>
-        <w:t>self._scienceMks = scienceMks</w:t>
-      </w:r>
+        <w:t>self._</w:t>
+      </w:r>
+      <w:proofErr w:type="spellStart"/>
+      <w:r>
+        <w:rPr>
+          <w:rFonts w:cstheme="minorHAnsi"/>
+          <w:sz w:val="32"/>
+          <w:szCs w:val="32"/>
+        </w:rPr>
+        <w:t>scienceMks</w:t>
+      </w:r>
+      <w:proofErr w:type="spellEnd"/>
+      <w:r>
+        <w:rPr>
+          <w:rFonts w:cstheme="minorHAnsi"/>
+          <w:sz w:val="32"/>
+          <w:szCs w:val="32"/>
+        </w:rPr>
+        <w:t xml:space="preserve"> = </w:t>
+      </w:r>
+      <w:proofErr w:type="spellStart"/>
+      <w:r>
+        <w:rPr>
+          <w:rFonts w:cstheme="minorHAnsi"/>
+          <w:sz w:val="32"/>
+          <w:szCs w:val="32"/>
+        </w:rPr>
+        <w:t>scienceMks</w:t>
+      </w:r>
+      <w:proofErr w:type="spellEnd"/>
       <w:r>
         <w:rPr>
           <w:rFonts w:cstheme="minorHAnsi"/>
@@ -3549,8 +6444,36 @@
           <w:sz w:val="32"/>
           <w:szCs w:val="32"/>
         </w:rPr>
-        <w:t>self._engMks = engMks</w:t>
-      </w:r>
+        <w:t>self._</w:t>
+      </w:r>
+      <w:proofErr w:type="spellStart"/>
+      <w:r>
+        <w:rPr>
+          <w:rFonts w:cstheme="minorHAnsi"/>
+          <w:sz w:val="32"/>
+          <w:szCs w:val="32"/>
+        </w:rPr>
+        <w:t>engMks</w:t>
+      </w:r>
+      <w:proofErr w:type="spellEnd"/>
+      <w:r>
+        <w:rPr>
+          <w:rFonts w:cstheme="minorHAnsi"/>
+          <w:sz w:val="32"/>
+          <w:szCs w:val="32"/>
+        </w:rPr>
+        <w:t xml:space="preserve"> = </w:t>
+      </w:r>
+      <w:proofErr w:type="spellStart"/>
+      <w:r>
+        <w:rPr>
+          <w:rFonts w:cstheme="minorHAnsi"/>
+          <w:sz w:val="32"/>
+          <w:szCs w:val="32"/>
+        </w:rPr>
+        <w:t>engMks</w:t>
+      </w:r>
+      <w:proofErr w:type="spellEnd"/>
       <w:r>
         <w:rPr>
           <w:rFonts w:cstheme="minorHAnsi"/>
@@ -3582,7 +6505,25 @@
           <w:sz w:val="32"/>
           <w:szCs w:val="32"/>
         </w:rPr>
-        <w:t xml:space="preserve">def setName(self, name):   </w:t>
+        <w:t xml:space="preserve">def </w:t>
+      </w:r>
+      <w:proofErr w:type="spellStart"/>
+      <w:r>
+        <w:rPr>
+          <w:rFonts w:cstheme="minorHAnsi"/>
+          <w:sz w:val="32"/>
+          <w:szCs w:val="32"/>
+        </w:rPr>
+        <w:t>setName</w:t>
+      </w:r>
+      <w:proofErr w:type="spellEnd"/>
+      <w:r>
+        <w:rPr>
+          <w:rFonts w:cstheme="minorHAnsi"/>
+          <w:sz w:val="32"/>
+          <w:szCs w:val="32"/>
+        </w:rPr>
+        <w:t xml:space="preserve">(self, name):   </w:t>
       </w:r>
       <w:r>
         <w:rPr>
@@ -3616,7 +6557,43 @@
           <w:sz w:val="32"/>
           <w:szCs w:val="32"/>
         </w:rPr>
-        <w:t>if len(name.strip()) == 0:</w:t>
+        <w:t xml:space="preserve">if </w:t>
+      </w:r>
+      <w:proofErr w:type="spellStart"/>
+      <w:r>
+        <w:rPr>
+          <w:rFonts w:cstheme="minorHAnsi"/>
+          <w:sz w:val="32"/>
+          <w:szCs w:val="32"/>
+        </w:rPr>
+        <w:t>len</w:t>
+      </w:r>
+      <w:proofErr w:type="spellEnd"/>
+      <w:r>
+        <w:rPr>
+          <w:rFonts w:cstheme="minorHAnsi"/>
+          <w:sz w:val="32"/>
+          <w:szCs w:val="32"/>
+        </w:rPr>
+        <w:t>(</w:t>
+      </w:r>
+      <w:proofErr w:type="spellStart"/>
+      <w:r>
+        <w:rPr>
+          <w:rFonts w:cstheme="minorHAnsi"/>
+          <w:sz w:val="32"/>
+          <w:szCs w:val="32"/>
+        </w:rPr>
+        <w:t>name.strip</w:t>
+      </w:r>
+      <w:proofErr w:type="spellEnd"/>
+      <w:r>
+        <w:rPr>
+          <w:rFonts w:cstheme="minorHAnsi"/>
+          <w:sz w:val="32"/>
+          <w:szCs w:val="32"/>
+        </w:rPr>
+        <w:t>()) == 0:</w:t>
       </w:r>
       <w:r>
         <w:rPr>
@@ -3693,37 +6670,65 @@
         </w:rPr>
         <w:t xml:space="preserve">        </w:t>
       </w:r>
-      <w:r>
-        <w:rPr>
-          <w:rFonts w:cstheme="minorHAnsi"/>
-          <w:sz w:val="32"/>
-          <w:szCs w:val="32"/>
-        </w:rPr>
-        <w:t>self._name = name</w:t>
-      </w:r>
-      <w:r>
-        <w:rPr>
-          <w:rFonts w:cstheme="minorHAnsi"/>
-          <w:sz w:val="32"/>
-          <w:szCs w:val="32"/>
-        </w:rPr>
-        <w:br/>
-      </w:r>
-      <w:r>
-        <w:rPr>
-          <w:rFonts w:cstheme="minorHAnsi"/>
-          <w:sz w:val="32"/>
-          <w:szCs w:val="32"/>
-        </w:rPr>
-        <w:br/>
-      </w:r>
-      <w:r>
-        <w:rPr>
-          <w:rFonts w:cstheme="minorHAnsi"/>
-          <w:sz w:val="32"/>
-          <w:szCs w:val="32"/>
-        </w:rPr>
-        <w:t xml:space="preserve">def getName(self):  </w:t>
+      <w:proofErr w:type="spellStart"/>
+      <w:r>
+        <w:rPr>
+          <w:rFonts w:cstheme="minorHAnsi"/>
+          <w:sz w:val="32"/>
+          <w:szCs w:val="32"/>
+        </w:rPr>
+        <w:t>self._name</w:t>
+      </w:r>
+      <w:proofErr w:type="spellEnd"/>
+      <w:r>
+        <w:rPr>
+          <w:rFonts w:cstheme="minorHAnsi"/>
+          <w:sz w:val="32"/>
+          <w:szCs w:val="32"/>
+        </w:rPr>
+        <w:t xml:space="preserve"> = name</w:t>
+      </w:r>
+      <w:r>
+        <w:rPr>
+          <w:rFonts w:cstheme="minorHAnsi"/>
+          <w:sz w:val="32"/>
+          <w:szCs w:val="32"/>
+        </w:rPr>
+        <w:br/>
+      </w:r>
+      <w:r>
+        <w:rPr>
+          <w:rFonts w:cstheme="minorHAnsi"/>
+          <w:sz w:val="32"/>
+          <w:szCs w:val="32"/>
+        </w:rPr>
+        <w:br/>
+      </w:r>
+      <w:r>
+        <w:rPr>
+          <w:rFonts w:cstheme="minorHAnsi"/>
+          <w:sz w:val="32"/>
+          <w:szCs w:val="32"/>
+        </w:rPr>
+        <w:t xml:space="preserve">def </w:t>
+      </w:r>
+      <w:proofErr w:type="spellStart"/>
+      <w:r>
+        <w:rPr>
+          <w:rFonts w:cstheme="minorHAnsi"/>
+          <w:sz w:val="32"/>
+          <w:szCs w:val="32"/>
+        </w:rPr>
+        <w:t>getName</w:t>
+      </w:r>
+      <w:proofErr w:type="spellEnd"/>
+      <w:r>
+        <w:rPr>
+          <w:rFonts w:cstheme="minorHAnsi"/>
+          <w:sz w:val="32"/>
+          <w:szCs w:val="32"/>
+        </w:rPr>
+        <w:t xml:space="preserve">(self):  </w:t>
       </w:r>
       <w:r>
         <w:rPr>
@@ -3764,31 +6769,77 @@
           <w:sz w:val="32"/>
           <w:szCs w:val="32"/>
         </w:rPr>
-        <w:t>return self._name</w:t>
-      </w:r>
-      <w:r>
-        <w:rPr>
-          <w:rFonts w:cstheme="minorHAnsi"/>
-          <w:sz w:val="32"/>
-          <w:szCs w:val="32"/>
-        </w:rPr>
-        <w:br/>
-      </w:r>
-      <w:r>
-        <w:rPr>
-          <w:rFonts w:cstheme="minorHAnsi"/>
-          <w:sz w:val="32"/>
-          <w:szCs w:val="32"/>
-        </w:rPr>
-        <w:br/>
-      </w:r>
-      <w:r>
-        <w:rPr>
-          <w:rFonts w:cstheme="minorHAnsi"/>
-          <w:sz w:val="32"/>
-          <w:szCs w:val="32"/>
-        </w:rPr>
-        <w:t>def setRollNumber(self, rollNumber):</w:t>
+        <w:t xml:space="preserve">return </w:t>
+      </w:r>
+      <w:proofErr w:type="spellStart"/>
+      <w:r>
+        <w:rPr>
+          <w:rFonts w:cstheme="minorHAnsi"/>
+          <w:sz w:val="32"/>
+          <w:szCs w:val="32"/>
+        </w:rPr>
+        <w:t>self._name</w:t>
+      </w:r>
+      <w:proofErr w:type="spellEnd"/>
+      <w:r>
+        <w:rPr>
+          <w:rFonts w:cstheme="minorHAnsi"/>
+          <w:sz w:val="32"/>
+          <w:szCs w:val="32"/>
+        </w:rPr>
+        <w:br/>
+      </w:r>
+      <w:r>
+        <w:rPr>
+          <w:rFonts w:cstheme="minorHAnsi"/>
+          <w:sz w:val="32"/>
+          <w:szCs w:val="32"/>
+        </w:rPr>
+        <w:br/>
+      </w:r>
+      <w:r>
+        <w:rPr>
+          <w:rFonts w:cstheme="minorHAnsi"/>
+          <w:sz w:val="32"/>
+          <w:szCs w:val="32"/>
+        </w:rPr>
+        <w:t xml:space="preserve">def </w:t>
+      </w:r>
+      <w:proofErr w:type="spellStart"/>
+      <w:r>
+        <w:rPr>
+          <w:rFonts w:cstheme="minorHAnsi"/>
+          <w:sz w:val="32"/>
+          <w:szCs w:val="32"/>
+        </w:rPr>
+        <w:t>setRollNumber</w:t>
+      </w:r>
+      <w:proofErr w:type="spellEnd"/>
+      <w:r>
+        <w:rPr>
+          <w:rFonts w:cstheme="minorHAnsi"/>
+          <w:sz w:val="32"/>
+          <w:szCs w:val="32"/>
+        </w:rPr>
+        <w:t xml:space="preserve">(self, </w:t>
+      </w:r>
+      <w:proofErr w:type="spellStart"/>
+      <w:r>
+        <w:rPr>
+          <w:rFonts w:cstheme="minorHAnsi"/>
+          <w:sz w:val="32"/>
+          <w:szCs w:val="32"/>
+        </w:rPr>
+        <w:t>rollNumber</w:t>
+      </w:r>
+      <w:proofErr w:type="spellEnd"/>
+      <w:r>
+        <w:rPr>
+          <w:rFonts w:cstheme="minorHAnsi"/>
+          <w:sz w:val="32"/>
+          <w:szCs w:val="32"/>
+        </w:rPr>
+        <w:t>):</w:t>
       </w:r>
       <w:r>
         <w:rPr>
@@ -3813,7 +6864,43 @@
           <w:sz w:val="32"/>
           <w:szCs w:val="32"/>
         </w:rPr>
-        <w:t>if len(rollNumber.strip()) == 0:</w:t>
+        <w:t xml:space="preserve">if </w:t>
+      </w:r>
+      <w:proofErr w:type="spellStart"/>
+      <w:r>
+        <w:rPr>
+          <w:rFonts w:cstheme="minorHAnsi"/>
+          <w:sz w:val="32"/>
+          <w:szCs w:val="32"/>
+        </w:rPr>
+        <w:t>len</w:t>
+      </w:r>
+      <w:proofErr w:type="spellEnd"/>
+      <w:r>
+        <w:rPr>
+          <w:rFonts w:cstheme="minorHAnsi"/>
+          <w:sz w:val="32"/>
+          <w:szCs w:val="32"/>
+        </w:rPr>
+        <w:t>(</w:t>
+      </w:r>
+      <w:proofErr w:type="spellStart"/>
+      <w:r>
+        <w:rPr>
+          <w:rFonts w:cstheme="minorHAnsi"/>
+          <w:sz w:val="32"/>
+          <w:szCs w:val="32"/>
+        </w:rPr>
+        <w:t>rollNumber.strip</w:t>
+      </w:r>
+      <w:proofErr w:type="spellEnd"/>
+      <w:r>
+        <w:rPr>
+          <w:rFonts w:cstheme="minorHAnsi"/>
+          <w:sz w:val="32"/>
+          <w:szCs w:val="32"/>
+        </w:rPr>
+        <w:t>()) == 0:</w:t>
       </w:r>
       <w:r>
         <w:rPr>
@@ -3888,31 +6975,77 @@
           <w:sz w:val="32"/>
           <w:szCs w:val="32"/>
         </w:rPr>
-        <w:t>self._rollNumber = rollNumber</w:t>
-      </w:r>
-      <w:r>
-        <w:rPr>
-          <w:rFonts w:cstheme="minorHAnsi"/>
-          <w:sz w:val="32"/>
-          <w:szCs w:val="32"/>
-        </w:rPr>
-        <w:br/>
-      </w:r>
-      <w:r>
-        <w:rPr>
-          <w:rFonts w:cstheme="minorHAnsi"/>
-          <w:sz w:val="32"/>
-          <w:szCs w:val="32"/>
-        </w:rPr>
-        <w:br/>
-      </w:r>
-      <w:r>
-        <w:rPr>
-          <w:rFonts w:cstheme="minorHAnsi"/>
-          <w:sz w:val="32"/>
-          <w:szCs w:val="32"/>
-        </w:rPr>
-        <w:t>def getRollNumber(self):</w:t>
+        <w:t>self._</w:t>
+      </w:r>
+      <w:proofErr w:type="spellStart"/>
+      <w:r>
+        <w:rPr>
+          <w:rFonts w:cstheme="minorHAnsi"/>
+          <w:sz w:val="32"/>
+          <w:szCs w:val="32"/>
+        </w:rPr>
+        <w:t>rollNumber</w:t>
+      </w:r>
+      <w:proofErr w:type="spellEnd"/>
+      <w:r>
+        <w:rPr>
+          <w:rFonts w:cstheme="minorHAnsi"/>
+          <w:sz w:val="32"/>
+          <w:szCs w:val="32"/>
+        </w:rPr>
+        <w:t xml:space="preserve"> = </w:t>
+      </w:r>
+      <w:proofErr w:type="spellStart"/>
+      <w:r>
+        <w:rPr>
+          <w:rFonts w:cstheme="minorHAnsi"/>
+          <w:sz w:val="32"/>
+          <w:szCs w:val="32"/>
+        </w:rPr>
+        <w:t>rollNumber</w:t>
+      </w:r>
+      <w:proofErr w:type="spellEnd"/>
+      <w:r>
+        <w:rPr>
+          <w:rFonts w:cstheme="minorHAnsi"/>
+          <w:sz w:val="32"/>
+          <w:szCs w:val="32"/>
+        </w:rPr>
+        <w:br/>
+      </w:r>
+      <w:r>
+        <w:rPr>
+          <w:rFonts w:cstheme="minorHAnsi"/>
+          <w:sz w:val="32"/>
+          <w:szCs w:val="32"/>
+        </w:rPr>
+        <w:br/>
+      </w:r>
+      <w:r>
+        <w:rPr>
+          <w:rFonts w:cstheme="minorHAnsi"/>
+          <w:sz w:val="32"/>
+          <w:szCs w:val="32"/>
+        </w:rPr>
+        <w:t xml:space="preserve">def </w:t>
+      </w:r>
+      <w:proofErr w:type="spellStart"/>
+      <w:r>
+        <w:rPr>
+          <w:rFonts w:cstheme="minorHAnsi"/>
+          <w:sz w:val="32"/>
+          <w:szCs w:val="32"/>
+        </w:rPr>
+        <w:t>getRollNumber</w:t>
+      </w:r>
+      <w:proofErr w:type="spellEnd"/>
+      <w:r>
+        <w:rPr>
+          <w:rFonts w:cstheme="minorHAnsi"/>
+          <w:sz w:val="32"/>
+          <w:szCs w:val="32"/>
+        </w:rPr>
+        <w:t>(self):</w:t>
       </w:r>
       <w:r>
         <w:rPr>
@@ -3937,8 +7070,18 @@
           <w:sz w:val="32"/>
           <w:szCs w:val="32"/>
         </w:rPr>
-        <w:t>return self._rollNumber</w:t>
-      </w:r>
+        <w:t>return self._</w:t>
+      </w:r>
+      <w:proofErr w:type="spellStart"/>
+      <w:r>
+        <w:rPr>
+          <w:rFonts w:cstheme="minorHAnsi"/>
+          <w:sz w:val="32"/>
+          <w:szCs w:val="32"/>
+        </w:rPr>
+        <w:t>rollNumber</w:t>
+      </w:r>
+      <w:proofErr w:type="spellEnd"/>
       <w:r>
         <w:rPr>
           <w:rFonts w:cstheme="minorHAnsi"/>
@@ -3962,7 +7105,43 @@
           <w:sz w:val="32"/>
           <w:szCs w:val="32"/>
         </w:rPr>
-        <w:t>def setMathsMks(self, mathsMks):</w:t>
+        <w:t xml:space="preserve">def </w:t>
+      </w:r>
+      <w:proofErr w:type="spellStart"/>
+      <w:r>
+        <w:rPr>
+          <w:rFonts w:cstheme="minorHAnsi"/>
+          <w:sz w:val="32"/>
+          <w:szCs w:val="32"/>
+        </w:rPr>
+        <w:t>setMathsMks</w:t>
+      </w:r>
+      <w:proofErr w:type="spellEnd"/>
+      <w:r>
+        <w:rPr>
+          <w:rFonts w:cstheme="minorHAnsi"/>
+          <w:sz w:val="32"/>
+          <w:szCs w:val="32"/>
+        </w:rPr>
+        <w:t xml:space="preserve">(self, </w:t>
+      </w:r>
+      <w:proofErr w:type="spellStart"/>
+      <w:r>
+        <w:rPr>
+          <w:rFonts w:cstheme="minorHAnsi"/>
+          <w:sz w:val="32"/>
+          <w:szCs w:val="32"/>
+        </w:rPr>
+        <w:t>mathsMks</w:t>
+      </w:r>
+      <w:proofErr w:type="spellEnd"/>
+      <w:r>
+        <w:rPr>
+          <w:rFonts w:cstheme="minorHAnsi"/>
+          <w:sz w:val="32"/>
+          <w:szCs w:val="32"/>
+        </w:rPr>
+        <w:t>):</w:t>
       </w:r>
       <w:r>
         <w:rPr>
@@ -3987,7 +7166,25 @@
           <w:sz w:val="32"/>
           <w:szCs w:val="32"/>
         </w:rPr>
-        <w:t>if mathsMks &lt; 0:</w:t>
+        <w:t xml:space="preserve">if </w:t>
+      </w:r>
+      <w:proofErr w:type="spellStart"/>
+      <w:r>
+        <w:rPr>
+          <w:rFonts w:cstheme="minorHAnsi"/>
+          <w:sz w:val="32"/>
+          <w:szCs w:val="32"/>
+        </w:rPr>
+        <w:t>mathsMks</w:t>
+      </w:r>
+      <w:proofErr w:type="spellEnd"/>
+      <w:r>
+        <w:rPr>
+          <w:rFonts w:cstheme="minorHAnsi"/>
+          <w:sz w:val="32"/>
+          <w:szCs w:val="32"/>
+        </w:rPr>
+        <w:t xml:space="preserve"> &lt; 0:</w:t>
       </w:r>
       <w:r>
         <w:rPr>
@@ -4070,31 +7267,77 @@
           <w:sz w:val="32"/>
           <w:szCs w:val="32"/>
         </w:rPr>
-        <w:t>self._mathsMks = mathsMks</w:t>
-      </w:r>
-      <w:r>
-        <w:rPr>
-          <w:rFonts w:cstheme="minorHAnsi"/>
-          <w:sz w:val="32"/>
-          <w:szCs w:val="32"/>
-        </w:rPr>
-        <w:br/>
-      </w:r>
-      <w:r>
-        <w:rPr>
-          <w:rFonts w:cstheme="minorHAnsi"/>
-          <w:sz w:val="32"/>
-          <w:szCs w:val="32"/>
-        </w:rPr>
-        <w:br/>
-      </w:r>
-      <w:r>
-        <w:rPr>
-          <w:rFonts w:cstheme="minorHAnsi"/>
-          <w:sz w:val="32"/>
-          <w:szCs w:val="32"/>
-        </w:rPr>
-        <w:t>def getMathsMks(self):</w:t>
+        <w:t>self._</w:t>
+      </w:r>
+      <w:proofErr w:type="spellStart"/>
+      <w:r>
+        <w:rPr>
+          <w:rFonts w:cstheme="minorHAnsi"/>
+          <w:sz w:val="32"/>
+          <w:szCs w:val="32"/>
+        </w:rPr>
+        <w:t>mathsMks</w:t>
+      </w:r>
+      <w:proofErr w:type="spellEnd"/>
+      <w:r>
+        <w:rPr>
+          <w:rFonts w:cstheme="minorHAnsi"/>
+          <w:sz w:val="32"/>
+          <w:szCs w:val="32"/>
+        </w:rPr>
+        <w:t xml:space="preserve"> = </w:t>
+      </w:r>
+      <w:proofErr w:type="spellStart"/>
+      <w:r>
+        <w:rPr>
+          <w:rFonts w:cstheme="minorHAnsi"/>
+          <w:sz w:val="32"/>
+          <w:szCs w:val="32"/>
+        </w:rPr>
+        <w:t>mathsMks</w:t>
+      </w:r>
+      <w:proofErr w:type="spellEnd"/>
+      <w:r>
+        <w:rPr>
+          <w:rFonts w:cstheme="minorHAnsi"/>
+          <w:sz w:val="32"/>
+          <w:szCs w:val="32"/>
+        </w:rPr>
+        <w:br/>
+      </w:r>
+      <w:r>
+        <w:rPr>
+          <w:rFonts w:cstheme="minorHAnsi"/>
+          <w:sz w:val="32"/>
+          <w:szCs w:val="32"/>
+        </w:rPr>
+        <w:br/>
+      </w:r>
+      <w:r>
+        <w:rPr>
+          <w:rFonts w:cstheme="minorHAnsi"/>
+          <w:sz w:val="32"/>
+          <w:szCs w:val="32"/>
+        </w:rPr>
+        <w:t xml:space="preserve">def </w:t>
+      </w:r>
+      <w:proofErr w:type="spellStart"/>
+      <w:r>
+        <w:rPr>
+          <w:rFonts w:cstheme="minorHAnsi"/>
+          <w:sz w:val="32"/>
+          <w:szCs w:val="32"/>
+        </w:rPr>
+        <w:t>getMathsMks</w:t>
+      </w:r>
+      <w:proofErr w:type="spellEnd"/>
+      <w:r>
+        <w:rPr>
+          <w:rFonts w:cstheme="minorHAnsi"/>
+          <w:sz w:val="32"/>
+          <w:szCs w:val="32"/>
+        </w:rPr>
+        <w:t>(self):</w:t>
       </w:r>
       <w:r>
         <w:rPr>
@@ -4119,31 +7362,77 @@
           <w:sz w:val="32"/>
           <w:szCs w:val="32"/>
         </w:rPr>
-        <w:t>return self._mathsMks</w:t>
-      </w:r>
-      <w:r>
-        <w:rPr>
-          <w:rFonts w:cstheme="minorHAnsi"/>
-          <w:sz w:val="32"/>
-          <w:szCs w:val="32"/>
-        </w:rPr>
-        <w:br/>
-      </w:r>
-      <w:r>
-        <w:rPr>
-          <w:rFonts w:cstheme="minorHAnsi"/>
-          <w:sz w:val="32"/>
-          <w:szCs w:val="32"/>
-        </w:rPr>
-        <w:br/>
-      </w:r>
-      <w:r>
-        <w:rPr>
-          <w:rFonts w:cstheme="minorHAnsi"/>
-          <w:sz w:val="32"/>
-          <w:szCs w:val="32"/>
-        </w:rPr>
-        <w:t>def setScienceMks(self, scienceMks):</w:t>
+        <w:t>return self._</w:t>
+      </w:r>
+      <w:proofErr w:type="spellStart"/>
+      <w:r>
+        <w:rPr>
+          <w:rFonts w:cstheme="minorHAnsi"/>
+          <w:sz w:val="32"/>
+          <w:szCs w:val="32"/>
+        </w:rPr>
+        <w:t>mathsMks</w:t>
+      </w:r>
+      <w:proofErr w:type="spellEnd"/>
+      <w:r>
+        <w:rPr>
+          <w:rFonts w:cstheme="minorHAnsi"/>
+          <w:sz w:val="32"/>
+          <w:szCs w:val="32"/>
+        </w:rPr>
+        <w:br/>
+      </w:r>
+      <w:r>
+        <w:rPr>
+          <w:rFonts w:cstheme="minorHAnsi"/>
+          <w:sz w:val="32"/>
+          <w:szCs w:val="32"/>
+        </w:rPr>
+        <w:br/>
+      </w:r>
+      <w:r>
+        <w:rPr>
+          <w:rFonts w:cstheme="minorHAnsi"/>
+          <w:sz w:val="32"/>
+          <w:szCs w:val="32"/>
+        </w:rPr>
+        <w:t xml:space="preserve">def </w:t>
+      </w:r>
+      <w:proofErr w:type="spellStart"/>
+      <w:r>
+        <w:rPr>
+          <w:rFonts w:cstheme="minorHAnsi"/>
+          <w:sz w:val="32"/>
+          <w:szCs w:val="32"/>
+        </w:rPr>
+        <w:t>setScienceMks</w:t>
+      </w:r>
+      <w:proofErr w:type="spellEnd"/>
+      <w:r>
+        <w:rPr>
+          <w:rFonts w:cstheme="minorHAnsi"/>
+          <w:sz w:val="32"/>
+          <w:szCs w:val="32"/>
+        </w:rPr>
+        <w:t xml:space="preserve">(self, </w:t>
+      </w:r>
+      <w:proofErr w:type="spellStart"/>
+      <w:r>
+        <w:rPr>
+          <w:rFonts w:cstheme="minorHAnsi"/>
+          <w:sz w:val="32"/>
+          <w:szCs w:val="32"/>
+        </w:rPr>
+        <w:t>scienceMks</w:t>
+      </w:r>
+      <w:proofErr w:type="spellEnd"/>
+      <w:r>
+        <w:rPr>
+          <w:rFonts w:cstheme="minorHAnsi"/>
+          <w:sz w:val="32"/>
+          <w:szCs w:val="32"/>
+        </w:rPr>
+        <w:t>):</w:t>
       </w:r>
       <w:r>
         <w:rPr>
@@ -4168,7 +7457,25 @@
           <w:sz w:val="32"/>
           <w:szCs w:val="32"/>
         </w:rPr>
-        <w:t>if scienceMks &lt; 0:</w:t>
+        <w:t xml:space="preserve">if </w:t>
+      </w:r>
+      <w:proofErr w:type="spellStart"/>
+      <w:r>
+        <w:rPr>
+          <w:rFonts w:cstheme="minorHAnsi"/>
+          <w:sz w:val="32"/>
+          <w:szCs w:val="32"/>
+        </w:rPr>
+        <w:t>scienceMks</w:t>
+      </w:r>
+      <w:proofErr w:type="spellEnd"/>
+      <w:r>
+        <w:rPr>
+          <w:rFonts w:cstheme="minorHAnsi"/>
+          <w:sz w:val="32"/>
+          <w:szCs w:val="32"/>
+        </w:rPr>
+        <w:t xml:space="preserve"> &lt; 0:</w:t>
       </w:r>
       <w:r>
         <w:rPr>
@@ -4243,31 +7550,77 @@
           <w:sz w:val="32"/>
           <w:szCs w:val="32"/>
         </w:rPr>
-        <w:t>self._scienceMks = scienceMks</w:t>
-      </w:r>
-      <w:r>
-        <w:rPr>
-          <w:rFonts w:cstheme="minorHAnsi"/>
-          <w:sz w:val="32"/>
-          <w:szCs w:val="32"/>
-        </w:rPr>
-        <w:br/>
-      </w:r>
-      <w:r>
-        <w:rPr>
-          <w:rFonts w:cstheme="minorHAnsi"/>
-          <w:sz w:val="32"/>
-          <w:szCs w:val="32"/>
-        </w:rPr>
-        <w:br/>
-      </w:r>
-      <w:r>
-        <w:rPr>
-          <w:rFonts w:cstheme="minorHAnsi"/>
-          <w:sz w:val="32"/>
-          <w:szCs w:val="32"/>
-        </w:rPr>
-        <w:t>def getScienceMks(self):</w:t>
+        <w:t>self._</w:t>
+      </w:r>
+      <w:proofErr w:type="spellStart"/>
+      <w:r>
+        <w:rPr>
+          <w:rFonts w:cstheme="minorHAnsi"/>
+          <w:sz w:val="32"/>
+          <w:szCs w:val="32"/>
+        </w:rPr>
+        <w:t>scienceMks</w:t>
+      </w:r>
+      <w:proofErr w:type="spellEnd"/>
+      <w:r>
+        <w:rPr>
+          <w:rFonts w:cstheme="minorHAnsi"/>
+          <w:sz w:val="32"/>
+          <w:szCs w:val="32"/>
+        </w:rPr>
+        <w:t xml:space="preserve"> = </w:t>
+      </w:r>
+      <w:proofErr w:type="spellStart"/>
+      <w:r>
+        <w:rPr>
+          <w:rFonts w:cstheme="minorHAnsi"/>
+          <w:sz w:val="32"/>
+          <w:szCs w:val="32"/>
+        </w:rPr>
+        <w:t>scienceMks</w:t>
+      </w:r>
+      <w:proofErr w:type="spellEnd"/>
+      <w:r>
+        <w:rPr>
+          <w:rFonts w:cstheme="minorHAnsi"/>
+          <w:sz w:val="32"/>
+          <w:szCs w:val="32"/>
+        </w:rPr>
+        <w:br/>
+      </w:r>
+      <w:r>
+        <w:rPr>
+          <w:rFonts w:cstheme="minorHAnsi"/>
+          <w:sz w:val="32"/>
+          <w:szCs w:val="32"/>
+        </w:rPr>
+        <w:br/>
+      </w:r>
+      <w:r>
+        <w:rPr>
+          <w:rFonts w:cstheme="minorHAnsi"/>
+          <w:sz w:val="32"/>
+          <w:szCs w:val="32"/>
+        </w:rPr>
+        <w:t xml:space="preserve">def </w:t>
+      </w:r>
+      <w:proofErr w:type="spellStart"/>
+      <w:r>
+        <w:rPr>
+          <w:rFonts w:cstheme="minorHAnsi"/>
+          <w:sz w:val="32"/>
+          <w:szCs w:val="32"/>
+        </w:rPr>
+        <w:t>getScienceMks</w:t>
+      </w:r>
+      <w:proofErr w:type="spellEnd"/>
+      <w:r>
+        <w:rPr>
+          <w:rFonts w:cstheme="minorHAnsi"/>
+          <w:sz w:val="32"/>
+          <w:szCs w:val="32"/>
+        </w:rPr>
+        <w:t>(self):</w:t>
       </w:r>
       <w:r>
         <w:rPr>
@@ -4292,31 +7645,77 @@
           <w:sz w:val="32"/>
           <w:szCs w:val="32"/>
         </w:rPr>
-        <w:t>return self._scienceMks</w:t>
-      </w:r>
-      <w:r>
-        <w:rPr>
-          <w:rFonts w:cstheme="minorHAnsi"/>
-          <w:sz w:val="32"/>
-          <w:szCs w:val="32"/>
-        </w:rPr>
-        <w:br/>
-      </w:r>
-      <w:r>
-        <w:rPr>
-          <w:rFonts w:cstheme="minorHAnsi"/>
-          <w:sz w:val="32"/>
-          <w:szCs w:val="32"/>
-        </w:rPr>
-        <w:br/>
-      </w:r>
-      <w:r>
-        <w:rPr>
-          <w:rFonts w:cstheme="minorHAnsi"/>
-          <w:sz w:val="32"/>
-          <w:szCs w:val="32"/>
-        </w:rPr>
-        <w:t>def setEngMks(self, engMks):</w:t>
+        <w:t>return self._</w:t>
+      </w:r>
+      <w:proofErr w:type="spellStart"/>
+      <w:r>
+        <w:rPr>
+          <w:rFonts w:cstheme="minorHAnsi"/>
+          <w:sz w:val="32"/>
+          <w:szCs w:val="32"/>
+        </w:rPr>
+        <w:t>scienceMks</w:t>
+      </w:r>
+      <w:proofErr w:type="spellEnd"/>
+      <w:r>
+        <w:rPr>
+          <w:rFonts w:cstheme="minorHAnsi"/>
+          <w:sz w:val="32"/>
+          <w:szCs w:val="32"/>
+        </w:rPr>
+        <w:br/>
+      </w:r>
+      <w:r>
+        <w:rPr>
+          <w:rFonts w:cstheme="minorHAnsi"/>
+          <w:sz w:val="32"/>
+          <w:szCs w:val="32"/>
+        </w:rPr>
+        <w:br/>
+      </w:r>
+      <w:r>
+        <w:rPr>
+          <w:rFonts w:cstheme="minorHAnsi"/>
+          <w:sz w:val="32"/>
+          <w:szCs w:val="32"/>
+        </w:rPr>
+        <w:t xml:space="preserve">def </w:t>
+      </w:r>
+      <w:proofErr w:type="spellStart"/>
+      <w:r>
+        <w:rPr>
+          <w:rFonts w:cstheme="minorHAnsi"/>
+          <w:sz w:val="32"/>
+          <w:szCs w:val="32"/>
+        </w:rPr>
+        <w:t>setEngMks</w:t>
+      </w:r>
+      <w:proofErr w:type="spellEnd"/>
+      <w:r>
+        <w:rPr>
+          <w:rFonts w:cstheme="minorHAnsi"/>
+          <w:sz w:val="32"/>
+          <w:szCs w:val="32"/>
+        </w:rPr>
+        <w:t xml:space="preserve">(self, </w:t>
+      </w:r>
+      <w:proofErr w:type="spellStart"/>
+      <w:r>
+        <w:rPr>
+          <w:rFonts w:cstheme="minorHAnsi"/>
+          <w:sz w:val="32"/>
+          <w:szCs w:val="32"/>
+        </w:rPr>
+        <w:t>engMks</w:t>
+      </w:r>
+      <w:proofErr w:type="spellEnd"/>
+      <w:r>
+        <w:rPr>
+          <w:rFonts w:cstheme="minorHAnsi"/>
+          <w:sz w:val="32"/>
+          <w:szCs w:val="32"/>
+        </w:rPr>
+        <w:t>):</w:t>
       </w:r>
       <w:r>
         <w:rPr>
@@ -4341,7 +7740,25 @@
           <w:sz w:val="32"/>
           <w:szCs w:val="32"/>
         </w:rPr>
-        <w:t>if engMks &lt; 0:</w:t>
+        <w:t xml:space="preserve">if </w:t>
+      </w:r>
+      <w:proofErr w:type="spellStart"/>
+      <w:r>
+        <w:rPr>
+          <w:rFonts w:cstheme="minorHAnsi"/>
+          <w:sz w:val="32"/>
+          <w:szCs w:val="32"/>
+        </w:rPr>
+        <w:t>engMks</w:t>
+      </w:r>
+      <w:proofErr w:type="spellEnd"/>
+      <w:r>
+        <w:rPr>
+          <w:rFonts w:cstheme="minorHAnsi"/>
+          <w:sz w:val="32"/>
+          <w:szCs w:val="32"/>
+        </w:rPr>
+        <w:t xml:space="preserve"> &lt; 0:</w:t>
       </w:r>
       <w:r>
         <w:rPr>
@@ -4416,31 +7833,77 @@
           <w:sz w:val="32"/>
           <w:szCs w:val="32"/>
         </w:rPr>
-        <w:t>self._engMks = engMks</w:t>
-      </w:r>
-      <w:r>
-        <w:rPr>
-          <w:rFonts w:cstheme="minorHAnsi"/>
-          <w:sz w:val="32"/>
-          <w:szCs w:val="32"/>
-        </w:rPr>
-        <w:br/>
-      </w:r>
-      <w:r>
-        <w:rPr>
-          <w:rFonts w:cstheme="minorHAnsi"/>
-          <w:sz w:val="32"/>
-          <w:szCs w:val="32"/>
-        </w:rPr>
-        <w:br/>
-      </w:r>
-      <w:r>
-        <w:rPr>
-          <w:rFonts w:cstheme="minorHAnsi"/>
-          <w:sz w:val="32"/>
-          <w:szCs w:val="32"/>
-        </w:rPr>
-        <w:t>def getEngMks(self):</w:t>
+        <w:t>self._</w:t>
+      </w:r>
+      <w:proofErr w:type="spellStart"/>
+      <w:r>
+        <w:rPr>
+          <w:rFonts w:cstheme="minorHAnsi"/>
+          <w:sz w:val="32"/>
+          <w:szCs w:val="32"/>
+        </w:rPr>
+        <w:t>engMks</w:t>
+      </w:r>
+      <w:proofErr w:type="spellEnd"/>
+      <w:r>
+        <w:rPr>
+          <w:rFonts w:cstheme="minorHAnsi"/>
+          <w:sz w:val="32"/>
+          <w:szCs w:val="32"/>
+        </w:rPr>
+        <w:t xml:space="preserve"> = </w:t>
+      </w:r>
+      <w:proofErr w:type="spellStart"/>
+      <w:r>
+        <w:rPr>
+          <w:rFonts w:cstheme="minorHAnsi"/>
+          <w:sz w:val="32"/>
+          <w:szCs w:val="32"/>
+        </w:rPr>
+        <w:t>engMks</w:t>
+      </w:r>
+      <w:proofErr w:type="spellEnd"/>
+      <w:r>
+        <w:rPr>
+          <w:rFonts w:cstheme="minorHAnsi"/>
+          <w:sz w:val="32"/>
+          <w:szCs w:val="32"/>
+        </w:rPr>
+        <w:br/>
+      </w:r>
+      <w:r>
+        <w:rPr>
+          <w:rFonts w:cstheme="minorHAnsi"/>
+          <w:sz w:val="32"/>
+          <w:szCs w:val="32"/>
+        </w:rPr>
+        <w:br/>
+      </w:r>
+      <w:r>
+        <w:rPr>
+          <w:rFonts w:cstheme="minorHAnsi"/>
+          <w:sz w:val="32"/>
+          <w:szCs w:val="32"/>
+        </w:rPr>
+        <w:t xml:space="preserve">def </w:t>
+      </w:r>
+      <w:proofErr w:type="spellStart"/>
+      <w:r>
+        <w:rPr>
+          <w:rFonts w:cstheme="minorHAnsi"/>
+          <w:sz w:val="32"/>
+          <w:szCs w:val="32"/>
+        </w:rPr>
+        <w:t>getEngMks</w:t>
+      </w:r>
+      <w:proofErr w:type="spellEnd"/>
+      <w:r>
+        <w:rPr>
+          <w:rFonts w:cstheme="minorHAnsi"/>
+          <w:sz w:val="32"/>
+          <w:szCs w:val="32"/>
+        </w:rPr>
+        <w:t>(self):</w:t>
       </w:r>
       <w:r>
         <w:rPr>
@@ -4465,8 +7928,18 @@
           <w:sz w:val="32"/>
           <w:szCs w:val="32"/>
         </w:rPr>
-        <w:t>return self._engMks</w:t>
-      </w:r>
+        <w:t>return self._</w:t>
+      </w:r>
+      <w:proofErr w:type="spellStart"/>
+      <w:r>
+        <w:rPr>
+          <w:rFonts w:cstheme="minorHAnsi"/>
+          <w:sz w:val="32"/>
+          <w:szCs w:val="32"/>
+        </w:rPr>
+        <w:t>engMks</w:t>
+      </w:r>
+      <w:proofErr w:type="spellEnd"/>
     </w:p>
     <w:p>
       <w:pPr>
@@ -4550,7 +8023,25 @@
           <w:sz w:val="32"/>
           <w:szCs w:val="32"/>
         </w:rPr>
-        <w:t>def __init__(self):</w:t>
+        <w:t>def __</w:t>
+      </w:r>
+      <w:proofErr w:type="spellStart"/>
+      <w:r>
+        <w:rPr>
+          <w:rFonts w:cstheme="minorHAnsi"/>
+          <w:sz w:val="32"/>
+          <w:szCs w:val="32"/>
+        </w:rPr>
+        <w:t>init</w:t>
+      </w:r>
+      <w:proofErr w:type="spellEnd"/>
+      <w:r>
+        <w:rPr>
+          <w:rFonts w:cstheme="minorHAnsi"/>
+          <w:sz w:val="32"/>
+          <w:szCs w:val="32"/>
+        </w:rPr>
+        <w:t>__(self):</w:t>
       </w:r>
       <w:r>
         <w:rPr>
@@ -4569,13 +8060,23 @@
         </w:rPr>
         <w:tab/>
       </w:r>
-      <w:r>
-        <w:rPr>
-          <w:rFonts w:cstheme="minorHAnsi"/>
-          <w:sz w:val="32"/>
-          <w:szCs w:val="32"/>
-        </w:rPr>
-        <w:t>self.totalMks = 0  # public attribute</w:t>
+      <w:proofErr w:type="spellStart"/>
+      <w:r>
+        <w:rPr>
+          <w:rFonts w:cstheme="minorHAnsi"/>
+          <w:sz w:val="32"/>
+          <w:szCs w:val="32"/>
+        </w:rPr>
+        <w:t>self.totalMks</w:t>
+      </w:r>
+      <w:proofErr w:type="spellEnd"/>
+      <w:r>
+        <w:rPr>
+          <w:rFonts w:cstheme="minorHAnsi"/>
+          <w:sz w:val="32"/>
+          <w:szCs w:val="32"/>
+        </w:rPr>
+        <w:t xml:space="preserve"> = 0  # public attribute</w:t>
       </w:r>
       <w:r>
         <w:rPr>
@@ -4602,13 +8103,23 @@
         </w:rPr>
         <w:tab/>
       </w:r>
-      <w:r>
-        <w:rPr>
-          <w:rFonts w:cstheme="minorHAnsi"/>
-          <w:sz w:val="32"/>
-          <w:szCs w:val="32"/>
-        </w:rPr>
-        <w:t>self.percentage = 0</w:t>
+      <w:proofErr w:type="spellStart"/>
+      <w:r>
+        <w:rPr>
+          <w:rFonts w:cstheme="minorHAnsi"/>
+          <w:sz w:val="32"/>
+          <w:szCs w:val="32"/>
+        </w:rPr>
+        <w:t>self.percentage</w:t>
+      </w:r>
+      <w:proofErr w:type="spellEnd"/>
+      <w:r>
+        <w:rPr>
+          <w:rFonts w:cstheme="minorHAnsi"/>
+          <w:sz w:val="32"/>
+          <w:szCs w:val="32"/>
+        </w:rPr>
+        <w:t xml:space="preserve"> = 0</w:t>
       </w:r>
       <w:r>
         <w:rPr>
@@ -4658,7 +8169,79 @@
           <w:sz w:val="32"/>
           <w:szCs w:val="32"/>
         </w:rPr>
-        <w:t xml:space="preserve">def calculateMarks(self, mathsMks, scienceMks, engMks):   </w:t>
+        <w:t xml:space="preserve">def </w:t>
+      </w:r>
+      <w:proofErr w:type="spellStart"/>
+      <w:r>
+        <w:rPr>
+          <w:rFonts w:cstheme="minorHAnsi"/>
+          <w:sz w:val="32"/>
+          <w:szCs w:val="32"/>
+        </w:rPr>
+        <w:t>calculateMarks</w:t>
+      </w:r>
+      <w:proofErr w:type="spellEnd"/>
+      <w:r>
+        <w:rPr>
+          <w:rFonts w:cstheme="minorHAnsi"/>
+          <w:sz w:val="32"/>
+          <w:szCs w:val="32"/>
+        </w:rPr>
+        <w:t xml:space="preserve">(self, </w:t>
+      </w:r>
+      <w:proofErr w:type="spellStart"/>
+      <w:r>
+        <w:rPr>
+          <w:rFonts w:cstheme="minorHAnsi"/>
+          <w:sz w:val="32"/>
+          <w:szCs w:val="32"/>
+        </w:rPr>
+        <w:t>mathsMks</w:t>
+      </w:r>
+      <w:proofErr w:type="spellEnd"/>
+      <w:r>
+        <w:rPr>
+          <w:rFonts w:cstheme="minorHAnsi"/>
+          <w:sz w:val="32"/>
+          <w:szCs w:val="32"/>
+        </w:rPr>
+        <w:t xml:space="preserve">, </w:t>
+      </w:r>
+      <w:proofErr w:type="spellStart"/>
+      <w:r>
+        <w:rPr>
+          <w:rFonts w:cstheme="minorHAnsi"/>
+          <w:sz w:val="32"/>
+          <w:szCs w:val="32"/>
+        </w:rPr>
+        <w:t>scienceMks</w:t>
+      </w:r>
+      <w:proofErr w:type="spellEnd"/>
+      <w:r>
+        <w:rPr>
+          <w:rFonts w:cstheme="minorHAnsi"/>
+          <w:sz w:val="32"/>
+          <w:szCs w:val="32"/>
+        </w:rPr>
+        <w:t xml:space="preserve">, </w:t>
+      </w:r>
+      <w:proofErr w:type="spellStart"/>
+      <w:r>
+        <w:rPr>
+          <w:rFonts w:cstheme="minorHAnsi"/>
+          <w:sz w:val="32"/>
+          <w:szCs w:val="32"/>
+        </w:rPr>
+        <w:t>engMks</w:t>
+      </w:r>
+      <w:proofErr w:type="spellEnd"/>
+      <w:r>
+        <w:rPr>
+          <w:rFonts w:cstheme="minorHAnsi"/>
+          <w:sz w:val="32"/>
+          <w:szCs w:val="32"/>
+        </w:rPr>
+        <w:t xml:space="preserve">):   </w:t>
       </w:r>
       <w:r>
         <w:rPr>
@@ -4718,14 +8301,70 @@
         </w:rPr>
         <w:tab/>
       </w:r>
-      <w:r>
-        <w:rPr>
-          <w:rFonts w:cstheme="minorHAnsi"/>
-          <w:sz w:val="32"/>
-          <w:szCs w:val="32"/>
-        </w:rPr>
-        <w:t>self.totalMks = mathsMks + scienceMks + engMks</w:t>
-      </w:r>
+      <w:proofErr w:type="spellStart"/>
+      <w:r>
+        <w:rPr>
+          <w:rFonts w:cstheme="minorHAnsi"/>
+          <w:sz w:val="32"/>
+          <w:szCs w:val="32"/>
+        </w:rPr>
+        <w:t>self.totalMks</w:t>
+      </w:r>
+      <w:proofErr w:type="spellEnd"/>
+      <w:r>
+        <w:rPr>
+          <w:rFonts w:cstheme="minorHAnsi"/>
+          <w:sz w:val="32"/>
+          <w:szCs w:val="32"/>
+        </w:rPr>
+        <w:t xml:space="preserve"> = </w:t>
+      </w:r>
+      <w:proofErr w:type="spellStart"/>
+      <w:r>
+        <w:rPr>
+          <w:rFonts w:cstheme="minorHAnsi"/>
+          <w:sz w:val="32"/>
+          <w:szCs w:val="32"/>
+        </w:rPr>
+        <w:t>mathsMks</w:t>
+      </w:r>
+      <w:proofErr w:type="spellEnd"/>
+      <w:r>
+        <w:rPr>
+          <w:rFonts w:cstheme="minorHAnsi"/>
+          <w:sz w:val="32"/>
+          <w:szCs w:val="32"/>
+        </w:rPr>
+        <w:t xml:space="preserve"> + </w:t>
+      </w:r>
+      <w:proofErr w:type="spellStart"/>
+      <w:r>
+        <w:rPr>
+          <w:rFonts w:cstheme="minorHAnsi"/>
+          <w:sz w:val="32"/>
+          <w:szCs w:val="32"/>
+        </w:rPr>
+        <w:t>scienceMks</w:t>
+      </w:r>
+      <w:proofErr w:type="spellEnd"/>
+      <w:r>
+        <w:rPr>
+          <w:rFonts w:cstheme="minorHAnsi"/>
+          <w:sz w:val="32"/>
+          <w:szCs w:val="32"/>
+        </w:rPr>
+        <w:t xml:space="preserve"> + </w:t>
+      </w:r>
+      <w:proofErr w:type="spellStart"/>
+      <w:r>
+        <w:rPr>
+          <w:rFonts w:cstheme="minorHAnsi"/>
+          <w:sz w:val="32"/>
+          <w:szCs w:val="32"/>
+        </w:rPr>
+        <w:t>engMks</w:t>
+      </w:r>
+      <w:proofErr w:type="spellEnd"/>
       <w:r>
         <w:rPr>
           <w:rFonts w:cstheme="minorHAnsi"/>
@@ -4757,7 +8396,43 @@
           <w:sz w:val="32"/>
           <w:szCs w:val="32"/>
         </w:rPr>
-        <w:t>print(f"The total marks are {self.totalMks}")</w:t>
+        <w:t>print(</w:t>
+      </w:r>
+      <w:proofErr w:type="spellStart"/>
+      <w:r>
+        <w:rPr>
+          <w:rFonts w:cstheme="minorHAnsi"/>
+          <w:sz w:val="32"/>
+          <w:szCs w:val="32"/>
+        </w:rPr>
+        <w:t>f"The</w:t>
+      </w:r>
+      <w:proofErr w:type="spellEnd"/>
+      <w:r>
+        <w:rPr>
+          <w:rFonts w:cstheme="minorHAnsi"/>
+          <w:sz w:val="32"/>
+          <w:szCs w:val="32"/>
+        </w:rPr>
+        <w:t xml:space="preserve"> total marks are {</w:t>
+      </w:r>
+      <w:proofErr w:type="spellStart"/>
+      <w:r>
+        <w:rPr>
+          <w:rFonts w:cstheme="minorHAnsi"/>
+          <w:sz w:val="32"/>
+          <w:szCs w:val="32"/>
+        </w:rPr>
+        <w:t>self.totalMks</w:t>
+      </w:r>
+      <w:proofErr w:type="spellEnd"/>
+      <w:r>
+        <w:rPr>
+          <w:rFonts w:cstheme="minorHAnsi"/>
+          <w:sz w:val="32"/>
+          <w:szCs w:val="32"/>
+        </w:rPr>
+        <w:t>}")</w:t>
       </w:r>
       <w:r>
         <w:rPr>
@@ -4790,7 +8465,25 @@
           <w:sz w:val="32"/>
           <w:szCs w:val="32"/>
         </w:rPr>
-        <w:t>def calculatePercentage(self):   # method to calculate total percentage</w:t>
+        <w:t xml:space="preserve">def </w:t>
+      </w:r>
+      <w:proofErr w:type="spellStart"/>
+      <w:r>
+        <w:rPr>
+          <w:rFonts w:cstheme="minorHAnsi"/>
+          <w:sz w:val="32"/>
+          <w:szCs w:val="32"/>
+        </w:rPr>
+        <w:t>calculatePercentage</w:t>
+      </w:r>
+      <w:proofErr w:type="spellEnd"/>
+      <w:r>
+        <w:rPr>
+          <w:rFonts w:cstheme="minorHAnsi"/>
+          <w:sz w:val="32"/>
+          <w:szCs w:val="32"/>
+        </w:rPr>
+        <w:t>(self):   # method to calculate total percentage</w:t>
       </w:r>
       <w:r>
         <w:rPr>
@@ -4817,13 +8510,41 @@
         </w:rPr>
         <w:tab/>
       </w:r>
-      <w:r>
-        <w:rPr>
-          <w:rFonts w:cstheme="minorHAnsi"/>
-          <w:sz w:val="32"/>
-          <w:szCs w:val="32"/>
-        </w:rPr>
-        <w:t>self.percentage = (self.totalMks * 100) / 300</w:t>
+      <w:proofErr w:type="spellStart"/>
+      <w:r>
+        <w:rPr>
+          <w:rFonts w:cstheme="minorHAnsi"/>
+          <w:sz w:val="32"/>
+          <w:szCs w:val="32"/>
+        </w:rPr>
+        <w:t>self.percentage</w:t>
+      </w:r>
+      <w:proofErr w:type="spellEnd"/>
+      <w:r>
+        <w:rPr>
+          <w:rFonts w:cstheme="minorHAnsi"/>
+          <w:sz w:val="32"/>
+          <w:szCs w:val="32"/>
+        </w:rPr>
+        <w:t xml:space="preserve"> = (</w:t>
+      </w:r>
+      <w:proofErr w:type="spellStart"/>
+      <w:r>
+        <w:rPr>
+          <w:rFonts w:cstheme="minorHAnsi"/>
+          <w:sz w:val="32"/>
+          <w:szCs w:val="32"/>
+        </w:rPr>
+        <w:t>self.totalMks</w:t>
+      </w:r>
+      <w:proofErr w:type="spellEnd"/>
+      <w:r>
+        <w:rPr>
+          <w:rFonts w:cstheme="minorHAnsi"/>
+          <w:sz w:val="32"/>
+          <w:szCs w:val="32"/>
+        </w:rPr>
+        <w:t xml:space="preserve"> * 100) / 300</w:t>
       </w:r>
       <w:r>
         <w:rPr>
@@ -4856,7 +8577,25 @@
           <w:sz w:val="32"/>
           <w:szCs w:val="32"/>
         </w:rPr>
-        <w:t xml:space="preserve">print(f"The percentage of the student is </w:t>
+        <w:t>print(</w:t>
+      </w:r>
+      <w:proofErr w:type="spellStart"/>
+      <w:r>
+        <w:rPr>
+          <w:rFonts w:cstheme="minorHAnsi"/>
+          <w:sz w:val="32"/>
+          <w:szCs w:val="32"/>
+        </w:rPr>
+        <w:t>f"The</w:t>
+      </w:r>
+      <w:proofErr w:type="spellEnd"/>
+      <w:r>
+        <w:rPr>
+          <w:rFonts w:cstheme="minorHAnsi"/>
+          <w:sz w:val="32"/>
+          <w:szCs w:val="32"/>
+        </w:rPr>
+        <w:t xml:space="preserve"> percentage of the student is </w:t>
       </w:r>
       <w:r>
         <w:rPr>
@@ -4873,7 +8612,25 @@
           <w:sz w:val="32"/>
           <w:szCs w:val="32"/>
         </w:rPr>
-        <w:t>{round(self.percentage, 2)}")</w:t>
+        <w:t>{round(</w:t>
+      </w:r>
+      <w:proofErr w:type="spellStart"/>
+      <w:r>
+        <w:rPr>
+          <w:rFonts w:cstheme="minorHAnsi"/>
+          <w:sz w:val="32"/>
+          <w:szCs w:val="32"/>
+        </w:rPr>
+        <w:t>self.percentage</w:t>
+      </w:r>
+      <w:proofErr w:type="spellEnd"/>
+      <w:r>
+        <w:rPr>
+          <w:rFonts w:cstheme="minorHAnsi"/>
+          <w:sz w:val="32"/>
+          <w:szCs w:val="32"/>
+        </w:rPr>
+        <w:t>, 2)}")</w:t>
       </w:r>
       <w:r>
         <w:rPr>
@@ -4899,43 +8656,146 @@
           <w:szCs w:val="32"/>
         </w:rPr>
         <w:br/>
-        <w:t>student.setName(input("Enter the student name: "))</w:t>
-      </w:r>
-      <w:r>
-        <w:rPr>
-          <w:rFonts w:cstheme="minorHAnsi"/>
-          <w:sz w:val="32"/>
-          <w:szCs w:val="32"/>
-        </w:rPr>
-        <w:br/>
-        <w:t>student.setRollNumber(input("Enter the roll number of the student: "))</w:t>
-      </w:r>
-      <w:r>
-        <w:rPr>
-          <w:rFonts w:cstheme="minorHAnsi"/>
-          <w:sz w:val="32"/>
-          <w:szCs w:val="32"/>
-        </w:rPr>
-        <w:br/>
-        <w:t>student.setMathsMks(int(input("Enter the maths marks: ")))</w:t>
-      </w:r>
-      <w:r>
-        <w:rPr>
-          <w:rFonts w:cstheme="minorHAnsi"/>
-          <w:sz w:val="32"/>
-          <w:szCs w:val="32"/>
-        </w:rPr>
-        <w:br/>
-        <w:t>student.setScienceMks(int(input("Enter the science marks: ")))</w:t>
-      </w:r>
-      <w:r>
-        <w:rPr>
-          <w:rFonts w:cstheme="minorHAnsi"/>
-          <w:sz w:val="32"/>
-          <w:szCs w:val="32"/>
-        </w:rPr>
-        <w:br/>
-        <w:t>student.setEngMks(int(input("Enter the english marks: ")))</w:t>
+      </w:r>
+      <w:proofErr w:type="spellStart"/>
+      <w:r>
+        <w:rPr>
+          <w:rFonts w:cstheme="minorHAnsi"/>
+          <w:sz w:val="32"/>
+          <w:szCs w:val="32"/>
+        </w:rPr>
+        <w:t>student.setName</w:t>
+      </w:r>
+      <w:proofErr w:type="spellEnd"/>
+      <w:r>
+        <w:rPr>
+          <w:rFonts w:cstheme="minorHAnsi"/>
+          <w:sz w:val="32"/>
+          <w:szCs w:val="32"/>
+        </w:rPr>
+        <w:t>(input("Enter the student name: "))</w:t>
+      </w:r>
+      <w:r>
+        <w:rPr>
+          <w:rFonts w:cstheme="minorHAnsi"/>
+          <w:sz w:val="32"/>
+          <w:szCs w:val="32"/>
+        </w:rPr>
+        <w:br/>
+      </w:r>
+      <w:proofErr w:type="spellStart"/>
+      <w:r>
+        <w:rPr>
+          <w:rFonts w:cstheme="minorHAnsi"/>
+          <w:sz w:val="32"/>
+          <w:szCs w:val="32"/>
+        </w:rPr>
+        <w:t>student.setRollNumber</w:t>
+      </w:r>
+      <w:proofErr w:type="spellEnd"/>
+      <w:r>
+        <w:rPr>
+          <w:rFonts w:cstheme="minorHAnsi"/>
+          <w:sz w:val="32"/>
+          <w:szCs w:val="32"/>
+        </w:rPr>
+        <w:t>(input("Enter the roll number of the student: "))</w:t>
+      </w:r>
+      <w:r>
+        <w:rPr>
+          <w:rFonts w:cstheme="minorHAnsi"/>
+          <w:sz w:val="32"/>
+          <w:szCs w:val="32"/>
+        </w:rPr>
+        <w:br/>
+      </w:r>
+      <w:proofErr w:type="spellStart"/>
+      <w:r>
+        <w:rPr>
+          <w:rFonts w:cstheme="minorHAnsi"/>
+          <w:sz w:val="32"/>
+          <w:szCs w:val="32"/>
+        </w:rPr>
+        <w:t>student.setMathsMks</w:t>
+      </w:r>
+      <w:proofErr w:type="spellEnd"/>
+      <w:r>
+        <w:rPr>
+          <w:rFonts w:cstheme="minorHAnsi"/>
+          <w:sz w:val="32"/>
+          <w:szCs w:val="32"/>
+        </w:rPr>
+        <w:t>(int(input("Enter the maths marks: ")))</w:t>
+      </w:r>
+      <w:r>
+        <w:rPr>
+          <w:rFonts w:cstheme="minorHAnsi"/>
+          <w:sz w:val="32"/>
+          <w:szCs w:val="32"/>
+        </w:rPr>
+        <w:br/>
+      </w:r>
+      <w:proofErr w:type="spellStart"/>
+      <w:r>
+        <w:rPr>
+          <w:rFonts w:cstheme="minorHAnsi"/>
+          <w:sz w:val="32"/>
+          <w:szCs w:val="32"/>
+        </w:rPr>
+        <w:t>student.setScienceMks</w:t>
+      </w:r>
+      <w:proofErr w:type="spellEnd"/>
+      <w:r>
+        <w:rPr>
+          <w:rFonts w:cstheme="minorHAnsi"/>
+          <w:sz w:val="32"/>
+          <w:szCs w:val="32"/>
+        </w:rPr>
+        <w:t>(int(input("Enter the science marks: ")))</w:t>
+      </w:r>
+      <w:r>
+        <w:rPr>
+          <w:rFonts w:cstheme="minorHAnsi"/>
+          <w:sz w:val="32"/>
+          <w:szCs w:val="32"/>
+        </w:rPr>
+        <w:br/>
+      </w:r>
+      <w:proofErr w:type="spellStart"/>
+      <w:r>
+        <w:rPr>
+          <w:rFonts w:cstheme="minorHAnsi"/>
+          <w:sz w:val="32"/>
+          <w:szCs w:val="32"/>
+        </w:rPr>
+        <w:t>student.setEngMks</w:t>
+      </w:r>
+      <w:proofErr w:type="spellEnd"/>
+      <w:r>
+        <w:rPr>
+          <w:rFonts w:cstheme="minorHAnsi"/>
+          <w:sz w:val="32"/>
+          <w:szCs w:val="32"/>
+        </w:rPr>
+        <w:t xml:space="preserve">(int(input("Enter the </w:t>
+      </w:r>
+      <w:proofErr w:type="spellStart"/>
+      <w:r>
+        <w:rPr>
+          <w:rFonts w:cstheme="minorHAnsi"/>
+          <w:sz w:val="32"/>
+          <w:szCs w:val="32"/>
+        </w:rPr>
+        <w:t>english</w:t>
+      </w:r>
+      <w:proofErr w:type="spellEnd"/>
+      <w:r>
+        <w:rPr>
+          <w:rFonts w:cstheme="minorHAnsi"/>
+          <w:sz w:val="32"/>
+          <w:szCs w:val="32"/>
+        </w:rPr>
+        <w:t xml:space="preserve"> marks: ")))</w:t>
       </w:r>
       <w:r>
         <w:rPr>
@@ -4961,16 +8821,104 @@
           <w:szCs w:val="32"/>
         </w:rPr>
         <w:br/>
-        <w:t>marks.calculateMarks(student.getMathsMks(), student.getScienceMks(), student.getEngMks())</w:t>
-      </w:r>
-      <w:r>
-        <w:rPr>
-          <w:rFonts w:cstheme="minorHAnsi"/>
-          <w:sz w:val="32"/>
-          <w:szCs w:val="32"/>
-        </w:rPr>
-        <w:br/>
-        <w:t>marks.calculatePercentage()</w:t>
+      </w:r>
+      <w:proofErr w:type="spellStart"/>
+      <w:r>
+        <w:rPr>
+          <w:rFonts w:cstheme="minorHAnsi"/>
+          <w:sz w:val="32"/>
+          <w:szCs w:val="32"/>
+        </w:rPr>
+        <w:t>marks.calculateMarks</w:t>
+      </w:r>
+      <w:proofErr w:type="spellEnd"/>
+      <w:r>
+        <w:rPr>
+          <w:rFonts w:cstheme="minorHAnsi"/>
+          <w:sz w:val="32"/>
+          <w:szCs w:val="32"/>
+        </w:rPr>
+        <w:t>(</w:t>
+      </w:r>
+      <w:proofErr w:type="spellStart"/>
+      <w:r>
+        <w:rPr>
+          <w:rFonts w:cstheme="minorHAnsi"/>
+          <w:sz w:val="32"/>
+          <w:szCs w:val="32"/>
+        </w:rPr>
+        <w:t>student.getMathsMks</w:t>
+      </w:r>
+      <w:proofErr w:type="spellEnd"/>
+      <w:r>
+        <w:rPr>
+          <w:rFonts w:cstheme="minorHAnsi"/>
+          <w:sz w:val="32"/>
+          <w:szCs w:val="32"/>
+        </w:rPr>
+        <w:t xml:space="preserve">(), </w:t>
+      </w:r>
+      <w:proofErr w:type="spellStart"/>
+      <w:r>
+        <w:rPr>
+          <w:rFonts w:cstheme="minorHAnsi"/>
+          <w:sz w:val="32"/>
+          <w:szCs w:val="32"/>
+        </w:rPr>
+        <w:t>student.getScienceMks</w:t>
+      </w:r>
+      <w:proofErr w:type="spellEnd"/>
+      <w:r>
+        <w:rPr>
+          <w:rFonts w:cstheme="minorHAnsi"/>
+          <w:sz w:val="32"/>
+          <w:szCs w:val="32"/>
+        </w:rPr>
+        <w:t xml:space="preserve">(), </w:t>
+      </w:r>
+      <w:proofErr w:type="spellStart"/>
+      <w:r>
+        <w:rPr>
+          <w:rFonts w:cstheme="minorHAnsi"/>
+          <w:sz w:val="32"/>
+          <w:szCs w:val="32"/>
+        </w:rPr>
+        <w:t>student.getEngMks</w:t>
+      </w:r>
+      <w:proofErr w:type="spellEnd"/>
+      <w:r>
+        <w:rPr>
+          <w:rFonts w:cstheme="minorHAnsi"/>
+          <w:sz w:val="32"/>
+          <w:szCs w:val="32"/>
+        </w:rPr>
+        <w:t>())</w:t>
+      </w:r>
+      <w:r>
+        <w:rPr>
+          <w:rFonts w:cstheme="minorHAnsi"/>
+          <w:sz w:val="32"/>
+          <w:szCs w:val="32"/>
+        </w:rPr>
+        <w:br/>
+      </w:r>
+      <w:proofErr w:type="spellStart"/>
+      <w:r>
+        <w:rPr>
+          <w:rFonts w:cstheme="minorHAnsi"/>
+          <w:sz w:val="32"/>
+          <w:szCs w:val="32"/>
+        </w:rPr>
+        <w:t>marks.calculatePercentage</w:t>
+      </w:r>
+      <w:proofErr w:type="spellEnd"/>
+      <w:r>
+        <w:rPr>
+          <w:rFonts w:cstheme="minorHAnsi"/>
+          <w:sz w:val="32"/>
+          <w:szCs w:val="32"/>
+        </w:rPr>
+        <w:t>()</w:t>
       </w:r>
       <w:r>
         <w:rPr>
@@ -4997,16 +8945,16 @@
           <w:szCs w:val="32"/>
         </w:rPr>
         <w:drawing>
-          <wp:anchor distT="0" distB="0" distL="114300" distR="114300" simplePos="0" relativeHeight="251670528" behindDoc="0" locked="0" layoutInCell="1" allowOverlap="1" wp14:anchorId="53A31CB9" wp14:editId="650ECDC7">
+          <wp:anchor distT="0" distB="0" distL="114300" distR="114300" simplePos="0" relativeHeight="251670528" behindDoc="0" locked="0" layoutInCell="1" allowOverlap="1" wp14:anchorId="53A31CB9" wp14:editId="32483B3A">
             <wp:simplePos x="0" y="0"/>
             <wp:positionH relativeFrom="margin">
-              <wp:posOffset>964565</wp:posOffset>
+              <wp:posOffset>918845</wp:posOffset>
             </wp:positionH>
             <wp:positionV relativeFrom="paragraph">
-              <wp:posOffset>88265</wp:posOffset>
+              <wp:posOffset>85090</wp:posOffset>
             </wp:positionV>
-            <wp:extent cx="3972560" cy="1908810"/>
-            <wp:effectExtent l="19050" t="19050" r="27940" b="15240"/>
+            <wp:extent cx="3972560" cy="1637665"/>
+            <wp:effectExtent l="19050" t="19050" r="27940" b="19685"/>
             <wp:wrapSquare wrapText="bothSides"/>
             <wp:docPr id="856833515" name="Picture 1"/>
             <wp:cNvGraphicFramePr>
@@ -5016,7 +8964,7 @@
               <a:graphicData uri="http://schemas.openxmlformats.org/drawingml/2006/picture">
                 <pic:pic xmlns:pic="http://schemas.openxmlformats.org/drawingml/2006/picture">
                   <pic:nvPicPr>
-                    <pic:cNvPr id="856833515" name="Picture 856833515"/>
+                    <pic:cNvPr id="856833515" name="Picture 1"/>
                     <pic:cNvPicPr/>
                   </pic:nvPicPr>
                   <pic:blipFill>
@@ -5034,7 +8982,7 @@
                   <pic:spPr>
                     <a:xfrm>
                       <a:off x="0" y="0"/>
-                      <a:ext cx="3972560" cy="1908810"/>
+                      <a:ext cx="3972560" cy="1637665"/>
                     </a:xfrm>
                     <a:prstGeom prst="rect">
                       <a:avLst/>
@@ -5194,104 +9142,330 @@
           <w:sz w:val="32"/>
           <w:szCs w:val="32"/>
         </w:rPr>
-        <w:t>class calculateAreaRect:</w:t>
-      </w:r>
-      <w:r>
-        <w:rPr>
-          <w:rFonts w:cstheme="minorHAnsi"/>
-          <w:sz w:val="32"/>
-          <w:szCs w:val="32"/>
-        </w:rPr>
-        <w:br/>
-        <w:t xml:space="preserve">    def __init__(self, length, width):</w:t>
-      </w:r>
-      <w:r>
-        <w:rPr>
-          <w:rFonts w:cstheme="minorHAnsi"/>
-          <w:sz w:val="32"/>
-          <w:szCs w:val="32"/>
-        </w:rPr>
-        <w:br/>
-        <w:t xml:space="preserve">        self.length = length  # public attribute</w:t>
-      </w:r>
-      <w:r>
-        <w:rPr>
-          <w:rFonts w:cstheme="minorHAnsi"/>
-          <w:sz w:val="32"/>
-          <w:szCs w:val="32"/>
-        </w:rPr>
-        <w:br/>
-        <w:t xml:space="preserve">        self.width = width</w:t>
-      </w:r>
-      <w:r>
-        <w:rPr>
-          <w:rFonts w:cstheme="minorHAnsi"/>
-          <w:sz w:val="32"/>
-          <w:szCs w:val="32"/>
-        </w:rPr>
-        <w:br/>
-        <w:t xml:space="preserve">        self._area = 0.0  # non-public attribute</w:t>
-      </w:r>
-      <w:r>
-        <w:rPr>
-          <w:rFonts w:cstheme="minorHAnsi"/>
-          <w:sz w:val="32"/>
-          <w:szCs w:val="32"/>
-        </w:rPr>
-        <w:br/>
-      </w:r>
-      <w:r>
-        <w:rPr>
-          <w:rFonts w:cstheme="minorHAnsi"/>
-          <w:sz w:val="32"/>
-          <w:szCs w:val="32"/>
-        </w:rPr>
-        <w:br/>
-        <w:t xml:space="preserve">    def _calculateArea(self):  # non-public method</w:t>
-      </w:r>
-      <w:r>
-        <w:rPr>
-          <w:rFonts w:cstheme="minorHAnsi"/>
-          <w:sz w:val="32"/>
-          <w:szCs w:val="32"/>
-        </w:rPr>
-        <w:br/>
-        <w:t xml:space="preserve">        self._area = self.length * self.width</w:t>
-      </w:r>
-      <w:r>
-        <w:rPr>
-          <w:rFonts w:cstheme="minorHAnsi"/>
-          <w:sz w:val="32"/>
-          <w:szCs w:val="32"/>
-        </w:rPr>
-        <w:br/>
-      </w:r>
-      <w:r>
-        <w:rPr>
-          <w:rFonts w:cstheme="minorHAnsi"/>
-          <w:sz w:val="32"/>
-          <w:szCs w:val="32"/>
-        </w:rPr>
-        <w:br/>
-        <w:t xml:space="preserve">    def getArea(self):  # public method</w:t>
-      </w:r>
-      <w:r>
-        <w:rPr>
-          <w:rFonts w:cstheme="minorHAnsi"/>
-          <w:sz w:val="32"/>
-          <w:szCs w:val="32"/>
-        </w:rPr>
-        <w:br/>
-        <w:t xml:space="preserve">        self._calculateArea()  # call the _calcualateArea method</w:t>
-      </w:r>
-      <w:r>
-        <w:rPr>
-          <w:rFonts w:cstheme="minorHAnsi"/>
-          <w:sz w:val="32"/>
-          <w:szCs w:val="32"/>
-        </w:rPr>
-        <w:br/>
-        <w:t xml:space="preserve">        return self._area  # returns the area of the rectangle</w:t>
+        <w:t xml:space="preserve">class </w:t>
+      </w:r>
+      <w:proofErr w:type="spellStart"/>
+      <w:r>
+        <w:rPr>
+          <w:rFonts w:cstheme="minorHAnsi"/>
+          <w:sz w:val="32"/>
+          <w:szCs w:val="32"/>
+        </w:rPr>
+        <w:t>calculateAreaRect</w:t>
+      </w:r>
+      <w:proofErr w:type="spellEnd"/>
+      <w:r>
+        <w:rPr>
+          <w:rFonts w:cstheme="minorHAnsi"/>
+          <w:sz w:val="32"/>
+          <w:szCs w:val="32"/>
+        </w:rPr>
+        <w:t>:</w:t>
+      </w:r>
+      <w:r>
+        <w:rPr>
+          <w:rFonts w:cstheme="minorHAnsi"/>
+          <w:sz w:val="32"/>
+          <w:szCs w:val="32"/>
+        </w:rPr>
+        <w:br/>
+        <w:t xml:space="preserve">    def __</w:t>
+      </w:r>
+      <w:proofErr w:type="spellStart"/>
+      <w:r>
+        <w:rPr>
+          <w:rFonts w:cstheme="minorHAnsi"/>
+          <w:sz w:val="32"/>
+          <w:szCs w:val="32"/>
+        </w:rPr>
+        <w:t>init</w:t>
+      </w:r>
+      <w:proofErr w:type="spellEnd"/>
+      <w:r>
+        <w:rPr>
+          <w:rFonts w:cstheme="minorHAnsi"/>
+          <w:sz w:val="32"/>
+          <w:szCs w:val="32"/>
+        </w:rPr>
+        <w:t>__(self, length, width):</w:t>
+      </w:r>
+      <w:r>
+        <w:rPr>
+          <w:rFonts w:cstheme="minorHAnsi"/>
+          <w:sz w:val="32"/>
+          <w:szCs w:val="32"/>
+        </w:rPr>
+        <w:br/>
+        <w:t xml:space="preserve">        </w:t>
+      </w:r>
+      <w:proofErr w:type="spellStart"/>
+      <w:r>
+        <w:rPr>
+          <w:rFonts w:cstheme="minorHAnsi"/>
+          <w:sz w:val="32"/>
+          <w:szCs w:val="32"/>
+        </w:rPr>
+        <w:t>self.length</w:t>
+      </w:r>
+      <w:proofErr w:type="spellEnd"/>
+      <w:r>
+        <w:rPr>
+          <w:rFonts w:cstheme="minorHAnsi"/>
+          <w:sz w:val="32"/>
+          <w:szCs w:val="32"/>
+        </w:rPr>
+        <w:t xml:space="preserve"> = length  # public attribute</w:t>
+      </w:r>
+      <w:r>
+        <w:rPr>
+          <w:rFonts w:cstheme="minorHAnsi"/>
+          <w:sz w:val="32"/>
+          <w:szCs w:val="32"/>
+        </w:rPr>
+        <w:br/>
+        <w:t xml:space="preserve">        </w:t>
+      </w:r>
+      <w:proofErr w:type="spellStart"/>
+      <w:r>
+        <w:rPr>
+          <w:rFonts w:cstheme="minorHAnsi"/>
+          <w:sz w:val="32"/>
+          <w:szCs w:val="32"/>
+        </w:rPr>
+        <w:t>self.width</w:t>
+      </w:r>
+      <w:proofErr w:type="spellEnd"/>
+      <w:r>
+        <w:rPr>
+          <w:rFonts w:cstheme="minorHAnsi"/>
+          <w:sz w:val="32"/>
+          <w:szCs w:val="32"/>
+        </w:rPr>
+        <w:t xml:space="preserve"> = width</w:t>
+      </w:r>
+      <w:r>
+        <w:rPr>
+          <w:rFonts w:cstheme="minorHAnsi"/>
+          <w:sz w:val="32"/>
+          <w:szCs w:val="32"/>
+        </w:rPr>
+        <w:br/>
+        <w:t xml:space="preserve">        </w:t>
+      </w:r>
+      <w:proofErr w:type="spellStart"/>
+      <w:r>
+        <w:rPr>
+          <w:rFonts w:cstheme="minorHAnsi"/>
+          <w:sz w:val="32"/>
+          <w:szCs w:val="32"/>
+        </w:rPr>
+        <w:t>self._area</w:t>
+      </w:r>
+      <w:proofErr w:type="spellEnd"/>
+      <w:r>
+        <w:rPr>
+          <w:rFonts w:cstheme="minorHAnsi"/>
+          <w:sz w:val="32"/>
+          <w:szCs w:val="32"/>
+        </w:rPr>
+        <w:t xml:space="preserve"> = 0.0  # non-public attribute</w:t>
+      </w:r>
+      <w:r>
+        <w:rPr>
+          <w:rFonts w:cstheme="minorHAnsi"/>
+          <w:sz w:val="32"/>
+          <w:szCs w:val="32"/>
+        </w:rPr>
+        <w:br/>
+      </w:r>
+      <w:r>
+        <w:rPr>
+          <w:rFonts w:cstheme="minorHAnsi"/>
+          <w:sz w:val="32"/>
+          <w:szCs w:val="32"/>
+        </w:rPr>
+        <w:br/>
+        <w:t xml:space="preserve">    def _</w:t>
+      </w:r>
+      <w:proofErr w:type="spellStart"/>
+      <w:r>
+        <w:rPr>
+          <w:rFonts w:cstheme="minorHAnsi"/>
+          <w:sz w:val="32"/>
+          <w:szCs w:val="32"/>
+        </w:rPr>
+        <w:t>calculateArea</w:t>
+      </w:r>
+      <w:proofErr w:type="spellEnd"/>
+      <w:r>
+        <w:rPr>
+          <w:rFonts w:cstheme="minorHAnsi"/>
+          <w:sz w:val="32"/>
+          <w:szCs w:val="32"/>
+        </w:rPr>
+        <w:t>(self):  # non-public method</w:t>
+      </w:r>
+      <w:r>
+        <w:rPr>
+          <w:rFonts w:cstheme="minorHAnsi"/>
+          <w:sz w:val="32"/>
+          <w:szCs w:val="32"/>
+        </w:rPr>
+        <w:br/>
+        <w:t xml:space="preserve">        </w:t>
+      </w:r>
+      <w:proofErr w:type="spellStart"/>
+      <w:r>
+        <w:rPr>
+          <w:rFonts w:cstheme="minorHAnsi"/>
+          <w:sz w:val="32"/>
+          <w:szCs w:val="32"/>
+        </w:rPr>
+        <w:t>self._area</w:t>
+      </w:r>
+      <w:proofErr w:type="spellEnd"/>
+      <w:r>
+        <w:rPr>
+          <w:rFonts w:cstheme="minorHAnsi"/>
+          <w:sz w:val="32"/>
+          <w:szCs w:val="32"/>
+        </w:rPr>
+        <w:t xml:space="preserve"> = </w:t>
+      </w:r>
+      <w:proofErr w:type="spellStart"/>
+      <w:r>
+        <w:rPr>
+          <w:rFonts w:cstheme="minorHAnsi"/>
+          <w:sz w:val="32"/>
+          <w:szCs w:val="32"/>
+        </w:rPr>
+        <w:t>self.length</w:t>
+      </w:r>
+      <w:proofErr w:type="spellEnd"/>
+      <w:r>
+        <w:rPr>
+          <w:rFonts w:cstheme="minorHAnsi"/>
+          <w:sz w:val="32"/>
+          <w:szCs w:val="32"/>
+        </w:rPr>
+        <w:t xml:space="preserve"> * </w:t>
+      </w:r>
+      <w:proofErr w:type="spellStart"/>
+      <w:r>
+        <w:rPr>
+          <w:rFonts w:cstheme="minorHAnsi"/>
+          <w:sz w:val="32"/>
+          <w:szCs w:val="32"/>
+        </w:rPr>
+        <w:t>self.width</w:t>
+      </w:r>
+      <w:proofErr w:type="spellEnd"/>
+      <w:r>
+        <w:rPr>
+          <w:rFonts w:cstheme="minorHAnsi"/>
+          <w:sz w:val="32"/>
+          <w:szCs w:val="32"/>
+        </w:rPr>
+        <w:br/>
+      </w:r>
+      <w:r>
+        <w:rPr>
+          <w:rFonts w:cstheme="minorHAnsi"/>
+          <w:sz w:val="32"/>
+          <w:szCs w:val="32"/>
+        </w:rPr>
+        <w:br/>
+        <w:t xml:space="preserve">    def </w:t>
+      </w:r>
+      <w:proofErr w:type="spellStart"/>
+      <w:r>
+        <w:rPr>
+          <w:rFonts w:cstheme="minorHAnsi"/>
+          <w:sz w:val="32"/>
+          <w:szCs w:val="32"/>
+        </w:rPr>
+        <w:t>getArea</w:t>
+      </w:r>
+      <w:proofErr w:type="spellEnd"/>
+      <w:r>
+        <w:rPr>
+          <w:rFonts w:cstheme="minorHAnsi"/>
+          <w:sz w:val="32"/>
+          <w:szCs w:val="32"/>
+        </w:rPr>
+        <w:t>(self):  # public method</w:t>
+      </w:r>
+      <w:r>
+        <w:rPr>
+          <w:rFonts w:cstheme="minorHAnsi"/>
+          <w:sz w:val="32"/>
+          <w:szCs w:val="32"/>
+        </w:rPr>
+        <w:br/>
+        <w:t xml:space="preserve">        self._</w:t>
+      </w:r>
+      <w:proofErr w:type="spellStart"/>
+      <w:r>
+        <w:rPr>
+          <w:rFonts w:cstheme="minorHAnsi"/>
+          <w:sz w:val="32"/>
+          <w:szCs w:val="32"/>
+        </w:rPr>
+        <w:t>calculateArea</w:t>
+      </w:r>
+      <w:proofErr w:type="spellEnd"/>
+      <w:r>
+        <w:rPr>
+          <w:rFonts w:cstheme="minorHAnsi"/>
+          <w:sz w:val="32"/>
+          <w:szCs w:val="32"/>
+        </w:rPr>
+        <w:t>()  # call the _</w:t>
+      </w:r>
+      <w:proofErr w:type="spellStart"/>
+      <w:r>
+        <w:rPr>
+          <w:rFonts w:cstheme="minorHAnsi"/>
+          <w:sz w:val="32"/>
+          <w:szCs w:val="32"/>
+        </w:rPr>
+        <w:t>calcualateArea</w:t>
+      </w:r>
+      <w:proofErr w:type="spellEnd"/>
+      <w:r>
+        <w:rPr>
+          <w:rFonts w:cstheme="minorHAnsi"/>
+          <w:sz w:val="32"/>
+          <w:szCs w:val="32"/>
+        </w:rPr>
+        <w:t xml:space="preserve"> method</w:t>
+      </w:r>
+      <w:r>
+        <w:rPr>
+          <w:rFonts w:cstheme="minorHAnsi"/>
+          <w:sz w:val="32"/>
+          <w:szCs w:val="32"/>
+        </w:rPr>
+        <w:br/>
+        <w:t xml:space="preserve">        return </w:t>
+      </w:r>
+      <w:proofErr w:type="spellStart"/>
+      <w:r>
+        <w:rPr>
+          <w:rFonts w:cstheme="minorHAnsi"/>
+          <w:sz w:val="32"/>
+          <w:szCs w:val="32"/>
+        </w:rPr>
+        <w:t>self._area</w:t>
+      </w:r>
+      <w:proofErr w:type="spellEnd"/>
+      <w:r>
+        <w:rPr>
+          <w:rFonts w:cstheme="minorHAnsi"/>
+          <w:sz w:val="32"/>
+          <w:szCs w:val="32"/>
+        </w:rPr>
+        <w:t xml:space="preserve">  # returns the area of the rectangle</w:t>
       </w:r>
       <w:r>
         <w:rPr>
@@ -5326,16 +9500,70 @@
           <w:szCs w:val="32"/>
         </w:rPr>
         <w:br/>
-        <w:t>rec = calculateAreaRect(length, width)</w:t>
-      </w:r>
-      <w:r>
-        <w:rPr>
-          <w:rFonts w:cstheme="minorHAnsi"/>
-          <w:sz w:val="32"/>
-          <w:szCs w:val="32"/>
-        </w:rPr>
-        <w:br/>
-        <w:t>print(f"The area of the rectangle is {rec.getArea()}")</w:t>
+        <w:t xml:space="preserve">rec = </w:t>
+      </w:r>
+      <w:proofErr w:type="spellStart"/>
+      <w:r>
+        <w:rPr>
+          <w:rFonts w:cstheme="minorHAnsi"/>
+          <w:sz w:val="32"/>
+          <w:szCs w:val="32"/>
+        </w:rPr>
+        <w:t>calculateAreaRect</w:t>
+      </w:r>
+      <w:proofErr w:type="spellEnd"/>
+      <w:r>
+        <w:rPr>
+          <w:rFonts w:cstheme="minorHAnsi"/>
+          <w:sz w:val="32"/>
+          <w:szCs w:val="32"/>
+        </w:rPr>
+        <w:t>(length, width)</w:t>
+      </w:r>
+      <w:r>
+        <w:rPr>
+          <w:rFonts w:cstheme="minorHAnsi"/>
+          <w:sz w:val="32"/>
+          <w:szCs w:val="32"/>
+        </w:rPr>
+        <w:br/>
+        <w:t>print(</w:t>
+      </w:r>
+      <w:proofErr w:type="spellStart"/>
+      <w:r>
+        <w:rPr>
+          <w:rFonts w:cstheme="minorHAnsi"/>
+          <w:sz w:val="32"/>
+          <w:szCs w:val="32"/>
+        </w:rPr>
+        <w:t>f"The</w:t>
+      </w:r>
+      <w:proofErr w:type="spellEnd"/>
+      <w:r>
+        <w:rPr>
+          <w:rFonts w:cstheme="minorHAnsi"/>
+          <w:sz w:val="32"/>
+          <w:szCs w:val="32"/>
+        </w:rPr>
+        <w:t xml:space="preserve"> area of the rectangle is {</w:t>
+      </w:r>
+      <w:proofErr w:type="spellStart"/>
+      <w:r>
+        <w:rPr>
+          <w:rFonts w:cstheme="minorHAnsi"/>
+          <w:sz w:val="32"/>
+          <w:szCs w:val="32"/>
+        </w:rPr>
+        <w:t>rec.getArea</w:t>
+      </w:r>
+      <w:proofErr w:type="spellEnd"/>
+      <w:r>
+        <w:rPr>
+          <w:rFonts w:cstheme="minorHAnsi"/>
+          <w:sz w:val="32"/>
+          <w:szCs w:val="32"/>
+        </w:rPr>
+        <w:t>()}")</w:t>
       </w:r>
     </w:p>
     <w:p>
@@ -5522,7 +9750,287 @@
           <w:lang w:val="en-US"/>
         </w:rPr>
         <w:lastRenderedPageBreak/>
-        <w:t>Q11) Write a class Employee having attributes name, dept, sal. Add a method calculate_salary(). This method should calculate the salary using the logic, 30* 2000. Print the final salary calculated. Write a subclass SalesEmployee having attribute no_of_leads. Override calculate_salary() which uses the formula, salary = 30*2000*no_of_leads. Write another subclass ManufacturingEmployee having attribute no_of_extra_hours. Override calculate_salary which uses the formula, salary = 30*20*no_of_extra_hours. In a separate file, EmployeeSalary.py create objects of these classes and invoke their respective calculate_salary().</w:t>
+        <w:t xml:space="preserve">Q11) Write a class Employee having attributes name, dept, </w:t>
+      </w:r>
+      <w:proofErr w:type="spellStart"/>
+      <w:r>
+        <w:rPr>
+          <w:rFonts w:cstheme="minorHAnsi"/>
+          <w:sz w:val="32"/>
+          <w:szCs w:val="32"/>
+          <w:lang w:val="en-US"/>
+        </w:rPr>
+        <w:t>sal</w:t>
+      </w:r>
+      <w:proofErr w:type="spellEnd"/>
+      <w:r>
+        <w:rPr>
+          <w:rFonts w:cstheme="minorHAnsi"/>
+          <w:sz w:val="32"/>
+          <w:szCs w:val="32"/>
+          <w:lang w:val="en-US"/>
+        </w:rPr>
+        <w:t xml:space="preserve">. Add a method </w:t>
+      </w:r>
+      <w:proofErr w:type="spellStart"/>
+      <w:r>
+        <w:rPr>
+          <w:rFonts w:cstheme="minorHAnsi"/>
+          <w:sz w:val="32"/>
+          <w:szCs w:val="32"/>
+          <w:lang w:val="en-US"/>
+        </w:rPr>
+        <w:t>calculate_</w:t>
+      </w:r>
+      <w:proofErr w:type="gramStart"/>
+      <w:r>
+        <w:rPr>
+          <w:rFonts w:cstheme="minorHAnsi"/>
+          <w:sz w:val="32"/>
+          <w:szCs w:val="32"/>
+          <w:lang w:val="en-US"/>
+        </w:rPr>
+        <w:t>salary</w:t>
+      </w:r>
+      <w:proofErr w:type="spellEnd"/>
+      <w:r>
+        <w:rPr>
+          <w:rFonts w:cstheme="minorHAnsi"/>
+          <w:sz w:val="32"/>
+          <w:szCs w:val="32"/>
+          <w:lang w:val="en-US"/>
+        </w:rPr>
+        <w:t>(</w:t>
+      </w:r>
+      <w:proofErr w:type="gramEnd"/>
+      <w:r>
+        <w:rPr>
+          <w:rFonts w:cstheme="minorHAnsi"/>
+          <w:sz w:val="32"/>
+          <w:szCs w:val="32"/>
+          <w:lang w:val="en-US"/>
+        </w:rPr>
+        <w:t xml:space="preserve">). This method should calculate the salary using the logic, 30* 2000. Print the final salary calculated. Write a subclass </w:t>
+      </w:r>
+      <w:proofErr w:type="spellStart"/>
+      <w:r>
+        <w:rPr>
+          <w:rFonts w:cstheme="minorHAnsi"/>
+          <w:sz w:val="32"/>
+          <w:szCs w:val="32"/>
+          <w:lang w:val="en-US"/>
+        </w:rPr>
+        <w:t>SalesEmployee</w:t>
+      </w:r>
+      <w:proofErr w:type="spellEnd"/>
+      <w:r>
+        <w:rPr>
+          <w:rFonts w:cstheme="minorHAnsi"/>
+          <w:sz w:val="32"/>
+          <w:szCs w:val="32"/>
+          <w:lang w:val="en-US"/>
+        </w:rPr>
+        <w:t xml:space="preserve"> having attribute </w:t>
+      </w:r>
+      <w:proofErr w:type="spellStart"/>
+      <w:r>
+        <w:rPr>
+          <w:rFonts w:cstheme="minorHAnsi"/>
+          <w:sz w:val="32"/>
+          <w:szCs w:val="32"/>
+          <w:lang w:val="en-US"/>
+        </w:rPr>
+        <w:t>no_of_leads</w:t>
+      </w:r>
+      <w:proofErr w:type="spellEnd"/>
+      <w:r>
+        <w:rPr>
+          <w:rFonts w:cstheme="minorHAnsi"/>
+          <w:sz w:val="32"/>
+          <w:szCs w:val="32"/>
+          <w:lang w:val="en-US"/>
+        </w:rPr>
+        <w:t xml:space="preserve">. Override </w:t>
+      </w:r>
+      <w:proofErr w:type="spellStart"/>
+      <w:r>
+        <w:rPr>
+          <w:rFonts w:cstheme="minorHAnsi"/>
+          <w:sz w:val="32"/>
+          <w:szCs w:val="32"/>
+          <w:lang w:val="en-US"/>
+        </w:rPr>
+        <w:t>calculate_</w:t>
+      </w:r>
+      <w:proofErr w:type="gramStart"/>
+      <w:r>
+        <w:rPr>
+          <w:rFonts w:cstheme="minorHAnsi"/>
+          <w:sz w:val="32"/>
+          <w:szCs w:val="32"/>
+          <w:lang w:val="en-US"/>
+        </w:rPr>
+        <w:t>salary</w:t>
+      </w:r>
+      <w:proofErr w:type="spellEnd"/>
+      <w:r>
+        <w:rPr>
+          <w:rFonts w:cstheme="minorHAnsi"/>
+          <w:sz w:val="32"/>
+          <w:szCs w:val="32"/>
+          <w:lang w:val="en-US"/>
+        </w:rPr>
+        <w:t>(</w:t>
+      </w:r>
+      <w:proofErr w:type="gramEnd"/>
+      <w:r>
+        <w:rPr>
+          <w:rFonts w:cstheme="minorHAnsi"/>
+          <w:sz w:val="32"/>
+          <w:szCs w:val="32"/>
+          <w:lang w:val="en-US"/>
+        </w:rPr>
+        <w:t>) which uses the formula, salary = 30*2000*</w:t>
+      </w:r>
+      <w:proofErr w:type="spellStart"/>
+      <w:r>
+        <w:rPr>
+          <w:rFonts w:cstheme="minorHAnsi"/>
+          <w:sz w:val="32"/>
+          <w:szCs w:val="32"/>
+          <w:lang w:val="en-US"/>
+        </w:rPr>
+        <w:t>no_of_leads</w:t>
+      </w:r>
+      <w:proofErr w:type="spellEnd"/>
+      <w:r>
+        <w:rPr>
+          <w:rFonts w:cstheme="minorHAnsi"/>
+          <w:sz w:val="32"/>
+          <w:szCs w:val="32"/>
+          <w:lang w:val="en-US"/>
+        </w:rPr>
+        <w:t xml:space="preserve">. Write another subclass </w:t>
+      </w:r>
+      <w:proofErr w:type="spellStart"/>
+      <w:r>
+        <w:rPr>
+          <w:rFonts w:cstheme="minorHAnsi"/>
+          <w:sz w:val="32"/>
+          <w:szCs w:val="32"/>
+          <w:lang w:val="en-US"/>
+        </w:rPr>
+        <w:t>ManufacturingEmployee</w:t>
+      </w:r>
+      <w:proofErr w:type="spellEnd"/>
+      <w:r>
+        <w:rPr>
+          <w:rFonts w:cstheme="minorHAnsi"/>
+          <w:sz w:val="32"/>
+          <w:szCs w:val="32"/>
+          <w:lang w:val="en-US"/>
+        </w:rPr>
+        <w:t xml:space="preserve"> having attribute </w:t>
+      </w:r>
+      <w:proofErr w:type="spellStart"/>
+      <w:r>
+        <w:rPr>
+          <w:rFonts w:cstheme="minorHAnsi"/>
+          <w:sz w:val="32"/>
+          <w:szCs w:val="32"/>
+          <w:lang w:val="en-US"/>
+        </w:rPr>
+        <w:t>no_of_extra_hours</w:t>
+      </w:r>
+      <w:proofErr w:type="spellEnd"/>
+      <w:r>
+        <w:rPr>
+          <w:rFonts w:cstheme="minorHAnsi"/>
+          <w:sz w:val="32"/>
+          <w:szCs w:val="32"/>
+          <w:lang w:val="en-US"/>
+        </w:rPr>
+        <w:t xml:space="preserve">. Override </w:t>
+      </w:r>
+      <w:proofErr w:type="spellStart"/>
+      <w:r>
+        <w:rPr>
+          <w:rFonts w:cstheme="minorHAnsi"/>
+          <w:sz w:val="32"/>
+          <w:szCs w:val="32"/>
+          <w:lang w:val="en-US"/>
+        </w:rPr>
+        <w:t>calculate_salary</w:t>
+      </w:r>
+      <w:proofErr w:type="spellEnd"/>
+      <w:r>
+        <w:rPr>
+          <w:rFonts w:cstheme="minorHAnsi"/>
+          <w:sz w:val="32"/>
+          <w:szCs w:val="32"/>
+          <w:lang w:val="en-US"/>
+        </w:rPr>
+        <w:t xml:space="preserve"> which uses the formula, salary = 30*20*</w:t>
+      </w:r>
+      <w:proofErr w:type="spellStart"/>
+      <w:r>
+        <w:rPr>
+          <w:rFonts w:cstheme="minorHAnsi"/>
+          <w:sz w:val="32"/>
+          <w:szCs w:val="32"/>
+          <w:lang w:val="en-US"/>
+        </w:rPr>
+        <w:t>no_of_extra_hours</w:t>
+      </w:r>
+      <w:proofErr w:type="spellEnd"/>
+      <w:r>
+        <w:rPr>
+          <w:rFonts w:cstheme="minorHAnsi"/>
+          <w:sz w:val="32"/>
+          <w:szCs w:val="32"/>
+          <w:lang w:val="en-US"/>
+        </w:rPr>
+        <w:t xml:space="preserve">. In a separate file, EmployeeSalary.py create objects of these classes and invoke their respective </w:t>
+      </w:r>
+      <w:proofErr w:type="spellStart"/>
+      <w:r>
+        <w:rPr>
+          <w:rFonts w:cstheme="minorHAnsi"/>
+          <w:sz w:val="32"/>
+          <w:szCs w:val="32"/>
+          <w:lang w:val="en-US"/>
+        </w:rPr>
+        <w:t>calculate_</w:t>
+      </w:r>
+      <w:proofErr w:type="gramStart"/>
+      <w:r>
+        <w:rPr>
+          <w:rFonts w:cstheme="minorHAnsi"/>
+          <w:sz w:val="32"/>
+          <w:szCs w:val="32"/>
+          <w:lang w:val="en-US"/>
+        </w:rPr>
+        <w:t>salary</w:t>
+      </w:r>
+      <w:proofErr w:type="spellEnd"/>
+      <w:r>
+        <w:rPr>
+          <w:rFonts w:cstheme="minorHAnsi"/>
+          <w:sz w:val="32"/>
+          <w:szCs w:val="32"/>
+          <w:lang w:val="en-US"/>
+        </w:rPr>
+        <w:t>(</w:t>
+      </w:r>
+      <w:proofErr w:type="gramEnd"/>
+      <w:r>
+        <w:rPr>
+          <w:rFonts w:cstheme="minorHAnsi"/>
+          <w:sz w:val="32"/>
+          <w:szCs w:val="32"/>
+          <w:lang w:val="en-US"/>
+        </w:rPr>
+        <w:t>).</w:t>
       </w:r>
     </w:p>
     <w:p>
@@ -5573,7 +10081,43 @@
           <w:sz w:val="32"/>
           <w:szCs w:val="32"/>
         </w:rPr>
-        <w:t>def __init__(self, name, dept, sal):</w:t>
+        <w:t>def __</w:t>
+      </w:r>
+      <w:proofErr w:type="spellStart"/>
+      <w:r>
+        <w:rPr>
+          <w:rFonts w:cstheme="minorHAnsi"/>
+          <w:sz w:val="32"/>
+          <w:szCs w:val="32"/>
+        </w:rPr>
+        <w:t>init</w:t>
+      </w:r>
+      <w:proofErr w:type="spellEnd"/>
+      <w:r>
+        <w:rPr>
+          <w:rFonts w:cstheme="minorHAnsi"/>
+          <w:sz w:val="32"/>
+          <w:szCs w:val="32"/>
+        </w:rPr>
+        <w:t xml:space="preserve">__(self, name, dept, </w:t>
+      </w:r>
+      <w:proofErr w:type="spellStart"/>
+      <w:r>
+        <w:rPr>
+          <w:rFonts w:cstheme="minorHAnsi"/>
+          <w:sz w:val="32"/>
+          <w:szCs w:val="32"/>
+        </w:rPr>
+        <w:t>sal</w:t>
+      </w:r>
+      <w:proofErr w:type="spellEnd"/>
+      <w:r>
+        <w:rPr>
+          <w:rFonts w:cstheme="minorHAnsi"/>
+          <w:sz w:val="32"/>
+          <w:szCs w:val="32"/>
+        </w:rPr>
+        <w:t>):</w:t>
       </w:r>
       <w:r>
         <w:rPr>
@@ -5649,13 +10193,23 @@
         </w:rPr>
         <w:tab/>
       </w:r>
-      <w:r>
-        <w:rPr>
-          <w:rFonts w:cstheme="minorHAnsi"/>
-          <w:sz w:val="32"/>
-          <w:szCs w:val="32"/>
-        </w:rPr>
-        <w:t>self.dept = dept</w:t>
+      <w:proofErr w:type="spellStart"/>
+      <w:r>
+        <w:rPr>
+          <w:rFonts w:cstheme="minorHAnsi"/>
+          <w:sz w:val="32"/>
+          <w:szCs w:val="32"/>
+        </w:rPr>
+        <w:t>self.dept</w:t>
+      </w:r>
+      <w:proofErr w:type="spellEnd"/>
+      <w:r>
+        <w:rPr>
+          <w:rFonts w:cstheme="minorHAnsi"/>
+          <w:sz w:val="32"/>
+          <w:szCs w:val="32"/>
+        </w:rPr>
+        <w:t xml:space="preserve"> = dept</w:t>
       </w:r>
       <w:r>
         <w:rPr>
@@ -5682,14 +10236,34 @@
         </w:rPr>
         <w:tab/>
       </w:r>
-      <w:r>
-        <w:rPr>
-          <w:rFonts w:cstheme="minorHAnsi"/>
-          <w:sz w:val="32"/>
-          <w:szCs w:val="32"/>
-        </w:rPr>
-        <w:t>self.sal = sal</w:t>
-      </w:r>
+      <w:proofErr w:type="spellStart"/>
+      <w:r>
+        <w:rPr>
+          <w:rFonts w:cstheme="minorHAnsi"/>
+          <w:sz w:val="32"/>
+          <w:szCs w:val="32"/>
+        </w:rPr>
+        <w:t>self.sal</w:t>
+      </w:r>
+      <w:proofErr w:type="spellEnd"/>
+      <w:r>
+        <w:rPr>
+          <w:rFonts w:cstheme="minorHAnsi"/>
+          <w:sz w:val="32"/>
+          <w:szCs w:val="32"/>
+        </w:rPr>
+        <w:t xml:space="preserve"> = </w:t>
+      </w:r>
+      <w:proofErr w:type="spellStart"/>
+      <w:r>
+        <w:rPr>
+          <w:rFonts w:cstheme="minorHAnsi"/>
+          <w:sz w:val="32"/>
+          <w:szCs w:val="32"/>
+        </w:rPr>
+        <w:t>sal</w:t>
+      </w:r>
+      <w:proofErr w:type="spellEnd"/>
       <w:r>
         <w:rPr>
           <w:rFonts w:cstheme="minorHAnsi"/>
@@ -5721,7 +10295,25 @@
           <w:sz w:val="32"/>
           <w:szCs w:val="32"/>
         </w:rPr>
-        <w:t>def calculate_salary(self):  # method to calculate salary</w:t>
+        <w:t xml:space="preserve">def </w:t>
+      </w:r>
+      <w:proofErr w:type="spellStart"/>
+      <w:r>
+        <w:rPr>
+          <w:rFonts w:cstheme="minorHAnsi"/>
+          <w:sz w:val="32"/>
+          <w:szCs w:val="32"/>
+        </w:rPr>
+        <w:t>calculate_salary</w:t>
+      </w:r>
+      <w:proofErr w:type="spellEnd"/>
+      <w:r>
+        <w:rPr>
+          <w:rFonts w:cstheme="minorHAnsi"/>
+          <w:sz w:val="32"/>
+          <w:szCs w:val="32"/>
+        </w:rPr>
+        <w:t>(self):  # method to calculate salary</w:t>
       </w:r>
       <w:r>
         <w:rPr>
@@ -5748,14 +10340,34 @@
         </w:rPr>
         <w:tab/>
       </w:r>
-      <w:r>
-        <w:rPr>
-          <w:rFonts w:cstheme="minorHAnsi"/>
-          <w:sz w:val="32"/>
-          <w:szCs w:val="32"/>
-        </w:rPr>
-        <w:t>total_sal = 30 * self.sal</w:t>
-      </w:r>
+      <w:proofErr w:type="spellStart"/>
+      <w:r>
+        <w:rPr>
+          <w:rFonts w:cstheme="minorHAnsi"/>
+          <w:sz w:val="32"/>
+          <w:szCs w:val="32"/>
+        </w:rPr>
+        <w:t>total_sal</w:t>
+      </w:r>
+      <w:proofErr w:type="spellEnd"/>
+      <w:r>
+        <w:rPr>
+          <w:rFonts w:cstheme="minorHAnsi"/>
+          <w:sz w:val="32"/>
+          <w:szCs w:val="32"/>
+        </w:rPr>
+        <w:t xml:space="preserve"> = 30 * </w:t>
+      </w:r>
+      <w:proofErr w:type="spellStart"/>
+      <w:r>
+        <w:rPr>
+          <w:rFonts w:cstheme="minorHAnsi"/>
+          <w:sz w:val="32"/>
+          <w:szCs w:val="32"/>
+        </w:rPr>
+        <w:t>self.sal</w:t>
+      </w:r>
+      <w:proofErr w:type="spellEnd"/>
       <w:r>
         <w:rPr>
           <w:rFonts w:cstheme="minorHAnsi"/>
@@ -5787,24 +10399,78 @@
           <w:sz w:val="32"/>
           <w:szCs w:val="32"/>
         </w:rPr>
-        <w:t>print(f"The total salary of the employee is {total_sal}")</w:t>
-      </w:r>
-      <w:r>
-        <w:rPr>
-          <w:rFonts w:cstheme="minorHAnsi"/>
-          <w:sz w:val="32"/>
-          <w:szCs w:val="32"/>
-        </w:rPr>
-        <w:br/>
-      </w:r>
-      <w:r>
-        <w:rPr>
-          <w:rFonts w:cstheme="minorHAnsi"/>
-          <w:sz w:val="32"/>
-          <w:szCs w:val="32"/>
-        </w:rPr>
-        <w:br/>
-        <w:t>class SalesEmployee(Employee):</w:t>
+        <w:t>print(</w:t>
+      </w:r>
+      <w:proofErr w:type="spellStart"/>
+      <w:r>
+        <w:rPr>
+          <w:rFonts w:cstheme="minorHAnsi"/>
+          <w:sz w:val="32"/>
+          <w:szCs w:val="32"/>
+        </w:rPr>
+        <w:t>f"The</w:t>
+      </w:r>
+      <w:proofErr w:type="spellEnd"/>
+      <w:r>
+        <w:rPr>
+          <w:rFonts w:cstheme="minorHAnsi"/>
+          <w:sz w:val="32"/>
+          <w:szCs w:val="32"/>
+        </w:rPr>
+        <w:t xml:space="preserve"> total salary of the employee is {</w:t>
+      </w:r>
+      <w:proofErr w:type="spellStart"/>
+      <w:r>
+        <w:rPr>
+          <w:rFonts w:cstheme="minorHAnsi"/>
+          <w:sz w:val="32"/>
+          <w:szCs w:val="32"/>
+        </w:rPr>
+        <w:t>total_sal</w:t>
+      </w:r>
+      <w:proofErr w:type="spellEnd"/>
+      <w:r>
+        <w:rPr>
+          <w:rFonts w:cstheme="minorHAnsi"/>
+          <w:sz w:val="32"/>
+          <w:szCs w:val="32"/>
+        </w:rPr>
+        <w:t>}")</w:t>
+      </w:r>
+      <w:r>
+        <w:rPr>
+          <w:rFonts w:cstheme="minorHAnsi"/>
+          <w:sz w:val="32"/>
+          <w:szCs w:val="32"/>
+        </w:rPr>
+        <w:br/>
+      </w:r>
+      <w:r>
+        <w:rPr>
+          <w:rFonts w:cstheme="minorHAnsi"/>
+          <w:sz w:val="32"/>
+          <w:szCs w:val="32"/>
+        </w:rPr>
+        <w:br/>
+        <w:t xml:space="preserve">class </w:t>
+      </w:r>
+      <w:proofErr w:type="spellStart"/>
+      <w:r>
+        <w:rPr>
+          <w:rFonts w:cstheme="minorHAnsi"/>
+          <w:sz w:val="32"/>
+          <w:szCs w:val="32"/>
+        </w:rPr>
+        <w:t>SalesEmployee</w:t>
+      </w:r>
+      <w:proofErr w:type="spellEnd"/>
+      <w:r>
+        <w:rPr>
+          <w:rFonts w:cstheme="minorHAnsi"/>
+          <w:sz w:val="32"/>
+          <w:szCs w:val="32"/>
+        </w:rPr>
+        <w:t>(Employee):</w:t>
       </w:r>
       <w:r>
         <w:rPr>
@@ -5836,7 +10502,61 @@
           <w:sz w:val="32"/>
           <w:szCs w:val="32"/>
         </w:rPr>
-        <w:t>def __init__(self, name, dept, sal, no_of_leads):</w:t>
+        <w:t>def __</w:t>
+      </w:r>
+      <w:proofErr w:type="spellStart"/>
+      <w:r>
+        <w:rPr>
+          <w:rFonts w:cstheme="minorHAnsi"/>
+          <w:sz w:val="32"/>
+          <w:szCs w:val="32"/>
+        </w:rPr>
+        <w:t>init</w:t>
+      </w:r>
+      <w:proofErr w:type="spellEnd"/>
+      <w:r>
+        <w:rPr>
+          <w:rFonts w:cstheme="minorHAnsi"/>
+          <w:sz w:val="32"/>
+          <w:szCs w:val="32"/>
+        </w:rPr>
+        <w:t xml:space="preserve">__(self, name, dept, </w:t>
+      </w:r>
+      <w:proofErr w:type="spellStart"/>
+      <w:r>
+        <w:rPr>
+          <w:rFonts w:cstheme="minorHAnsi"/>
+          <w:sz w:val="32"/>
+          <w:szCs w:val="32"/>
+        </w:rPr>
+        <w:t>sal</w:t>
+      </w:r>
+      <w:proofErr w:type="spellEnd"/>
+      <w:r>
+        <w:rPr>
+          <w:rFonts w:cstheme="minorHAnsi"/>
+          <w:sz w:val="32"/>
+          <w:szCs w:val="32"/>
+        </w:rPr>
+        <w:t xml:space="preserve">, </w:t>
+      </w:r>
+      <w:proofErr w:type="spellStart"/>
+      <w:r>
+        <w:rPr>
+          <w:rFonts w:cstheme="minorHAnsi"/>
+          <w:sz w:val="32"/>
+          <w:szCs w:val="32"/>
+        </w:rPr>
+        <w:t>no_of_leads</w:t>
+      </w:r>
+      <w:proofErr w:type="spellEnd"/>
+      <w:r>
+        <w:rPr>
+          <w:rFonts w:cstheme="minorHAnsi"/>
+          <w:sz w:val="32"/>
+          <w:szCs w:val="32"/>
+        </w:rPr>
+        <w:t>):</w:t>
       </w:r>
       <w:r>
         <w:rPr>
@@ -5869,7 +10589,43 @@
           <w:sz w:val="32"/>
           <w:szCs w:val="32"/>
         </w:rPr>
-        <w:t xml:space="preserve">super().__init__(name, dept, sal)  </w:t>
+        <w:t>super().__</w:t>
+      </w:r>
+      <w:proofErr w:type="spellStart"/>
+      <w:r>
+        <w:rPr>
+          <w:rFonts w:cstheme="minorHAnsi"/>
+          <w:sz w:val="32"/>
+          <w:szCs w:val="32"/>
+        </w:rPr>
+        <w:t>init</w:t>
+      </w:r>
+      <w:proofErr w:type="spellEnd"/>
+      <w:r>
+        <w:rPr>
+          <w:rFonts w:cstheme="minorHAnsi"/>
+          <w:sz w:val="32"/>
+          <w:szCs w:val="32"/>
+        </w:rPr>
+        <w:t xml:space="preserve">__(name, dept, </w:t>
+      </w:r>
+      <w:proofErr w:type="spellStart"/>
+      <w:r>
+        <w:rPr>
+          <w:rFonts w:cstheme="minorHAnsi"/>
+          <w:sz w:val="32"/>
+          <w:szCs w:val="32"/>
+        </w:rPr>
+        <w:t>sal</w:t>
+      </w:r>
+      <w:proofErr w:type="spellEnd"/>
+      <w:r>
+        <w:rPr>
+          <w:rFonts w:cstheme="minorHAnsi"/>
+          <w:sz w:val="32"/>
+          <w:szCs w:val="32"/>
+        </w:rPr>
+        <w:t xml:space="preserve">)  </w:t>
       </w:r>
       <w:r>
         <w:rPr>
@@ -5913,14 +10669,34 @@
         </w:rPr>
         <w:tab/>
       </w:r>
-      <w:r>
-        <w:rPr>
-          <w:rFonts w:cstheme="minorHAnsi"/>
-          <w:sz w:val="32"/>
-          <w:szCs w:val="32"/>
-        </w:rPr>
-        <w:t>self.no_of_leads = no_of_leads</w:t>
-      </w:r>
+      <w:proofErr w:type="spellStart"/>
+      <w:r>
+        <w:rPr>
+          <w:rFonts w:cstheme="minorHAnsi"/>
+          <w:sz w:val="32"/>
+          <w:szCs w:val="32"/>
+        </w:rPr>
+        <w:t>self.no_of_leads</w:t>
+      </w:r>
+      <w:proofErr w:type="spellEnd"/>
+      <w:r>
+        <w:rPr>
+          <w:rFonts w:cstheme="minorHAnsi"/>
+          <w:sz w:val="32"/>
+          <w:szCs w:val="32"/>
+        </w:rPr>
+        <w:t xml:space="preserve"> = </w:t>
+      </w:r>
+      <w:proofErr w:type="spellStart"/>
+      <w:r>
+        <w:rPr>
+          <w:rFonts w:cstheme="minorHAnsi"/>
+          <w:sz w:val="32"/>
+          <w:szCs w:val="32"/>
+        </w:rPr>
+        <w:t>no_of_leads</w:t>
+      </w:r>
+      <w:proofErr w:type="spellEnd"/>
       <w:r>
         <w:rPr>
           <w:rFonts w:cstheme="minorHAnsi"/>
@@ -5952,7 +10728,25 @@
           <w:sz w:val="32"/>
           <w:szCs w:val="32"/>
         </w:rPr>
-        <w:t xml:space="preserve">def calculate_salary(self):  </w:t>
+        <w:t xml:space="preserve">def </w:t>
+      </w:r>
+      <w:proofErr w:type="spellStart"/>
+      <w:r>
+        <w:rPr>
+          <w:rFonts w:cstheme="minorHAnsi"/>
+          <w:sz w:val="32"/>
+          <w:szCs w:val="32"/>
+        </w:rPr>
+        <w:t>calculate_salary</w:t>
+      </w:r>
+      <w:proofErr w:type="spellEnd"/>
+      <w:r>
+        <w:rPr>
+          <w:rFonts w:cstheme="minorHAnsi"/>
+          <w:sz w:val="32"/>
+          <w:szCs w:val="32"/>
+        </w:rPr>
+        <w:t xml:space="preserve">(self):  </w:t>
       </w:r>
       <w:r>
         <w:rPr>
@@ -5968,7 +10762,25 @@
           <w:sz w:val="32"/>
           <w:szCs w:val="32"/>
         </w:rPr>
-        <w:t># override calculate_salary method</w:t>
+        <w:t xml:space="preserve"># override </w:t>
+      </w:r>
+      <w:proofErr w:type="spellStart"/>
+      <w:r>
+        <w:rPr>
+          <w:rFonts w:cstheme="minorHAnsi"/>
+          <w:sz w:val="32"/>
+          <w:szCs w:val="32"/>
+        </w:rPr>
+        <w:t>calculate_salary</w:t>
+      </w:r>
+      <w:proofErr w:type="spellEnd"/>
+      <w:r>
+        <w:rPr>
+          <w:rFonts w:cstheme="minorHAnsi"/>
+          <w:sz w:val="32"/>
+          <w:szCs w:val="32"/>
+        </w:rPr>
+        <w:t xml:space="preserve"> method</w:t>
       </w:r>
       <w:r>
         <w:rPr>
@@ -5995,14 +10807,52 @@
         </w:rPr>
         <w:tab/>
       </w:r>
-      <w:r>
-        <w:rPr>
-          <w:rFonts w:cstheme="minorHAnsi"/>
-          <w:sz w:val="32"/>
-          <w:szCs w:val="32"/>
-        </w:rPr>
-        <w:t>total_sal = 30 * self.sal * self.no_of_leads</w:t>
-      </w:r>
+      <w:proofErr w:type="spellStart"/>
+      <w:r>
+        <w:rPr>
+          <w:rFonts w:cstheme="minorHAnsi"/>
+          <w:sz w:val="32"/>
+          <w:szCs w:val="32"/>
+        </w:rPr>
+        <w:t>total_sal</w:t>
+      </w:r>
+      <w:proofErr w:type="spellEnd"/>
+      <w:r>
+        <w:rPr>
+          <w:rFonts w:cstheme="minorHAnsi"/>
+          <w:sz w:val="32"/>
+          <w:szCs w:val="32"/>
+        </w:rPr>
+        <w:t xml:space="preserve"> = 30 * </w:t>
+      </w:r>
+      <w:proofErr w:type="spellStart"/>
+      <w:r>
+        <w:rPr>
+          <w:rFonts w:cstheme="minorHAnsi"/>
+          <w:sz w:val="32"/>
+          <w:szCs w:val="32"/>
+        </w:rPr>
+        <w:t>self.sal</w:t>
+      </w:r>
+      <w:proofErr w:type="spellEnd"/>
+      <w:r>
+        <w:rPr>
+          <w:rFonts w:cstheme="minorHAnsi"/>
+          <w:sz w:val="32"/>
+          <w:szCs w:val="32"/>
+        </w:rPr>
+        <w:t xml:space="preserve"> * </w:t>
+      </w:r>
+      <w:proofErr w:type="spellStart"/>
+      <w:r>
+        <w:rPr>
+          <w:rFonts w:cstheme="minorHAnsi"/>
+          <w:sz w:val="32"/>
+          <w:szCs w:val="32"/>
+        </w:rPr>
+        <w:t>self.no_of_leads</w:t>
+      </w:r>
+      <w:proofErr w:type="spellEnd"/>
       <w:r>
         <w:rPr>
           <w:rFonts w:cstheme="minorHAnsi"/>
@@ -6034,24 +10884,78 @@
           <w:sz w:val="32"/>
           <w:szCs w:val="32"/>
         </w:rPr>
-        <w:t>print(f"The total salary of the sales employee is {total_sal}")</w:t>
-      </w:r>
-      <w:r>
-        <w:rPr>
-          <w:rFonts w:cstheme="minorHAnsi"/>
-          <w:sz w:val="32"/>
-          <w:szCs w:val="32"/>
-        </w:rPr>
-        <w:br/>
-      </w:r>
-      <w:r>
-        <w:rPr>
-          <w:rFonts w:cstheme="minorHAnsi"/>
-          <w:sz w:val="32"/>
-          <w:szCs w:val="32"/>
-        </w:rPr>
-        <w:br/>
-        <w:t>class ManufacturingEmployee(Employee):</w:t>
+        <w:t>print(</w:t>
+      </w:r>
+      <w:proofErr w:type="spellStart"/>
+      <w:r>
+        <w:rPr>
+          <w:rFonts w:cstheme="minorHAnsi"/>
+          <w:sz w:val="32"/>
+          <w:szCs w:val="32"/>
+        </w:rPr>
+        <w:t>f"The</w:t>
+      </w:r>
+      <w:proofErr w:type="spellEnd"/>
+      <w:r>
+        <w:rPr>
+          <w:rFonts w:cstheme="minorHAnsi"/>
+          <w:sz w:val="32"/>
+          <w:szCs w:val="32"/>
+        </w:rPr>
+        <w:t xml:space="preserve"> total salary of the sales employee is {</w:t>
+      </w:r>
+      <w:proofErr w:type="spellStart"/>
+      <w:r>
+        <w:rPr>
+          <w:rFonts w:cstheme="minorHAnsi"/>
+          <w:sz w:val="32"/>
+          <w:szCs w:val="32"/>
+        </w:rPr>
+        <w:t>total_sal</w:t>
+      </w:r>
+      <w:proofErr w:type="spellEnd"/>
+      <w:r>
+        <w:rPr>
+          <w:rFonts w:cstheme="minorHAnsi"/>
+          <w:sz w:val="32"/>
+          <w:szCs w:val="32"/>
+        </w:rPr>
+        <w:t>}")</w:t>
+      </w:r>
+      <w:r>
+        <w:rPr>
+          <w:rFonts w:cstheme="minorHAnsi"/>
+          <w:sz w:val="32"/>
+          <w:szCs w:val="32"/>
+        </w:rPr>
+        <w:br/>
+      </w:r>
+      <w:r>
+        <w:rPr>
+          <w:rFonts w:cstheme="minorHAnsi"/>
+          <w:sz w:val="32"/>
+          <w:szCs w:val="32"/>
+        </w:rPr>
+        <w:br/>
+        <w:t xml:space="preserve">class </w:t>
+      </w:r>
+      <w:proofErr w:type="spellStart"/>
+      <w:r>
+        <w:rPr>
+          <w:rFonts w:cstheme="minorHAnsi"/>
+          <w:sz w:val="32"/>
+          <w:szCs w:val="32"/>
+        </w:rPr>
+        <w:t>ManufacturingEmployee</w:t>
+      </w:r>
+      <w:proofErr w:type="spellEnd"/>
+      <w:r>
+        <w:rPr>
+          <w:rFonts w:cstheme="minorHAnsi"/>
+          <w:sz w:val="32"/>
+          <w:szCs w:val="32"/>
+        </w:rPr>
+        <w:t>(Employee):</w:t>
       </w:r>
       <w:r>
         <w:rPr>
@@ -6076,7 +10980,61 @@
           <w:sz w:val="32"/>
           <w:szCs w:val="32"/>
         </w:rPr>
-        <w:t>def __init__(self, name, dept, sal, no_of_extra_hours):</w:t>
+        <w:t>def __</w:t>
+      </w:r>
+      <w:proofErr w:type="spellStart"/>
+      <w:r>
+        <w:rPr>
+          <w:rFonts w:cstheme="minorHAnsi"/>
+          <w:sz w:val="32"/>
+          <w:szCs w:val="32"/>
+        </w:rPr>
+        <w:t>init</w:t>
+      </w:r>
+      <w:proofErr w:type="spellEnd"/>
+      <w:r>
+        <w:rPr>
+          <w:rFonts w:cstheme="minorHAnsi"/>
+          <w:sz w:val="32"/>
+          <w:szCs w:val="32"/>
+        </w:rPr>
+        <w:t xml:space="preserve">__(self, name, dept, </w:t>
+      </w:r>
+      <w:proofErr w:type="spellStart"/>
+      <w:r>
+        <w:rPr>
+          <w:rFonts w:cstheme="minorHAnsi"/>
+          <w:sz w:val="32"/>
+          <w:szCs w:val="32"/>
+        </w:rPr>
+        <w:t>sal</w:t>
+      </w:r>
+      <w:proofErr w:type="spellEnd"/>
+      <w:r>
+        <w:rPr>
+          <w:rFonts w:cstheme="minorHAnsi"/>
+          <w:sz w:val="32"/>
+          <w:szCs w:val="32"/>
+        </w:rPr>
+        <w:t xml:space="preserve">, </w:t>
+      </w:r>
+      <w:proofErr w:type="spellStart"/>
+      <w:r>
+        <w:rPr>
+          <w:rFonts w:cstheme="minorHAnsi"/>
+          <w:sz w:val="32"/>
+          <w:szCs w:val="32"/>
+        </w:rPr>
+        <w:t>no_of_extra_hours</w:t>
+      </w:r>
+      <w:proofErr w:type="spellEnd"/>
+      <w:r>
+        <w:rPr>
+          <w:rFonts w:cstheme="minorHAnsi"/>
+          <w:sz w:val="32"/>
+          <w:szCs w:val="32"/>
+        </w:rPr>
+        <w:t>):</w:t>
       </w:r>
       <w:r>
         <w:rPr>
@@ -6109,7 +11067,43 @@
           <w:sz w:val="32"/>
           <w:szCs w:val="32"/>
         </w:rPr>
-        <w:t>super().__init__(name, dept, sal)</w:t>
+        <w:t>super().__</w:t>
+      </w:r>
+      <w:proofErr w:type="spellStart"/>
+      <w:r>
+        <w:rPr>
+          <w:rFonts w:cstheme="minorHAnsi"/>
+          <w:sz w:val="32"/>
+          <w:szCs w:val="32"/>
+        </w:rPr>
+        <w:t>init</w:t>
+      </w:r>
+      <w:proofErr w:type="spellEnd"/>
+      <w:r>
+        <w:rPr>
+          <w:rFonts w:cstheme="minorHAnsi"/>
+          <w:sz w:val="32"/>
+          <w:szCs w:val="32"/>
+        </w:rPr>
+        <w:t xml:space="preserve">__(name, dept, </w:t>
+      </w:r>
+      <w:proofErr w:type="spellStart"/>
+      <w:r>
+        <w:rPr>
+          <w:rFonts w:cstheme="minorHAnsi"/>
+          <w:sz w:val="32"/>
+          <w:szCs w:val="32"/>
+        </w:rPr>
+        <w:t>sal</w:t>
+      </w:r>
+      <w:proofErr w:type="spellEnd"/>
+      <w:r>
+        <w:rPr>
+          <w:rFonts w:cstheme="minorHAnsi"/>
+          <w:sz w:val="32"/>
+          <w:szCs w:val="32"/>
+        </w:rPr>
+        <w:t>)</w:t>
       </w:r>
       <w:r>
         <w:rPr>
@@ -6136,14 +11130,34 @@
         </w:rPr>
         <w:tab/>
       </w:r>
-      <w:r>
-        <w:rPr>
-          <w:rFonts w:cstheme="minorHAnsi"/>
-          <w:sz w:val="32"/>
-          <w:szCs w:val="32"/>
-        </w:rPr>
-        <w:t>self.no_of_extra_hours = no_of_extra_hours</w:t>
-      </w:r>
+      <w:proofErr w:type="spellStart"/>
+      <w:r>
+        <w:rPr>
+          <w:rFonts w:cstheme="minorHAnsi"/>
+          <w:sz w:val="32"/>
+          <w:szCs w:val="32"/>
+        </w:rPr>
+        <w:t>self.no_of_extra_hours</w:t>
+      </w:r>
+      <w:proofErr w:type="spellEnd"/>
+      <w:r>
+        <w:rPr>
+          <w:rFonts w:cstheme="minorHAnsi"/>
+          <w:sz w:val="32"/>
+          <w:szCs w:val="32"/>
+        </w:rPr>
+        <w:t xml:space="preserve"> = </w:t>
+      </w:r>
+      <w:proofErr w:type="spellStart"/>
+      <w:r>
+        <w:rPr>
+          <w:rFonts w:cstheme="minorHAnsi"/>
+          <w:sz w:val="32"/>
+          <w:szCs w:val="32"/>
+        </w:rPr>
+        <w:t>no_of_extra_hours</w:t>
+      </w:r>
+      <w:proofErr w:type="spellEnd"/>
       <w:r>
         <w:rPr>
           <w:rFonts w:cstheme="minorHAnsi"/>
@@ -6175,7 +11189,25 @@
           <w:sz w:val="32"/>
           <w:szCs w:val="32"/>
         </w:rPr>
-        <w:t>def calculate_salary(self):</w:t>
+        <w:t xml:space="preserve">def </w:t>
+      </w:r>
+      <w:proofErr w:type="spellStart"/>
+      <w:r>
+        <w:rPr>
+          <w:rFonts w:cstheme="minorHAnsi"/>
+          <w:sz w:val="32"/>
+          <w:szCs w:val="32"/>
+        </w:rPr>
+        <w:t>calculate_salary</w:t>
+      </w:r>
+      <w:proofErr w:type="spellEnd"/>
+      <w:r>
+        <w:rPr>
+          <w:rFonts w:cstheme="minorHAnsi"/>
+          <w:sz w:val="32"/>
+          <w:szCs w:val="32"/>
+        </w:rPr>
+        <w:t>(self):</w:t>
       </w:r>
       <w:r>
         <w:rPr>
@@ -6202,14 +11234,52 @@
         </w:rPr>
         <w:tab/>
       </w:r>
-      <w:r>
-        <w:rPr>
-          <w:rFonts w:cstheme="minorHAnsi"/>
-          <w:sz w:val="32"/>
-          <w:szCs w:val="32"/>
-        </w:rPr>
-        <w:t>total_sal = 30 * self.sal * self.no_of_extra_hours</w:t>
-      </w:r>
+      <w:proofErr w:type="spellStart"/>
+      <w:r>
+        <w:rPr>
+          <w:rFonts w:cstheme="minorHAnsi"/>
+          <w:sz w:val="32"/>
+          <w:szCs w:val="32"/>
+        </w:rPr>
+        <w:t>total_sal</w:t>
+      </w:r>
+      <w:proofErr w:type="spellEnd"/>
+      <w:r>
+        <w:rPr>
+          <w:rFonts w:cstheme="minorHAnsi"/>
+          <w:sz w:val="32"/>
+          <w:szCs w:val="32"/>
+        </w:rPr>
+        <w:t xml:space="preserve"> = 30 * </w:t>
+      </w:r>
+      <w:proofErr w:type="spellStart"/>
+      <w:r>
+        <w:rPr>
+          <w:rFonts w:cstheme="minorHAnsi"/>
+          <w:sz w:val="32"/>
+          <w:szCs w:val="32"/>
+        </w:rPr>
+        <w:t>self.sal</w:t>
+      </w:r>
+      <w:proofErr w:type="spellEnd"/>
+      <w:r>
+        <w:rPr>
+          <w:rFonts w:cstheme="minorHAnsi"/>
+          <w:sz w:val="32"/>
+          <w:szCs w:val="32"/>
+        </w:rPr>
+        <w:t xml:space="preserve"> * </w:t>
+      </w:r>
+      <w:proofErr w:type="spellStart"/>
+      <w:r>
+        <w:rPr>
+          <w:rFonts w:cstheme="minorHAnsi"/>
+          <w:sz w:val="32"/>
+          <w:szCs w:val="32"/>
+        </w:rPr>
+        <w:t>self.no_of_extra_hours</w:t>
+      </w:r>
+      <w:proofErr w:type="spellEnd"/>
       <w:r>
         <w:rPr>
           <w:rFonts w:cstheme="minorHAnsi"/>
@@ -6241,7 +11311,25 @@
           <w:sz w:val="32"/>
           <w:szCs w:val="32"/>
         </w:rPr>
-        <w:t xml:space="preserve">print(f"The total salary of the manufacturing employee </w:t>
+        <w:t>print(</w:t>
+      </w:r>
+      <w:proofErr w:type="spellStart"/>
+      <w:r>
+        <w:rPr>
+          <w:rFonts w:cstheme="minorHAnsi"/>
+          <w:sz w:val="32"/>
+          <w:szCs w:val="32"/>
+        </w:rPr>
+        <w:t>f"The</w:t>
+      </w:r>
+      <w:proofErr w:type="spellEnd"/>
+      <w:r>
+        <w:rPr>
+          <w:rFonts w:cstheme="minorHAnsi"/>
+          <w:sz w:val="32"/>
+          <w:szCs w:val="32"/>
+        </w:rPr>
+        <w:t xml:space="preserve"> total salary of the manufacturing employee </w:t>
       </w:r>
       <w:r>
         <w:rPr>
@@ -6274,7 +11362,25 @@
           <w:sz w:val="32"/>
           <w:szCs w:val="32"/>
         </w:rPr>
-        <w:t>{total_sal}")</w:t>
+        <w:t>{</w:t>
+      </w:r>
+      <w:proofErr w:type="spellStart"/>
+      <w:r>
+        <w:rPr>
+          <w:rFonts w:cstheme="minorHAnsi"/>
+          <w:sz w:val="32"/>
+          <w:szCs w:val="32"/>
+        </w:rPr>
+        <w:t>total_sal</w:t>
+      </w:r>
+      <w:proofErr w:type="spellEnd"/>
+      <w:r>
+        <w:rPr>
+          <w:rFonts w:cstheme="minorHAnsi"/>
+          <w:sz w:val="32"/>
+          <w:szCs w:val="32"/>
+        </w:rPr>
+        <w:t>}")</w:t>
       </w:r>
     </w:p>
     <w:p>
@@ -6307,8 +11413,36 @@
           <w:sz w:val="32"/>
           <w:szCs w:val="32"/>
         </w:rPr>
-        <w:t>from Employee import Employee, SalesEmployee, ManufacturingEmployee</w:t>
-      </w:r>
+        <w:t xml:space="preserve">from Employee import Employee, </w:t>
+      </w:r>
+      <w:proofErr w:type="spellStart"/>
+      <w:r>
+        <w:rPr>
+          <w:rFonts w:cstheme="minorHAnsi"/>
+          <w:sz w:val="32"/>
+          <w:szCs w:val="32"/>
+        </w:rPr>
+        <w:t>SalesEmployee</w:t>
+      </w:r>
+      <w:proofErr w:type="spellEnd"/>
+      <w:r>
+        <w:rPr>
+          <w:rFonts w:cstheme="minorHAnsi"/>
+          <w:sz w:val="32"/>
+          <w:szCs w:val="32"/>
+        </w:rPr>
+        <w:t xml:space="preserve">, </w:t>
+      </w:r>
+      <w:proofErr w:type="spellStart"/>
+      <w:r>
+        <w:rPr>
+          <w:rFonts w:cstheme="minorHAnsi"/>
+          <w:sz w:val="32"/>
+          <w:szCs w:val="32"/>
+        </w:rPr>
+        <w:t>ManufacturingEmployee</w:t>
+      </w:r>
+      <w:proofErr w:type="spellEnd"/>
       <w:r>
         <w:rPr>
           <w:rFonts w:cstheme="minorHAnsi"/>
@@ -6361,16 +11495,51 @@
           <w:szCs w:val="32"/>
         </w:rPr>
         <w:br/>
-        <w:t>employee_type = input("Enter the type of employee (General/Sales/Manufacturing): ").lower()</w:t>
-      </w:r>
-      <w:r>
-        <w:rPr>
-          <w:rFonts w:cstheme="minorHAnsi"/>
-          <w:sz w:val="32"/>
-          <w:szCs w:val="32"/>
-        </w:rPr>
-        <w:br/>
-        <w:t xml:space="preserve">if employee_type == "sales":  </w:t>
+      </w:r>
+      <w:proofErr w:type="spellStart"/>
+      <w:r>
+        <w:rPr>
+          <w:rFonts w:cstheme="minorHAnsi"/>
+          <w:sz w:val="32"/>
+          <w:szCs w:val="32"/>
+        </w:rPr>
+        <w:t>employee_type</w:t>
+      </w:r>
+      <w:proofErr w:type="spellEnd"/>
+      <w:r>
+        <w:rPr>
+          <w:rFonts w:cstheme="minorHAnsi"/>
+          <w:sz w:val="32"/>
+          <w:szCs w:val="32"/>
+        </w:rPr>
+        <w:t xml:space="preserve"> = input("Enter the type of employee (General/Sales/Manufacturing): ").lower()</w:t>
+      </w:r>
+      <w:r>
+        <w:rPr>
+          <w:rFonts w:cstheme="minorHAnsi"/>
+          <w:sz w:val="32"/>
+          <w:szCs w:val="32"/>
+        </w:rPr>
+        <w:br/>
+        <w:t xml:space="preserve">if </w:t>
+      </w:r>
+      <w:proofErr w:type="spellStart"/>
+      <w:r>
+        <w:rPr>
+          <w:rFonts w:cstheme="minorHAnsi"/>
+          <w:sz w:val="32"/>
+          <w:szCs w:val="32"/>
+        </w:rPr>
+        <w:t>employee_type</w:t>
+      </w:r>
+      <w:proofErr w:type="spellEnd"/>
+      <w:r>
+        <w:rPr>
+          <w:rFonts w:cstheme="minorHAnsi"/>
+          <w:sz w:val="32"/>
+          <w:szCs w:val="32"/>
+        </w:rPr>
+        <w:t xml:space="preserve"> == "sales":  </w:t>
       </w:r>
       <w:r>
         <w:rPr>
@@ -6412,13 +11581,23 @@
         </w:rPr>
         <w:tab/>
       </w:r>
-      <w:r>
-        <w:rPr>
-          <w:rFonts w:cstheme="minorHAnsi"/>
-          <w:sz w:val="32"/>
-          <w:szCs w:val="32"/>
-        </w:rPr>
-        <w:t xml:space="preserve">no_of_leads = int(input("Enter the number of leads generated </w:t>
+      <w:proofErr w:type="spellStart"/>
+      <w:r>
+        <w:rPr>
+          <w:rFonts w:cstheme="minorHAnsi"/>
+          <w:sz w:val="32"/>
+          <w:szCs w:val="32"/>
+        </w:rPr>
+        <w:t>no_of_leads</w:t>
+      </w:r>
+      <w:proofErr w:type="spellEnd"/>
+      <w:r>
+        <w:rPr>
+          <w:rFonts w:cstheme="minorHAnsi"/>
+          <w:sz w:val="32"/>
+          <w:szCs w:val="32"/>
+        </w:rPr>
+        <w:t xml:space="preserve"> = int(input("Enter the number of leads generated </w:t>
       </w:r>
       <w:r>
         <w:rPr>
@@ -6454,13 +11633,59 @@
         </w:rPr>
         <w:tab/>
       </w:r>
-      <w:r>
-        <w:rPr>
-          <w:rFonts w:cstheme="minorHAnsi"/>
-          <w:sz w:val="32"/>
-          <w:szCs w:val="32"/>
-        </w:rPr>
-        <w:t>sales_emp = SalesEmployee(name, dept, salary, no_of_leads)</w:t>
+      <w:proofErr w:type="spellStart"/>
+      <w:r>
+        <w:rPr>
+          <w:rFonts w:cstheme="minorHAnsi"/>
+          <w:sz w:val="32"/>
+          <w:szCs w:val="32"/>
+        </w:rPr>
+        <w:t>sales_emp</w:t>
+      </w:r>
+      <w:proofErr w:type="spellEnd"/>
+      <w:r>
+        <w:rPr>
+          <w:rFonts w:cstheme="minorHAnsi"/>
+          <w:sz w:val="32"/>
+          <w:szCs w:val="32"/>
+        </w:rPr>
+        <w:t xml:space="preserve"> = </w:t>
+      </w:r>
+      <w:proofErr w:type="spellStart"/>
+      <w:r>
+        <w:rPr>
+          <w:rFonts w:cstheme="minorHAnsi"/>
+          <w:sz w:val="32"/>
+          <w:szCs w:val="32"/>
+        </w:rPr>
+        <w:t>SalesEmployee</w:t>
+      </w:r>
+      <w:proofErr w:type="spellEnd"/>
+      <w:r>
+        <w:rPr>
+          <w:rFonts w:cstheme="minorHAnsi"/>
+          <w:sz w:val="32"/>
+          <w:szCs w:val="32"/>
+        </w:rPr>
+        <w:t xml:space="preserve">(name, dept, salary, </w:t>
+      </w:r>
+      <w:proofErr w:type="spellStart"/>
+      <w:r>
+        <w:rPr>
+          <w:rFonts w:cstheme="minorHAnsi"/>
+          <w:sz w:val="32"/>
+          <w:szCs w:val="32"/>
+        </w:rPr>
+        <w:t>no_of_leads</w:t>
+      </w:r>
+      <w:proofErr w:type="spellEnd"/>
+      <w:r>
+        <w:rPr>
+          <w:rFonts w:cstheme="minorHAnsi"/>
+          <w:sz w:val="32"/>
+          <w:szCs w:val="32"/>
+        </w:rPr>
+        <w:t>)</w:t>
       </w:r>
       <w:r>
         <w:rPr>
@@ -6479,23 +11704,42 @@
         </w:rPr>
         <w:tab/>
       </w:r>
-      <w:r>
-        <w:rPr>
-          <w:rFonts w:cstheme="minorHAnsi"/>
-          <w:sz w:val="32"/>
-          <w:szCs w:val="32"/>
-        </w:rPr>
-        <w:t>sales_emp.calculate_salary()</w:t>
-      </w:r>
-      <w:r>
-        <w:rPr>
-          <w:rFonts w:cstheme="minorHAnsi"/>
-          <w:sz w:val="32"/>
-          <w:szCs w:val="32"/>
-        </w:rPr>
-        <w:br/>
-        <w:t xml:space="preserve">elif employee_type == "manufacturing":  </w:t>
-      </w:r>
+      <w:proofErr w:type="spellStart"/>
+      <w:r>
+        <w:rPr>
+          <w:rFonts w:cstheme="minorHAnsi"/>
+          <w:sz w:val="32"/>
+          <w:szCs w:val="32"/>
+        </w:rPr>
+        <w:t>sales_emp.calculate_salary</w:t>
+      </w:r>
+      <w:proofErr w:type="spellEnd"/>
+      <w:r>
+        <w:rPr>
+          <w:rFonts w:cstheme="minorHAnsi"/>
+          <w:sz w:val="32"/>
+          <w:szCs w:val="32"/>
+        </w:rPr>
+        <w:t>()</w:t>
+      </w:r>
+      <w:r>
+        <w:rPr>
+          <w:rFonts w:cstheme="minorHAnsi"/>
+          <w:sz w:val="32"/>
+          <w:szCs w:val="32"/>
+        </w:rPr>
+        <w:br/>
+      </w:r>
+      <w:proofErr w:type="spellStart"/>
+      <w:r>
+        <w:rPr>
+          <w:rFonts w:cstheme="minorHAnsi"/>
+          <w:sz w:val="32"/>
+          <w:szCs w:val="32"/>
+        </w:rPr>
+        <w:t>elif</w:t>
+      </w:r>
+      <w:proofErr w:type="spellEnd"/>
       <w:r>
         <w:rPr>
           <w:rFonts w:cstheme="minorHAnsi"/>
@@ -6504,6 +11748,32 @@
         </w:rPr>
         <w:t xml:space="preserve"> </w:t>
       </w:r>
+      <w:proofErr w:type="spellStart"/>
+      <w:r>
+        <w:rPr>
+          <w:rFonts w:cstheme="minorHAnsi"/>
+          <w:sz w:val="32"/>
+          <w:szCs w:val="32"/>
+        </w:rPr>
+        <w:t>employee_type</w:t>
+      </w:r>
+      <w:proofErr w:type="spellEnd"/>
+      <w:r>
+        <w:rPr>
+          <w:rFonts w:cstheme="minorHAnsi"/>
+          <w:sz w:val="32"/>
+          <w:szCs w:val="32"/>
+        </w:rPr>
+        <w:t xml:space="preserve"> == "manufacturing":  </w:t>
+      </w:r>
+      <w:r>
+        <w:rPr>
+          <w:rFonts w:cstheme="minorHAnsi"/>
+          <w:sz w:val="32"/>
+          <w:szCs w:val="32"/>
+        </w:rPr>
+        <w:t xml:space="preserve"> </w:t>
+      </w:r>
       <w:r>
         <w:rPr>
           <w:rFonts w:cstheme="minorHAnsi"/>
@@ -6529,13 +11799,23 @@
         </w:rPr>
         <w:tab/>
       </w:r>
-      <w:r>
-        <w:rPr>
-          <w:rFonts w:cstheme="minorHAnsi"/>
-          <w:sz w:val="32"/>
-          <w:szCs w:val="32"/>
-        </w:rPr>
-        <w:t>no_of_extra_hours = int(input("Enter the number of extra hours</w:t>
+      <w:proofErr w:type="spellStart"/>
+      <w:r>
+        <w:rPr>
+          <w:rFonts w:cstheme="minorHAnsi"/>
+          <w:sz w:val="32"/>
+          <w:szCs w:val="32"/>
+        </w:rPr>
+        <w:t>no_of_extra_hours</w:t>
+      </w:r>
+      <w:proofErr w:type="spellEnd"/>
+      <w:r>
+        <w:rPr>
+          <w:rFonts w:cstheme="minorHAnsi"/>
+          <w:sz w:val="32"/>
+          <w:szCs w:val="32"/>
+        </w:rPr>
+        <w:t xml:space="preserve"> = int(input("Enter the number of extra hours</w:t>
       </w:r>
       <w:r>
         <w:rPr>
@@ -6577,7 +11857,43 @@
           <w:sz w:val="32"/>
           <w:szCs w:val="32"/>
         </w:rPr>
-        <w:t xml:space="preserve"> manufacturing_emp = ManufacturingEmployee(name, dept, salary,</w:t>
+        <w:t xml:space="preserve"> </w:t>
+      </w:r>
+      <w:proofErr w:type="spellStart"/>
+      <w:r>
+        <w:rPr>
+          <w:rFonts w:cstheme="minorHAnsi"/>
+          <w:sz w:val="32"/>
+          <w:szCs w:val="32"/>
+        </w:rPr>
+        <w:t>manufacturing_emp</w:t>
+      </w:r>
+      <w:proofErr w:type="spellEnd"/>
+      <w:r>
+        <w:rPr>
+          <w:rFonts w:cstheme="minorHAnsi"/>
+          <w:sz w:val="32"/>
+          <w:szCs w:val="32"/>
+        </w:rPr>
+        <w:t xml:space="preserve"> = </w:t>
+      </w:r>
+      <w:proofErr w:type="spellStart"/>
+      <w:r>
+        <w:rPr>
+          <w:rFonts w:cstheme="minorHAnsi"/>
+          <w:sz w:val="32"/>
+          <w:szCs w:val="32"/>
+        </w:rPr>
+        <w:t>ManufacturingEmployee</w:t>
+      </w:r>
+      <w:proofErr w:type="spellEnd"/>
+      <w:r>
+        <w:rPr>
+          <w:rFonts w:cstheme="minorHAnsi"/>
+          <w:sz w:val="32"/>
+          <w:szCs w:val="32"/>
+        </w:rPr>
+        <w:t>(name, dept, salary,</w:t>
       </w:r>
       <w:r>
         <w:rPr>
@@ -6604,13 +11920,23 @@
         </w:rPr>
         <w:t xml:space="preserve"> </w:t>
       </w:r>
-      <w:r>
-        <w:rPr>
-          <w:rFonts w:cstheme="minorHAnsi"/>
-          <w:sz w:val="32"/>
-          <w:szCs w:val="32"/>
-        </w:rPr>
-        <w:t>no_of_extra_hours)</w:t>
+      <w:proofErr w:type="spellStart"/>
+      <w:r>
+        <w:rPr>
+          <w:rFonts w:cstheme="minorHAnsi"/>
+          <w:sz w:val="32"/>
+          <w:szCs w:val="32"/>
+        </w:rPr>
+        <w:t>no_of_extra_hours</w:t>
+      </w:r>
+      <w:proofErr w:type="spellEnd"/>
+      <w:r>
+        <w:rPr>
+          <w:rFonts w:cstheme="minorHAnsi"/>
+          <w:sz w:val="32"/>
+          <w:szCs w:val="32"/>
+        </w:rPr>
+        <w:t>)</w:t>
       </w:r>
       <w:r>
         <w:rPr>
@@ -6629,13 +11955,23 @@
         </w:rPr>
         <w:tab/>
       </w:r>
-      <w:r>
-        <w:rPr>
-          <w:rFonts w:cstheme="minorHAnsi"/>
-          <w:sz w:val="32"/>
-          <w:szCs w:val="32"/>
-        </w:rPr>
-        <w:t>manufacturing_emp.calculate_salary()</w:t>
+      <w:proofErr w:type="spellStart"/>
+      <w:r>
+        <w:rPr>
+          <w:rFonts w:cstheme="minorHAnsi"/>
+          <w:sz w:val="32"/>
+          <w:szCs w:val="32"/>
+        </w:rPr>
+        <w:t>manufacturing_emp.calculate_salary</w:t>
+      </w:r>
+      <w:proofErr w:type="spellEnd"/>
+      <w:r>
+        <w:rPr>
+          <w:rFonts w:cstheme="minorHAnsi"/>
+          <w:sz w:val="32"/>
+          <w:szCs w:val="32"/>
+        </w:rPr>
+        <w:t>()</w:t>
       </w:r>
       <w:r>
         <w:rPr>
@@ -6704,13 +12040,23 @@
         </w:rPr>
         <w:tab/>
       </w:r>
-      <w:r>
-        <w:rPr>
-          <w:rFonts w:cstheme="minorHAnsi"/>
-          <w:sz w:val="32"/>
-          <w:szCs w:val="32"/>
-        </w:rPr>
-        <w:t>emp.calculate_salary()</w:t>
+      <w:proofErr w:type="spellStart"/>
+      <w:r>
+        <w:rPr>
+          <w:rFonts w:cstheme="minorHAnsi"/>
+          <w:sz w:val="32"/>
+          <w:szCs w:val="32"/>
+        </w:rPr>
+        <w:t>emp.calculate_salary</w:t>
+      </w:r>
+      <w:proofErr w:type="spellEnd"/>
+      <w:r>
+        <w:rPr>
+          <w:rFonts w:cstheme="minorHAnsi"/>
+          <w:sz w:val="32"/>
+          <w:szCs w:val="32"/>
+        </w:rPr>
+        <w:t>()</w:t>
       </w:r>
       <w:r>
         <w:rPr>
@@ -6737,16 +12083,16 @@
           <w:szCs w:val="32"/>
         </w:rPr>
         <w:drawing>
-          <wp:anchor distT="0" distB="0" distL="114300" distR="114300" simplePos="0" relativeHeight="251672576" behindDoc="0" locked="0" layoutInCell="1" allowOverlap="1" wp14:anchorId="33A699FC" wp14:editId="78557145">
+          <wp:anchor distT="0" distB="0" distL="114300" distR="114300" simplePos="0" relativeHeight="251672576" behindDoc="0" locked="0" layoutInCell="1" allowOverlap="1" wp14:anchorId="33A699FC" wp14:editId="39306503">
             <wp:simplePos x="0" y="0"/>
             <wp:positionH relativeFrom="margin">
-              <wp:align>center</wp:align>
+              <wp:posOffset>945515</wp:posOffset>
             </wp:positionH>
             <wp:positionV relativeFrom="paragraph">
-              <wp:posOffset>69850</wp:posOffset>
+              <wp:posOffset>76200</wp:posOffset>
             </wp:positionV>
-            <wp:extent cx="4625340" cy="1404620"/>
-            <wp:effectExtent l="0" t="0" r="3810" b="5080"/>
+            <wp:extent cx="4625340" cy="1209675"/>
+            <wp:effectExtent l="0" t="0" r="3810" b="9525"/>
             <wp:wrapSquare wrapText="bothSides"/>
             <wp:docPr id="1100161713" name="Picture 3"/>
             <wp:cNvGraphicFramePr>
@@ -6756,7 +12102,7 @@
               <a:graphicData uri="http://schemas.openxmlformats.org/drawingml/2006/picture">
                 <pic:pic xmlns:pic="http://schemas.openxmlformats.org/drawingml/2006/picture">
                   <pic:nvPicPr>
-                    <pic:cNvPr id="1100161713" name="Picture 1100161713"/>
+                    <pic:cNvPr id="1100161713" name="Picture 3"/>
                     <pic:cNvPicPr/>
                   </pic:nvPicPr>
                   <pic:blipFill>
@@ -6774,7 +12120,7 @@
                   <pic:spPr>
                     <a:xfrm>
                       <a:off x="0" y="0"/>
-                      <a:ext cx="4625340" cy="1404620"/>
+                      <a:ext cx="4625340" cy="1209675"/>
                     </a:xfrm>
                     <a:prstGeom prst="rect">
                       <a:avLst/>
@@ -6906,7 +12252,25 @@
           <w:sz w:val="32"/>
           <w:szCs w:val="32"/>
         </w:rPr>
-        <w:t xml:space="preserve">def addition(*num):  </w:t>
+        <w:t>def addition(*</w:t>
+      </w:r>
+      <w:proofErr w:type="spellStart"/>
+      <w:r>
+        <w:rPr>
+          <w:rFonts w:cstheme="minorHAnsi"/>
+          <w:sz w:val="32"/>
+          <w:szCs w:val="32"/>
+        </w:rPr>
+        <w:t>num</w:t>
+      </w:r>
+      <w:proofErr w:type="spellEnd"/>
+      <w:r>
+        <w:rPr>
+          <w:rFonts w:cstheme="minorHAnsi"/>
+          <w:sz w:val="32"/>
+          <w:szCs w:val="32"/>
+        </w:rPr>
+        <w:t xml:space="preserve">):  </w:t>
       </w:r>
       <w:r>
         <w:rPr>
@@ -6948,7 +12312,25 @@
           <w:szCs w:val="32"/>
         </w:rPr>
         <w:br/>
-        <w:t xml:space="preserve">    for n in num:</w:t>
+        <w:t xml:space="preserve">    for n in </w:t>
+      </w:r>
+      <w:proofErr w:type="spellStart"/>
+      <w:r>
+        <w:rPr>
+          <w:rFonts w:cstheme="minorHAnsi"/>
+          <w:sz w:val="32"/>
+          <w:szCs w:val="32"/>
+        </w:rPr>
+        <w:t>num</w:t>
+      </w:r>
+      <w:proofErr w:type="spellEnd"/>
+      <w:r>
+        <w:rPr>
+          <w:rFonts w:cstheme="minorHAnsi"/>
+          <w:sz w:val="32"/>
+          <w:szCs w:val="32"/>
+        </w:rPr>
+        <w:t>:</w:t>
       </w:r>
       <w:r>
         <w:rPr>
@@ -6982,7 +12364,25 @@
           <w:szCs w:val="32"/>
         </w:rPr>
         <w:br/>
-        <w:t xml:space="preserve">   print(f"The addition of numbers is {res}")</w:t>
+        <w:t xml:space="preserve">   print(</w:t>
+      </w:r>
+      <w:proofErr w:type="spellStart"/>
+      <w:r>
+        <w:rPr>
+          <w:rFonts w:cstheme="minorHAnsi"/>
+          <w:sz w:val="32"/>
+          <w:szCs w:val="32"/>
+        </w:rPr>
+        <w:t>f"The</w:t>
+      </w:r>
+      <w:proofErr w:type="spellEnd"/>
+      <w:r>
+        <w:rPr>
+          <w:rFonts w:cstheme="minorHAnsi"/>
+          <w:sz w:val="32"/>
+          <w:szCs w:val="32"/>
+        </w:rPr>
+        <w:t xml:space="preserve"> addition of numbers is {res}")</w:t>
       </w:r>
       <w:r>
         <w:rPr>
@@ -7064,7 +12464,25 @@
           <w:sz w:val="32"/>
           <w:szCs w:val="32"/>
         </w:rPr>
-        <w:t>print(f"The subtraction of numbers is {num1 - num2}")</w:t>
+        <w:t>print(</w:t>
+      </w:r>
+      <w:proofErr w:type="spellStart"/>
+      <w:r>
+        <w:rPr>
+          <w:rFonts w:cstheme="minorHAnsi"/>
+          <w:sz w:val="32"/>
+          <w:szCs w:val="32"/>
+        </w:rPr>
+        <w:t>f"The</w:t>
+      </w:r>
+      <w:proofErr w:type="spellEnd"/>
+      <w:r>
+        <w:rPr>
+          <w:rFonts w:cstheme="minorHAnsi"/>
+          <w:sz w:val="32"/>
+          <w:szCs w:val="32"/>
+        </w:rPr>
+        <w:t xml:space="preserve"> subtraction of numbers is {num1 - num2}")</w:t>
       </w:r>
       <w:r>
         <w:rPr>
@@ -7098,7 +12516,25 @@
           <w:sz w:val="32"/>
           <w:szCs w:val="32"/>
         </w:rPr>
-        <w:t>print(f"The subtraction of numbers is {num2 - num1}")</w:t>
+        <w:t>print(</w:t>
+      </w:r>
+      <w:proofErr w:type="spellStart"/>
+      <w:r>
+        <w:rPr>
+          <w:rFonts w:cstheme="minorHAnsi"/>
+          <w:sz w:val="32"/>
+          <w:szCs w:val="32"/>
+        </w:rPr>
+        <w:t>f"The</w:t>
+      </w:r>
+      <w:proofErr w:type="spellEnd"/>
+      <w:r>
+        <w:rPr>
+          <w:rFonts w:cstheme="minorHAnsi"/>
+          <w:sz w:val="32"/>
+          <w:szCs w:val="32"/>
+        </w:rPr>
+        <w:t xml:space="preserve"> subtraction of numbers is {num2 - num1}")</w:t>
       </w:r>
       <w:r>
         <w:rPr>
@@ -7187,7 +12623,25 @@
           <w:sz w:val="32"/>
           <w:szCs w:val="32"/>
         </w:rPr>
-        <w:t>print(f"The division of numbers is {num1 // num2}")</w:t>
+        <w:t>print(</w:t>
+      </w:r>
+      <w:proofErr w:type="spellStart"/>
+      <w:r>
+        <w:rPr>
+          <w:rFonts w:cstheme="minorHAnsi"/>
+          <w:sz w:val="32"/>
+          <w:szCs w:val="32"/>
+        </w:rPr>
+        <w:t>f"The</w:t>
+      </w:r>
+      <w:proofErr w:type="spellEnd"/>
+      <w:r>
+        <w:rPr>
+          <w:rFonts w:cstheme="minorHAnsi"/>
+          <w:sz w:val="32"/>
+          <w:szCs w:val="32"/>
+        </w:rPr>
+        <w:t xml:space="preserve"> division of numbers is {num1 // num2}")</w:t>
       </w:r>
       <w:r>
         <w:rPr>
@@ -7237,31 +12691,67 @@
           <w:sz w:val="32"/>
           <w:szCs w:val="32"/>
         </w:rPr>
-        <w:t>print(f"The division of numbers is {num2 // num1}")</w:t>
-      </w:r>
-      <w:r>
-        <w:rPr>
-          <w:rFonts w:cstheme="minorHAnsi"/>
-          <w:sz w:val="32"/>
-          <w:szCs w:val="32"/>
-        </w:rPr>
-        <w:br/>
-      </w:r>
-      <w:r>
-        <w:rPr>
-          <w:rFonts w:cstheme="minorHAnsi"/>
-          <w:sz w:val="32"/>
-          <w:szCs w:val="32"/>
-        </w:rPr>
-        <w:br/>
-      </w:r>
-      <w:r>
-        <w:rPr>
-          <w:rFonts w:cstheme="minorHAnsi"/>
-          <w:sz w:val="32"/>
-          <w:szCs w:val="32"/>
-        </w:rPr>
-        <w:t xml:space="preserve">def multiplication(*num):  </w:t>
+        <w:t>print(</w:t>
+      </w:r>
+      <w:proofErr w:type="spellStart"/>
+      <w:r>
+        <w:rPr>
+          <w:rFonts w:cstheme="minorHAnsi"/>
+          <w:sz w:val="32"/>
+          <w:szCs w:val="32"/>
+        </w:rPr>
+        <w:t>f"The</w:t>
+      </w:r>
+      <w:proofErr w:type="spellEnd"/>
+      <w:r>
+        <w:rPr>
+          <w:rFonts w:cstheme="minorHAnsi"/>
+          <w:sz w:val="32"/>
+          <w:szCs w:val="32"/>
+        </w:rPr>
+        <w:t xml:space="preserve"> division of numbers is {num2 // num1}")</w:t>
+      </w:r>
+      <w:r>
+        <w:rPr>
+          <w:rFonts w:cstheme="minorHAnsi"/>
+          <w:sz w:val="32"/>
+          <w:szCs w:val="32"/>
+        </w:rPr>
+        <w:br/>
+      </w:r>
+      <w:r>
+        <w:rPr>
+          <w:rFonts w:cstheme="minorHAnsi"/>
+          <w:sz w:val="32"/>
+          <w:szCs w:val="32"/>
+        </w:rPr>
+        <w:br/>
+      </w:r>
+      <w:r>
+        <w:rPr>
+          <w:rFonts w:cstheme="minorHAnsi"/>
+          <w:sz w:val="32"/>
+          <w:szCs w:val="32"/>
+        </w:rPr>
+        <w:t>def multiplication(*</w:t>
+      </w:r>
+      <w:proofErr w:type="spellStart"/>
+      <w:r>
+        <w:rPr>
+          <w:rFonts w:cstheme="minorHAnsi"/>
+          <w:sz w:val="32"/>
+          <w:szCs w:val="32"/>
+        </w:rPr>
+        <w:t>num</w:t>
+      </w:r>
+      <w:proofErr w:type="spellEnd"/>
+      <w:r>
+        <w:rPr>
+          <w:rFonts w:cstheme="minorHAnsi"/>
+          <w:sz w:val="32"/>
+          <w:szCs w:val="32"/>
+        </w:rPr>
+        <w:t xml:space="preserve">):  </w:t>
       </w:r>
       <w:r>
         <w:rPr>
@@ -7311,7 +12801,25 @@
           <w:szCs w:val="32"/>
         </w:rPr>
         <w:br/>
-        <w:t xml:space="preserve">    for n in num:</w:t>
+        <w:t xml:space="preserve">    for n in </w:t>
+      </w:r>
+      <w:proofErr w:type="spellStart"/>
+      <w:r>
+        <w:rPr>
+          <w:rFonts w:cstheme="minorHAnsi"/>
+          <w:sz w:val="32"/>
+          <w:szCs w:val="32"/>
+        </w:rPr>
+        <w:t>num</w:t>
+      </w:r>
+      <w:proofErr w:type="spellEnd"/>
+      <w:r>
+        <w:rPr>
+          <w:rFonts w:cstheme="minorHAnsi"/>
+          <w:sz w:val="32"/>
+          <w:szCs w:val="32"/>
+        </w:rPr>
+        <w:t>:</w:t>
       </w:r>
       <w:r>
         <w:rPr>
@@ -7345,7 +12853,25 @@
           <w:szCs w:val="32"/>
         </w:rPr>
         <w:br/>
-        <w:t xml:space="preserve">    print(f"The multiplication of numbers is {res}")</w:t>
+        <w:t xml:space="preserve">    print(</w:t>
+      </w:r>
+      <w:proofErr w:type="spellStart"/>
+      <w:r>
+        <w:rPr>
+          <w:rFonts w:cstheme="minorHAnsi"/>
+          <w:sz w:val="32"/>
+          <w:szCs w:val="32"/>
+        </w:rPr>
+        <w:t>f"The</w:t>
+      </w:r>
+      <w:proofErr w:type="spellEnd"/>
+      <w:r>
+        <w:rPr>
+          <w:rFonts w:cstheme="minorHAnsi"/>
+          <w:sz w:val="32"/>
+          <w:szCs w:val="32"/>
+        </w:rPr>
+        <w:t xml:space="preserve"> multiplication of numbers is {res}")</w:t>
       </w:r>
     </w:p>
     <w:p>
@@ -7378,8 +12904,36 @@
           <w:sz w:val="32"/>
           <w:szCs w:val="32"/>
         </w:rPr>
-        <w:t>import Calculatorutility as cal</w:t>
-      </w:r>
+        <w:t xml:space="preserve">import </w:t>
+      </w:r>
+      <w:proofErr w:type="spellStart"/>
+      <w:r>
+        <w:rPr>
+          <w:rFonts w:cstheme="minorHAnsi"/>
+          <w:sz w:val="32"/>
+          <w:szCs w:val="32"/>
+        </w:rPr>
+        <w:t>Calculatorutility</w:t>
+      </w:r>
+      <w:proofErr w:type="spellEnd"/>
+      <w:r>
+        <w:rPr>
+          <w:rFonts w:cstheme="minorHAnsi"/>
+          <w:sz w:val="32"/>
+          <w:szCs w:val="32"/>
+        </w:rPr>
+        <w:t xml:space="preserve"> as </w:t>
+      </w:r>
+      <w:proofErr w:type="spellStart"/>
+      <w:r>
+        <w:rPr>
+          <w:rFonts w:cstheme="minorHAnsi"/>
+          <w:sz w:val="32"/>
+          <w:szCs w:val="32"/>
+        </w:rPr>
+        <w:t>cal</w:t>
+      </w:r>
+      <w:proofErr w:type="spellEnd"/>
       <w:r>
         <w:rPr>
           <w:rFonts w:cstheme="minorHAnsi"/>
@@ -7580,13 +13134,23 @@
         </w:rPr>
         <w:tab/>
       </w:r>
-      <w:r>
-        <w:rPr>
-          <w:rFonts w:cstheme="minorHAnsi"/>
-          <w:sz w:val="32"/>
-          <w:szCs w:val="32"/>
-        </w:rPr>
-        <w:t>ch = int(input("Enter your choice: "))  # asks for user's choice</w:t>
+      <w:proofErr w:type="spellStart"/>
+      <w:r>
+        <w:rPr>
+          <w:rFonts w:cstheme="minorHAnsi"/>
+          <w:sz w:val="32"/>
+          <w:szCs w:val="32"/>
+        </w:rPr>
+        <w:t>ch</w:t>
+      </w:r>
+      <w:proofErr w:type="spellEnd"/>
+      <w:r>
+        <w:rPr>
+          <w:rFonts w:cstheme="minorHAnsi"/>
+          <w:sz w:val="32"/>
+          <w:szCs w:val="32"/>
+        </w:rPr>
+        <w:t xml:space="preserve"> = int(input("Enter your choice: "))  # asks for user's choice</w:t>
       </w:r>
       <w:r>
         <w:rPr>
@@ -7611,7 +13175,25 @@
           <w:sz w:val="32"/>
           <w:szCs w:val="32"/>
         </w:rPr>
-        <w:t>match ch:</w:t>
+        <w:t xml:space="preserve">match </w:t>
+      </w:r>
+      <w:proofErr w:type="spellStart"/>
+      <w:r>
+        <w:rPr>
+          <w:rFonts w:cstheme="minorHAnsi"/>
+          <w:sz w:val="32"/>
+          <w:szCs w:val="32"/>
+        </w:rPr>
+        <w:t>ch</w:t>
+      </w:r>
+      <w:proofErr w:type="spellEnd"/>
+      <w:r>
+        <w:rPr>
+          <w:rFonts w:cstheme="minorHAnsi"/>
+          <w:sz w:val="32"/>
+          <w:szCs w:val="32"/>
+        </w:rPr>
+        <w:t>:</w:t>
       </w:r>
       <w:r>
         <w:rPr>
@@ -7679,13 +13261,23 @@
         </w:rPr>
         <w:tab/>
       </w:r>
-      <w:r>
-        <w:rPr>
-          <w:rFonts w:cstheme="minorHAnsi"/>
-          <w:sz w:val="32"/>
-          <w:szCs w:val="32"/>
-        </w:rPr>
-        <w:t>cal.addition(num1, num2)</w:t>
+      <w:proofErr w:type="spellStart"/>
+      <w:r>
+        <w:rPr>
+          <w:rFonts w:cstheme="minorHAnsi"/>
+          <w:sz w:val="32"/>
+          <w:szCs w:val="32"/>
+        </w:rPr>
+        <w:t>cal.addition</w:t>
+      </w:r>
+      <w:proofErr w:type="spellEnd"/>
+      <w:r>
+        <w:rPr>
+          <w:rFonts w:cstheme="minorHAnsi"/>
+          <w:sz w:val="32"/>
+          <w:szCs w:val="32"/>
+        </w:rPr>
+        <w:t>(num1, num2)</w:t>
       </w:r>
       <w:r>
         <w:rPr>
@@ -7753,13 +13345,23 @@
         </w:rPr>
         <w:tab/>
       </w:r>
-      <w:r>
-        <w:rPr>
-          <w:rFonts w:cstheme="minorHAnsi"/>
-          <w:sz w:val="32"/>
-          <w:szCs w:val="32"/>
-        </w:rPr>
-        <w:t>cal.subtraction(num1, num2)</w:t>
+      <w:proofErr w:type="spellStart"/>
+      <w:r>
+        <w:rPr>
+          <w:rFonts w:cstheme="minorHAnsi"/>
+          <w:sz w:val="32"/>
+          <w:szCs w:val="32"/>
+        </w:rPr>
+        <w:t>cal.subtraction</w:t>
+      </w:r>
+      <w:proofErr w:type="spellEnd"/>
+      <w:r>
+        <w:rPr>
+          <w:rFonts w:cstheme="minorHAnsi"/>
+          <w:sz w:val="32"/>
+          <w:szCs w:val="32"/>
+        </w:rPr>
+        <w:t>(num1, num2)</w:t>
       </w:r>
       <w:r>
         <w:rPr>
@@ -7827,13 +13429,23 @@
         </w:rPr>
         <w:tab/>
       </w:r>
-      <w:r>
-        <w:rPr>
-          <w:rFonts w:cstheme="minorHAnsi"/>
-          <w:sz w:val="32"/>
-          <w:szCs w:val="32"/>
-        </w:rPr>
-        <w:t>cal.multiplication(num1, num2)</w:t>
+      <w:proofErr w:type="spellStart"/>
+      <w:r>
+        <w:rPr>
+          <w:rFonts w:cstheme="minorHAnsi"/>
+          <w:sz w:val="32"/>
+          <w:szCs w:val="32"/>
+        </w:rPr>
+        <w:t>cal.multiplication</w:t>
+      </w:r>
+      <w:proofErr w:type="spellEnd"/>
+      <w:r>
+        <w:rPr>
+          <w:rFonts w:cstheme="minorHAnsi"/>
+          <w:sz w:val="32"/>
+          <w:szCs w:val="32"/>
+        </w:rPr>
+        <w:t>(num1, num2)</w:t>
       </w:r>
       <w:r>
         <w:rPr>
@@ -7901,13 +13513,23 @@
         </w:rPr>
         <w:tab/>
       </w:r>
-      <w:r>
-        <w:rPr>
-          <w:rFonts w:cstheme="minorHAnsi"/>
-          <w:sz w:val="32"/>
-          <w:szCs w:val="32"/>
-        </w:rPr>
-        <w:t>cal.division(num1, num2)</w:t>
+      <w:proofErr w:type="spellStart"/>
+      <w:r>
+        <w:rPr>
+          <w:rFonts w:cstheme="minorHAnsi"/>
+          <w:sz w:val="32"/>
+          <w:szCs w:val="32"/>
+        </w:rPr>
+        <w:t>cal.division</w:t>
+      </w:r>
+      <w:proofErr w:type="spellEnd"/>
+      <w:r>
+        <w:rPr>
+          <w:rFonts w:cstheme="minorHAnsi"/>
+          <w:sz w:val="32"/>
+          <w:szCs w:val="32"/>
+        </w:rPr>
+        <w:t>(num1, num2)</w:t>
       </w:r>
       <w:r>
         <w:rPr>
@@ -8261,7 +13883,27 @@
           <w:lang w:val="en-US"/>
         </w:rPr>
         <w:lastRenderedPageBreak/>
-        <w:t>Q13) You are developing an app for online ticket booking for an auditorium. The business allows per person to book maximum 5 tickets. If the number of tickets booked by a person goes beyond 5, the app should raise TicketsCountExceededError. Write a custom exception class for delivering this business requirement of the ticket booking app.</w:t>
+        <w:t xml:space="preserve">Q13) You are developing an app for online ticket booking for an auditorium. The business allows per person to book maximum 5 tickets. If the number of tickets booked by a person goes beyond 5, the app should raise </w:t>
+      </w:r>
+      <w:proofErr w:type="spellStart"/>
+      <w:r>
+        <w:rPr>
+          <w:rFonts w:cstheme="minorHAnsi"/>
+          <w:sz w:val="32"/>
+          <w:szCs w:val="32"/>
+          <w:lang w:val="en-US"/>
+        </w:rPr>
+        <w:t>TicketsCountExceededError</w:t>
+      </w:r>
+      <w:proofErr w:type="spellEnd"/>
+      <w:r>
+        <w:rPr>
+          <w:rFonts w:cstheme="minorHAnsi"/>
+          <w:sz w:val="32"/>
+          <w:szCs w:val="32"/>
+          <w:lang w:val="en-US"/>
+        </w:rPr>
+        <w:t>. Write a custom exception class for delivering this business requirement of the ticket booking app.</w:t>
       </w:r>
     </w:p>
     <w:p>
@@ -8287,7 +13929,35 @@
           <w:sz w:val="32"/>
           <w:szCs w:val="32"/>
         </w:rPr>
-        <w:t>class TicketsCountExceededError(Exception):</w:t>
+        <w:t xml:space="preserve">class </w:t>
+      </w:r>
+      <w:proofErr w:type="spellStart"/>
+      <w:proofErr w:type="gramStart"/>
+      <w:r>
+        <w:rPr>
+          <w:rFonts w:cstheme="minorHAnsi"/>
+          <w:sz w:val="32"/>
+          <w:szCs w:val="32"/>
+        </w:rPr>
+        <w:t>TicketsCountExceededError</w:t>
+      </w:r>
+      <w:proofErr w:type="spellEnd"/>
+      <w:r>
+        <w:rPr>
+          <w:rFonts w:cstheme="minorHAnsi"/>
+          <w:sz w:val="32"/>
+          <w:szCs w:val="32"/>
+        </w:rPr>
+        <w:t>(</w:t>
+      </w:r>
+      <w:proofErr w:type="gramEnd"/>
+      <w:r>
+        <w:rPr>
+          <w:rFonts w:cstheme="minorHAnsi"/>
+          <w:sz w:val="32"/>
+          <w:szCs w:val="32"/>
+        </w:rPr>
+        <w:t>Exception):</w:t>
       </w:r>
       <w:r>
         <w:rPr>
@@ -8312,7 +13982,43 @@
           <w:szCs w:val="32"/>
         </w:rPr>
         <w:br/>
-        <w:t xml:space="preserve">    def __init__(self, msg):</w:t>
+        <w:t xml:space="preserve">    def __</w:t>
+      </w:r>
+      <w:proofErr w:type="spellStart"/>
+      <w:r>
+        <w:rPr>
+          <w:rFonts w:cstheme="minorHAnsi"/>
+          <w:sz w:val="32"/>
+          <w:szCs w:val="32"/>
+        </w:rPr>
+        <w:t>init</w:t>
+      </w:r>
+      <w:proofErr w:type="spellEnd"/>
+      <w:r>
+        <w:rPr>
+          <w:rFonts w:cstheme="minorHAnsi"/>
+          <w:sz w:val="32"/>
+          <w:szCs w:val="32"/>
+        </w:rPr>
+        <w:t xml:space="preserve">__(self, </w:t>
+      </w:r>
+      <w:proofErr w:type="spellStart"/>
+      <w:r>
+        <w:rPr>
+          <w:rFonts w:cstheme="minorHAnsi"/>
+          <w:sz w:val="32"/>
+          <w:szCs w:val="32"/>
+        </w:rPr>
+        <w:t>msg</w:t>
+      </w:r>
+      <w:proofErr w:type="spellEnd"/>
+      <w:r>
+        <w:rPr>
+          <w:rFonts w:cstheme="minorHAnsi"/>
+          <w:sz w:val="32"/>
+          <w:szCs w:val="32"/>
+        </w:rPr>
+        <w:t>):</w:t>
       </w:r>
       <w:r>
         <w:rPr>
@@ -8337,7 +14043,43 @@
           <w:sz w:val="32"/>
           <w:szCs w:val="32"/>
         </w:rPr>
-        <w:t xml:space="preserve">super().__init__(msg)  </w:t>
+        <w:t>super().__</w:t>
+      </w:r>
+      <w:proofErr w:type="spellStart"/>
+      <w:r>
+        <w:rPr>
+          <w:rFonts w:cstheme="minorHAnsi"/>
+          <w:sz w:val="32"/>
+          <w:szCs w:val="32"/>
+        </w:rPr>
+        <w:t>init</w:t>
+      </w:r>
+      <w:proofErr w:type="spellEnd"/>
+      <w:r>
+        <w:rPr>
+          <w:rFonts w:cstheme="minorHAnsi"/>
+          <w:sz w:val="32"/>
+          <w:szCs w:val="32"/>
+        </w:rPr>
+        <w:t>__(</w:t>
+      </w:r>
+      <w:proofErr w:type="spellStart"/>
+      <w:r>
+        <w:rPr>
+          <w:rFonts w:cstheme="minorHAnsi"/>
+          <w:sz w:val="32"/>
+          <w:szCs w:val="32"/>
+        </w:rPr>
+        <w:t>msg</w:t>
+      </w:r>
+      <w:proofErr w:type="spellEnd"/>
+      <w:r>
+        <w:rPr>
+          <w:rFonts w:cstheme="minorHAnsi"/>
+          <w:sz w:val="32"/>
+          <w:szCs w:val="32"/>
+        </w:rPr>
+        <w:t xml:space="preserve">)  </w:t>
       </w:r>
       <w:r>
         <w:rPr>
@@ -8353,7 +14095,25 @@
           <w:sz w:val="32"/>
           <w:szCs w:val="32"/>
         </w:rPr>
-        <w:t># calls the msg from Exception class</w:t>
+        <w:t xml:space="preserve"># calls the </w:t>
+      </w:r>
+      <w:proofErr w:type="spellStart"/>
+      <w:r>
+        <w:rPr>
+          <w:rFonts w:cstheme="minorHAnsi"/>
+          <w:sz w:val="32"/>
+          <w:szCs w:val="32"/>
+        </w:rPr>
+        <w:t>msg</w:t>
+      </w:r>
+      <w:proofErr w:type="spellEnd"/>
+      <w:r>
+        <w:rPr>
+          <w:rFonts w:cstheme="minorHAnsi"/>
+          <w:sz w:val="32"/>
+          <w:szCs w:val="32"/>
+        </w:rPr>
+        <w:t xml:space="preserve"> from Exception class</w:t>
       </w:r>
       <w:r>
         <w:rPr>
@@ -8378,24 +14138,51 @@
           <w:sz w:val="32"/>
           <w:szCs w:val="32"/>
         </w:rPr>
-        <w:t>self.msg = msg</w:t>
-      </w:r>
-      <w:r>
-        <w:rPr>
-          <w:rFonts w:cstheme="minorHAnsi"/>
-          <w:sz w:val="32"/>
-          <w:szCs w:val="32"/>
-        </w:rPr>
-        <w:br/>
-      </w:r>
-      <w:r>
-        <w:rPr>
-          <w:rFonts w:cstheme="minorHAnsi"/>
-          <w:sz w:val="32"/>
-          <w:szCs w:val="32"/>
-        </w:rPr>
-        <w:br/>
-        <w:t xml:space="preserve">tcount = int(input("Enter the number of tickets you want to buy: "))  </w:t>
+        <w:t xml:space="preserve">self.msg = </w:t>
+      </w:r>
+      <w:proofErr w:type="spellStart"/>
+      <w:r>
+        <w:rPr>
+          <w:rFonts w:cstheme="minorHAnsi"/>
+          <w:sz w:val="32"/>
+          <w:szCs w:val="32"/>
+        </w:rPr>
+        <w:t>msg</w:t>
+      </w:r>
+      <w:proofErr w:type="spellEnd"/>
+      <w:r>
+        <w:rPr>
+          <w:rFonts w:cstheme="minorHAnsi"/>
+          <w:sz w:val="32"/>
+          <w:szCs w:val="32"/>
+        </w:rPr>
+        <w:br/>
+      </w:r>
+      <w:r>
+        <w:rPr>
+          <w:rFonts w:cstheme="minorHAnsi"/>
+          <w:sz w:val="32"/>
+          <w:szCs w:val="32"/>
+        </w:rPr>
+        <w:br/>
+      </w:r>
+      <w:proofErr w:type="spellStart"/>
+      <w:r>
+        <w:rPr>
+          <w:rFonts w:cstheme="minorHAnsi"/>
+          <w:sz w:val="32"/>
+          <w:szCs w:val="32"/>
+        </w:rPr>
+        <w:t>tcount</w:t>
+      </w:r>
+      <w:proofErr w:type="spellEnd"/>
+      <w:r>
+        <w:rPr>
+          <w:rFonts w:cstheme="minorHAnsi"/>
+          <w:sz w:val="32"/>
+          <w:szCs w:val="32"/>
+        </w:rPr>
+        <w:t xml:space="preserve"> = int(input("Enter the number of tickets you want to buy: "))  </w:t>
       </w:r>
       <w:r>
         <w:rPr>
@@ -8443,7 +14230,25 @@
           <w:sz w:val="32"/>
           <w:szCs w:val="32"/>
         </w:rPr>
-        <w:t>if tcount &gt; 5:</w:t>
+        <w:t xml:space="preserve">if </w:t>
+      </w:r>
+      <w:proofErr w:type="spellStart"/>
+      <w:r>
+        <w:rPr>
+          <w:rFonts w:cstheme="minorHAnsi"/>
+          <w:sz w:val="32"/>
+          <w:szCs w:val="32"/>
+        </w:rPr>
+        <w:t>tcount</w:t>
+      </w:r>
+      <w:proofErr w:type="spellEnd"/>
+      <w:r>
+        <w:rPr>
+          <w:rFonts w:cstheme="minorHAnsi"/>
+          <w:sz w:val="32"/>
+          <w:szCs w:val="32"/>
+        </w:rPr>
+        <w:t xml:space="preserve"> &gt; 5:</w:t>
       </w:r>
       <w:r>
         <w:rPr>
@@ -8468,16 +14273,70 @@
           <w:sz w:val="32"/>
           <w:szCs w:val="32"/>
         </w:rPr>
-        <w:t>raise TicketsCountExceededError("You cannot buy more than 5 tickets..")  # call user defined exception</w:t>
-      </w:r>
-      <w:r>
-        <w:rPr>
-          <w:rFonts w:cstheme="minorHAnsi"/>
-          <w:sz w:val="32"/>
-          <w:szCs w:val="32"/>
-        </w:rPr>
-        <w:br/>
-        <w:t>except TicketsCountExceededError as tc_error:</w:t>
+        <w:t xml:space="preserve">raise </w:t>
+      </w:r>
+      <w:proofErr w:type="spellStart"/>
+      <w:r>
+        <w:rPr>
+          <w:rFonts w:cstheme="minorHAnsi"/>
+          <w:sz w:val="32"/>
+          <w:szCs w:val="32"/>
+        </w:rPr>
+        <w:t>TicketsCountExceededError</w:t>
+      </w:r>
+      <w:proofErr w:type="spellEnd"/>
+      <w:r>
+        <w:rPr>
+          <w:rFonts w:cstheme="minorHAnsi"/>
+          <w:sz w:val="32"/>
+          <w:szCs w:val="32"/>
+        </w:rPr>
+        <w:t>("You cannot buy more than 5 tickets..")  # call user defined exception</w:t>
+      </w:r>
+      <w:r>
+        <w:rPr>
+          <w:rFonts w:cstheme="minorHAnsi"/>
+          <w:sz w:val="32"/>
+          <w:szCs w:val="32"/>
+        </w:rPr>
+        <w:br/>
+        <w:t xml:space="preserve">except </w:t>
+      </w:r>
+      <w:proofErr w:type="spellStart"/>
+      <w:r>
+        <w:rPr>
+          <w:rFonts w:cstheme="minorHAnsi"/>
+          <w:sz w:val="32"/>
+          <w:szCs w:val="32"/>
+        </w:rPr>
+        <w:t>TicketsCountExceededError</w:t>
+      </w:r>
+      <w:proofErr w:type="spellEnd"/>
+      <w:r>
+        <w:rPr>
+          <w:rFonts w:cstheme="minorHAnsi"/>
+          <w:sz w:val="32"/>
+          <w:szCs w:val="32"/>
+        </w:rPr>
+        <w:t xml:space="preserve"> as </w:t>
+      </w:r>
+      <w:proofErr w:type="spellStart"/>
+      <w:r>
+        <w:rPr>
+          <w:rFonts w:cstheme="minorHAnsi"/>
+          <w:sz w:val="32"/>
+          <w:szCs w:val="32"/>
+        </w:rPr>
+        <w:t>tc_error</w:t>
+      </w:r>
+      <w:proofErr w:type="spellEnd"/>
+      <w:r>
+        <w:rPr>
+          <w:rFonts w:cstheme="minorHAnsi"/>
+          <w:sz w:val="32"/>
+          <w:szCs w:val="32"/>
+        </w:rPr>
+        <w:t>:</w:t>
       </w:r>
       <w:r>
         <w:rPr>
@@ -8493,7 +14352,25 @@
           <w:sz w:val="32"/>
           <w:szCs w:val="32"/>
         </w:rPr>
-        <w:t># tc_error is the alias name</w:t>
+        <w:t xml:space="preserve"># </w:t>
+      </w:r>
+      <w:proofErr w:type="spellStart"/>
+      <w:r>
+        <w:rPr>
+          <w:rFonts w:cstheme="minorHAnsi"/>
+          <w:sz w:val="32"/>
+          <w:szCs w:val="32"/>
+        </w:rPr>
+        <w:t>tc_error</w:t>
+      </w:r>
+      <w:proofErr w:type="spellEnd"/>
+      <w:r>
+        <w:rPr>
+          <w:rFonts w:cstheme="minorHAnsi"/>
+          <w:sz w:val="32"/>
+          <w:szCs w:val="32"/>
+        </w:rPr>
+        <w:t xml:space="preserve"> is the alias name</w:t>
       </w:r>
       <w:r>
         <w:rPr>
@@ -8518,8 +14395,36 @@
           <w:sz w:val="32"/>
           <w:szCs w:val="32"/>
         </w:rPr>
-        <w:t>print(tc_error.msg)  # print the msg</w:t>
-      </w:r>
+        <w:t>print(</w:t>
+      </w:r>
+      <w:proofErr w:type="gramStart"/>
+      <w:r>
+        <w:rPr>
+          <w:rFonts w:cstheme="minorHAnsi"/>
+          <w:sz w:val="32"/>
+          <w:szCs w:val="32"/>
+        </w:rPr>
+        <w:t>tc_error.msg)  #</w:t>
+      </w:r>
+      <w:proofErr w:type="gramEnd"/>
+      <w:r>
+        <w:rPr>
+          <w:rFonts w:cstheme="minorHAnsi"/>
+          <w:sz w:val="32"/>
+          <w:szCs w:val="32"/>
+        </w:rPr>
+        <w:t xml:space="preserve"> print the </w:t>
+      </w:r>
+      <w:proofErr w:type="spellStart"/>
+      <w:r>
+        <w:rPr>
+          <w:rFonts w:cstheme="minorHAnsi"/>
+          <w:sz w:val="32"/>
+          <w:szCs w:val="32"/>
+        </w:rPr>
+        <w:t>msg</w:t>
+      </w:r>
+      <w:proofErr w:type="spellEnd"/>
       <w:r>
         <w:rPr>
           <w:rFonts w:cstheme="minorHAnsi"/>
